--- a/docs/gf_legal/contracts/trx_endorser_dpa.docx
+++ b/docs/gf_legal/contracts/trx_endorser_dpa.docx
@@ -1,6 +1,6 @@
 
 <file path=word/document.xml><?xml version="1.0" encoding="utf-8"?>
-<w:document xmlns:wpc="http://schemas.microsoft.com/office/word/2010/wordprocessingCanvas" xmlns:cx="http://schemas.microsoft.com/office/drawing/2014/chartex" xmlns:cx1="http://schemas.microsoft.com/office/drawing/2015/9/8/chartex" xmlns:cx2="http://schemas.microsoft.com/office/drawing/2015/10/21/chartex" xmlns:cx3="http://schemas.microsoft.com/office/drawing/2016/5/9/chartex" xmlns:cx4="http://schemas.microsoft.com/office/drawing/2016/5/10/chartex" xmlns:cx5="http://schemas.microsoft.com/office/drawing/2016/5/11/chartex" xmlns:cx6="http://schemas.microsoft.com/office/drawing/2016/5/12/chartex" xmlns:cx7="http://schemas.microsoft.com/office/drawing/2016/5/13/chartex" xmlns:cx8="http://schemas.microsoft.com/office/drawing/2016/5/14/chartex" xmlns:mc="http://schemas.openxmlformats.org/markup-compatibility/2006" xmlns:aink="http://schemas.microsoft.com/office/drawing/2016/ink" xmlns:am3d="http://schemas.microsoft.com/office/drawing/2017/model3d" xmlns:o="urn:schemas-microsoft-com:office:office" xmlns:r="http://schemas.openxmlformats.org/officeDocument/2006/relationships" xmlns:m="http://schemas.openxmlformats.org/officeDocument/2006/math" xmlns:v="urn:schemas-microsoft-com:vml" xmlns:wp14="http://schemas.microsoft.com/office/word/2010/wordprocessingDrawing" xmlns:wp="http://schemas.openxmlformats.org/drawingml/2006/wordprocessingDrawing" xmlns:w10="urn:schemas-microsoft-com:office:word" xmlns:w="http://schemas.openxmlformats.org/wordprocessingml/2006/main" xmlns:w14="http://schemas.microsoft.com/office/word/2010/wordml" xmlns:w15="http://schemas.microsoft.com/office/word/2012/wordml" xmlns:w16cid="http://schemas.microsoft.com/office/word/2016/wordml/cid" xmlns:w16se="http://schemas.microsoft.com/office/word/2015/wordml/symex" xmlns:wpg="http://schemas.microsoft.com/office/word/2010/wordprocessingGroup" xmlns:wpi="http://schemas.microsoft.com/office/word/2010/wordprocessingInk" xmlns:wne="http://schemas.microsoft.com/office/word/2006/wordml" xmlns:wps="http://schemas.microsoft.com/office/word/2010/wordprocessingShape" mc:Ignorable="w14 w15 w16se w16cid wp14">
+<w:document xmlns:wpc="http://schemas.microsoft.com/office/word/2010/wordprocessingCanvas" xmlns:cx="http://schemas.microsoft.com/office/drawing/2014/chartex" xmlns:cx1="http://schemas.microsoft.com/office/drawing/2015/9/8/chartex" xmlns:cx2="http://schemas.microsoft.com/office/drawing/2015/10/21/chartex" xmlns:cx3="http://schemas.microsoft.com/office/drawing/2016/5/9/chartex" xmlns:cx4="http://schemas.microsoft.com/office/drawing/2016/5/10/chartex" xmlns:cx5="http://schemas.microsoft.com/office/drawing/2016/5/11/chartex" xmlns:cx6="http://schemas.microsoft.com/office/drawing/2016/5/12/chartex" xmlns:cx7="http://schemas.microsoft.com/office/drawing/2016/5/13/chartex" xmlns:cx8="http://schemas.microsoft.com/office/drawing/2016/5/14/chartex" xmlns:mc="http://schemas.openxmlformats.org/markup-compatibility/2006" xmlns:aink="http://schemas.microsoft.com/office/drawing/2016/ink" xmlns:am3d="http://schemas.microsoft.com/office/drawing/2017/model3d" xmlns:o="urn:schemas-microsoft-com:office:office" xmlns:r="http://schemas.openxmlformats.org/officeDocument/2006/relationships" xmlns:m="http://schemas.openxmlformats.org/officeDocument/2006/math" xmlns:v="urn:schemas-microsoft-com:vml" xmlns:wp14="http://schemas.microsoft.com/office/word/2010/wordprocessingDrawing" xmlns:wp="http://schemas.openxmlformats.org/drawingml/2006/wordprocessingDrawing" xmlns:w10="urn:schemas-microsoft-com:office:word" xmlns:w="http://schemas.openxmlformats.org/wordprocessingml/2006/main" xmlns:w14="http://schemas.microsoft.com/office/word/2010/wordml" xmlns:w15="http://schemas.microsoft.com/office/word/2012/wordml" xmlns:w16cex="http://schemas.microsoft.com/office/word/2018/wordml/cex" xmlns:w16cid="http://schemas.microsoft.com/office/word/2016/wordml/cid" xmlns:w16="http://schemas.microsoft.com/office/word/2018/wordml" xmlns:w16se="http://schemas.microsoft.com/office/word/2015/wordml/symex" xmlns:wpg="http://schemas.microsoft.com/office/word/2010/wordprocessingGroup" xmlns:wpi="http://schemas.microsoft.com/office/word/2010/wordprocessingInk" xmlns:wne="http://schemas.microsoft.com/office/word/2006/wordml" xmlns:wps="http://schemas.microsoft.com/office/word/2010/wordprocessingShape" mc:Ignorable="w14 w15 w16se w16cid w16 w16cex wp14">
   <w:body>
     <w:p>
       <w:pPr>
@@ -98,17 +98,15 @@
       <w:pPr>
         <w:jc w:val="center"/>
       </w:pPr>
-    </w:p>
-    <w:p>
-      <w:pPr>
-        <w:jc w:val="center"/>
-      </w:pPr>
-      <w:r>
+      <w:r>
+        <w:rPr>
+          <w:noProof/>
+        </w:rPr>
         <w:drawing>
-          <wp:inline distT="0" distB="0" distL="0" distR="0" wp14:anchorId="351584CA" wp14:editId="1593FA59">
-            <wp:extent cx="2197100" cy="1854200"/>
-            <wp:effectExtent l="0" t="0" r="0" b="0"/>
-            <wp:docPr id="1" name="Picture 1" descr="A drawing of a cartoon character&#10;&#10;Description automatically generated"/>
+          <wp:inline distT="0" distB="0" distL="0" distR="0" wp14:anchorId="7F5BA720" wp14:editId="7A2761FE">
+            <wp:extent cx="1808480" cy="959228"/>
+            <wp:effectExtent l="0" t="0" r="0" b="6350"/>
+            <wp:docPr id="2" name="Picture 2"/>
             <wp:cNvGraphicFramePr>
               <a:graphicFrameLocks xmlns:a="http://schemas.openxmlformats.org/drawingml/2006/main" noChangeAspect="1"/>
             </wp:cNvGraphicFramePr>
@@ -116,11 +114,17 @@
               <a:graphicData uri="http://schemas.openxmlformats.org/drawingml/2006/picture">
                 <pic:pic xmlns:pic="http://schemas.openxmlformats.org/drawingml/2006/picture">
                   <pic:nvPicPr>
-                    <pic:cNvPr id="1" name=""/>
+                    <pic:cNvPr id="2" name="BR-Logotype-fullcolor_1@3x copy.png"/>
                     <pic:cNvPicPr/>
                   </pic:nvPicPr>
                   <pic:blipFill>
-                    <a:blip r:embed="rId7"/>
+                    <a:blip r:embed="rId7" cstate="print">
+                      <a:extLst>
+                        <a:ext uri="{28A0092B-C50C-407E-A947-70E740481C1C}">
+                          <a14:useLocalDpi xmlns:a14="http://schemas.microsoft.com/office/drawing/2010/main" val="0"/>
+                        </a:ext>
+                      </a:extLst>
+                    </a:blip>
                     <a:stretch>
                       <a:fillRect/>
                     </a:stretch>
@@ -128,7 +132,7 @@
                   <pic:spPr>
                     <a:xfrm>
                       <a:off x="0" y="0"/>
-                      <a:ext cx="2197100" cy="1854200"/>
+                      <a:ext cx="1827775" cy="969462"/>
                     </a:xfrm>
                     <a:prstGeom prst="rect">
                       <a:avLst/>
@@ -141,16 +145,7 @@
         </w:drawing>
       </w:r>
     </w:p>
-    <w:p>
-      <w:pPr>
-        <w:jc w:val="center"/>
-      </w:pPr>
-    </w:p>
-    <w:p>
-      <w:pPr>
-        <w:jc w:val="center"/>
-      </w:pPr>
-    </w:p>
+    <w:p/>
     <w:p>
       <w:pPr>
         <w:jc w:val="center"/>
@@ -271,7 +266,6 @@
         </w:rPr>
         <w:t xml:space="preserve">(“ </w:t>
       </w:r>
-      <w:bookmarkStart w:id="0" w:name="_GoBack"/>
       <w:r>
         <w:rPr>
           <w:rFonts w:ascii="`o∑˛" w:hAnsi="`o∑˛" w:cs="`o∑˛"/>
@@ -281,7 +275,6 @@
         </w:rPr>
         <w:t>BTEA</w:t>
       </w:r>
-      <w:bookmarkEnd w:id="0"/>
       <w:proofErr w:type="gramEnd"/>
       <w:r>
         <w:rPr>
@@ -14749,7 +14742,7 @@
 </file>
 
 <file path=word/endnotes.xml><?xml version="1.0" encoding="utf-8"?>
-<w:endnotes xmlns:wpc="http://schemas.microsoft.com/office/word/2010/wordprocessingCanvas" xmlns:cx="http://schemas.microsoft.com/office/drawing/2014/chartex" xmlns:cx1="http://schemas.microsoft.com/office/drawing/2015/9/8/chartex" xmlns:cx2="http://schemas.microsoft.com/office/drawing/2015/10/21/chartex" xmlns:cx3="http://schemas.microsoft.com/office/drawing/2016/5/9/chartex" xmlns:cx4="http://schemas.microsoft.com/office/drawing/2016/5/10/chartex" xmlns:cx5="http://schemas.microsoft.com/office/drawing/2016/5/11/chartex" xmlns:cx6="http://schemas.microsoft.com/office/drawing/2016/5/12/chartex" xmlns:cx7="http://schemas.microsoft.com/office/drawing/2016/5/13/chartex" xmlns:cx8="http://schemas.microsoft.com/office/drawing/2016/5/14/chartex" xmlns:mc="http://schemas.openxmlformats.org/markup-compatibility/2006" xmlns:aink="http://schemas.microsoft.com/office/drawing/2016/ink" xmlns:am3d="http://schemas.microsoft.com/office/drawing/2017/model3d" xmlns:o="urn:schemas-microsoft-com:office:office" xmlns:r="http://schemas.openxmlformats.org/officeDocument/2006/relationships" xmlns:m="http://schemas.openxmlformats.org/officeDocument/2006/math" xmlns:v="urn:schemas-microsoft-com:vml" xmlns:wp14="http://schemas.microsoft.com/office/word/2010/wordprocessingDrawing" xmlns:wp="http://schemas.openxmlformats.org/drawingml/2006/wordprocessingDrawing" xmlns:w10="urn:schemas-microsoft-com:office:word" xmlns:w="http://schemas.openxmlformats.org/wordprocessingml/2006/main" xmlns:w14="http://schemas.microsoft.com/office/word/2010/wordml" xmlns:w15="http://schemas.microsoft.com/office/word/2012/wordml" xmlns:w16cid="http://schemas.microsoft.com/office/word/2016/wordml/cid" xmlns:w16se="http://schemas.microsoft.com/office/word/2015/wordml/symex" xmlns:wpg="http://schemas.microsoft.com/office/word/2010/wordprocessingGroup" xmlns:wpi="http://schemas.microsoft.com/office/word/2010/wordprocessingInk" xmlns:wne="http://schemas.microsoft.com/office/word/2006/wordml" xmlns:wps="http://schemas.microsoft.com/office/word/2010/wordprocessingShape" mc:Ignorable="w14 w15 w16se w16cid wp14">
+<w:endnotes xmlns:wpc="http://schemas.microsoft.com/office/word/2010/wordprocessingCanvas" xmlns:cx="http://schemas.microsoft.com/office/drawing/2014/chartex" xmlns:cx1="http://schemas.microsoft.com/office/drawing/2015/9/8/chartex" xmlns:cx2="http://schemas.microsoft.com/office/drawing/2015/10/21/chartex" xmlns:cx3="http://schemas.microsoft.com/office/drawing/2016/5/9/chartex" xmlns:cx4="http://schemas.microsoft.com/office/drawing/2016/5/10/chartex" xmlns:cx5="http://schemas.microsoft.com/office/drawing/2016/5/11/chartex" xmlns:cx6="http://schemas.microsoft.com/office/drawing/2016/5/12/chartex" xmlns:cx7="http://schemas.microsoft.com/office/drawing/2016/5/13/chartex" xmlns:cx8="http://schemas.microsoft.com/office/drawing/2016/5/14/chartex" xmlns:mc="http://schemas.openxmlformats.org/markup-compatibility/2006" xmlns:aink="http://schemas.microsoft.com/office/drawing/2016/ink" xmlns:am3d="http://schemas.microsoft.com/office/drawing/2017/model3d" xmlns:o="urn:schemas-microsoft-com:office:office" xmlns:r="http://schemas.openxmlformats.org/officeDocument/2006/relationships" xmlns:m="http://schemas.openxmlformats.org/officeDocument/2006/math" xmlns:v="urn:schemas-microsoft-com:vml" xmlns:wp14="http://schemas.microsoft.com/office/word/2010/wordprocessingDrawing" xmlns:wp="http://schemas.openxmlformats.org/drawingml/2006/wordprocessingDrawing" xmlns:w10="urn:schemas-microsoft-com:office:word" xmlns:w="http://schemas.openxmlformats.org/wordprocessingml/2006/main" xmlns:w14="http://schemas.microsoft.com/office/word/2010/wordml" xmlns:w15="http://schemas.microsoft.com/office/word/2012/wordml" xmlns:w16cex="http://schemas.microsoft.com/office/word/2018/wordml/cex" xmlns:w16cid="http://schemas.microsoft.com/office/word/2016/wordml/cid" xmlns:w16="http://schemas.microsoft.com/office/word/2018/wordml" xmlns:w16se="http://schemas.microsoft.com/office/word/2015/wordml/symex" xmlns:wpg="http://schemas.microsoft.com/office/word/2010/wordprocessingGroup" xmlns:wpi="http://schemas.microsoft.com/office/word/2010/wordprocessingInk" xmlns:wne="http://schemas.microsoft.com/office/word/2006/wordml" xmlns:wps="http://schemas.microsoft.com/office/word/2010/wordprocessingShape" mc:Ignorable="w14 w15 w16se w16cid w16 w16cex wp14">
   <w:endnote w:type="separator" w:id="-1">
     <w:p>
       <w:r>
@@ -14768,7 +14761,7 @@
 </file>
 
 <file path=word/footnotes.xml><?xml version="1.0" encoding="utf-8"?>
-<w:footnotes xmlns:wpc="http://schemas.microsoft.com/office/word/2010/wordprocessingCanvas" xmlns:cx="http://schemas.microsoft.com/office/drawing/2014/chartex" xmlns:cx1="http://schemas.microsoft.com/office/drawing/2015/9/8/chartex" xmlns:cx2="http://schemas.microsoft.com/office/drawing/2015/10/21/chartex" xmlns:cx3="http://schemas.microsoft.com/office/drawing/2016/5/9/chartex" xmlns:cx4="http://schemas.microsoft.com/office/drawing/2016/5/10/chartex" xmlns:cx5="http://schemas.microsoft.com/office/drawing/2016/5/11/chartex" xmlns:cx6="http://schemas.microsoft.com/office/drawing/2016/5/12/chartex" xmlns:cx7="http://schemas.microsoft.com/office/drawing/2016/5/13/chartex" xmlns:cx8="http://schemas.microsoft.com/office/drawing/2016/5/14/chartex" xmlns:mc="http://schemas.openxmlformats.org/markup-compatibility/2006" xmlns:aink="http://schemas.microsoft.com/office/drawing/2016/ink" xmlns:am3d="http://schemas.microsoft.com/office/drawing/2017/model3d" xmlns:o="urn:schemas-microsoft-com:office:office" xmlns:r="http://schemas.openxmlformats.org/officeDocument/2006/relationships" xmlns:m="http://schemas.openxmlformats.org/officeDocument/2006/math" xmlns:v="urn:schemas-microsoft-com:vml" xmlns:wp14="http://schemas.microsoft.com/office/word/2010/wordprocessingDrawing" xmlns:wp="http://schemas.openxmlformats.org/drawingml/2006/wordprocessingDrawing" xmlns:w10="urn:schemas-microsoft-com:office:word" xmlns:w="http://schemas.openxmlformats.org/wordprocessingml/2006/main" xmlns:w14="http://schemas.microsoft.com/office/word/2010/wordml" xmlns:w15="http://schemas.microsoft.com/office/word/2012/wordml" xmlns:w16cid="http://schemas.microsoft.com/office/word/2016/wordml/cid" xmlns:w16se="http://schemas.microsoft.com/office/word/2015/wordml/symex" xmlns:wpg="http://schemas.microsoft.com/office/word/2010/wordprocessingGroup" xmlns:wpi="http://schemas.microsoft.com/office/word/2010/wordprocessingInk" xmlns:wne="http://schemas.microsoft.com/office/word/2006/wordml" xmlns:wps="http://schemas.microsoft.com/office/word/2010/wordprocessingShape" mc:Ignorable="w14 w15 w16se w16cid wp14">
+<w:footnotes xmlns:wpc="http://schemas.microsoft.com/office/word/2010/wordprocessingCanvas" xmlns:cx="http://schemas.microsoft.com/office/drawing/2014/chartex" xmlns:cx1="http://schemas.microsoft.com/office/drawing/2015/9/8/chartex" xmlns:cx2="http://schemas.microsoft.com/office/drawing/2015/10/21/chartex" xmlns:cx3="http://schemas.microsoft.com/office/drawing/2016/5/9/chartex" xmlns:cx4="http://schemas.microsoft.com/office/drawing/2016/5/10/chartex" xmlns:cx5="http://schemas.microsoft.com/office/drawing/2016/5/11/chartex" xmlns:cx6="http://schemas.microsoft.com/office/drawing/2016/5/12/chartex" xmlns:cx7="http://schemas.microsoft.com/office/drawing/2016/5/13/chartex" xmlns:cx8="http://schemas.microsoft.com/office/drawing/2016/5/14/chartex" xmlns:mc="http://schemas.openxmlformats.org/markup-compatibility/2006" xmlns:aink="http://schemas.microsoft.com/office/drawing/2016/ink" xmlns:am3d="http://schemas.microsoft.com/office/drawing/2017/model3d" xmlns:o="urn:schemas-microsoft-com:office:office" xmlns:r="http://schemas.openxmlformats.org/officeDocument/2006/relationships" xmlns:m="http://schemas.openxmlformats.org/officeDocument/2006/math" xmlns:v="urn:schemas-microsoft-com:vml" xmlns:wp14="http://schemas.microsoft.com/office/word/2010/wordprocessingDrawing" xmlns:wp="http://schemas.openxmlformats.org/drawingml/2006/wordprocessingDrawing" xmlns:w10="urn:schemas-microsoft-com:office:word" xmlns:w="http://schemas.openxmlformats.org/wordprocessingml/2006/main" xmlns:w14="http://schemas.microsoft.com/office/word/2010/wordml" xmlns:w15="http://schemas.microsoft.com/office/word/2012/wordml" xmlns:w16cex="http://schemas.microsoft.com/office/word/2018/wordml/cex" xmlns:w16cid="http://schemas.microsoft.com/office/word/2016/wordml/cid" xmlns:w16="http://schemas.microsoft.com/office/word/2018/wordml" xmlns:w16se="http://schemas.microsoft.com/office/word/2015/wordml/symex" xmlns:wpg="http://schemas.microsoft.com/office/word/2010/wordprocessingGroup" xmlns:wpi="http://schemas.microsoft.com/office/word/2010/wordprocessingInk" xmlns:wne="http://schemas.microsoft.com/office/word/2006/wordml" xmlns:wps="http://schemas.microsoft.com/office/word/2010/wordprocessingShape" mc:Ignorable="w14 w15 w16se w16cid w16 w16cex wp14">
   <w:footnote w:type="separator" w:id="-1">
     <w:p>
       <w:r>
@@ -14855,16 +14848,7 @@
           <w:sz w:val="20"/>
           <w:szCs w:val="20"/>
         </w:rPr>
-        <w:t xml:space="preserve">that is, if they constitute a necessary measure to safeguard national security, </w:t>
-      </w:r>
-      <w:r>
-        <w:rPr>
-          <w:rFonts w:ascii="ø^˚â˛" w:hAnsi="ø^˚â˛" w:cs="ø^˚â˛"/>
-          <w:color w:val="000000"/>
-          <w:sz w:val="20"/>
-          <w:szCs w:val="20"/>
-        </w:rPr>
-        <w:t>defence, public security, the prevention, investigation, detection and prosecution of criminal offences or of breaches of ethics for the regulated professions, an important economic or financial interest of the State or the protection of the data subject or the rights and freedoms of others, are not in contradiction with the standard contractual clauses. Some examples of such mandatory requirements which do not go beyond what is necessary in a democratic society are, inter alia, internationally recognised sanctions, tax-reporting requirements or anti-money-laundering reporting requirements.</w:t>
+        <w:t>that is, if they constitute a necessary measure to safeguard national security, defence, public security, the prevention, investigation, detection and prosecution of criminal offences or of breaches of ethics for the regulated professions, an important economic or financial interest of the State or the protection of the data subject or the rights and freedoms of others, are not in contradiction with the standard contractual clauses. Some examples of such mandatory requirements which do not go beyond what is necessary in a democratic society are, inter alia, internationally recognised sanctions, tax-reporting requirements or anti-money-laundering reporting requirements.</w:t>
       </w:r>
     </w:p>
   </w:footnote>
@@ -14896,7 +14880,7 @@
 </file>
 
 <file path=word/numbering.xml><?xml version="1.0" encoding="utf-8"?>
-<w:numbering xmlns:wpc="http://schemas.microsoft.com/office/word/2010/wordprocessingCanvas" xmlns:cx="http://schemas.microsoft.com/office/drawing/2014/chartex" xmlns:cx1="http://schemas.microsoft.com/office/drawing/2015/9/8/chartex" xmlns:cx2="http://schemas.microsoft.com/office/drawing/2015/10/21/chartex" xmlns:cx3="http://schemas.microsoft.com/office/drawing/2016/5/9/chartex" xmlns:cx4="http://schemas.microsoft.com/office/drawing/2016/5/10/chartex" xmlns:cx5="http://schemas.microsoft.com/office/drawing/2016/5/11/chartex" xmlns:cx6="http://schemas.microsoft.com/office/drawing/2016/5/12/chartex" xmlns:cx7="http://schemas.microsoft.com/office/drawing/2016/5/13/chartex" xmlns:cx8="http://schemas.microsoft.com/office/drawing/2016/5/14/chartex" xmlns:mc="http://schemas.openxmlformats.org/markup-compatibility/2006" xmlns:aink="http://schemas.microsoft.com/office/drawing/2016/ink" xmlns:am3d="http://schemas.microsoft.com/office/drawing/2017/model3d" xmlns:o="urn:schemas-microsoft-com:office:office" xmlns:r="http://schemas.openxmlformats.org/officeDocument/2006/relationships" xmlns:m="http://schemas.openxmlformats.org/officeDocument/2006/math" xmlns:v="urn:schemas-microsoft-com:vml" xmlns:wp14="http://schemas.microsoft.com/office/word/2010/wordprocessingDrawing" xmlns:wp="http://schemas.openxmlformats.org/drawingml/2006/wordprocessingDrawing" xmlns:w10="urn:schemas-microsoft-com:office:word" xmlns:w="http://schemas.openxmlformats.org/wordprocessingml/2006/main" xmlns:w14="http://schemas.microsoft.com/office/word/2010/wordml" xmlns:w15="http://schemas.microsoft.com/office/word/2012/wordml" xmlns:w16cid="http://schemas.microsoft.com/office/word/2016/wordml/cid" xmlns:w16se="http://schemas.microsoft.com/office/word/2015/wordml/symex" xmlns:wpg="http://schemas.microsoft.com/office/word/2010/wordprocessingGroup" xmlns:wpi="http://schemas.microsoft.com/office/word/2010/wordprocessingInk" xmlns:wne="http://schemas.microsoft.com/office/word/2006/wordml" xmlns:wps="http://schemas.microsoft.com/office/word/2010/wordprocessingShape" mc:Ignorable="w14 w15 w16se w16cid wp14">
+<w:numbering xmlns:wpc="http://schemas.microsoft.com/office/word/2010/wordprocessingCanvas" xmlns:cx="http://schemas.microsoft.com/office/drawing/2014/chartex" xmlns:cx1="http://schemas.microsoft.com/office/drawing/2015/9/8/chartex" xmlns:cx2="http://schemas.microsoft.com/office/drawing/2015/10/21/chartex" xmlns:cx3="http://schemas.microsoft.com/office/drawing/2016/5/9/chartex" xmlns:cx4="http://schemas.microsoft.com/office/drawing/2016/5/10/chartex" xmlns:cx5="http://schemas.microsoft.com/office/drawing/2016/5/11/chartex" xmlns:cx6="http://schemas.microsoft.com/office/drawing/2016/5/12/chartex" xmlns:cx7="http://schemas.microsoft.com/office/drawing/2016/5/13/chartex" xmlns:cx8="http://schemas.microsoft.com/office/drawing/2016/5/14/chartex" xmlns:mc="http://schemas.openxmlformats.org/markup-compatibility/2006" xmlns:aink="http://schemas.microsoft.com/office/drawing/2016/ink" xmlns:am3d="http://schemas.microsoft.com/office/drawing/2017/model3d" xmlns:o="urn:schemas-microsoft-com:office:office" xmlns:r="http://schemas.openxmlformats.org/officeDocument/2006/relationships" xmlns:m="http://schemas.openxmlformats.org/officeDocument/2006/math" xmlns:v="urn:schemas-microsoft-com:vml" xmlns:wp14="http://schemas.microsoft.com/office/word/2010/wordprocessingDrawing" xmlns:wp="http://schemas.openxmlformats.org/drawingml/2006/wordprocessingDrawing" xmlns:w10="urn:schemas-microsoft-com:office:word" xmlns:w="http://schemas.openxmlformats.org/wordprocessingml/2006/main" xmlns:w14="http://schemas.microsoft.com/office/word/2010/wordml" xmlns:w15="http://schemas.microsoft.com/office/word/2012/wordml" xmlns:w16cex="http://schemas.microsoft.com/office/word/2018/wordml/cex" xmlns:w16cid="http://schemas.microsoft.com/office/word/2016/wordml/cid" xmlns:w16="http://schemas.microsoft.com/office/word/2018/wordml" xmlns:w16se="http://schemas.microsoft.com/office/word/2015/wordml/symex" xmlns:wpg="http://schemas.microsoft.com/office/word/2010/wordprocessingGroup" xmlns:wpi="http://schemas.microsoft.com/office/word/2010/wordprocessingInk" xmlns:wne="http://schemas.microsoft.com/office/word/2006/wordml" xmlns:wps="http://schemas.microsoft.com/office/word/2010/wordprocessingShape" mc:Ignorable="w14 w15 w16se w16cid w16 w16cex wp14">
   <w:abstractNum w:abstractNumId="0" w15:restartNumberingAfterBreak="0">
     <w:nsid w:val="0864268D"/>
     <w:multiLevelType w:val="hybridMultilevel"/>
@@ -16815,7 +16799,7 @@
 </file>
 
 <file path=word/styles.xml><?xml version="1.0" encoding="utf-8"?>
-<w:styles xmlns:mc="http://schemas.openxmlformats.org/markup-compatibility/2006" xmlns:r="http://schemas.openxmlformats.org/officeDocument/2006/relationships" xmlns:w="http://schemas.openxmlformats.org/wordprocessingml/2006/main" xmlns:w14="http://schemas.microsoft.com/office/word/2010/wordml" xmlns:w15="http://schemas.microsoft.com/office/word/2012/wordml" xmlns:w16cid="http://schemas.microsoft.com/office/word/2016/wordml/cid" xmlns:w16se="http://schemas.microsoft.com/office/word/2015/wordml/symex" mc:Ignorable="w14 w15 w16se w16cid">
+<w:styles xmlns:mc="http://schemas.openxmlformats.org/markup-compatibility/2006" xmlns:r="http://schemas.openxmlformats.org/officeDocument/2006/relationships" xmlns:w="http://schemas.openxmlformats.org/wordprocessingml/2006/main" xmlns:w14="http://schemas.microsoft.com/office/word/2010/wordml" xmlns:w15="http://schemas.microsoft.com/office/word/2012/wordml" xmlns:w16cex="http://schemas.microsoft.com/office/word/2018/wordml/cex" xmlns:w16cid="http://schemas.microsoft.com/office/word/2016/wordml/cid" xmlns:w16="http://schemas.microsoft.com/office/word/2018/wordml" xmlns:w16se="http://schemas.microsoft.com/office/word/2015/wordml/symex" mc:Ignorable="w14 w15 w16se w16cid w16 w16cex">
   <w:docDefaults>
     <w:rPrDefault>
       <w:rPr>
@@ -17339,6 +17323,33 @@
       <w:vertAlign w:val="superscript"/>
     </w:rPr>
   </w:style>
+  <w:style w:type="paragraph" w:styleId="BalloonText">
+    <w:name w:val="Balloon Text"/>
+    <w:basedOn w:val="Normal"/>
+    <w:link w:val="BalloonTextChar"/>
+    <w:uiPriority w:val="99"/>
+    <w:semiHidden/>
+    <w:unhideWhenUsed/>
+    <w:rsid w:val="009516B1"/>
+    <w:rPr>
+      <w:rFonts w:ascii="Times New Roman" w:hAnsi="Times New Roman" w:cs="Times New Roman"/>
+      <w:sz w:val="18"/>
+      <w:szCs w:val="18"/>
+    </w:rPr>
+  </w:style>
+  <w:style w:type="character" w:customStyle="1" w:styleId="BalloonTextChar">
+    <w:name w:val="Balloon Text Char"/>
+    <w:basedOn w:val="DefaultParagraphFont"/>
+    <w:link w:val="BalloonText"/>
+    <w:uiPriority w:val="99"/>
+    <w:semiHidden/>
+    <w:rsid w:val="009516B1"/>
+    <w:rPr>
+      <w:rFonts w:ascii="Times New Roman" w:hAnsi="Times New Roman" w:cs="Times New Roman"/>
+      <w:sz w:val="18"/>
+      <w:szCs w:val="18"/>
+    </w:rPr>
+  </w:style>
 </w:styles>
 </file>
 

--- a/docs/gf_legal/contracts/trx_endorser_dpa.docx
+++ b/docs/gf_legal/contracts/trx_endorser_dpa.docx
@@ -160,7 +160,7 @@
           <w:rPr>
             <w:rStyle w:val="Hyperlink"/>
           </w:rPr>
-          <w:t>http://bedrockconsortium.org/</w:t>
+          <w:t>http://bbu.bedrockconsortium.org/</w:t>
         </w:r>
       </w:hyperlink>
     </w:p>
@@ -203,27 +203,7 @@
           <w:szCs w:val="22"/>
         </w:rPr>
         <w:lastRenderedPageBreak/>
-        <w:t xml:space="preserve">This Data Processing Agreement </w:t>
-      </w:r>
-      <w:proofErr w:type="gramStart"/>
-      <w:r>
-        <w:rPr>
-          <w:rFonts w:ascii="`o∑˛" w:hAnsi="`o∑˛" w:cs="`o∑˛"/>
-          <w:color w:val="000000"/>
-          <w:sz w:val="22"/>
-          <w:szCs w:val="22"/>
-        </w:rPr>
-        <w:t>(“ DPA</w:t>
-      </w:r>
-      <w:proofErr w:type="gramEnd"/>
-      <w:r>
-        <w:rPr>
-          <w:rFonts w:ascii="`o∑˛" w:hAnsi="`o∑˛" w:cs="`o∑˛"/>
-          <w:color w:val="000000"/>
-          <w:sz w:val="22"/>
-          <w:szCs w:val="22"/>
-        </w:rPr>
-        <w:t xml:space="preserve"> ”) supplements the </w:t>
+        <w:t xml:space="preserve">This Data Processing Agreement (“ DPA ”) supplements the </w:t>
       </w:r>
       <w:r>
         <w:rPr>
@@ -256,7 +236,6 @@
           <w:szCs w:val="22"/>
         </w:rPr>
       </w:pPr>
-      <w:proofErr w:type="gramStart"/>
       <w:r>
         <w:rPr>
           <w:rFonts w:ascii="`o∑˛" w:hAnsi="`o∑˛" w:cs="`o∑˛"/>
@@ -275,7 +254,6 @@
         </w:rPr>
         <w:t>BTEA</w:t>
       </w:r>
-      <w:proofErr w:type="gramEnd"/>
       <w:r>
         <w:rPr>
           <w:rFonts w:ascii="`o∑˛" w:hAnsi="`o∑˛" w:cs="`o∑˛"/>
@@ -561,7 +539,6 @@
           <w:szCs w:val="22"/>
         </w:rPr>
       </w:pPr>
-      <w:proofErr w:type="gramStart"/>
       <w:r>
         <w:rPr>
           <w:rFonts w:ascii="ø^˚â˛" w:hAnsi="ø^˚â˛" w:cs="ø^˚â˛"/>
@@ -582,7 +559,6 @@
         </w:rPr>
         <w:t>GDPR</w:t>
       </w:r>
-      <w:proofErr w:type="gramEnd"/>
       <w:r>
         <w:rPr>
           <w:rFonts w:ascii="ø^˚â˛" w:hAnsi="ø^˚â˛" w:cs="ø^˚â˛"/>
@@ -623,7 +599,6 @@
           <w:szCs w:val="22"/>
         </w:rPr>
       </w:pPr>
-      <w:proofErr w:type="gramStart"/>
       <w:r>
         <w:rPr>
           <w:rFonts w:ascii="ø^˚â˛" w:hAnsi="ø^˚â˛" w:cs="ø^˚â˛"/>
@@ -642,19 +617,7 @@
           <w:sz w:val="22"/>
           <w:szCs w:val="22"/>
         </w:rPr>
-        <w:t>Impermissible</w:t>
-      </w:r>
-      <w:proofErr w:type="gramEnd"/>
-      <w:r>
-        <w:rPr>
-          <w:rFonts w:ascii="ø^˚â˛" w:hAnsi="ø^˚â˛" w:cs="ø^˚â˛"/>
-          <w:b/>
-          <w:bCs/>
-          <w:color w:val="000000"/>
-          <w:sz w:val="22"/>
-          <w:szCs w:val="22"/>
-        </w:rPr>
-        <w:t xml:space="preserve"> Personal Data</w:t>
+        <w:t>Impermissible Personal Data</w:t>
       </w:r>
       <w:r>
         <w:rPr>
@@ -716,7 +679,6 @@
           <w:szCs w:val="22"/>
         </w:rPr>
       </w:pPr>
-      <w:proofErr w:type="gramStart"/>
       <w:r>
         <w:rPr>
           <w:rFonts w:ascii="ø^˚â˛" w:hAnsi="ø^˚â˛" w:cs="ø^˚â˛"/>
@@ -735,19 +697,7 @@
           <w:sz w:val="22"/>
           <w:szCs w:val="22"/>
         </w:rPr>
-        <w:t>Permissible</w:t>
-      </w:r>
-      <w:proofErr w:type="gramEnd"/>
-      <w:r>
-        <w:rPr>
-          <w:rFonts w:ascii="ø^˚â˛" w:hAnsi="ø^˚â˛" w:cs="ø^˚â˛"/>
-          <w:b/>
-          <w:bCs/>
-          <w:color w:val="000000"/>
-          <w:sz w:val="22"/>
-          <w:szCs w:val="22"/>
-        </w:rPr>
-        <w:t xml:space="preserve"> Personal Data</w:t>
+        <w:t>Permissible Personal Data</w:t>
       </w:r>
       <w:r>
         <w:rPr>
@@ -942,7 +892,6 @@
           <w:szCs w:val="22"/>
         </w:rPr>
       </w:pPr>
-      <w:proofErr w:type="gramStart"/>
       <w:r>
         <w:rPr>
           <w:rFonts w:ascii="ø^˚â˛" w:hAnsi="ø^˚â˛" w:cs="ø^˚â˛"/>
@@ -961,19 +910,7 @@
           <w:sz w:val="22"/>
           <w:szCs w:val="22"/>
         </w:rPr>
-        <w:t>Security</w:t>
-      </w:r>
-      <w:proofErr w:type="gramEnd"/>
-      <w:r>
-        <w:rPr>
-          <w:rFonts w:ascii="ø^˚â˛" w:hAnsi="ø^˚â˛" w:cs="ø^˚â˛"/>
-          <w:b/>
-          <w:bCs/>
-          <w:color w:val="000000"/>
-          <w:sz w:val="22"/>
-          <w:szCs w:val="22"/>
-        </w:rPr>
-        <w:t xml:space="preserve"> Breach</w:t>
+        <w:t>Security Breach</w:t>
       </w:r>
       <w:r>
         <w:rPr>
@@ -1012,7 +949,6 @@
           <w:szCs w:val="22"/>
         </w:rPr>
       </w:pPr>
-      <w:proofErr w:type="gramStart"/>
       <w:r>
         <w:rPr>
           <w:rFonts w:ascii="ÿÑ˛" w:hAnsi="ÿÑ˛" w:cs="ÿÑ˛"/>
@@ -1029,44 +965,15 @@
           <w:sz w:val="22"/>
           <w:szCs w:val="22"/>
         </w:rPr>
-        <w:t>Signed</w:t>
-      </w:r>
-      <w:proofErr w:type="gramEnd"/>
+        <w:t>Signed Data</w:t>
+      </w:r>
       <w:r>
         <w:rPr>
           <w:rFonts w:ascii="ÿÑ˛" w:hAnsi="ÿÑ˛" w:cs="ÿÑ˛"/>
-          <w:b/>
-          <w:bCs/>
-          <w:sz w:val="22"/>
-          <w:szCs w:val="22"/>
-        </w:rPr>
-        <w:t xml:space="preserve"> Data</w:t>
-      </w:r>
-      <w:r>
-        <w:rPr>
-          <w:rFonts w:ascii="ÿÑ˛" w:hAnsi="ÿÑ˛" w:cs="ÿÑ˛"/>
-          <w:sz w:val="22"/>
-          <w:szCs w:val="22"/>
-        </w:rPr>
-        <w:t xml:space="preserve"> ” means any information which includes any Personal Data that Transaction Endorser Processes by digitally signing the information in order for the information to be accepted by </w:t>
-      </w:r>
-      <w:proofErr w:type="spellStart"/>
-      <w:r>
-        <w:rPr>
-          <w:rFonts w:ascii="ÿÑ˛" w:hAnsi="ÿÑ˛" w:cs="ÿÑ˛"/>
-          <w:sz w:val="22"/>
-          <w:szCs w:val="22"/>
-        </w:rPr>
-        <w:t>alidator</w:t>
-      </w:r>
-      <w:proofErr w:type="spellEnd"/>
-      <w:r>
-        <w:rPr>
-          <w:rFonts w:ascii="ÿÑ˛" w:hAnsi="ÿÑ˛" w:cs="ÿÑ˛"/>
-          <w:sz w:val="22"/>
-          <w:szCs w:val="22"/>
-        </w:rPr>
-        <w:t xml:space="preserve"> Nodes in the </w:t>
+          <w:sz w:val="22"/>
+          <w:szCs w:val="22"/>
+        </w:rPr>
+        <w:t xml:space="preserve"> ” means any information which includes any Personal Data that Transaction Endorser Processes by digitally signing the information in order for the information to be accepted by alidator Nodes in the </w:t>
       </w:r>
       <w:r>
         <w:rPr>
@@ -1121,7 +1028,6 @@
           <w:szCs w:val="22"/>
         </w:rPr>
       </w:pPr>
-      <w:proofErr w:type="gramStart"/>
       <w:r>
         <w:rPr>
           <w:rFonts w:ascii="ø^˚â˛" w:hAnsi="ø^˚â˛" w:cs="ø^˚â˛"/>
@@ -1142,7 +1048,6 @@
         </w:rPr>
         <w:t>Bedrock</w:t>
       </w:r>
-      <w:proofErr w:type="gramEnd"/>
       <w:r>
         <w:rPr>
           <w:rFonts w:ascii="ø^˚â˛" w:hAnsi="ø^˚â˛" w:cs="ø^˚â˛"/>
@@ -1286,7 +1191,6 @@
           <w:szCs w:val="22"/>
         </w:rPr>
       </w:pPr>
-      <w:proofErr w:type="gramStart"/>
       <w:r>
         <w:rPr>
           <w:rFonts w:ascii="ø^˚â˛" w:hAnsi="ø^˚â˛" w:cs="ø^˚â˛"/>
@@ -1296,7 +1200,6 @@
         </w:rPr>
         <w:t xml:space="preserve">“ </w:t>
       </w:r>
-      <w:proofErr w:type="spellStart"/>
       <w:r>
         <w:rPr>
           <w:rFonts w:ascii="ø^˚â˛" w:hAnsi="ø^˚â˛" w:cs="ø^˚â˛"/>
@@ -1308,8 +1211,6 @@
         </w:rPr>
         <w:t>Subprocessor</w:t>
       </w:r>
-      <w:proofErr w:type="spellEnd"/>
-      <w:proofErr w:type="gramEnd"/>
       <w:r>
         <w:rPr>
           <w:rFonts w:ascii="ø^˚â˛" w:hAnsi="ø^˚â˛" w:cs="ø^˚â˛"/>
@@ -1409,16 +1310,8 @@
         <w:rPr>
           <w:rStyle w:val="Heading1Char"/>
         </w:rPr>
-        <w:t xml:space="preserve">2. Purpose of Processing Personal </w:t>
-      </w:r>
-      <w:proofErr w:type="gramStart"/>
-      <w:r>
-        <w:rPr>
-          <w:rStyle w:val="Heading1Char"/>
-        </w:rPr>
-        <w:t>Data .</w:t>
-      </w:r>
-      <w:proofErr w:type="gramEnd"/>
+        <w:t>2. Purpose of Processing Personal Data .</w:t>
+      </w:r>
     </w:p>
     <w:p>
       <w:pPr>
@@ -1488,27 +1381,7 @@
           <w:sz w:val="22"/>
           <w:szCs w:val="22"/>
         </w:rPr>
-        <w:t xml:space="preserve"> (the </w:t>
-      </w:r>
-      <w:proofErr w:type="gramStart"/>
-      <w:r>
-        <w:rPr>
-          <w:rFonts w:ascii="`o∑˛" w:hAnsi="`o∑˛" w:cs="`o∑˛"/>
-          <w:color w:val="000000"/>
-          <w:sz w:val="22"/>
-          <w:szCs w:val="22"/>
-        </w:rPr>
-        <w:t>“ Services</w:t>
-      </w:r>
-      <w:proofErr w:type="gramEnd"/>
-      <w:r>
-        <w:rPr>
-          <w:rFonts w:ascii="`o∑˛" w:hAnsi="`o∑˛" w:cs="`o∑˛"/>
-          <w:color w:val="000000"/>
-          <w:sz w:val="22"/>
-          <w:szCs w:val="22"/>
-        </w:rPr>
-        <w:t xml:space="preserve"> ”) Transaction Endorser may Process Signed Data in accordance with this</w:t>
+        <w:t xml:space="preserve"> (the “ Services ”) Transaction Endorser may Process Signed Data in accordance with this</w:t>
       </w:r>
       <w:r>
         <w:rPr>
@@ -1601,13 +1474,8 @@
         <w:pStyle w:val="Heading1"/>
       </w:pPr>
       <w:r>
-        <w:t xml:space="preserve">3. Processor and Controller </w:t>
-      </w:r>
-      <w:proofErr w:type="gramStart"/>
-      <w:r>
-        <w:t>Responsibilities .</w:t>
-      </w:r>
-      <w:proofErr w:type="gramEnd"/>
+        <w:t>3. Processor and Controller Responsibilities .</w:t>
+      </w:r>
     </w:p>
     <w:p/>
     <w:p>
@@ -2537,15 +2405,7 @@
       </w:pPr>
       <w:r>
         <w:lastRenderedPageBreak/>
-        <w:t xml:space="preserve">4. Transaction Endorser </w:t>
-      </w:r>
-      <w:proofErr w:type="gramStart"/>
-      <w:r>
-        <w:t>Responsibilities .</w:t>
-      </w:r>
-      <w:proofErr w:type="gramEnd"/>
-      <w:r>
-        <w:t xml:space="preserve"> </w:t>
+        <w:t xml:space="preserve">4. Transaction Endorser Responsibilities . </w:t>
       </w:r>
     </w:p>
     <w:p>
@@ -2623,27 +2483,7 @@
           <w:sz w:val="22"/>
           <w:szCs w:val="22"/>
         </w:rPr>
-        <w:t xml:space="preserve">lawful documented instructions </w:t>
-      </w:r>
-      <w:proofErr w:type="gramStart"/>
-      <w:r>
-        <w:rPr>
-          <w:rFonts w:ascii="`o∑˛" w:hAnsi="`o∑˛" w:cs="`o∑˛"/>
-          <w:color w:val="000000"/>
-          <w:sz w:val="22"/>
-          <w:szCs w:val="22"/>
-        </w:rPr>
-        <w:t>(“ Additional</w:t>
-      </w:r>
-      <w:proofErr w:type="gramEnd"/>
-      <w:r>
-        <w:rPr>
-          <w:rFonts w:ascii="`o∑˛" w:hAnsi="`o∑˛" w:cs="`o∑˛"/>
-          <w:color w:val="000000"/>
-          <w:sz w:val="22"/>
-          <w:szCs w:val="22"/>
-        </w:rPr>
-        <w:t xml:space="preserve"> Instruction ”) from the </w:t>
+        <w:t xml:space="preserve">lawful documented instructions (“ Additional Instruction ”) from the </w:t>
       </w:r>
       <w:r>
         <w:rPr>
@@ -3537,15 +3377,7 @@
         <w:pStyle w:val="Heading1"/>
       </w:pPr>
       <w:r>
-        <w:t xml:space="preserve">5. </w:t>
-      </w:r>
-      <w:proofErr w:type="spellStart"/>
-      <w:r>
-        <w:t>Subprocessors</w:t>
-      </w:r>
-      <w:proofErr w:type="spellEnd"/>
-      <w:r>
-        <w:t xml:space="preserve">. </w:t>
+        <w:t xml:space="preserve">5. Subprocessors. </w:t>
       </w:r>
     </w:p>
     <w:p>
@@ -3594,27 +3426,7 @@
           <w:sz w:val="22"/>
           <w:szCs w:val="22"/>
         </w:rPr>
-        <w:t xml:space="preserve"> generally authorizes the use of </w:t>
-      </w:r>
-      <w:proofErr w:type="spellStart"/>
-      <w:r>
-        <w:rPr>
-          <w:rFonts w:ascii="`o∑˛" w:hAnsi="`o∑˛" w:cs="`o∑˛"/>
-          <w:color w:val="000000"/>
-          <w:sz w:val="22"/>
-          <w:szCs w:val="22"/>
-        </w:rPr>
-        <w:t>Subprocessors</w:t>
-      </w:r>
-      <w:proofErr w:type="spellEnd"/>
-      <w:r>
-        <w:rPr>
-          <w:rFonts w:ascii="`o∑˛" w:hAnsi="`o∑˛" w:cs="`o∑˛"/>
-          <w:color w:val="000000"/>
-          <w:sz w:val="22"/>
-          <w:szCs w:val="22"/>
-        </w:rPr>
-        <w:t xml:space="preserve"> to Process</w:t>
+        <w:t xml:space="preserve"> generally authorizes the use of Subprocessors to Process</w:t>
       </w:r>
       <w:r>
         <w:rPr>
@@ -3668,27 +3480,7 @@
           <w:sz w:val="22"/>
           <w:szCs w:val="22"/>
         </w:rPr>
-        <w:t xml:space="preserve">this DPA; provided that such </w:t>
-      </w:r>
-      <w:proofErr w:type="spellStart"/>
-      <w:r>
-        <w:rPr>
-          <w:rFonts w:ascii="`o∑˛" w:hAnsi="`o∑˛" w:cs="`o∑˛"/>
-          <w:color w:val="000000"/>
-          <w:sz w:val="22"/>
-          <w:szCs w:val="22"/>
-        </w:rPr>
-        <w:t>Subprocessors</w:t>
-      </w:r>
-      <w:proofErr w:type="spellEnd"/>
-      <w:r>
-        <w:rPr>
-          <w:rFonts w:ascii="`o∑˛" w:hAnsi="`o∑˛" w:cs="`o∑˛"/>
-          <w:color w:val="000000"/>
-          <w:sz w:val="22"/>
-          <w:szCs w:val="22"/>
-        </w:rPr>
-        <w:t xml:space="preserve"> meet the requirements set forth in the </w:t>
+        <w:t xml:space="preserve">this DPA; provided that such Subprocessors meet the requirements set forth in the </w:t>
       </w:r>
       <w:r>
         <w:rPr>
@@ -3751,19 +3543,8 @@
           <w:sz w:val="22"/>
           <w:szCs w:val="22"/>
         </w:rPr>
-        <w:t xml:space="preserve">Signed Data. Transaction Endorser will be responsible for the acts and omissions of its </w:t>
-      </w:r>
-      <w:proofErr w:type="spellStart"/>
-      <w:r>
-        <w:rPr>
-          <w:rFonts w:ascii="`o∑˛" w:hAnsi="`o∑˛" w:cs="`o∑˛"/>
-          <w:color w:val="000000"/>
-          <w:sz w:val="22"/>
-          <w:szCs w:val="22"/>
-        </w:rPr>
-        <w:t>Subprocessors</w:t>
-      </w:r>
-      <w:proofErr w:type="spellEnd"/>
+        <w:t>Signed Data. Transaction Endorser will be responsible for the acts and omissions of its Subprocessors</w:t>
+      </w:r>
       <w:r>
         <w:rPr>
           <w:rFonts w:ascii="`o∑˛" w:hAnsi="`o∑˛" w:cs="`o∑˛"/>
@@ -3798,27 +3579,7 @@
           <w:sz w:val="22"/>
           <w:szCs w:val="22"/>
         </w:rPr>
-        <w:t xml:space="preserve">delegated by it. Transaction Endorser will impose contractual obligations on its </w:t>
-      </w:r>
-      <w:proofErr w:type="spellStart"/>
-      <w:r>
-        <w:rPr>
-          <w:rFonts w:ascii="`o∑˛" w:hAnsi="`o∑˛" w:cs="`o∑˛"/>
-          <w:color w:val="000000"/>
-          <w:sz w:val="22"/>
-          <w:szCs w:val="22"/>
-        </w:rPr>
-        <w:t>Subprocessors</w:t>
-      </w:r>
-      <w:proofErr w:type="spellEnd"/>
-      <w:r>
-        <w:rPr>
-          <w:rFonts w:ascii="`o∑˛" w:hAnsi="`o∑˛" w:cs="`o∑˛"/>
-          <w:color w:val="000000"/>
-          <w:sz w:val="22"/>
-          <w:szCs w:val="22"/>
-        </w:rPr>
-        <w:t xml:space="preserve"> that</w:t>
+        <w:t>delegated by it. Transaction Endorser will impose contractual obligations on its Subprocessors that</w:t>
       </w:r>
       <w:r>
         <w:rPr>
@@ -3917,47 +3678,7 @@
           <w:sz w:val="22"/>
           <w:szCs w:val="22"/>
         </w:rPr>
-        <w:t xml:space="preserve">the relevant </w:t>
-      </w:r>
-      <w:proofErr w:type="spellStart"/>
-      <w:r>
-        <w:rPr>
-          <w:rFonts w:ascii="`o∑˛" w:hAnsi="`o∑˛" w:cs="`o∑˛"/>
-          <w:color w:val="000000"/>
-          <w:sz w:val="22"/>
-          <w:szCs w:val="22"/>
-        </w:rPr>
-        <w:t>subprocessing</w:t>
-      </w:r>
-      <w:proofErr w:type="spellEnd"/>
-      <w:r>
-        <w:rPr>
-          <w:rFonts w:ascii="`o∑˛" w:hAnsi="`o∑˛" w:cs="`o∑˛"/>
-          <w:color w:val="000000"/>
-          <w:sz w:val="22"/>
-          <w:szCs w:val="22"/>
-        </w:rPr>
-        <w:t xml:space="preserve"> contract between Transaction Endorser and its </w:t>
-      </w:r>
-      <w:proofErr w:type="spellStart"/>
-      <w:r>
-        <w:rPr>
-          <w:rFonts w:ascii="`o∑˛" w:hAnsi="`o∑˛" w:cs="`o∑˛"/>
-          <w:color w:val="000000"/>
-          <w:sz w:val="22"/>
-          <w:szCs w:val="22"/>
-        </w:rPr>
-        <w:t>Subprocessors</w:t>
-      </w:r>
-      <w:proofErr w:type="spellEnd"/>
-      <w:r>
-        <w:rPr>
-          <w:rFonts w:ascii="`o∑˛" w:hAnsi="`o∑˛" w:cs="`o∑˛"/>
-          <w:color w:val="000000"/>
-          <w:sz w:val="22"/>
-          <w:szCs w:val="22"/>
-        </w:rPr>
-        <w:t>, and</w:t>
+        <w:t>the relevant subprocessing contract between Transaction Endorser and its Subprocessors, and</w:t>
       </w:r>
       <w:r>
         <w:rPr>
@@ -4021,27 +3742,7 @@
           <w:sz w:val="22"/>
           <w:szCs w:val="22"/>
         </w:rPr>
-        <w:t xml:space="preserve"> in writing (email acceptable) of any proposed changes to its </w:t>
-      </w:r>
-      <w:proofErr w:type="spellStart"/>
-      <w:r>
-        <w:rPr>
-          <w:rFonts w:ascii="`o∑˛" w:hAnsi="`o∑˛" w:cs="`o∑˛"/>
-          <w:color w:val="000000"/>
-          <w:sz w:val="22"/>
-          <w:szCs w:val="22"/>
-        </w:rPr>
-        <w:t>Subprocessors</w:t>
-      </w:r>
-      <w:proofErr w:type="spellEnd"/>
-      <w:r>
-        <w:rPr>
-          <w:rFonts w:ascii="`o∑˛" w:hAnsi="`o∑˛" w:cs="`o∑˛"/>
-          <w:color w:val="000000"/>
-          <w:sz w:val="22"/>
-          <w:szCs w:val="22"/>
-        </w:rPr>
-        <w:t xml:space="preserve"> and</w:t>
+        <w:t xml:space="preserve"> in writing (email acceptable) of any proposed changes to its Subprocessors and</w:t>
       </w:r>
       <w:r>
         <w:rPr>
@@ -4167,27 +3868,7 @@
           <w:sz w:val="22"/>
           <w:szCs w:val="22"/>
         </w:rPr>
-        <w:t xml:space="preserve">can object to the addition of a </w:t>
-      </w:r>
-      <w:proofErr w:type="spellStart"/>
-      <w:r>
-        <w:rPr>
-          <w:rFonts w:ascii="`o∑˛" w:hAnsi="`o∑˛" w:cs="`o∑˛"/>
-          <w:color w:val="000000"/>
-          <w:sz w:val="22"/>
-          <w:szCs w:val="22"/>
-        </w:rPr>
-        <w:t>Subprocessor</w:t>
-      </w:r>
-      <w:proofErr w:type="spellEnd"/>
-      <w:r>
-        <w:rPr>
-          <w:rFonts w:ascii="`o∑˛" w:hAnsi="`o∑˛" w:cs="`o∑˛"/>
-          <w:color w:val="000000"/>
-          <w:sz w:val="22"/>
-          <w:szCs w:val="22"/>
-        </w:rPr>
-        <w:t xml:space="preserve"> on the basis that such addition would cause the </w:t>
+        <w:t xml:space="preserve">can object to the addition of a Subprocessor on the basis that such addition would cause the </w:t>
       </w:r>
       <w:r>
         <w:rPr>
@@ -4259,27 +3940,7 @@
           <w:sz w:val="22"/>
           <w:szCs w:val="22"/>
         </w:rPr>
-        <w:t xml:space="preserve">does not object within such period, the respective </w:t>
-      </w:r>
-      <w:proofErr w:type="spellStart"/>
-      <w:r>
-        <w:rPr>
-          <w:rFonts w:ascii="`o∑˛" w:hAnsi="`o∑˛" w:cs="`o∑˛"/>
-          <w:color w:val="000000"/>
-          <w:sz w:val="22"/>
-          <w:szCs w:val="22"/>
-        </w:rPr>
-        <w:t>Subprocessor</w:t>
-      </w:r>
-      <w:proofErr w:type="spellEnd"/>
-      <w:r>
-        <w:rPr>
-          <w:rFonts w:ascii="`o∑˛" w:hAnsi="`o∑˛" w:cs="`o∑˛"/>
-          <w:color w:val="000000"/>
-          <w:sz w:val="22"/>
-          <w:szCs w:val="22"/>
-        </w:rPr>
-        <w:t xml:space="preserve"> will be permitted to</w:t>
+        <w:t>does not object within such period, the respective Subprocessor will be permitted to</w:t>
       </w:r>
       <w:r>
         <w:rPr>
@@ -4324,27 +3985,7 @@
           <w:sz w:val="22"/>
           <w:szCs w:val="22"/>
         </w:rPr>
-        <w:t xml:space="preserve"> objects to the addition of a </w:t>
-      </w:r>
-      <w:proofErr w:type="spellStart"/>
-      <w:r>
-        <w:rPr>
-          <w:rFonts w:ascii="`o∑˛" w:hAnsi="`o∑˛" w:cs="`o∑˛"/>
-          <w:color w:val="000000"/>
-          <w:sz w:val="22"/>
-          <w:szCs w:val="22"/>
-        </w:rPr>
-        <w:t>Subprocessor</w:t>
-      </w:r>
-      <w:proofErr w:type="spellEnd"/>
-      <w:r>
-        <w:rPr>
-          <w:rFonts w:ascii="`o∑˛" w:hAnsi="`o∑˛" w:cs="`o∑˛"/>
-          <w:color w:val="000000"/>
-          <w:sz w:val="22"/>
-          <w:szCs w:val="22"/>
-        </w:rPr>
-        <w:t xml:space="preserve"> in</w:t>
+        <w:t xml:space="preserve"> objects to the addition of a Subprocessor in</w:t>
       </w:r>
       <w:r>
         <w:rPr>
@@ -4648,27 +4289,7 @@
           <w:sz w:val="22"/>
           <w:szCs w:val="22"/>
         </w:rPr>
-        <w:t xml:space="preserve">each of these terms is defined in the Standard Contractual Clauses). If a </w:t>
-      </w:r>
-      <w:proofErr w:type="spellStart"/>
-      <w:r>
-        <w:rPr>
-          <w:rFonts w:ascii="`o∑˛" w:hAnsi="`o∑˛" w:cs="`o∑˛"/>
-          <w:color w:val="000000"/>
-          <w:sz w:val="22"/>
-          <w:szCs w:val="22"/>
-        </w:rPr>
-        <w:t>Subprocessor</w:t>
-      </w:r>
-      <w:proofErr w:type="spellEnd"/>
-      <w:r>
-        <w:rPr>
-          <w:rFonts w:ascii="`o∑˛" w:hAnsi="`o∑˛" w:cs="`o∑˛"/>
-          <w:color w:val="000000"/>
-          <w:sz w:val="22"/>
-          <w:szCs w:val="22"/>
-        </w:rPr>
-        <w:t xml:space="preserve"> of Transaction</w:t>
+        <w:t>each of these terms is defined in the Standard Contractual Clauses). If a Subprocessor of Transaction</w:t>
       </w:r>
       <w:r>
         <w:rPr>
@@ -4704,27 +4325,7 @@
           <w:sz w:val="22"/>
           <w:szCs w:val="22"/>
         </w:rPr>
-        <w:t xml:space="preserve">non-EU or EEA processor Standard Contractual Clauses on behalf of such </w:t>
-      </w:r>
-      <w:proofErr w:type="spellStart"/>
-      <w:r>
-        <w:rPr>
-          <w:rFonts w:ascii="`o∑˛" w:hAnsi="`o∑˛" w:cs="`o∑˛"/>
-          <w:color w:val="000000"/>
-          <w:sz w:val="22"/>
-          <w:szCs w:val="22"/>
-        </w:rPr>
-        <w:t>Subprocessor</w:t>
-      </w:r>
-      <w:proofErr w:type="spellEnd"/>
-      <w:r>
-        <w:rPr>
-          <w:rFonts w:ascii="`o∑˛" w:hAnsi="`o∑˛" w:cs="`o∑˛"/>
-          <w:color w:val="000000"/>
-          <w:sz w:val="22"/>
-          <w:szCs w:val="22"/>
-        </w:rPr>
-        <w:t xml:space="preserve"> if it is an</w:t>
+        <w:t>non-EU or EEA processor Standard Contractual Clauses on behalf of such Subprocessor if it is an</w:t>
       </w:r>
       <w:r>
         <w:rPr>
@@ -4760,27 +4361,7 @@
           <w:sz w:val="22"/>
           <w:szCs w:val="22"/>
         </w:rPr>
-        <w:t xml:space="preserve">imposing obligations on such </w:t>
-      </w:r>
-      <w:proofErr w:type="spellStart"/>
-      <w:r>
-        <w:rPr>
-          <w:rFonts w:ascii="`o∑˛" w:hAnsi="`o∑˛" w:cs="`o∑˛"/>
-          <w:color w:val="000000"/>
-          <w:sz w:val="22"/>
-          <w:szCs w:val="22"/>
-        </w:rPr>
-        <w:t>Subprocessor</w:t>
-      </w:r>
-      <w:proofErr w:type="spellEnd"/>
-      <w:r>
-        <w:rPr>
-          <w:rFonts w:ascii="`o∑˛" w:hAnsi="`o∑˛" w:cs="`o∑˛"/>
-          <w:color w:val="000000"/>
-          <w:sz w:val="22"/>
-          <w:szCs w:val="22"/>
-        </w:rPr>
-        <w:t xml:space="preserve"> at least as stringent as those imposed on Transaction</w:t>
+        <w:t>imposing obligations on such Subprocessor at least as stringent as those imposed on Transaction</w:t>
       </w:r>
       <w:r>
         <w:rPr>
@@ -4819,37 +4400,47 @@
         <w:pStyle w:val="Heading1"/>
       </w:pPr>
       <w:r>
-        <w:t xml:space="preserve">7. Security </w:t>
-      </w:r>
-      <w:proofErr w:type="gramStart"/>
-      <w:r>
-        <w:t>Safeguards .</w:t>
-      </w:r>
-      <w:proofErr w:type="gramEnd"/>
-      <w:r>
+        <w:t xml:space="preserve">7. Security Safeguards . </w:t>
+      </w:r>
+    </w:p>
+    <w:p>
+      <w:pPr>
+        <w:autoSpaceDE w:val="0"/>
+        <w:autoSpaceDN w:val="0"/>
+        <w:adjustRightInd w:val="0"/>
+        <w:rPr>
+          <w:rFonts w:ascii="`o∑˛" w:hAnsi="`o∑˛" w:cs="`o∑˛"/>
+          <w:color w:val="000000"/>
+          <w:sz w:val="22"/>
+          <w:szCs w:val="22"/>
+        </w:rPr>
+      </w:pPr>
+      <w:r>
+        <w:rPr>
+          <w:rFonts w:ascii="`o∑˛" w:hAnsi="`o∑˛" w:cs="`o∑˛"/>
+          <w:color w:val="000000"/>
+          <w:sz w:val="22"/>
+          <w:szCs w:val="22"/>
+        </w:rPr>
+        <w:t>Transaction Endorser will implement, maintain and monitor a comprehensive</w:t>
+      </w:r>
+      <w:r>
+        <w:rPr>
+          <w:rFonts w:ascii="`o∑˛" w:hAnsi="`o∑˛" w:cs="`o∑˛"/>
+          <w:color w:val="000000"/>
+          <w:sz w:val="22"/>
+          <w:szCs w:val="22"/>
+        </w:rPr>
         <w:t xml:space="preserve"> </w:t>
       </w:r>
-    </w:p>
-    <w:p>
-      <w:pPr>
-        <w:autoSpaceDE w:val="0"/>
-        <w:autoSpaceDN w:val="0"/>
-        <w:adjustRightInd w:val="0"/>
-        <w:rPr>
-          <w:rFonts w:ascii="`o∑˛" w:hAnsi="`o∑˛" w:cs="`o∑˛"/>
-          <w:color w:val="000000"/>
-          <w:sz w:val="22"/>
-          <w:szCs w:val="22"/>
-        </w:rPr>
-      </w:pPr>
-      <w:r>
-        <w:rPr>
-          <w:rFonts w:ascii="`o∑˛" w:hAnsi="`o∑˛" w:cs="`o∑˛"/>
-          <w:color w:val="000000"/>
-          <w:sz w:val="22"/>
-          <w:szCs w:val="22"/>
-        </w:rPr>
-        <w:t>Transaction Endorser will implement, maintain and monitor a comprehensive</w:t>
+      <w:r>
+        <w:rPr>
+          <w:rFonts w:ascii="`o∑˛" w:hAnsi="`o∑˛" w:cs="`o∑˛"/>
+          <w:color w:val="000000"/>
+          <w:sz w:val="22"/>
+          <w:szCs w:val="22"/>
+        </w:rPr>
+        <w:t>written information security policy that contains appropriate technical and organizational measures</w:t>
       </w:r>
       <w:r>
         <w:rPr>
@@ -4867,7 +4458,7 @@
           <w:sz w:val="22"/>
           <w:szCs w:val="22"/>
         </w:rPr>
-        <w:t>written information security policy that contains appropriate technical and organizational measures</w:t>
+        <w:t>(the “ Endorser TOMs ”) to protect the security and confidentiality of Signed Data. The Endorser</w:t>
       </w:r>
       <w:r>
         <w:rPr>
@@ -4885,27 +4476,7 @@
           <w:sz w:val="22"/>
           <w:szCs w:val="22"/>
         </w:rPr>
-        <w:t xml:space="preserve">(the </w:t>
-      </w:r>
-      <w:proofErr w:type="gramStart"/>
-      <w:r>
-        <w:rPr>
-          <w:rFonts w:ascii="`o∑˛" w:hAnsi="`o∑˛" w:cs="`o∑˛"/>
-          <w:color w:val="000000"/>
-          <w:sz w:val="22"/>
-          <w:szCs w:val="22"/>
-        </w:rPr>
-        <w:t>“ Endorser</w:t>
-      </w:r>
-      <w:proofErr w:type="gramEnd"/>
-      <w:r>
-        <w:rPr>
-          <w:rFonts w:ascii="`o∑˛" w:hAnsi="`o∑˛" w:cs="`o∑˛"/>
-          <w:color w:val="000000"/>
-          <w:sz w:val="22"/>
-          <w:szCs w:val="22"/>
-        </w:rPr>
-        <w:t xml:space="preserve"> TOMs ”) to protect the security and confidentiality of Signed Data. The Endorser</w:t>
+        <w:t>TOMs will be appropriate to the Signed Data that Transaction Endorser Processes and will meet the</w:t>
       </w:r>
       <w:r>
         <w:rPr>
@@ -4923,7 +4494,52 @@
           <w:sz w:val="22"/>
           <w:szCs w:val="22"/>
         </w:rPr>
-        <w:t>TOMs will be appropriate to the Signed Data that Transaction Endorser Processes and will meet the</w:t>
+        <w:t xml:space="preserve">requirements set forth in Article 32 of the GDPR, the </w:t>
+      </w:r>
+      <w:r>
+        <w:rPr>
+          <w:rFonts w:ascii="`o∑˛" w:hAnsi="`o∑˛" w:cs="`o∑˛"/>
+          <w:color w:val="000000"/>
+          <w:sz w:val="22"/>
+          <w:szCs w:val="22"/>
+        </w:rPr>
+        <w:t>BTEA</w:t>
+      </w:r>
+      <w:r>
+        <w:rPr>
+          <w:rFonts w:ascii="`o∑˛" w:hAnsi="`o∑˛" w:cs="`o∑˛"/>
+          <w:color w:val="000000"/>
+          <w:sz w:val="22"/>
+          <w:szCs w:val="22"/>
+        </w:rPr>
+        <w:t xml:space="preserve"> and the </w:t>
+      </w:r>
+      <w:r>
+        <w:rPr>
+          <w:rFonts w:ascii="`o∑˛" w:hAnsi="`o∑˛" w:cs="`o∑˛"/>
+          <w:color w:val="000000"/>
+          <w:sz w:val="22"/>
+          <w:szCs w:val="22"/>
+        </w:rPr>
+        <w:t>Bedrock</w:t>
+      </w:r>
+      <w:r>
+        <w:rPr>
+          <w:rFonts w:ascii="`o∑˛" w:hAnsi="`o∑˛" w:cs="`o∑˛"/>
+          <w:color w:val="000000"/>
+          <w:sz w:val="22"/>
+          <w:szCs w:val="22"/>
+        </w:rPr>
+        <w:t xml:space="preserve"> Governance</w:t>
+      </w:r>
+      <w:r>
+        <w:rPr>
+          <w:rFonts w:ascii="`o∑˛" w:hAnsi="`o∑˛" w:cs="`o∑˛"/>
+          <w:color w:val="000000"/>
+          <w:sz w:val="22"/>
+          <w:szCs w:val="22"/>
+        </w:rPr>
+        <w:t xml:space="preserve"> Framework.</w:t>
       </w:r>
       <w:r>
         <w:rPr>
@@ -4941,25 +4557,43 @@
           <w:sz w:val="22"/>
           <w:szCs w:val="22"/>
         </w:rPr>
-        <w:t xml:space="preserve">requirements set forth in Article 32 of the GDPR, the </w:t>
-      </w:r>
-      <w:r>
-        <w:rPr>
-          <w:rFonts w:ascii="`o∑˛" w:hAnsi="`o∑˛" w:cs="`o∑˛"/>
-          <w:color w:val="000000"/>
-          <w:sz w:val="22"/>
-          <w:szCs w:val="22"/>
-        </w:rPr>
-        <w:t>BTEA</w:t>
-      </w:r>
-      <w:r>
-        <w:rPr>
-          <w:rFonts w:ascii="`o∑˛" w:hAnsi="`o∑˛" w:cs="`o∑˛"/>
-          <w:color w:val="000000"/>
-          <w:sz w:val="22"/>
-          <w:szCs w:val="22"/>
-        </w:rPr>
-        <w:t xml:space="preserve"> and the </w:t>
+        <w:t>The Endorser TOMs will meet the standards in Appendix 2 of the Standard Contractual Clauses</w:t>
+      </w:r>
+      <w:r>
+        <w:rPr>
+          <w:rFonts w:ascii="`o∑˛" w:hAnsi="`o∑˛" w:cs="`o∑˛"/>
+          <w:color w:val="000000"/>
+          <w:sz w:val="22"/>
+          <w:szCs w:val="22"/>
+        </w:rPr>
+        <w:t xml:space="preserve"> </w:t>
+      </w:r>
+      <w:r>
+        <w:rPr>
+          <w:rFonts w:ascii="`o∑˛" w:hAnsi="`o∑˛" w:cs="`o∑˛"/>
+          <w:color w:val="000000"/>
+          <w:sz w:val="22"/>
+          <w:szCs w:val="22"/>
+        </w:rPr>
+        <w:t>attached hereto and the Transaction Endorser Technical and Organizational Policies as set forth in</w:t>
+      </w:r>
+      <w:r>
+        <w:rPr>
+          <w:rFonts w:ascii="`o∑˛" w:hAnsi="`o∑˛" w:cs="`o∑˛"/>
+          <w:color w:val="000000"/>
+          <w:sz w:val="22"/>
+          <w:szCs w:val="22"/>
+        </w:rPr>
+        <w:t xml:space="preserve"> </w:t>
+      </w:r>
+      <w:r>
+        <w:rPr>
+          <w:rFonts w:ascii="`o∑˛" w:hAnsi="`o∑˛" w:cs="`o∑˛"/>
+          <w:color w:val="000000"/>
+          <w:sz w:val="22"/>
+          <w:szCs w:val="22"/>
+        </w:rPr>
+        <w:t xml:space="preserve">the </w:t>
       </w:r>
       <w:r>
         <w:rPr>
@@ -4986,7 +4620,7 @@
           <w:sz w:val="22"/>
           <w:szCs w:val="22"/>
         </w:rPr>
-        <w:t xml:space="preserve"> Framework.</w:t>
+        <w:t xml:space="preserve"> Framework (the “ Endorser TOPs ”). The parties agree the Endorser TOPs</w:t>
       </w:r>
       <w:r>
         <w:rPr>
@@ -5004,7 +4638,34 @@
           <w:sz w:val="22"/>
           <w:szCs w:val="22"/>
         </w:rPr>
-        <w:t>The Endorser TOMs will meet the standards in Appendix 2 of the Standard Contractual Clauses</w:t>
+        <w:t xml:space="preserve">satisfy the requirements of this Section 7. The </w:t>
+      </w:r>
+      <w:r>
+        <w:rPr>
+          <w:rFonts w:ascii="`o∑˛" w:hAnsi="`o∑˛" w:cs="`o∑˛"/>
+          <w:color w:val="000000"/>
+          <w:sz w:val="22"/>
+          <w:szCs w:val="22"/>
+        </w:rPr>
+        <w:t>Bedrock</w:t>
+      </w:r>
+      <w:r>
+        <w:rPr>
+          <w:rFonts w:ascii="`o∑˛" w:hAnsi="`o∑˛" w:cs="`o∑˛"/>
+          <w:color w:val="000000"/>
+          <w:sz w:val="22"/>
+          <w:szCs w:val="22"/>
+        </w:rPr>
+        <w:t xml:space="preserve"> Consortium</w:t>
+      </w:r>
+      <w:r>
+        <w:rPr>
+          <w:rFonts w:ascii="`o∑˛" w:hAnsi="`o∑˛" w:cs="`o∑˛"/>
+          <w:color w:val="000000"/>
+          <w:sz w:val="22"/>
+          <w:szCs w:val="22"/>
+        </w:rPr>
+        <w:t xml:space="preserve"> may update the Endorser TOPs</w:t>
       </w:r>
       <w:r>
         <w:rPr>
@@ -5022,7 +4683,34 @@
           <w:sz w:val="22"/>
           <w:szCs w:val="22"/>
         </w:rPr>
-        <w:t>attached hereto and the Transaction Endorser Technical and Organizational Policies as set forth in</w:t>
+        <w:t xml:space="preserve">pursuant to the </w:t>
+      </w:r>
+      <w:r>
+        <w:rPr>
+          <w:rFonts w:ascii="`o∑˛" w:hAnsi="`o∑˛" w:cs="`o∑˛"/>
+          <w:color w:val="000000"/>
+          <w:sz w:val="22"/>
+          <w:szCs w:val="22"/>
+        </w:rPr>
+        <w:t>Bedrock</w:t>
+      </w:r>
+      <w:r>
+        <w:rPr>
+          <w:rFonts w:ascii="`o∑˛" w:hAnsi="`o∑˛" w:cs="`o∑˛"/>
+          <w:color w:val="000000"/>
+          <w:sz w:val="22"/>
+          <w:szCs w:val="22"/>
+        </w:rPr>
+        <w:t xml:space="preserve"> Governance</w:t>
+      </w:r>
+      <w:r>
+        <w:rPr>
+          <w:rFonts w:ascii="`o∑˛" w:hAnsi="`o∑˛" w:cs="`o∑˛"/>
+          <w:color w:val="000000"/>
+          <w:sz w:val="22"/>
+          <w:szCs w:val="22"/>
+        </w:rPr>
+        <w:t xml:space="preserve"> Framework in light of the development and progression of</w:t>
       </w:r>
       <w:r>
         <w:rPr>
@@ -5040,7 +4728,25 @@
           <w:sz w:val="22"/>
           <w:szCs w:val="22"/>
         </w:rPr>
-        <w:t xml:space="preserve">the </w:t>
+        <w:t>technology. Such updates will be communicated to Transaction Endorser via electronic</w:t>
+      </w:r>
+      <w:r>
+        <w:rPr>
+          <w:rFonts w:ascii="`o∑˛" w:hAnsi="`o∑˛" w:cs="`o∑˛"/>
+          <w:color w:val="000000"/>
+          <w:sz w:val="22"/>
+          <w:szCs w:val="22"/>
+        </w:rPr>
+        <w:t xml:space="preserve"> </w:t>
+      </w:r>
+      <w:r>
+        <w:rPr>
+          <w:rFonts w:ascii="`o∑˛" w:hAnsi="`o∑˛" w:cs="`o∑˛"/>
+          <w:color w:val="000000"/>
+          <w:sz w:val="22"/>
+          <w:szCs w:val="22"/>
+        </w:rPr>
+        <w:t xml:space="preserve">communication and/or notification on the </w:t>
       </w:r>
       <w:r>
         <w:rPr>
@@ -5058,36 +4764,16 @@
           <w:sz w:val="22"/>
           <w:szCs w:val="22"/>
         </w:rPr>
-        <w:t xml:space="preserve"> Governance</w:t>
-      </w:r>
-      <w:r>
-        <w:rPr>
-          <w:rFonts w:ascii="`o∑˛" w:hAnsi="`o∑˛" w:cs="`o∑˛"/>
-          <w:color w:val="000000"/>
-          <w:sz w:val="22"/>
-          <w:szCs w:val="22"/>
-        </w:rPr>
-        <w:t xml:space="preserve"> Framework (the </w:t>
-      </w:r>
-      <w:proofErr w:type="gramStart"/>
-      <w:r>
-        <w:rPr>
-          <w:rFonts w:ascii="`o∑˛" w:hAnsi="`o∑˛" w:cs="`o∑˛"/>
-          <w:color w:val="000000"/>
-          <w:sz w:val="22"/>
-          <w:szCs w:val="22"/>
-        </w:rPr>
-        <w:t>“ Endorser</w:t>
-      </w:r>
-      <w:proofErr w:type="gramEnd"/>
-      <w:r>
-        <w:rPr>
-          <w:rFonts w:ascii="`o∑˛" w:hAnsi="`o∑˛" w:cs="`o∑˛"/>
-          <w:color w:val="000000"/>
-          <w:sz w:val="22"/>
-          <w:szCs w:val="22"/>
-        </w:rPr>
-        <w:t xml:space="preserve"> TOPs ”). The parties agree the Endorser TOPs</w:t>
+        <w:t xml:space="preserve"> Consortium</w:t>
+      </w:r>
+      <w:r>
+        <w:rPr>
+          <w:rFonts w:ascii="`o∑˛" w:hAnsi="`o∑˛" w:cs="`o∑˛"/>
+          <w:color w:val="000000"/>
+          <w:sz w:val="22"/>
+          <w:szCs w:val="22"/>
+        </w:rPr>
+        <w:t xml:space="preserve"> website. Accordingly, Transaction</w:t>
       </w:r>
       <w:r>
         <w:rPr>
@@ -5105,34 +4791,7 @@
           <w:sz w:val="22"/>
           <w:szCs w:val="22"/>
         </w:rPr>
-        <w:t xml:space="preserve">satisfy the requirements of this Section 7. The </w:t>
-      </w:r>
-      <w:r>
-        <w:rPr>
-          <w:rFonts w:ascii="`o∑˛" w:hAnsi="`o∑˛" w:cs="`o∑˛"/>
-          <w:color w:val="000000"/>
-          <w:sz w:val="22"/>
-          <w:szCs w:val="22"/>
-        </w:rPr>
-        <w:t>Bedrock</w:t>
-      </w:r>
-      <w:r>
-        <w:rPr>
-          <w:rFonts w:ascii="`o∑˛" w:hAnsi="`o∑˛" w:cs="`o∑˛"/>
-          <w:color w:val="000000"/>
-          <w:sz w:val="22"/>
-          <w:szCs w:val="22"/>
-        </w:rPr>
-        <w:t xml:space="preserve"> Consortium</w:t>
-      </w:r>
-      <w:r>
-        <w:rPr>
-          <w:rFonts w:ascii="`o∑˛" w:hAnsi="`o∑˛" w:cs="`o∑˛"/>
-          <w:color w:val="000000"/>
-          <w:sz w:val="22"/>
-          <w:szCs w:val="22"/>
-        </w:rPr>
-        <w:t xml:space="preserve"> may update the Endorser TOPs</w:t>
+        <w:t>Endorser reserves the right to implement Endorser TOMs that exceed the requirements of the</w:t>
       </w:r>
       <w:r>
         <w:rPr>
@@ -5150,132 +4809,6 @@
           <w:sz w:val="22"/>
           <w:szCs w:val="22"/>
         </w:rPr>
-        <w:t xml:space="preserve">pursuant to the </w:t>
-      </w:r>
-      <w:r>
-        <w:rPr>
-          <w:rFonts w:ascii="`o∑˛" w:hAnsi="`o∑˛" w:cs="`o∑˛"/>
-          <w:color w:val="000000"/>
-          <w:sz w:val="22"/>
-          <w:szCs w:val="22"/>
-        </w:rPr>
-        <w:t>Bedrock</w:t>
-      </w:r>
-      <w:r>
-        <w:rPr>
-          <w:rFonts w:ascii="`o∑˛" w:hAnsi="`o∑˛" w:cs="`o∑˛"/>
-          <w:color w:val="000000"/>
-          <w:sz w:val="22"/>
-          <w:szCs w:val="22"/>
-        </w:rPr>
-        <w:t xml:space="preserve"> Governance</w:t>
-      </w:r>
-      <w:r>
-        <w:rPr>
-          <w:rFonts w:ascii="`o∑˛" w:hAnsi="`o∑˛" w:cs="`o∑˛"/>
-          <w:color w:val="000000"/>
-          <w:sz w:val="22"/>
-          <w:szCs w:val="22"/>
-        </w:rPr>
-        <w:t xml:space="preserve"> Framework in light of the development and progression of</w:t>
-      </w:r>
-      <w:r>
-        <w:rPr>
-          <w:rFonts w:ascii="`o∑˛" w:hAnsi="`o∑˛" w:cs="`o∑˛"/>
-          <w:color w:val="000000"/>
-          <w:sz w:val="22"/>
-          <w:szCs w:val="22"/>
-        </w:rPr>
-        <w:t xml:space="preserve"> </w:t>
-      </w:r>
-      <w:r>
-        <w:rPr>
-          <w:rFonts w:ascii="`o∑˛" w:hAnsi="`o∑˛" w:cs="`o∑˛"/>
-          <w:color w:val="000000"/>
-          <w:sz w:val="22"/>
-          <w:szCs w:val="22"/>
-        </w:rPr>
-        <w:t>technology. Such updates will be communicated to Transaction Endorser via electronic</w:t>
-      </w:r>
-      <w:r>
-        <w:rPr>
-          <w:rFonts w:ascii="`o∑˛" w:hAnsi="`o∑˛" w:cs="`o∑˛"/>
-          <w:color w:val="000000"/>
-          <w:sz w:val="22"/>
-          <w:szCs w:val="22"/>
-        </w:rPr>
-        <w:t xml:space="preserve"> </w:t>
-      </w:r>
-      <w:r>
-        <w:rPr>
-          <w:rFonts w:ascii="`o∑˛" w:hAnsi="`o∑˛" w:cs="`o∑˛"/>
-          <w:color w:val="000000"/>
-          <w:sz w:val="22"/>
-          <w:szCs w:val="22"/>
-        </w:rPr>
-        <w:t xml:space="preserve">communication and/or notification on the </w:t>
-      </w:r>
-      <w:r>
-        <w:rPr>
-          <w:rFonts w:ascii="`o∑˛" w:hAnsi="`o∑˛" w:cs="`o∑˛"/>
-          <w:color w:val="000000"/>
-          <w:sz w:val="22"/>
-          <w:szCs w:val="22"/>
-        </w:rPr>
-        <w:t>Bedrock</w:t>
-      </w:r>
-      <w:r>
-        <w:rPr>
-          <w:rFonts w:ascii="`o∑˛" w:hAnsi="`o∑˛" w:cs="`o∑˛"/>
-          <w:color w:val="000000"/>
-          <w:sz w:val="22"/>
-          <w:szCs w:val="22"/>
-        </w:rPr>
-        <w:t xml:space="preserve"> Consortium</w:t>
-      </w:r>
-      <w:r>
-        <w:rPr>
-          <w:rFonts w:ascii="`o∑˛" w:hAnsi="`o∑˛" w:cs="`o∑˛"/>
-          <w:color w:val="000000"/>
-          <w:sz w:val="22"/>
-          <w:szCs w:val="22"/>
-        </w:rPr>
-        <w:t xml:space="preserve"> website. Accordingly, Transaction</w:t>
-      </w:r>
-      <w:r>
-        <w:rPr>
-          <w:rFonts w:ascii="`o∑˛" w:hAnsi="`o∑˛" w:cs="`o∑˛"/>
-          <w:color w:val="000000"/>
-          <w:sz w:val="22"/>
-          <w:szCs w:val="22"/>
-        </w:rPr>
-        <w:t xml:space="preserve"> </w:t>
-      </w:r>
-      <w:r>
-        <w:rPr>
-          <w:rFonts w:ascii="`o∑˛" w:hAnsi="`o∑˛" w:cs="`o∑˛"/>
-          <w:color w:val="000000"/>
-          <w:sz w:val="22"/>
-          <w:szCs w:val="22"/>
-        </w:rPr>
-        <w:t>Endorser reserves the right to implement Endorser TOMs that exceed the requirements of the</w:t>
-      </w:r>
-      <w:r>
-        <w:rPr>
-          <w:rFonts w:ascii="`o∑˛" w:hAnsi="`o∑˛" w:cs="`o∑˛"/>
-          <w:color w:val="000000"/>
-          <w:sz w:val="22"/>
-          <w:szCs w:val="22"/>
-        </w:rPr>
-        <w:t xml:space="preserve"> </w:t>
-      </w:r>
-      <w:r>
-        <w:rPr>
-          <w:rFonts w:ascii="`o∑˛" w:hAnsi="`o∑˛" w:cs="`o∑˛"/>
-          <w:color w:val="000000"/>
-          <w:sz w:val="22"/>
-          <w:szCs w:val="22"/>
-        </w:rPr>
         <w:t>Endorser TOPs; provided that the functionality and security of the Services are not degraded.</w:t>
       </w:r>
     </w:p>
@@ -5298,15 +4831,7 @@
       </w:pPr>
       <w:r>
         <w:lastRenderedPageBreak/>
-        <w:t xml:space="preserve">8. </w:t>
-      </w:r>
-      <w:proofErr w:type="gramStart"/>
-      <w:r>
-        <w:t>Audits .</w:t>
-      </w:r>
-      <w:proofErr w:type="gramEnd"/>
-      <w:r>
-        <w:t xml:space="preserve"> </w:t>
+        <w:t xml:space="preserve">8. Audits . </w:t>
       </w:r>
     </w:p>
     <w:p>
@@ -5686,37 +5211,65 @@
         <w:pStyle w:val="Heading1"/>
       </w:pPr>
       <w:r>
-        <w:t xml:space="preserve">9. Security </w:t>
-      </w:r>
-      <w:proofErr w:type="gramStart"/>
-      <w:r>
-        <w:t>Breach .</w:t>
-      </w:r>
-      <w:proofErr w:type="gramEnd"/>
-      <w:r>
+        <w:t xml:space="preserve">9. Security Breach . </w:t>
+      </w:r>
+    </w:p>
+    <w:p>
+      <w:pPr>
+        <w:autoSpaceDE w:val="0"/>
+        <w:autoSpaceDN w:val="0"/>
+        <w:adjustRightInd w:val="0"/>
+        <w:rPr>
+          <w:rFonts w:ascii="`o∑˛" w:hAnsi="`o∑˛" w:cs="`o∑˛"/>
+          <w:color w:val="000000"/>
+          <w:sz w:val="22"/>
+          <w:szCs w:val="22"/>
+        </w:rPr>
+      </w:pPr>
+      <w:r>
+        <w:rPr>
+          <w:rFonts w:ascii="`o∑˛" w:hAnsi="`o∑˛" w:cs="`o∑˛"/>
+          <w:color w:val="000000"/>
+          <w:sz w:val="22"/>
+          <w:szCs w:val="22"/>
+        </w:rPr>
+        <w:t>Without undue delay after becoming aware, Transaction Endorser will notify the</w:t>
+      </w:r>
+      <w:r>
+        <w:rPr>
+          <w:rFonts w:ascii="`o∑˛" w:hAnsi="`o∑˛" w:cs="`o∑˛"/>
+          <w:color w:val="000000"/>
+          <w:sz w:val="22"/>
+          <w:szCs w:val="22"/>
+        </w:rPr>
         <w:t xml:space="preserve"> </w:t>
       </w:r>
-    </w:p>
-    <w:p>
-      <w:pPr>
-        <w:autoSpaceDE w:val="0"/>
-        <w:autoSpaceDN w:val="0"/>
-        <w:adjustRightInd w:val="0"/>
-        <w:rPr>
-          <w:rFonts w:ascii="`o∑˛" w:hAnsi="`o∑˛" w:cs="`o∑˛"/>
-          <w:color w:val="000000"/>
-          <w:sz w:val="22"/>
-          <w:szCs w:val="22"/>
-        </w:rPr>
-      </w:pPr>
-      <w:r>
-        <w:rPr>
-          <w:rFonts w:ascii="`o∑˛" w:hAnsi="`o∑˛" w:cs="`o∑˛"/>
-          <w:color w:val="000000"/>
-          <w:sz w:val="22"/>
-          <w:szCs w:val="22"/>
-        </w:rPr>
-        <w:t>Without undue delay after becoming aware, Transaction Endorser will notify the</w:t>
+      <w:r>
+        <w:rPr>
+          <w:rFonts w:ascii="`o∑˛" w:hAnsi="`o∑˛" w:cs="`o∑˛"/>
+          <w:color w:val="000000"/>
+          <w:sz w:val="22"/>
+          <w:szCs w:val="22"/>
+        </w:rPr>
+        <w:t>Bedrock</w:t>
+      </w:r>
+      <w:r>
+        <w:rPr>
+          <w:rFonts w:ascii="`o∑˛" w:hAnsi="`o∑˛" w:cs="`o∑˛"/>
+          <w:color w:val="000000"/>
+          <w:sz w:val="22"/>
+          <w:szCs w:val="22"/>
+        </w:rPr>
+        <w:t xml:space="preserve"> Consortium</w:t>
+      </w:r>
+      <w:r>
+        <w:rPr>
+          <w:rFonts w:ascii="`o∑˛" w:hAnsi="`o∑˛" w:cs="`o∑˛"/>
+          <w:color w:val="000000"/>
+          <w:sz w:val="22"/>
+          <w:szCs w:val="22"/>
+        </w:rPr>
+        <w:t xml:space="preserve"> in writing of any actual Security Breach. Transaction Endorser will promptly</w:t>
       </w:r>
       <w:r>
         <w:rPr>
@@ -5734,6 +5287,33 @@
           <w:sz w:val="22"/>
           <w:szCs w:val="22"/>
         </w:rPr>
+        <w:t>investigate any Security Breach and is obligated to expend no more than an amount mutually agreed</w:t>
+      </w:r>
+      <w:r>
+        <w:rPr>
+          <w:rFonts w:ascii="`o∑˛" w:hAnsi="`o∑˛" w:cs="`o∑˛"/>
+          <w:color w:val="000000"/>
+          <w:sz w:val="22"/>
+          <w:szCs w:val="22"/>
+        </w:rPr>
+        <w:t xml:space="preserve"> </w:t>
+      </w:r>
+      <w:r>
+        <w:rPr>
+          <w:rFonts w:ascii="`o∑˛" w:hAnsi="`o∑˛" w:cs="`o∑˛"/>
+          <w:color w:val="000000"/>
+          <w:sz w:val="22"/>
+          <w:szCs w:val="22"/>
+        </w:rPr>
+        <w:t xml:space="preserve">between </w:t>
+      </w:r>
+      <w:r>
+        <w:rPr>
+          <w:rFonts w:ascii="`o∑˛" w:hAnsi="`o∑˛" w:cs="`o∑˛"/>
+          <w:color w:val="000000"/>
+          <w:sz w:val="22"/>
+          <w:szCs w:val="22"/>
+        </w:rPr>
         <w:t>Bedrock</w:t>
       </w:r>
       <w:r>
@@ -5752,7 +5332,7 @@
           <w:sz w:val="22"/>
           <w:szCs w:val="22"/>
         </w:rPr>
-        <w:t xml:space="preserve"> in writing of any actual Security Breach. Transaction Endorser will promptly</w:t>
+        <w:t xml:space="preserve"> and Transaction Endorser. Any additional amount of required</w:t>
       </w:r>
       <w:r>
         <w:rPr>
@@ -5770,7 +5350,34 @@
           <w:sz w:val="22"/>
           <w:szCs w:val="22"/>
         </w:rPr>
-        <w:t>investigate any Security Breach and is obligated to expend no more than an amount mutually agreed</w:t>
+        <w:t xml:space="preserve">expenditure will be the obligation of </w:t>
+      </w:r>
+      <w:r>
+        <w:rPr>
+          <w:rFonts w:ascii="`o∑˛" w:hAnsi="`o∑˛" w:cs="`o∑˛"/>
+          <w:color w:val="000000"/>
+          <w:sz w:val="22"/>
+          <w:szCs w:val="22"/>
+        </w:rPr>
+        <w:t>Bedrock</w:t>
+      </w:r>
+      <w:r>
+        <w:rPr>
+          <w:rFonts w:ascii="`o∑˛" w:hAnsi="`o∑˛" w:cs="`o∑˛"/>
+          <w:color w:val="000000"/>
+          <w:sz w:val="22"/>
+          <w:szCs w:val="22"/>
+        </w:rPr>
+        <w:t xml:space="preserve"> Consortium</w:t>
+      </w:r>
+      <w:r>
+        <w:rPr>
+          <w:rFonts w:ascii="`o∑˛" w:hAnsi="`o∑˛" w:cs="`o∑˛"/>
+          <w:color w:val="000000"/>
+          <w:sz w:val="22"/>
+          <w:szCs w:val="22"/>
+        </w:rPr>
+        <w:t xml:space="preserve"> consistent with Section 13 below.</w:t>
       </w:r>
       <w:r>
         <w:rPr>
@@ -5788,7 +5395,7 @@
           <w:sz w:val="22"/>
           <w:szCs w:val="22"/>
         </w:rPr>
-        <w:t xml:space="preserve">between </w:t>
+        <w:t xml:space="preserve">Transaction Endorser will provide the </w:t>
       </w:r>
       <w:r>
         <w:rPr>
@@ -5815,7 +5422,7 @@
           <w:sz w:val="22"/>
           <w:szCs w:val="22"/>
         </w:rPr>
-        <w:t xml:space="preserve"> and Transaction Endorser. Any additional amount of required</w:t>
+        <w:t xml:space="preserve"> with reasonable assistance to satisfy any</w:t>
       </w:r>
       <w:r>
         <w:rPr>
@@ -5833,7 +5440,7 @@
           <w:sz w:val="22"/>
           <w:szCs w:val="22"/>
         </w:rPr>
-        <w:t xml:space="preserve">expenditure will be the obligation of </w:t>
+        <w:t xml:space="preserve">legal obligations of the </w:t>
       </w:r>
       <w:r>
         <w:rPr>
@@ -5860,7 +5467,7 @@
           <w:sz w:val="22"/>
           <w:szCs w:val="22"/>
         </w:rPr>
-        <w:t xml:space="preserve"> consistent with Section 13 below.</w:t>
+        <w:t xml:space="preserve"> in relation to such Security Breach (including any</w:t>
       </w:r>
       <w:r>
         <w:rPr>
@@ -5878,7 +5485,25 @@
           <w:sz w:val="22"/>
           <w:szCs w:val="22"/>
         </w:rPr>
-        <w:t xml:space="preserve">Transaction Endorser will provide the </w:t>
+        <w:t>obligation to notify data protection authorities or data subjects). In the event of a Security Breach,</w:t>
+      </w:r>
+      <w:r>
+        <w:rPr>
+          <w:rFonts w:ascii="`o∑˛" w:hAnsi="`o∑˛" w:cs="`o∑˛"/>
+          <w:color w:val="000000"/>
+          <w:sz w:val="22"/>
+          <w:szCs w:val="22"/>
+        </w:rPr>
+        <w:t xml:space="preserve"> </w:t>
+      </w:r>
+      <w:r>
+        <w:rPr>
+          <w:rFonts w:ascii="`o∑˛" w:hAnsi="`o∑˛" w:cs="`o∑˛"/>
+          <w:color w:val="000000"/>
+          <w:sz w:val="22"/>
+          <w:szCs w:val="22"/>
+        </w:rPr>
+        <w:t xml:space="preserve">the </w:t>
       </w:r>
       <w:r>
         <w:rPr>
@@ -5905,7 +5530,7 @@
           <w:sz w:val="22"/>
           <w:szCs w:val="22"/>
         </w:rPr>
-        <w:t xml:space="preserve"> with reasonable assistance to satisfy any</w:t>
+        <w:t xml:space="preserve"> has the right to control the breach notification process, unless the GDPR</w:t>
       </w:r>
       <w:r>
         <w:rPr>
@@ -5923,7 +5548,104 @@
           <w:sz w:val="22"/>
           <w:szCs w:val="22"/>
         </w:rPr>
-        <w:t xml:space="preserve">legal obligations of the </w:t>
+        <w:t>dictates otherwise.</w:t>
+      </w:r>
+    </w:p>
+    <w:p>
+      <w:pPr>
+        <w:autoSpaceDE w:val="0"/>
+        <w:autoSpaceDN w:val="0"/>
+        <w:adjustRightInd w:val="0"/>
+        <w:rPr>
+          <w:rFonts w:ascii="`o∑˛" w:hAnsi="`o∑˛" w:cs="`o∑˛"/>
+          <w:color w:val="000000"/>
+          <w:sz w:val="22"/>
+          <w:szCs w:val="22"/>
+        </w:rPr>
+      </w:pPr>
+    </w:p>
+    <w:p>
+      <w:pPr>
+        <w:pStyle w:val="Heading1"/>
+      </w:pPr>
+      <w:r>
+        <w:t xml:space="preserve">10. Return or Destruction of Signed Data. </w:t>
+      </w:r>
+    </w:p>
+    <w:p>
+      <w:pPr>
+        <w:autoSpaceDE w:val="0"/>
+        <w:autoSpaceDN w:val="0"/>
+        <w:adjustRightInd w:val="0"/>
+        <w:rPr>
+          <w:rFonts w:ascii="`o∑˛" w:hAnsi="`o∑˛" w:cs="`o∑˛"/>
+          <w:color w:val="000000"/>
+          <w:sz w:val="22"/>
+          <w:szCs w:val="22"/>
+        </w:rPr>
+      </w:pPr>
+      <w:r>
+        <w:rPr>
+          <w:rFonts w:ascii="`o∑˛" w:hAnsi="`o∑˛" w:cs="`o∑˛"/>
+          <w:color w:val="000000"/>
+          <w:sz w:val="22"/>
+          <w:szCs w:val="22"/>
+        </w:rPr>
+        <w:t xml:space="preserve">Upon termination or expiration of the </w:t>
+      </w:r>
+      <w:r>
+        <w:rPr>
+          <w:rFonts w:ascii="`o∑˛" w:hAnsi="`o∑˛" w:cs="`o∑˛"/>
+          <w:color w:val="000000"/>
+          <w:sz w:val="22"/>
+          <w:szCs w:val="22"/>
+        </w:rPr>
+        <w:t>BTEA</w:t>
+      </w:r>
+      <w:r>
+        <w:rPr>
+          <w:rFonts w:ascii="`o∑˛" w:hAnsi="`o∑˛" w:cs="`o∑˛"/>
+          <w:color w:val="000000"/>
+          <w:sz w:val="22"/>
+          <w:szCs w:val="22"/>
+        </w:rPr>
+        <w:t xml:space="preserve"> and to the extent</w:t>
+      </w:r>
+      <w:r>
+        <w:rPr>
+          <w:rFonts w:ascii="`o∑˛" w:hAnsi="`o∑˛" w:cs="`o∑˛"/>
+          <w:color w:val="000000"/>
+          <w:sz w:val="22"/>
+          <w:szCs w:val="22"/>
+        </w:rPr>
+        <w:t xml:space="preserve"> </w:t>
+      </w:r>
+      <w:r>
+        <w:rPr>
+          <w:rFonts w:ascii="`o∑˛" w:hAnsi="`o∑˛" w:cs="`o∑˛"/>
+          <w:color w:val="000000"/>
+          <w:sz w:val="22"/>
+          <w:szCs w:val="22"/>
+        </w:rPr>
+        <w:t>technically feasible given the architecture of the Sovrin Network, Transaction Endorser will return to</w:t>
+      </w:r>
+      <w:r>
+        <w:rPr>
+          <w:rFonts w:ascii="`o∑˛" w:hAnsi="`o∑˛" w:cs="`o∑˛"/>
+          <w:color w:val="000000"/>
+          <w:sz w:val="22"/>
+          <w:szCs w:val="22"/>
+        </w:rPr>
+        <w:t xml:space="preserve"> </w:t>
+      </w:r>
+      <w:r>
+        <w:rPr>
+          <w:rFonts w:ascii="`o∑˛" w:hAnsi="`o∑˛" w:cs="`o∑˛"/>
+          <w:color w:val="000000"/>
+          <w:sz w:val="22"/>
+          <w:szCs w:val="22"/>
+        </w:rPr>
+        <w:t xml:space="preserve">the </w:t>
       </w:r>
       <w:r>
         <w:rPr>
@@ -5950,7 +5672,7 @@
           <w:sz w:val="22"/>
           <w:szCs w:val="22"/>
         </w:rPr>
-        <w:t xml:space="preserve"> in relation to such Security Breach (including any</w:t>
+        <w:t xml:space="preserve"> or destroy all Signed Data and all copies thereof in its possession or under its</w:t>
       </w:r>
       <w:r>
         <w:rPr>
@@ -5968,7 +5690,7 @@
           <w:sz w:val="22"/>
           <w:szCs w:val="22"/>
         </w:rPr>
-        <w:t>obligation to notify data protection authorities or data subjects). In the event of a Security Breach,</w:t>
+        <w:t>control as specified in the Endorser TOPs, except to the extent that Transaction Endorser is required</w:t>
       </w:r>
       <w:r>
         <w:rPr>
@@ -5986,7 +5708,50 @@
           <w:sz w:val="22"/>
           <w:szCs w:val="22"/>
         </w:rPr>
-        <w:t xml:space="preserve">the </w:t>
+        <w:t>under the GDPR to keep a copy of the Signed Data.</w:t>
+      </w:r>
+    </w:p>
+    <w:p>
+      <w:pPr>
+        <w:autoSpaceDE w:val="0"/>
+        <w:autoSpaceDN w:val="0"/>
+        <w:adjustRightInd w:val="0"/>
+        <w:rPr>
+          <w:rFonts w:ascii="`o∑˛" w:hAnsi="`o∑˛" w:cs="`o∑˛"/>
+          <w:color w:val="000000"/>
+          <w:sz w:val="22"/>
+          <w:szCs w:val="22"/>
+        </w:rPr>
+      </w:pPr>
+    </w:p>
+    <w:p>
+      <w:pPr>
+        <w:pStyle w:val="Heading1"/>
+      </w:pPr>
+      <w:r>
+        <w:t>11. Records .</w:t>
+      </w:r>
+    </w:p>
+    <w:p>
+      <w:pPr>
+        <w:autoSpaceDE w:val="0"/>
+        <w:autoSpaceDN w:val="0"/>
+        <w:adjustRightInd w:val="0"/>
+        <w:rPr>
+          <w:rFonts w:ascii="`o∑˛" w:hAnsi="`o∑˛" w:cs="`o∑˛"/>
+          <w:color w:val="000000"/>
+          <w:sz w:val="22"/>
+          <w:szCs w:val="22"/>
+        </w:rPr>
+      </w:pPr>
+      <w:r>
+        <w:rPr>
+          <w:rFonts w:ascii="`o∑˛" w:hAnsi="`o∑˛" w:cs="`o∑˛"/>
+          <w:color w:val="000000"/>
+          <w:sz w:val="22"/>
+          <w:szCs w:val="22"/>
+        </w:rPr>
+        <w:t xml:space="preserve">In addition to the record provided by the </w:t>
       </w:r>
       <w:r>
         <w:rPr>
@@ -6004,6 +5769,109 @@
           <w:sz w:val="22"/>
           <w:szCs w:val="22"/>
         </w:rPr>
+        <w:t xml:space="preserve"> Business Utility</w:t>
+      </w:r>
+      <w:r>
+        <w:rPr>
+          <w:rFonts w:ascii="`o∑˛" w:hAnsi="`o∑˛" w:cs="`o∑˛"/>
+          <w:color w:val="000000"/>
+          <w:sz w:val="22"/>
+          <w:szCs w:val="22"/>
+        </w:rPr>
+        <w:t>, Transaction Endorser will keep at</w:t>
+      </w:r>
+    </w:p>
+    <w:p>
+      <w:pPr>
+        <w:autoSpaceDE w:val="0"/>
+        <w:autoSpaceDN w:val="0"/>
+        <w:adjustRightInd w:val="0"/>
+        <w:rPr>
+          <w:rFonts w:ascii="`o∑˛" w:hAnsi="`o∑˛" w:cs="`o∑˛"/>
+          <w:color w:val="000000"/>
+          <w:sz w:val="22"/>
+          <w:szCs w:val="22"/>
+        </w:rPr>
+      </w:pPr>
+      <w:r>
+        <w:rPr>
+          <w:rFonts w:ascii="`o∑˛" w:hAnsi="`o∑˛" w:cs="`o∑˛"/>
+          <w:color w:val="000000"/>
+          <w:sz w:val="22"/>
+          <w:szCs w:val="22"/>
+        </w:rPr>
+        <w:t>its normal place of business all information relating to Transaction Endorser’s Processing of Signed</w:t>
+      </w:r>
+      <w:r>
+        <w:rPr>
+          <w:rFonts w:ascii="`o∑˛" w:hAnsi="`o∑˛" w:cs="`o∑˛"/>
+          <w:color w:val="000000"/>
+          <w:sz w:val="22"/>
+          <w:szCs w:val="22"/>
+        </w:rPr>
+        <w:t xml:space="preserve"> </w:t>
+      </w:r>
+      <w:r>
+        <w:rPr>
+          <w:rFonts w:ascii="`o∑˛" w:hAnsi="`o∑˛" w:cs="`o∑˛"/>
+          <w:color w:val="000000"/>
+          <w:sz w:val="22"/>
+          <w:szCs w:val="22"/>
+        </w:rPr>
+        <w:t>Data as described in the Endorser TOPs and in this DPA pursuant to Article 28(h) of the GDPR.</w:t>
+      </w:r>
+      <w:r>
+        <w:rPr>
+          <w:rFonts w:ascii="`o∑˛" w:hAnsi="`o∑˛" w:cs="`o∑˛"/>
+          <w:color w:val="000000"/>
+          <w:sz w:val="22"/>
+          <w:szCs w:val="22"/>
+        </w:rPr>
+        <w:t xml:space="preserve"> </w:t>
+      </w:r>
+      <w:r>
+        <w:rPr>
+          <w:rFonts w:ascii="`o∑˛" w:hAnsi="`o∑˛" w:cs="`o∑˛"/>
+          <w:color w:val="000000"/>
+          <w:sz w:val="22"/>
+          <w:szCs w:val="22"/>
+        </w:rPr>
+        <w:t>Transaction Endorser will make such documents and all other information necessary to demonstrate</w:t>
+      </w:r>
+      <w:r>
+        <w:rPr>
+          <w:rFonts w:ascii="`o∑˛" w:hAnsi="`o∑˛" w:cs="`o∑˛"/>
+          <w:color w:val="000000"/>
+          <w:sz w:val="22"/>
+          <w:szCs w:val="22"/>
+        </w:rPr>
+        <w:t xml:space="preserve"> </w:t>
+      </w:r>
+      <w:r>
+        <w:rPr>
+          <w:rFonts w:ascii="`o∑˛" w:hAnsi="`o∑˛" w:cs="`o∑˛"/>
+          <w:color w:val="000000"/>
+          <w:sz w:val="22"/>
+          <w:szCs w:val="22"/>
+        </w:rPr>
+        <w:t xml:space="preserve">compliance with its obligations in Article 28(h) of the GDPR available to the </w:t>
+      </w:r>
+      <w:r>
+        <w:rPr>
+          <w:rFonts w:ascii="`o∑˛" w:hAnsi="`o∑˛" w:cs="`o∑˛"/>
+          <w:color w:val="000000"/>
+          <w:sz w:val="22"/>
+          <w:szCs w:val="22"/>
+        </w:rPr>
+        <w:t>Bedrock</w:t>
+      </w:r>
+      <w:r>
+        <w:rPr>
+          <w:rFonts w:ascii="`o∑˛" w:hAnsi="`o∑˛" w:cs="`o∑˛"/>
+          <w:color w:val="000000"/>
+          <w:sz w:val="22"/>
+          <w:szCs w:val="22"/>
+        </w:rPr>
         <w:t xml:space="preserve"> Consortium</w:t>
       </w:r>
       <w:r>
@@ -6013,7 +5881,7 @@
           <w:sz w:val="22"/>
           <w:szCs w:val="22"/>
         </w:rPr>
-        <w:t xml:space="preserve"> has the right to control the breach notification process, unless the GDPR</w:t>
+        <w:t xml:space="preserve"> upon</w:t>
       </w:r>
       <w:r>
         <w:rPr>
@@ -6031,7 +5899,7 @@
           <w:sz w:val="22"/>
           <w:szCs w:val="22"/>
         </w:rPr>
-        <w:t>dictates otherwise.</w:t>
+        <w:t>request.</w:t>
       </w:r>
     </w:p>
     <w:p>
@@ -6052,371 +5920,7 @@
         <w:pStyle w:val="Heading1"/>
       </w:pPr>
       <w:r>
-        <w:t xml:space="preserve">10. Return or Destruction of Signed Data. </w:t>
-      </w:r>
-    </w:p>
-    <w:p>
-      <w:pPr>
-        <w:autoSpaceDE w:val="0"/>
-        <w:autoSpaceDN w:val="0"/>
-        <w:adjustRightInd w:val="0"/>
-        <w:rPr>
-          <w:rFonts w:ascii="`o∑˛" w:hAnsi="`o∑˛" w:cs="`o∑˛"/>
-          <w:color w:val="000000"/>
-          <w:sz w:val="22"/>
-          <w:szCs w:val="22"/>
-        </w:rPr>
-      </w:pPr>
-      <w:r>
-        <w:rPr>
-          <w:rFonts w:ascii="`o∑˛" w:hAnsi="`o∑˛" w:cs="`o∑˛"/>
-          <w:color w:val="000000"/>
-          <w:sz w:val="22"/>
-          <w:szCs w:val="22"/>
-        </w:rPr>
-        <w:t xml:space="preserve">Upon termination or expiration of the </w:t>
-      </w:r>
-      <w:r>
-        <w:rPr>
-          <w:rFonts w:ascii="`o∑˛" w:hAnsi="`o∑˛" w:cs="`o∑˛"/>
-          <w:color w:val="000000"/>
-          <w:sz w:val="22"/>
-          <w:szCs w:val="22"/>
-        </w:rPr>
-        <w:t>BTEA</w:t>
-      </w:r>
-      <w:r>
-        <w:rPr>
-          <w:rFonts w:ascii="`o∑˛" w:hAnsi="`o∑˛" w:cs="`o∑˛"/>
-          <w:color w:val="000000"/>
-          <w:sz w:val="22"/>
-          <w:szCs w:val="22"/>
-        </w:rPr>
-        <w:t xml:space="preserve"> and to the extent</w:t>
-      </w:r>
-      <w:r>
-        <w:rPr>
-          <w:rFonts w:ascii="`o∑˛" w:hAnsi="`o∑˛" w:cs="`o∑˛"/>
-          <w:color w:val="000000"/>
-          <w:sz w:val="22"/>
-          <w:szCs w:val="22"/>
-        </w:rPr>
-        <w:t xml:space="preserve"> </w:t>
-      </w:r>
-      <w:r>
-        <w:rPr>
-          <w:rFonts w:ascii="`o∑˛" w:hAnsi="`o∑˛" w:cs="`o∑˛"/>
-          <w:color w:val="000000"/>
-          <w:sz w:val="22"/>
-          <w:szCs w:val="22"/>
-        </w:rPr>
-        <w:t>technically feasible given the architecture of the Sovrin Network, Transaction Endorser will return to</w:t>
-      </w:r>
-      <w:r>
-        <w:rPr>
-          <w:rFonts w:ascii="`o∑˛" w:hAnsi="`o∑˛" w:cs="`o∑˛"/>
-          <w:color w:val="000000"/>
-          <w:sz w:val="22"/>
-          <w:szCs w:val="22"/>
-        </w:rPr>
-        <w:t xml:space="preserve"> </w:t>
-      </w:r>
-      <w:r>
-        <w:rPr>
-          <w:rFonts w:ascii="`o∑˛" w:hAnsi="`o∑˛" w:cs="`o∑˛"/>
-          <w:color w:val="000000"/>
-          <w:sz w:val="22"/>
-          <w:szCs w:val="22"/>
-        </w:rPr>
-        <w:t xml:space="preserve">the </w:t>
-      </w:r>
-      <w:r>
-        <w:rPr>
-          <w:rFonts w:ascii="`o∑˛" w:hAnsi="`o∑˛" w:cs="`o∑˛"/>
-          <w:color w:val="000000"/>
-          <w:sz w:val="22"/>
-          <w:szCs w:val="22"/>
-        </w:rPr>
-        <w:t>Bedrock</w:t>
-      </w:r>
-      <w:r>
-        <w:rPr>
-          <w:rFonts w:ascii="`o∑˛" w:hAnsi="`o∑˛" w:cs="`o∑˛"/>
-          <w:color w:val="000000"/>
-          <w:sz w:val="22"/>
-          <w:szCs w:val="22"/>
-        </w:rPr>
-        <w:t xml:space="preserve"> Consortium</w:t>
-      </w:r>
-      <w:r>
-        <w:rPr>
-          <w:rFonts w:ascii="`o∑˛" w:hAnsi="`o∑˛" w:cs="`o∑˛"/>
-          <w:color w:val="000000"/>
-          <w:sz w:val="22"/>
-          <w:szCs w:val="22"/>
-        </w:rPr>
-        <w:t xml:space="preserve"> or destroy all Signed Data and all copies thereof in its possession or under its</w:t>
-      </w:r>
-      <w:r>
-        <w:rPr>
-          <w:rFonts w:ascii="`o∑˛" w:hAnsi="`o∑˛" w:cs="`o∑˛"/>
-          <w:color w:val="000000"/>
-          <w:sz w:val="22"/>
-          <w:szCs w:val="22"/>
-        </w:rPr>
-        <w:t xml:space="preserve"> </w:t>
-      </w:r>
-      <w:r>
-        <w:rPr>
-          <w:rFonts w:ascii="`o∑˛" w:hAnsi="`o∑˛" w:cs="`o∑˛"/>
-          <w:color w:val="000000"/>
-          <w:sz w:val="22"/>
-          <w:szCs w:val="22"/>
-        </w:rPr>
-        <w:t>control as specified in the Endorser TOPs, except to the extent that Transaction Endorser is required</w:t>
-      </w:r>
-      <w:r>
-        <w:rPr>
-          <w:rFonts w:ascii="`o∑˛" w:hAnsi="`o∑˛" w:cs="`o∑˛"/>
-          <w:color w:val="000000"/>
-          <w:sz w:val="22"/>
-          <w:szCs w:val="22"/>
-        </w:rPr>
-        <w:t xml:space="preserve"> </w:t>
-      </w:r>
-      <w:r>
-        <w:rPr>
-          <w:rFonts w:ascii="`o∑˛" w:hAnsi="`o∑˛" w:cs="`o∑˛"/>
-          <w:color w:val="000000"/>
-          <w:sz w:val="22"/>
-          <w:szCs w:val="22"/>
-        </w:rPr>
-        <w:t>under the GDPR to keep a copy of the Signed Data.</w:t>
-      </w:r>
-    </w:p>
-    <w:p>
-      <w:pPr>
-        <w:autoSpaceDE w:val="0"/>
-        <w:autoSpaceDN w:val="0"/>
-        <w:adjustRightInd w:val="0"/>
-        <w:rPr>
-          <w:rFonts w:ascii="`o∑˛" w:hAnsi="`o∑˛" w:cs="`o∑˛"/>
-          <w:color w:val="000000"/>
-          <w:sz w:val="22"/>
-          <w:szCs w:val="22"/>
-        </w:rPr>
-      </w:pPr>
-    </w:p>
-    <w:p>
-      <w:pPr>
-        <w:pStyle w:val="Heading1"/>
-      </w:pPr>
-      <w:r>
-        <w:t xml:space="preserve">11. </w:t>
-      </w:r>
-      <w:proofErr w:type="gramStart"/>
-      <w:r>
-        <w:t>Records .</w:t>
-      </w:r>
-      <w:proofErr w:type="gramEnd"/>
-    </w:p>
-    <w:p>
-      <w:pPr>
-        <w:autoSpaceDE w:val="0"/>
-        <w:autoSpaceDN w:val="0"/>
-        <w:adjustRightInd w:val="0"/>
-        <w:rPr>
-          <w:rFonts w:ascii="`o∑˛" w:hAnsi="`o∑˛" w:cs="`o∑˛"/>
-          <w:color w:val="000000"/>
-          <w:sz w:val="22"/>
-          <w:szCs w:val="22"/>
-        </w:rPr>
-      </w:pPr>
-      <w:r>
-        <w:rPr>
-          <w:rFonts w:ascii="`o∑˛" w:hAnsi="`o∑˛" w:cs="`o∑˛"/>
-          <w:color w:val="000000"/>
-          <w:sz w:val="22"/>
-          <w:szCs w:val="22"/>
-        </w:rPr>
-        <w:t xml:space="preserve">In addition to the record provided by the </w:t>
-      </w:r>
-      <w:r>
-        <w:rPr>
-          <w:rFonts w:ascii="`o∑˛" w:hAnsi="`o∑˛" w:cs="`o∑˛"/>
-          <w:color w:val="000000"/>
-          <w:sz w:val="22"/>
-          <w:szCs w:val="22"/>
-        </w:rPr>
-        <w:t>Bedrock</w:t>
-      </w:r>
-      <w:r>
-        <w:rPr>
-          <w:rFonts w:ascii="`o∑˛" w:hAnsi="`o∑˛" w:cs="`o∑˛"/>
-          <w:color w:val="000000"/>
-          <w:sz w:val="22"/>
-          <w:szCs w:val="22"/>
-        </w:rPr>
-        <w:t xml:space="preserve"> Business Utility</w:t>
-      </w:r>
-      <w:r>
-        <w:rPr>
-          <w:rFonts w:ascii="`o∑˛" w:hAnsi="`o∑˛" w:cs="`o∑˛"/>
-          <w:color w:val="000000"/>
-          <w:sz w:val="22"/>
-          <w:szCs w:val="22"/>
-        </w:rPr>
-        <w:t>, Transaction Endorser will keep at</w:t>
-      </w:r>
-    </w:p>
-    <w:p>
-      <w:pPr>
-        <w:autoSpaceDE w:val="0"/>
-        <w:autoSpaceDN w:val="0"/>
-        <w:adjustRightInd w:val="0"/>
-        <w:rPr>
-          <w:rFonts w:ascii="`o∑˛" w:hAnsi="`o∑˛" w:cs="`o∑˛"/>
-          <w:color w:val="000000"/>
-          <w:sz w:val="22"/>
-          <w:szCs w:val="22"/>
-        </w:rPr>
-      </w:pPr>
-      <w:r>
-        <w:rPr>
-          <w:rFonts w:ascii="`o∑˛" w:hAnsi="`o∑˛" w:cs="`o∑˛"/>
-          <w:color w:val="000000"/>
-          <w:sz w:val="22"/>
-          <w:szCs w:val="22"/>
-        </w:rPr>
-        <w:t>its normal place of business all information relating to Transaction Endorser’s Processing of Signed</w:t>
-      </w:r>
-      <w:r>
-        <w:rPr>
-          <w:rFonts w:ascii="`o∑˛" w:hAnsi="`o∑˛" w:cs="`o∑˛"/>
-          <w:color w:val="000000"/>
-          <w:sz w:val="22"/>
-          <w:szCs w:val="22"/>
-        </w:rPr>
-        <w:t xml:space="preserve"> </w:t>
-      </w:r>
-      <w:r>
-        <w:rPr>
-          <w:rFonts w:ascii="`o∑˛" w:hAnsi="`o∑˛" w:cs="`o∑˛"/>
-          <w:color w:val="000000"/>
-          <w:sz w:val="22"/>
-          <w:szCs w:val="22"/>
-        </w:rPr>
-        <w:t>Data as described in the Endorser TOPs and in this DPA pursuant to Article 28(h) of the GDPR.</w:t>
-      </w:r>
-      <w:r>
-        <w:rPr>
-          <w:rFonts w:ascii="`o∑˛" w:hAnsi="`o∑˛" w:cs="`o∑˛"/>
-          <w:color w:val="000000"/>
-          <w:sz w:val="22"/>
-          <w:szCs w:val="22"/>
-        </w:rPr>
-        <w:t xml:space="preserve"> </w:t>
-      </w:r>
-      <w:r>
-        <w:rPr>
-          <w:rFonts w:ascii="`o∑˛" w:hAnsi="`o∑˛" w:cs="`o∑˛"/>
-          <w:color w:val="000000"/>
-          <w:sz w:val="22"/>
-          <w:szCs w:val="22"/>
-        </w:rPr>
-        <w:t>Transaction Endorser will make such documents and all other information necessary to demonstrate</w:t>
-      </w:r>
-      <w:r>
-        <w:rPr>
-          <w:rFonts w:ascii="`o∑˛" w:hAnsi="`o∑˛" w:cs="`o∑˛"/>
-          <w:color w:val="000000"/>
-          <w:sz w:val="22"/>
-          <w:szCs w:val="22"/>
-        </w:rPr>
-        <w:t xml:space="preserve"> </w:t>
-      </w:r>
-      <w:r>
-        <w:rPr>
-          <w:rFonts w:ascii="`o∑˛" w:hAnsi="`o∑˛" w:cs="`o∑˛"/>
-          <w:color w:val="000000"/>
-          <w:sz w:val="22"/>
-          <w:szCs w:val="22"/>
-        </w:rPr>
-        <w:t xml:space="preserve">compliance with its obligations in Article 28(h) of the GDPR available to the </w:t>
-      </w:r>
-      <w:r>
-        <w:rPr>
-          <w:rFonts w:ascii="`o∑˛" w:hAnsi="`o∑˛" w:cs="`o∑˛"/>
-          <w:color w:val="000000"/>
-          <w:sz w:val="22"/>
-          <w:szCs w:val="22"/>
-        </w:rPr>
-        <w:t>Bedrock</w:t>
-      </w:r>
-      <w:r>
-        <w:rPr>
-          <w:rFonts w:ascii="`o∑˛" w:hAnsi="`o∑˛" w:cs="`o∑˛"/>
-          <w:color w:val="000000"/>
-          <w:sz w:val="22"/>
-          <w:szCs w:val="22"/>
-        </w:rPr>
-        <w:t xml:space="preserve"> Consortium</w:t>
-      </w:r>
-      <w:r>
-        <w:rPr>
-          <w:rFonts w:ascii="`o∑˛" w:hAnsi="`o∑˛" w:cs="`o∑˛"/>
-          <w:color w:val="000000"/>
-          <w:sz w:val="22"/>
-          <w:szCs w:val="22"/>
-        </w:rPr>
-        <w:t xml:space="preserve"> upon</w:t>
-      </w:r>
-      <w:r>
-        <w:rPr>
-          <w:rFonts w:ascii="`o∑˛" w:hAnsi="`o∑˛" w:cs="`o∑˛"/>
-          <w:color w:val="000000"/>
-          <w:sz w:val="22"/>
-          <w:szCs w:val="22"/>
-        </w:rPr>
-        <w:t xml:space="preserve"> </w:t>
-      </w:r>
-      <w:r>
-        <w:rPr>
-          <w:rFonts w:ascii="`o∑˛" w:hAnsi="`o∑˛" w:cs="`o∑˛"/>
-          <w:color w:val="000000"/>
-          <w:sz w:val="22"/>
-          <w:szCs w:val="22"/>
-        </w:rPr>
-        <w:t>request.</w:t>
-      </w:r>
-    </w:p>
-    <w:p>
-      <w:pPr>
-        <w:autoSpaceDE w:val="0"/>
-        <w:autoSpaceDN w:val="0"/>
-        <w:adjustRightInd w:val="0"/>
-        <w:rPr>
-          <w:rFonts w:ascii="`o∑˛" w:hAnsi="`o∑˛" w:cs="`o∑˛"/>
-          <w:color w:val="000000"/>
-          <w:sz w:val="22"/>
-          <w:szCs w:val="22"/>
-        </w:rPr>
-      </w:pPr>
-    </w:p>
-    <w:p>
-      <w:pPr>
-        <w:pStyle w:val="Heading1"/>
-      </w:pPr>
-      <w:r>
-        <w:t xml:space="preserve">12. Limitation of </w:t>
-      </w:r>
-      <w:proofErr w:type="gramStart"/>
-      <w:r>
-        <w:t>Liability .</w:t>
-      </w:r>
-      <w:proofErr w:type="gramEnd"/>
-      <w:r>
-        <w:t xml:space="preserve"> </w:t>
+        <w:t xml:space="preserve">12. Limitation of Liability . </w:t>
       </w:r>
     </w:p>
     <w:p>
@@ -7059,16 +6563,11 @@
         <w:pStyle w:val="Heading1"/>
       </w:pPr>
       <w:r>
-        <w:t xml:space="preserve">13. </w:t>
-      </w:r>
-      <w:proofErr w:type="gramStart"/>
-      <w:r>
-        <w:t>Assistance</w:t>
+        <w:t>13. Assistance</w:t>
       </w:r>
       <w:r>
         <w:t xml:space="preserve"> .</w:t>
       </w:r>
-      <w:proofErr w:type="gramEnd"/>
       <w:r>
         <w:t xml:space="preserve"> </w:t>
       </w:r>
@@ -8308,9 +7807,92 @@
           <w:szCs w:val="22"/>
           <w:u w:val="single"/>
         </w:rPr>
-        <w:t xml:space="preserve">Permissible Personal </w:t>
-      </w:r>
-      <w:proofErr w:type="gramStart"/>
+        <w:t>Permissible Personal Data</w:t>
+      </w:r>
+      <w:r>
+        <w:rPr>
+          <w:rFonts w:ascii="`o∑˛" w:hAnsi="`o∑˛" w:cs="`o∑˛"/>
+          <w:color w:val="000000"/>
+          <w:sz w:val="22"/>
+          <w:szCs w:val="22"/>
+        </w:rPr>
+        <w:t xml:space="preserve"> : Public DIDs, public keys, and any other Personal Data that a Transaction</w:t>
+      </w:r>
+    </w:p>
+    <w:p>
+      <w:pPr>
+        <w:autoSpaceDE w:val="0"/>
+        <w:autoSpaceDN w:val="0"/>
+        <w:adjustRightInd w:val="0"/>
+        <w:rPr>
+          <w:rFonts w:ascii="`o∑˛" w:hAnsi="`o∑˛" w:cs="`o∑˛"/>
+          <w:color w:val="000000"/>
+          <w:sz w:val="22"/>
+          <w:szCs w:val="22"/>
+        </w:rPr>
+      </w:pPr>
+      <w:r>
+        <w:rPr>
+          <w:rFonts w:ascii="`o∑˛" w:hAnsi="`o∑˛" w:cs="`o∑˛"/>
+          <w:color w:val="000000"/>
+          <w:sz w:val="22"/>
+          <w:szCs w:val="22"/>
+        </w:rPr>
+        <w:t xml:space="preserve">Author writes to the </w:t>
+      </w:r>
+      <w:r>
+        <w:rPr>
+          <w:rFonts w:ascii="`o∑˛" w:hAnsi="`o∑˛" w:cs="`o∑˛"/>
+          <w:color w:val="000000"/>
+          <w:sz w:val="22"/>
+          <w:szCs w:val="22"/>
+        </w:rPr>
+        <w:t>Bedrock</w:t>
+      </w:r>
+      <w:r>
+        <w:rPr>
+          <w:rFonts w:ascii="`o∑˛" w:hAnsi="`o∑˛" w:cs="`o∑˛"/>
+          <w:color w:val="000000"/>
+          <w:sz w:val="22"/>
+          <w:szCs w:val="22"/>
+        </w:rPr>
+        <w:t xml:space="preserve"> Business Utility</w:t>
+      </w:r>
+      <w:r>
+        <w:rPr>
+          <w:rFonts w:ascii="`o∑˛" w:hAnsi="`o∑˛" w:cs="`o∑˛"/>
+          <w:color w:val="000000"/>
+          <w:sz w:val="22"/>
+          <w:szCs w:val="22"/>
+        </w:rPr>
+        <w:t xml:space="preserve"> in accordance with the Transaction Author Agreement.</w:t>
+      </w:r>
+    </w:p>
+    <w:p>
+      <w:pPr>
+        <w:autoSpaceDE w:val="0"/>
+        <w:autoSpaceDN w:val="0"/>
+        <w:adjustRightInd w:val="0"/>
+        <w:rPr>
+          <w:rFonts w:ascii="`o∑˛" w:hAnsi="`o∑˛" w:cs="`o∑˛"/>
+          <w:color w:val="000000"/>
+          <w:sz w:val="22"/>
+          <w:szCs w:val="22"/>
+        </w:rPr>
+      </w:pPr>
+    </w:p>
+    <w:p>
+      <w:pPr>
+        <w:autoSpaceDE w:val="0"/>
+        <w:autoSpaceDN w:val="0"/>
+        <w:adjustRightInd w:val="0"/>
+        <w:rPr>
+          <w:rFonts w:ascii="`o∑˛" w:hAnsi="`o∑˛" w:cs="`o∑˛"/>
+          <w:color w:val="000000"/>
+          <w:sz w:val="22"/>
+          <w:szCs w:val="22"/>
+        </w:rPr>
+      </w:pPr>
       <w:r>
         <w:rPr>
           <w:rFonts w:ascii="`o∑˛" w:hAnsi="`o∑˛" w:cs="`o∑˛"/>
@@ -8319,141 +7901,16 @@
           <w:szCs w:val="22"/>
           <w:u w:val="single"/>
         </w:rPr>
-        <w:t>Data</w:t>
-      </w:r>
-      <w:r>
-        <w:rPr>
-          <w:rFonts w:ascii="`o∑˛" w:hAnsi="`o∑˛" w:cs="`o∑˛"/>
-          <w:color w:val="000000"/>
-          <w:sz w:val="22"/>
-          <w:szCs w:val="22"/>
-        </w:rPr>
-        <w:t xml:space="preserve"> :</w:t>
-      </w:r>
-      <w:proofErr w:type="gramEnd"/>
-      <w:r>
-        <w:rPr>
-          <w:rFonts w:ascii="`o∑˛" w:hAnsi="`o∑˛" w:cs="`o∑˛"/>
-          <w:color w:val="000000"/>
-          <w:sz w:val="22"/>
-          <w:szCs w:val="22"/>
-        </w:rPr>
-        <w:t xml:space="preserve"> Public DIDs, public keys, and any other Personal Data that a Transaction</w:t>
-      </w:r>
-    </w:p>
-    <w:p>
-      <w:pPr>
-        <w:autoSpaceDE w:val="0"/>
-        <w:autoSpaceDN w:val="0"/>
-        <w:adjustRightInd w:val="0"/>
-        <w:rPr>
-          <w:rFonts w:ascii="`o∑˛" w:hAnsi="`o∑˛" w:cs="`o∑˛"/>
-          <w:color w:val="000000"/>
-          <w:sz w:val="22"/>
-          <w:szCs w:val="22"/>
-        </w:rPr>
-      </w:pPr>
-      <w:r>
-        <w:rPr>
-          <w:rFonts w:ascii="`o∑˛" w:hAnsi="`o∑˛" w:cs="`o∑˛"/>
-          <w:color w:val="000000"/>
-          <w:sz w:val="22"/>
-          <w:szCs w:val="22"/>
-        </w:rPr>
-        <w:t xml:space="preserve">Author writes to the </w:t>
-      </w:r>
-      <w:r>
-        <w:rPr>
-          <w:rFonts w:ascii="`o∑˛" w:hAnsi="`o∑˛" w:cs="`o∑˛"/>
-          <w:color w:val="000000"/>
-          <w:sz w:val="22"/>
-          <w:szCs w:val="22"/>
-        </w:rPr>
-        <w:t>Bedrock</w:t>
-      </w:r>
-      <w:r>
-        <w:rPr>
-          <w:rFonts w:ascii="`o∑˛" w:hAnsi="`o∑˛" w:cs="`o∑˛"/>
-          <w:color w:val="000000"/>
-          <w:sz w:val="22"/>
-          <w:szCs w:val="22"/>
-        </w:rPr>
-        <w:t xml:space="preserve"> Business Utility</w:t>
-      </w:r>
-      <w:r>
-        <w:rPr>
-          <w:rFonts w:ascii="`o∑˛" w:hAnsi="`o∑˛" w:cs="`o∑˛"/>
-          <w:color w:val="000000"/>
-          <w:sz w:val="22"/>
-          <w:szCs w:val="22"/>
-        </w:rPr>
-        <w:t xml:space="preserve"> in accordance with the Transaction Author Agreement.</w:t>
-      </w:r>
-    </w:p>
-    <w:p>
-      <w:pPr>
-        <w:autoSpaceDE w:val="0"/>
-        <w:autoSpaceDN w:val="0"/>
-        <w:adjustRightInd w:val="0"/>
-        <w:rPr>
-          <w:rFonts w:ascii="`o∑˛" w:hAnsi="`o∑˛" w:cs="`o∑˛"/>
-          <w:color w:val="000000"/>
-          <w:sz w:val="22"/>
-          <w:szCs w:val="22"/>
-        </w:rPr>
-      </w:pPr>
-    </w:p>
-    <w:p>
-      <w:pPr>
-        <w:autoSpaceDE w:val="0"/>
-        <w:autoSpaceDN w:val="0"/>
-        <w:adjustRightInd w:val="0"/>
-        <w:rPr>
-          <w:rFonts w:ascii="`o∑˛" w:hAnsi="`o∑˛" w:cs="`o∑˛"/>
-          <w:color w:val="000000"/>
-          <w:sz w:val="22"/>
-          <w:szCs w:val="22"/>
-        </w:rPr>
-      </w:pPr>
-      <w:r>
-        <w:rPr>
-          <w:rFonts w:ascii="`o∑˛" w:hAnsi="`o∑˛" w:cs="`o∑˛"/>
-          <w:color w:val="000000"/>
-          <w:sz w:val="22"/>
-          <w:szCs w:val="22"/>
-          <w:u w:val="single"/>
-        </w:rPr>
-        <w:t xml:space="preserve">Impermissible Personal </w:t>
-      </w:r>
-      <w:proofErr w:type="gramStart"/>
-      <w:r>
-        <w:rPr>
-          <w:rFonts w:ascii="`o∑˛" w:hAnsi="`o∑˛" w:cs="`o∑˛"/>
-          <w:color w:val="000000"/>
-          <w:sz w:val="22"/>
-          <w:szCs w:val="22"/>
-          <w:u w:val="single"/>
-        </w:rPr>
-        <w:t>Data</w:t>
-      </w:r>
-      <w:r>
-        <w:rPr>
-          <w:rFonts w:ascii="`o∑˛" w:hAnsi="`o∑˛" w:cs="`o∑˛"/>
-          <w:color w:val="000000"/>
-          <w:sz w:val="22"/>
-          <w:szCs w:val="22"/>
-        </w:rPr>
-        <w:t xml:space="preserve"> :</w:t>
-      </w:r>
-      <w:proofErr w:type="gramEnd"/>
-      <w:r>
-        <w:rPr>
-          <w:rFonts w:ascii="`o∑˛" w:hAnsi="`o∑˛" w:cs="`o∑˛"/>
-          <w:color w:val="000000"/>
-          <w:sz w:val="22"/>
-          <w:szCs w:val="22"/>
-        </w:rPr>
-        <w:t xml:space="preserve"> The </w:t>
+        <w:t>Impermissible Personal Data</w:t>
+      </w:r>
+      <w:r>
+        <w:rPr>
+          <w:rFonts w:ascii="`o∑˛" w:hAnsi="`o∑˛" w:cs="`o∑˛"/>
+          <w:color w:val="000000"/>
+          <w:sz w:val="22"/>
+          <w:szCs w:val="22"/>
+        </w:rPr>
+        <w:t xml:space="preserve"> : The </w:t>
       </w:r>
       <w:r>
         <w:rPr>
@@ -9247,27 +8704,7 @@
           <w:sz w:val="22"/>
           <w:szCs w:val="22"/>
         </w:rPr>
-        <w:t xml:space="preserve">Name of the data exporting </w:t>
-      </w:r>
-      <w:proofErr w:type="spellStart"/>
-      <w:r>
-        <w:rPr>
-          <w:rFonts w:ascii="ø^˚â˛" w:hAnsi="ø^˚â˛" w:cs="ø^˚â˛"/>
-          <w:color w:val="000000"/>
-          <w:sz w:val="22"/>
-          <w:szCs w:val="22"/>
-        </w:rPr>
-        <w:t>organisation</w:t>
-      </w:r>
-      <w:proofErr w:type="spellEnd"/>
-      <w:r>
-        <w:rPr>
-          <w:rFonts w:ascii="ø^˚â˛" w:hAnsi="ø^˚â˛" w:cs="ø^˚â˛"/>
-          <w:color w:val="000000"/>
-          <w:sz w:val="22"/>
-          <w:szCs w:val="22"/>
-        </w:rPr>
-        <w:t>:</w:t>
+        <w:t>Name of the data exporting organisation:</w:t>
       </w:r>
     </w:p>
     <w:p>
@@ -9356,19 +8793,8 @@
           <w:sz w:val="22"/>
           <w:szCs w:val="22"/>
         </w:rPr>
-        <w:t xml:space="preserve">(the data </w:t>
-      </w:r>
-      <w:proofErr w:type="gramStart"/>
-      <w:r>
-        <w:rPr>
-          <w:rFonts w:ascii="ø^˚â˛" w:hAnsi="ø^˚â˛" w:cs="ø^˚â˛"/>
-          <w:color w:val="000000"/>
-          <w:sz w:val="22"/>
-          <w:szCs w:val="22"/>
-        </w:rPr>
-        <w:t>exporter )</w:t>
-      </w:r>
-      <w:proofErr w:type="gramEnd"/>
+        <w:t>(the data exporter )</w:t>
+      </w:r>
     </w:p>
     <w:p>
       <w:pPr>
@@ -9483,19 +8909,8 @@
           <w:sz w:val="22"/>
           <w:szCs w:val="22"/>
         </w:rPr>
-        <w:t xml:space="preserve">(the data </w:t>
-      </w:r>
-      <w:proofErr w:type="gramStart"/>
-      <w:r>
-        <w:rPr>
-          <w:rFonts w:ascii="ø^˚â˛" w:hAnsi="ø^˚â˛" w:cs="ø^˚â˛"/>
-          <w:color w:val="000000"/>
-          <w:sz w:val="22"/>
-          <w:szCs w:val="22"/>
-        </w:rPr>
-        <w:t>importer )</w:t>
-      </w:r>
-      <w:proofErr w:type="gramEnd"/>
+        <w:t>(the data importer )</w:t>
+      </w:r>
     </w:p>
     <w:p>
       <w:pPr>
@@ -9912,59 +9327,8 @@
           <w:sz w:val="22"/>
           <w:szCs w:val="22"/>
         </w:rPr>
-        <w:t xml:space="preserve">'the </w:t>
-      </w:r>
-      <w:proofErr w:type="spellStart"/>
-      <w:r>
-        <w:rPr>
-          <w:rFonts w:ascii="ø^˚â˛" w:hAnsi="ø^˚â˛" w:cs="ø^˚â˛"/>
-          <w:color w:val="000000"/>
-          <w:sz w:val="22"/>
-          <w:szCs w:val="22"/>
-        </w:rPr>
-        <w:t>subprocessor</w:t>
-      </w:r>
-      <w:proofErr w:type="spellEnd"/>
-      <w:r>
-        <w:rPr>
-          <w:rFonts w:ascii="ø^˚â˛" w:hAnsi="ø^˚â˛" w:cs="ø^˚â˛"/>
-          <w:color w:val="000000"/>
-          <w:sz w:val="22"/>
-          <w:szCs w:val="22"/>
-        </w:rPr>
-        <w:t xml:space="preserve">' means any processor engaged by the data importer or by any other </w:t>
-      </w:r>
-      <w:proofErr w:type="spellStart"/>
-      <w:r>
-        <w:rPr>
-          <w:rFonts w:ascii="ø^˚â˛" w:hAnsi="ø^˚â˛" w:cs="ø^˚â˛"/>
-          <w:color w:val="000000"/>
-          <w:sz w:val="22"/>
-          <w:szCs w:val="22"/>
-        </w:rPr>
-        <w:t>subprocessor</w:t>
-      </w:r>
-      <w:proofErr w:type="spellEnd"/>
-      <w:r>
-        <w:rPr>
-          <w:rFonts w:ascii="ø^˚â˛" w:hAnsi="ø^˚â˛" w:cs="ø^˚â˛"/>
-          <w:color w:val="000000"/>
-          <w:sz w:val="22"/>
-          <w:szCs w:val="22"/>
-        </w:rPr>
-        <w:t xml:space="preserve"> of the data importer who agrees to receive from the data importer or from any other </w:t>
-      </w:r>
-      <w:proofErr w:type="spellStart"/>
-      <w:r>
-        <w:rPr>
-          <w:rFonts w:ascii="ø^˚â˛" w:hAnsi="ø^˚â˛" w:cs="ø^˚â˛"/>
-          <w:color w:val="000000"/>
-          <w:sz w:val="22"/>
-          <w:szCs w:val="22"/>
-        </w:rPr>
-        <w:t>subprocessor</w:t>
-      </w:r>
-      <w:proofErr w:type="spellEnd"/>
+        <w:t>'the subprocessor' means any processor engaged by the data importer or by any other subprocessor of the data importer who agrees to receive from the data importer or from any other subprocessor</w:t>
+      </w:r>
       <w:r>
         <w:rPr>
           <w:rFonts w:ascii="ø^˚â˛" w:hAnsi="ø^˚â˛" w:cs="ø^˚â˛"/>
@@ -10057,47 +9421,7 @@
           <w:sz w:val="22"/>
           <w:szCs w:val="22"/>
         </w:rPr>
-        <w:t xml:space="preserve">'technical and </w:t>
-      </w:r>
-      <w:proofErr w:type="spellStart"/>
-      <w:r>
-        <w:rPr>
-          <w:rFonts w:ascii="ø^˚â˛" w:hAnsi="ø^˚â˛" w:cs="ø^˚â˛"/>
-          <w:color w:val="000000"/>
-          <w:sz w:val="22"/>
-          <w:szCs w:val="22"/>
-        </w:rPr>
-        <w:t>organisational</w:t>
-      </w:r>
-      <w:proofErr w:type="spellEnd"/>
-      <w:r>
-        <w:rPr>
-          <w:rFonts w:ascii="ø^˚â˛" w:hAnsi="ø^˚â˛" w:cs="ø^˚â˛"/>
-          <w:color w:val="000000"/>
-          <w:sz w:val="22"/>
-          <w:szCs w:val="22"/>
-        </w:rPr>
-        <w:t xml:space="preserve"> security measures' means those measures aimed at protecting personal data against accidental or unlawful destruction or accidental loss, alteration, </w:t>
-      </w:r>
-      <w:proofErr w:type="spellStart"/>
-      <w:r>
-        <w:rPr>
-          <w:rFonts w:ascii="ø^˚â˛" w:hAnsi="ø^˚â˛" w:cs="ø^˚â˛"/>
-          <w:color w:val="000000"/>
-          <w:sz w:val="22"/>
-          <w:szCs w:val="22"/>
-        </w:rPr>
-        <w:t>unauthorised</w:t>
-      </w:r>
-      <w:proofErr w:type="spellEnd"/>
-      <w:r>
-        <w:rPr>
-          <w:rFonts w:ascii="ø^˚â˛" w:hAnsi="ø^˚â˛" w:cs="ø^˚â˛"/>
-          <w:color w:val="000000"/>
-          <w:sz w:val="22"/>
-          <w:szCs w:val="22"/>
-        </w:rPr>
-        <w:t xml:space="preserve"> disclosure or access, in particular where the processing involves the transmission of data over a network, and against all other unlawful forms of processing.</w:t>
+        <w:t>'technical and organisational security measures' means those measures aimed at protecting personal data against accidental or unlawful destruction or accidental loss, alteration, unauthorised disclosure or access, in particular where the processing involves the transmission of data over a network, and against all other unlawful forms of processing.</w:t>
       </w:r>
     </w:p>
     <w:p>
@@ -10379,27 +9703,7 @@
           <w:sz w:val="22"/>
           <w:szCs w:val="22"/>
         </w:rPr>
-        <w:t>The data subject can enforce against the data exporter this Clause, Clause 4(b) to (</w:t>
-      </w:r>
-      <w:proofErr w:type="spellStart"/>
-      <w:r>
-        <w:rPr>
-          <w:rFonts w:ascii="ø^˚â˛" w:hAnsi="ø^˚â˛" w:cs="ø^˚â˛"/>
-          <w:color w:val="000000"/>
-          <w:sz w:val="22"/>
-          <w:szCs w:val="22"/>
-        </w:rPr>
-        <w:t>i</w:t>
-      </w:r>
-      <w:proofErr w:type="spellEnd"/>
-      <w:r>
-        <w:rPr>
-          <w:rFonts w:ascii="ø^˚â˛" w:hAnsi="ø^˚â˛" w:cs="ø^˚â˛"/>
-          <w:color w:val="000000"/>
-          <w:sz w:val="22"/>
-          <w:szCs w:val="22"/>
-        </w:rPr>
-        <w:t>), Clause 5(a) to (e), and (g) to (j), Clause 6(1) and (2), Clause 7, Clause 8(2), and Clauses 9 to 12 as third-party beneficiary.</w:t>
+        <w:t>The data subject can enforce against the data exporter this Clause, Clause 4(b) to (i), Clause 5(a) to (e), and (g) to (j), Clause 6(1) and (2), Clause 7, Clause 8(2), and Clauses 9 to 12 as third-party beneficiary.</w:t>
       </w:r>
     </w:p>
     <w:p>
@@ -10487,47 +9791,7 @@
           <w:sz w:val="22"/>
           <w:szCs w:val="22"/>
         </w:rPr>
-        <w:t xml:space="preserve">The data subject can enforce against the </w:t>
-      </w:r>
-      <w:proofErr w:type="spellStart"/>
-      <w:r>
-        <w:rPr>
-          <w:rFonts w:ascii="ø^˚â˛" w:hAnsi="ø^˚â˛" w:cs="ø^˚â˛"/>
-          <w:color w:val="000000"/>
-          <w:sz w:val="22"/>
-          <w:szCs w:val="22"/>
-        </w:rPr>
-        <w:t>subprocessor</w:t>
-      </w:r>
-      <w:proofErr w:type="spellEnd"/>
-      <w:r>
-        <w:rPr>
-          <w:rFonts w:ascii="ø^˚â˛" w:hAnsi="ø^˚â˛" w:cs="ø^˚â˛"/>
-          <w:color w:val="000000"/>
-          <w:sz w:val="22"/>
-          <w:szCs w:val="22"/>
-        </w:rPr>
-        <w:t xml:space="preserve"> this Clause, Clause 5(a) to (e) and (g), Clause 6, Clause 7, Clause 8(2), and Clauses 9 to 12, in cases where both the data exporter and the data importer have factually disappeared or ceased to exist in law or have become insolvent, unless any successor entity has assumed the entire legal obligations of the data exporter by contract or by operation of law as a result of which it takes on the rights and obligations of the data exporter, in which case the data subject can enforce them against such entity. Such third-party liability of the </w:t>
-      </w:r>
-      <w:proofErr w:type="spellStart"/>
-      <w:r>
-        <w:rPr>
-          <w:rFonts w:ascii="ø^˚â˛" w:hAnsi="ø^˚â˛" w:cs="ø^˚â˛"/>
-          <w:color w:val="000000"/>
-          <w:sz w:val="22"/>
-          <w:szCs w:val="22"/>
-        </w:rPr>
-        <w:t>subprocessor</w:t>
-      </w:r>
-      <w:proofErr w:type="spellEnd"/>
-      <w:r>
-        <w:rPr>
-          <w:rFonts w:ascii="ø^˚â˛" w:hAnsi="ø^˚â˛" w:cs="ø^˚â˛"/>
-          <w:color w:val="000000"/>
-          <w:sz w:val="22"/>
-          <w:szCs w:val="22"/>
-        </w:rPr>
-        <w:t xml:space="preserve"> shall be limited to its own processing operations under the Clauses.</w:t>
+        <w:t>The data subject can enforce against the subprocessor this Clause, Clause 5(a) to (e) and (g), Clause 6, Clause 7, Clause 8(2), and Clauses 9 to 12, in cases where both the data exporter and the data importer have factually disappeared or ceased to exist in law or have become insolvent, unless any successor entity has assumed the entire legal obligations of the data exporter by contract or by operation of law as a result of which it takes on the rights and obligations of the data exporter, in which case the data subject can enforce them against such entity. Such third-party liability of the subprocessor shall be limited to its own processing operations under the Clauses.</w:t>
       </w:r>
     </w:p>
     <w:p>
@@ -10804,27 +10068,7 @@
           <w:sz w:val="22"/>
           <w:szCs w:val="22"/>
         </w:rPr>
-        <w:t xml:space="preserve">that the data importer will provide sufficient guarantees in respect of the technical and </w:t>
-      </w:r>
-      <w:proofErr w:type="spellStart"/>
-      <w:r>
-        <w:rPr>
-          <w:rFonts w:ascii="ø^˚â˛" w:hAnsi="ø^˚â˛" w:cs="ø^˚â˛"/>
-          <w:color w:val="000000"/>
-          <w:sz w:val="22"/>
-          <w:szCs w:val="22"/>
-        </w:rPr>
-        <w:t>organisational</w:t>
-      </w:r>
-      <w:proofErr w:type="spellEnd"/>
-      <w:r>
-        <w:rPr>
-          <w:rFonts w:ascii="ø^˚â˛" w:hAnsi="ø^˚â˛" w:cs="ø^˚â˛"/>
-          <w:color w:val="000000"/>
-          <w:sz w:val="22"/>
-          <w:szCs w:val="22"/>
-        </w:rPr>
-        <w:t xml:space="preserve"> security measures specified in Appendix 2 to this contract;</w:t>
+        <w:t>that the data importer will provide sufficient guarantees in respect of the technical and organisational security measures specified in Appendix 2 to this contract;</w:t>
       </w:r>
       <w:r>
         <w:rPr>
@@ -10860,27 +10104,7 @@
           <w:sz w:val="22"/>
           <w:szCs w:val="22"/>
         </w:rPr>
-        <w:t xml:space="preserve">that after assessment of the requirements of the applicable data protection law, the security measures are appropriate to protect personal data against accidental or unlawful destruction or accidental loss, alteration, </w:t>
-      </w:r>
-      <w:proofErr w:type="spellStart"/>
-      <w:r>
-        <w:rPr>
-          <w:rFonts w:ascii="ø^˚â˛" w:hAnsi="ø^˚â˛" w:cs="ø^˚â˛"/>
-          <w:color w:val="000000"/>
-          <w:sz w:val="22"/>
-          <w:szCs w:val="22"/>
-        </w:rPr>
-        <w:t>unauthorised</w:t>
-      </w:r>
-      <w:proofErr w:type="spellEnd"/>
-      <w:r>
-        <w:rPr>
-          <w:rFonts w:ascii="ø^˚â˛" w:hAnsi="ø^˚â˛" w:cs="ø^˚â˛"/>
-          <w:color w:val="000000"/>
-          <w:sz w:val="22"/>
-          <w:szCs w:val="22"/>
-        </w:rPr>
-        <w:t xml:space="preserve"> disclosure or access, in particular where the processing involves the transmission of data over a network, and against all other unlawful forms of processing, and that these measures ensure a level of security appropriate to the risks presented by the processing and the nature of the data to be protected having regard to the state of the art and the cost of their implementation;</w:t>
+        <w:t>that after assessment of the requirements of the applicable data protection law, the security measures are appropriate to protect personal data against accidental or unlawful destruction or accidental loss, alteration, unauthorised disclosure or access, in particular where the processing involves the transmission of data over a network, and against all other unlawful forms of processing, and that these measures ensure a level of security appropriate to the risks presented by the processing and the nature of the data to be protected having regard to the state of the art and the cost of their implementation;</w:t>
       </w:r>
     </w:p>
     <w:p>
@@ -11019,27 +10243,7 @@
           <w:szCs w:val="22"/>
         </w:rPr>
         <w:lastRenderedPageBreak/>
-        <w:t xml:space="preserve">to forward any notification received from the data importer or any </w:t>
-      </w:r>
-      <w:proofErr w:type="spellStart"/>
-      <w:r>
-        <w:rPr>
-          <w:rFonts w:ascii="ø^˚â˛" w:hAnsi="ø^˚â˛" w:cs="ø^˚â˛"/>
-          <w:color w:val="000000"/>
-          <w:sz w:val="22"/>
-          <w:szCs w:val="22"/>
-        </w:rPr>
-        <w:t>subprocessor</w:t>
-      </w:r>
-      <w:proofErr w:type="spellEnd"/>
-      <w:r>
-        <w:rPr>
-          <w:rFonts w:ascii="ø^˚â˛" w:hAnsi="ø^˚â˛" w:cs="ø^˚â˛"/>
-          <w:color w:val="000000"/>
-          <w:sz w:val="22"/>
-          <w:szCs w:val="22"/>
-        </w:rPr>
-        <w:t xml:space="preserve"> pursuant to Clause 5(b) and Clause 8(3) to the data protection supervisory authority if the data exporter decides to continue the transfer or to lift the suspension;</w:t>
+        <w:t>to forward any notification received from the data importer or any subprocessor pursuant to Clause 5(b) and Clause 8(3) to the data protection supervisory authority if the data exporter decides to continue the transfer or to lift the suspension;</w:t>
       </w:r>
     </w:p>
     <w:p>
@@ -11077,27 +10281,7 @@
           <w:sz w:val="22"/>
           <w:szCs w:val="22"/>
         </w:rPr>
-        <w:t xml:space="preserve">to make available to the data subjects upon request a copy of the Clauses, with the exception of Appendix 2, and a summary description of the security measures, as well as a copy of any contract for </w:t>
-      </w:r>
-      <w:proofErr w:type="spellStart"/>
-      <w:r>
-        <w:rPr>
-          <w:rFonts w:ascii="ø^˚â˛" w:hAnsi="ø^˚â˛" w:cs="ø^˚â˛"/>
-          <w:color w:val="000000"/>
-          <w:sz w:val="22"/>
-          <w:szCs w:val="22"/>
-        </w:rPr>
-        <w:t>subprocessing</w:t>
-      </w:r>
-      <w:proofErr w:type="spellEnd"/>
-      <w:r>
-        <w:rPr>
-          <w:rFonts w:ascii="ø^˚â˛" w:hAnsi="ø^˚â˛" w:cs="ø^˚â˛"/>
-          <w:color w:val="000000"/>
-          <w:sz w:val="22"/>
-          <w:szCs w:val="22"/>
-        </w:rPr>
-        <w:t xml:space="preserve"> services which has to be made in accordance with the Clauses, unless the Clauses or the contract contain commercial information, in which case it may remove such commercial information;</w:t>
+        <w:t>to make available to the data subjects upon request a copy of the Clauses, with the exception of Appendix 2, and a summary description of the security measures, as well as a copy of any contract for subprocessing services which has to be made in accordance with the Clauses, unless the Clauses or the contract contain commercial information, in which case it may remove such commercial information;</w:t>
       </w:r>
     </w:p>
     <w:p>
@@ -11137,47 +10321,7 @@
           <w:sz w:val="22"/>
           <w:szCs w:val="22"/>
         </w:rPr>
-        <w:t xml:space="preserve">that, in the event of </w:t>
-      </w:r>
-      <w:proofErr w:type="spellStart"/>
-      <w:r>
-        <w:rPr>
-          <w:rFonts w:ascii="ø^˚â˛" w:hAnsi="ø^˚â˛" w:cs="ø^˚â˛"/>
-          <w:color w:val="000000"/>
-          <w:sz w:val="22"/>
-          <w:szCs w:val="22"/>
-        </w:rPr>
-        <w:t>subprocessing</w:t>
-      </w:r>
-      <w:proofErr w:type="spellEnd"/>
-      <w:r>
-        <w:rPr>
-          <w:rFonts w:ascii="ø^˚â˛" w:hAnsi="ø^˚â˛" w:cs="ø^˚â˛"/>
-          <w:color w:val="000000"/>
-          <w:sz w:val="22"/>
-          <w:szCs w:val="22"/>
-        </w:rPr>
-        <w:t xml:space="preserve">, the processing activity is carried out in accordance with Clause 11 by a </w:t>
-      </w:r>
-      <w:proofErr w:type="spellStart"/>
-      <w:r>
-        <w:rPr>
-          <w:rFonts w:ascii="ø^˚â˛" w:hAnsi="ø^˚â˛" w:cs="ø^˚â˛"/>
-          <w:color w:val="000000"/>
-          <w:sz w:val="22"/>
-          <w:szCs w:val="22"/>
-        </w:rPr>
-        <w:t>subprocessor</w:t>
-      </w:r>
-      <w:proofErr w:type="spellEnd"/>
-      <w:r>
-        <w:rPr>
-          <w:rFonts w:ascii="ø^˚â˛" w:hAnsi="ø^˚â˛" w:cs="ø^˚â˛"/>
-          <w:color w:val="000000"/>
-          <w:sz w:val="22"/>
-          <w:szCs w:val="22"/>
-        </w:rPr>
-        <w:t xml:space="preserve"> providing at least the same level of protection for the personal data and the rights of data subject as the data importer under the Clauses; and</w:t>
+        <w:t>that, in the event of subprocessing, the processing activity is carried out in accordance with Clause 11 by a subprocessor providing at least the same level of protection for the personal data and the rights of data subject as the data importer under the Clauses; and</w:t>
       </w:r>
     </w:p>
     <w:p>
@@ -11217,27 +10361,7 @@
           <w:sz w:val="22"/>
           <w:szCs w:val="22"/>
         </w:rPr>
-        <w:t>that it will ensure compliance with Clause 4(a) to (</w:t>
-      </w:r>
-      <w:proofErr w:type="spellStart"/>
-      <w:r>
-        <w:rPr>
-          <w:rFonts w:ascii="ø^˚â˛" w:hAnsi="ø^˚â˛" w:cs="ø^˚â˛"/>
-          <w:color w:val="000000"/>
-          <w:sz w:val="22"/>
-          <w:szCs w:val="22"/>
-        </w:rPr>
-        <w:t>i</w:t>
-      </w:r>
-      <w:proofErr w:type="spellEnd"/>
-      <w:r>
-        <w:rPr>
-          <w:rFonts w:ascii="ø^˚â˛" w:hAnsi="ø^˚â˛" w:cs="ø^˚â˛"/>
-          <w:color w:val="000000"/>
-          <w:sz w:val="22"/>
-          <w:szCs w:val="22"/>
-        </w:rPr>
-        <w:t>).</w:t>
+        <w:t>that it will ensure compliance with Clause 4(a) to (i).</w:t>
       </w:r>
     </w:p>
     <w:p>
@@ -11505,27 +10629,7 @@
           <w:sz w:val="22"/>
           <w:szCs w:val="22"/>
         </w:rPr>
-        <w:t xml:space="preserve">that it has implemented the technical and </w:t>
-      </w:r>
-      <w:proofErr w:type="spellStart"/>
-      <w:r>
-        <w:rPr>
-          <w:rFonts w:ascii="ø^˚â˛" w:hAnsi="ø^˚â˛" w:cs="ø^˚â˛"/>
-          <w:color w:val="000000"/>
-          <w:sz w:val="22"/>
-          <w:szCs w:val="22"/>
-        </w:rPr>
-        <w:t>organisational</w:t>
-      </w:r>
-      <w:proofErr w:type="spellEnd"/>
-      <w:r>
-        <w:rPr>
-          <w:rFonts w:ascii="ø^˚â˛" w:hAnsi="ø^˚â˛" w:cs="ø^˚â˛"/>
-          <w:color w:val="000000"/>
-          <w:sz w:val="22"/>
-          <w:szCs w:val="22"/>
-        </w:rPr>
-        <w:t xml:space="preserve"> security measures specified in Appendix 2 before processing the personal data transferred;</w:t>
+        <w:t>that it has implemented the technical and organisational security measures specified in Appendix 2 before processing the personal data transferred;</w:t>
       </w:r>
     </w:p>
     <w:p>
@@ -11631,27 +10735,7 @@
           <w:sz w:val="22"/>
           <w:szCs w:val="22"/>
         </w:rPr>
-        <w:t xml:space="preserve">any accidental or </w:t>
-      </w:r>
-      <w:proofErr w:type="spellStart"/>
-      <w:r>
-        <w:rPr>
-          <w:rFonts w:ascii="ø^˚â˛" w:hAnsi="ø^˚â˛" w:cs="ø^˚â˛"/>
-          <w:color w:val="000000"/>
-          <w:sz w:val="22"/>
-          <w:szCs w:val="22"/>
-        </w:rPr>
-        <w:t>unauthorised</w:t>
-      </w:r>
-      <w:proofErr w:type="spellEnd"/>
-      <w:r>
-        <w:rPr>
-          <w:rFonts w:ascii="ø^˚â˛" w:hAnsi="ø^˚â˛" w:cs="ø^˚â˛"/>
-          <w:color w:val="000000"/>
-          <w:sz w:val="22"/>
-          <w:szCs w:val="22"/>
-        </w:rPr>
-        <w:t xml:space="preserve"> access, and</w:t>
+        <w:t>any accidental or unauthorised access, and</w:t>
       </w:r>
     </w:p>
     <w:p>
@@ -11709,27 +10793,7 @@
           <w:sz w:val="22"/>
           <w:szCs w:val="22"/>
         </w:rPr>
-        <w:t xml:space="preserve">unless it has been otherwise </w:t>
-      </w:r>
-      <w:proofErr w:type="spellStart"/>
-      <w:r>
-        <w:rPr>
-          <w:rFonts w:ascii="ø^˚â˛" w:hAnsi="ø^˚â˛" w:cs="ø^˚â˛"/>
-          <w:color w:val="000000"/>
-          <w:sz w:val="22"/>
-          <w:szCs w:val="22"/>
-        </w:rPr>
-        <w:t>authorised</w:t>
-      </w:r>
-      <w:proofErr w:type="spellEnd"/>
-      <w:r>
-        <w:rPr>
-          <w:rFonts w:ascii="ø^˚â˛" w:hAnsi="ø^˚â˛" w:cs="ø^˚â˛"/>
-          <w:color w:val="000000"/>
-          <w:sz w:val="22"/>
-          <w:szCs w:val="22"/>
-        </w:rPr>
-        <w:t xml:space="preserve"> to do so;</w:t>
+        <w:t>unless it has been otherwise authorised to do so;</w:t>
       </w:r>
     </w:p>
     <w:p>
@@ -11845,27 +10909,7 @@
           <w:sz w:val="22"/>
           <w:szCs w:val="22"/>
         </w:rPr>
-        <w:t xml:space="preserve">to make available to the data subject upon request a  copy of the Clauses, or any existing contract for </w:t>
-      </w:r>
-      <w:proofErr w:type="spellStart"/>
-      <w:r>
-        <w:rPr>
-          <w:rFonts w:ascii="ø^˚â˛" w:hAnsi="ø^˚â˛" w:cs="ø^˚â˛"/>
-          <w:color w:val="000000"/>
-          <w:sz w:val="22"/>
-          <w:szCs w:val="22"/>
-        </w:rPr>
-        <w:t>subprocessing</w:t>
-      </w:r>
-      <w:proofErr w:type="spellEnd"/>
-      <w:r>
-        <w:rPr>
-          <w:rFonts w:ascii="ø^˚â˛" w:hAnsi="ø^˚â˛" w:cs="ø^˚â˛"/>
-          <w:color w:val="000000"/>
-          <w:sz w:val="22"/>
-          <w:szCs w:val="22"/>
-        </w:rPr>
-        <w:t>, unless the Clauses or contract contain commercial information, in which case it may remove such commercial information, with the exception of Appendix 2 which shall be replaced by a summary description of the security measures in those cases where the data subject is unable to obtain a copy from the data exporter;</w:t>
+        <w:t>to make available to the data subject upon request a  copy of the Clauses, or any existing contract for subprocessing, unless the Clauses or contract contain commercial information, in which case it may remove such commercial information, with the exception of Appendix 2 which shall be replaced by a summary description of the security measures in those cases where the data subject is unable to obtain a copy from the data exporter;</w:t>
       </w:r>
     </w:p>
     <w:p>
@@ -11903,27 +10947,7 @@
           <w:sz w:val="22"/>
           <w:szCs w:val="22"/>
         </w:rPr>
-        <w:t xml:space="preserve">that, in the event of </w:t>
-      </w:r>
-      <w:proofErr w:type="spellStart"/>
-      <w:r>
-        <w:rPr>
-          <w:rFonts w:ascii="ø^˚â˛" w:hAnsi="ø^˚â˛" w:cs="ø^˚â˛"/>
-          <w:color w:val="000000"/>
-          <w:sz w:val="22"/>
-          <w:szCs w:val="22"/>
-        </w:rPr>
-        <w:t>subprocessing</w:t>
-      </w:r>
-      <w:proofErr w:type="spellEnd"/>
-      <w:r>
-        <w:rPr>
-          <w:rFonts w:ascii="ø^˚â˛" w:hAnsi="ø^˚â˛" w:cs="ø^˚â˛"/>
-          <w:color w:val="000000"/>
-          <w:sz w:val="22"/>
-          <w:szCs w:val="22"/>
-        </w:rPr>
-        <w:t>, it has previously informed the data exporter and obtained its prior written consent;</w:t>
+        <w:t>that, in the event of subprocessing, it has previously informed the data exporter and obtained its prior written consent;</w:t>
       </w:r>
     </w:p>
     <w:p>
@@ -11961,27 +10985,7 @@
           <w:sz w:val="22"/>
           <w:szCs w:val="22"/>
         </w:rPr>
-        <w:t xml:space="preserve">that the processing services by the </w:t>
-      </w:r>
-      <w:proofErr w:type="spellStart"/>
-      <w:r>
-        <w:rPr>
-          <w:rFonts w:ascii="ø^˚â˛" w:hAnsi="ø^˚â˛" w:cs="ø^˚â˛"/>
-          <w:color w:val="000000"/>
-          <w:sz w:val="22"/>
-          <w:szCs w:val="22"/>
-        </w:rPr>
-        <w:t>subprocessor</w:t>
-      </w:r>
-      <w:proofErr w:type="spellEnd"/>
-      <w:r>
-        <w:rPr>
-          <w:rFonts w:ascii="ø^˚â˛" w:hAnsi="ø^˚â˛" w:cs="ø^˚â˛"/>
-          <w:color w:val="000000"/>
-          <w:sz w:val="22"/>
-          <w:szCs w:val="22"/>
-        </w:rPr>
-        <w:t xml:space="preserve"> will be carried out in accordance with Clause 11;</w:t>
+        <w:t>that the processing services by the subprocessor will be carried out in accordance with Clause 11;</w:t>
       </w:r>
     </w:p>
     <w:p>
@@ -12019,27 +11023,7 @@
           <w:sz w:val="22"/>
           <w:szCs w:val="22"/>
         </w:rPr>
-        <w:t xml:space="preserve">to send promptly a copy of any </w:t>
-      </w:r>
-      <w:proofErr w:type="spellStart"/>
-      <w:r>
-        <w:rPr>
-          <w:rFonts w:ascii="ø^˚â˛" w:hAnsi="ø^˚â˛" w:cs="ø^˚â˛"/>
-          <w:color w:val="000000"/>
-          <w:sz w:val="22"/>
-          <w:szCs w:val="22"/>
-        </w:rPr>
-        <w:t>subprocessor</w:t>
-      </w:r>
-      <w:proofErr w:type="spellEnd"/>
-      <w:r>
-        <w:rPr>
-          <w:rFonts w:ascii="ø^˚â˛" w:hAnsi="ø^˚â˛" w:cs="ø^˚â˛"/>
-          <w:color w:val="000000"/>
-          <w:sz w:val="22"/>
-          <w:szCs w:val="22"/>
-        </w:rPr>
-        <w:t xml:space="preserve"> agreement it concludes under the Clauses to the date exporter.</w:t>
+        <w:t>to send promptly a copy of any subprocessor agreement it concludes under the Clauses to the date exporter.</w:t>
       </w:r>
     </w:p>
     <w:p>
@@ -12179,27 +11163,7 @@
           <w:sz w:val="22"/>
           <w:szCs w:val="22"/>
         </w:rPr>
-        <w:t xml:space="preserve">The parties agree that any data subject, who has suffered damage as a result of any breach of the obligations referred to in Clause 3 or in Clause 11 by any party or </w:t>
-      </w:r>
-      <w:proofErr w:type="spellStart"/>
-      <w:r>
-        <w:rPr>
-          <w:rFonts w:ascii="ø^˚â˛" w:hAnsi="ø^˚â˛" w:cs="ø^˚â˛"/>
-          <w:color w:val="000000"/>
-          <w:sz w:val="22"/>
-          <w:szCs w:val="22"/>
-        </w:rPr>
-        <w:t>subprocessor</w:t>
-      </w:r>
-      <w:proofErr w:type="spellEnd"/>
-      <w:r>
-        <w:rPr>
-          <w:rFonts w:ascii="ø^˚â˛" w:hAnsi="ø^˚â˛" w:cs="ø^˚â˛"/>
-          <w:color w:val="000000"/>
-          <w:sz w:val="22"/>
-          <w:szCs w:val="22"/>
-        </w:rPr>
-        <w:t xml:space="preserve"> is entitled to receive compensation from the data exporter for the damage suffered.</w:t>
+        <w:t>The parties agree that any data subject, who has suffered damage as a result of any breach of the obligations referred to in Clause 3 or in Clause 11 by any party or subprocessor is entitled to receive compensation from the data exporter for the damage suffered.</w:t>
       </w:r>
     </w:p>
     <w:p>
@@ -12240,27 +11204,7 @@
           <w:sz w:val="22"/>
           <w:szCs w:val="22"/>
         </w:rPr>
-        <w:t xml:space="preserve">If a data subject is not able to bring a claim for compensation in accordance with paragraph 1 against the data exporter, arising out of a breach by the data importer or his </w:t>
-      </w:r>
-      <w:proofErr w:type="spellStart"/>
-      <w:r>
-        <w:rPr>
-          <w:rFonts w:ascii="ø^˚â˛" w:hAnsi="ø^˚â˛" w:cs="ø^˚â˛"/>
-          <w:color w:val="000000"/>
-          <w:sz w:val="22"/>
-          <w:szCs w:val="22"/>
-        </w:rPr>
-        <w:t>subprocessor</w:t>
-      </w:r>
-      <w:proofErr w:type="spellEnd"/>
-      <w:r>
-        <w:rPr>
-          <w:rFonts w:ascii="ø^˚â˛" w:hAnsi="ø^˚â˛" w:cs="ø^˚â˛"/>
-          <w:color w:val="000000"/>
-          <w:sz w:val="22"/>
-          <w:szCs w:val="22"/>
-        </w:rPr>
-        <w:t xml:space="preserve"> of any of their obligations referred to in Clause 3 or in Clause 11, because the data exporter has factually disappeared or ceased to exist in law or has become insolvent, the data importer agrees that the data subject may issue a claim against the data importer as if it were the data exporter, unless any </w:t>
+        <w:t xml:space="preserve">If a data subject is not able to bring a claim for compensation in accordance with paragraph 1 against the data exporter, arising out of a breach by the data importer or his subprocessor of any of their obligations referred to in Clause 3 or in Clause 11, because the data exporter has factually disappeared or ceased to exist in law or has become insolvent, the data importer agrees that the data subject may issue a claim against the data importer as if it were the data exporter, unless any </w:t>
       </w:r>
       <w:r>
         <w:rPr>
@@ -12270,27 +11214,7 @@
           <w:szCs w:val="22"/>
         </w:rPr>
         <w:lastRenderedPageBreak/>
-        <w:t xml:space="preserve">successor entity has assumed the entire legal obligations of the data exporter by contract or by operation of law, in which case the data subject can enforce its rights against such entity. The data importer may not rely on a breach by a </w:t>
-      </w:r>
-      <w:proofErr w:type="spellStart"/>
-      <w:r>
-        <w:rPr>
-          <w:rFonts w:ascii="ø^˚â˛" w:hAnsi="ø^˚â˛" w:cs="ø^˚â˛"/>
-          <w:color w:val="000000"/>
-          <w:sz w:val="22"/>
-          <w:szCs w:val="22"/>
-        </w:rPr>
-        <w:t>subprocessor</w:t>
-      </w:r>
-      <w:proofErr w:type="spellEnd"/>
-      <w:r>
-        <w:rPr>
-          <w:rFonts w:ascii="ø^˚â˛" w:hAnsi="ø^˚â˛" w:cs="ø^˚â˛"/>
-          <w:color w:val="000000"/>
-          <w:sz w:val="22"/>
-          <w:szCs w:val="22"/>
-        </w:rPr>
-        <w:t xml:space="preserve"> of its obligations in order to avoid its own liabilities.</w:t>
+        <w:t>successor entity has assumed the entire legal obligations of the data exporter by contract or by operation of law, in which case the data subject can enforce its rights against such entity. The data importer may not rely on a breach by a subprocessor of its obligations in order to avoid its own liabilities.</w:t>
       </w:r>
     </w:p>
     <w:p>
@@ -12330,87 +11254,7 @@
           <w:sz w:val="22"/>
           <w:szCs w:val="22"/>
         </w:rPr>
-        <w:t xml:space="preserve">If a data subject is not able to bring a claim against the data exporter or the data importer referred to in paragraphs 1 and 2, arising out of a breach by the </w:t>
-      </w:r>
-      <w:proofErr w:type="spellStart"/>
-      <w:r>
-        <w:rPr>
-          <w:rFonts w:ascii="ø^˚â˛" w:hAnsi="ø^˚â˛" w:cs="ø^˚â˛"/>
-          <w:color w:val="000000"/>
-          <w:sz w:val="22"/>
-          <w:szCs w:val="22"/>
-        </w:rPr>
-        <w:t>subprocessor</w:t>
-      </w:r>
-      <w:proofErr w:type="spellEnd"/>
-      <w:r>
-        <w:rPr>
-          <w:rFonts w:ascii="ø^˚â˛" w:hAnsi="ø^˚â˛" w:cs="ø^˚â˛"/>
-          <w:color w:val="000000"/>
-          <w:sz w:val="22"/>
-          <w:szCs w:val="22"/>
-        </w:rPr>
-        <w:t xml:space="preserve"> of any of their obligations referred to in Clause 3 or in Clause 11 because both the data exporter and the data importer have factually disappeared or ceased to exist in law or have become insolvent, the </w:t>
-      </w:r>
-      <w:proofErr w:type="spellStart"/>
-      <w:r>
-        <w:rPr>
-          <w:rFonts w:ascii="ø^˚â˛" w:hAnsi="ø^˚â˛" w:cs="ø^˚â˛"/>
-          <w:color w:val="000000"/>
-          <w:sz w:val="22"/>
-          <w:szCs w:val="22"/>
-        </w:rPr>
-        <w:t>subprocessor</w:t>
-      </w:r>
-      <w:proofErr w:type="spellEnd"/>
-      <w:r>
-        <w:rPr>
-          <w:rFonts w:ascii="ø^˚â˛" w:hAnsi="ø^˚â˛" w:cs="ø^˚â˛"/>
-          <w:color w:val="000000"/>
-          <w:sz w:val="22"/>
-          <w:szCs w:val="22"/>
-        </w:rPr>
-        <w:t xml:space="preserve"> agrees that the data subject may issue a claim against the data </w:t>
-      </w:r>
-      <w:proofErr w:type="spellStart"/>
-      <w:r>
-        <w:rPr>
-          <w:rFonts w:ascii="ø^˚â˛" w:hAnsi="ø^˚â˛" w:cs="ø^˚â˛"/>
-          <w:color w:val="000000"/>
-          <w:sz w:val="22"/>
-          <w:szCs w:val="22"/>
-        </w:rPr>
-        <w:t>subprocessor</w:t>
-      </w:r>
-      <w:proofErr w:type="spellEnd"/>
-      <w:r>
-        <w:rPr>
-          <w:rFonts w:ascii="ø^˚â˛" w:hAnsi="ø^˚â˛" w:cs="ø^˚â˛"/>
-          <w:color w:val="000000"/>
-          <w:sz w:val="22"/>
-          <w:szCs w:val="22"/>
-        </w:rPr>
-        <w:t xml:space="preserve"> with regard to its own processing operations under the Clauses as if it were the data exporter or the data importer, unless any successor entity has assumed the entire legal obligations of the data exporter or data importer by contract or by operation of law, in which case the data subject can enforce its rights against such entity. The liability of the </w:t>
-      </w:r>
-      <w:proofErr w:type="spellStart"/>
-      <w:r>
-        <w:rPr>
-          <w:rFonts w:ascii="ø^˚â˛" w:hAnsi="ø^˚â˛" w:cs="ø^˚â˛"/>
-          <w:color w:val="000000"/>
-          <w:sz w:val="22"/>
-          <w:szCs w:val="22"/>
-        </w:rPr>
-        <w:t>subprocessor</w:t>
-      </w:r>
-      <w:proofErr w:type="spellEnd"/>
-      <w:r>
-        <w:rPr>
-          <w:rFonts w:ascii="ø^˚â˛" w:hAnsi="ø^˚â˛" w:cs="ø^˚â˛"/>
-          <w:color w:val="000000"/>
-          <w:sz w:val="22"/>
-          <w:szCs w:val="22"/>
-        </w:rPr>
-        <w:t xml:space="preserve"> shall be limited to its own processing operations under the Clauses.</w:t>
+        <w:t>If a data subject is not able to bring a claim against the data exporter or the data importer referred to in paragraphs 1 and 2, arising out of a breach by the subprocessor of any of their obligations referred to in Clause 3 or in Clause 11 because both the data exporter and the data importer have factually disappeared or ceased to exist in law or have become insolvent, the subprocessor agrees that the data subject may issue a claim against the data subprocessor with regard to its own processing operations under the Clauses as if it were the data exporter or the data importer, unless any successor entity has assumed the entire legal obligations of the data exporter or data importer by contract or by operation of law, in which case the data subject can enforce its rights against such entity. The liability of the subprocessor shall be limited to its own processing operations under the Clauses.</w:t>
       </w:r>
     </w:p>
     <w:p>
@@ -12535,27 +11379,7 @@
           <w:sz w:val="22"/>
           <w:szCs w:val="22"/>
         </w:rPr>
-        <w:t xml:space="preserve">The data importer agrees that if the data subject invokes against </w:t>
-      </w:r>
-      <w:proofErr w:type="gramStart"/>
-      <w:r>
-        <w:rPr>
-          <w:rFonts w:ascii="ø^˚â˛" w:hAnsi="ø^˚â˛" w:cs="ø^˚â˛"/>
-          <w:color w:val="000000"/>
-          <w:sz w:val="22"/>
-          <w:szCs w:val="22"/>
-        </w:rPr>
-        <w:t>it</w:t>
-      </w:r>
-      <w:proofErr w:type="gramEnd"/>
-      <w:r>
-        <w:rPr>
-          <w:rFonts w:ascii="ø^˚â˛" w:hAnsi="ø^˚â˛" w:cs="ø^˚â˛"/>
-          <w:color w:val="000000"/>
-          <w:sz w:val="22"/>
-          <w:szCs w:val="22"/>
-        </w:rPr>
-        <w:t xml:space="preserve"> third-party beneficiary rights and/or claims compensation for damages under the Clauses, the data importer will accept the decision of the data subject:</w:t>
+        <w:t>The data importer agrees that if the data subject invokes against it third-party beneficiary rights and/or claims compensation for damages under the Clauses, the data importer will accept the decision of the data subject:</w:t>
       </w:r>
     </w:p>
     <w:p>
@@ -12832,27 +11656,7 @@
           <w:sz w:val="22"/>
           <w:szCs w:val="22"/>
         </w:rPr>
-        <w:t xml:space="preserve">The parties agree that the supervisory authority has the right to conduct an audit of the data importer, and of any </w:t>
-      </w:r>
-      <w:proofErr w:type="spellStart"/>
-      <w:r>
-        <w:rPr>
-          <w:rFonts w:ascii="ø^˚â˛" w:hAnsi="ø^˚â˛" w:cs="ø^˚â˛"/>
-          <w:color w:val="000000"/>
-          <w:sz w:val="22"/>
-          <w:szCs w:val="22"/>
-        </w:rPr>
-        <w:t>subprocessor</w:t>
-      </w:r>
-      <w:proofErr w:type="spellEnd"/>
-      <w:r>
-        <w:rPr>
-          <w:rFonts w:ascii="ø^˚â˛" w:hAnsi="ø^˚â˛" w:cs="ø^˚â˛"/>
-          <w:color w:val="000000"/>
-          <w:sz w:val="22"/>
-          <w:szCs w:val="22"/>
-        </w:rPr>
-        <w:t>, which has the same scope and is subject to the same conditions as would apply to an audit of the data exporter under the applicable data protection law.</w:t>
+        <w:t>The parties agree that the supervisory authority has the right to conduct an audit of the data importer, and of any subprocessor, which has the same scope and is subject to the same conditions as would apply to an audit of the data exporter under the applicable data protection law.</w:t>
       </w:r>
     </w:p>
     <w:p>
@@ -12890,47 +11694,7 @@
           <w:sz w:val="22"/>
           <w:szCs w:val="22"/>
         </w:rPr>
-        <w:t xml:space="preserve">The data importer shall promptly inform the data exporter about the existence of legislation applicable to it or any </w:t>
-      </w:r>
-      <w:proofErr w:type="spellStart"/>
-      <w:r>
-        <w:rPr>
-          <w:rFonts w:ascii="ø^˚â˛" w:hAnsi="ø^˚â˛" w:cs="ø^˚â˛"/>
-          <w:color w:val="000000"/>
-          <w:sz w:val="22"/>
-          <w:szCs w:val="22"/>
-        </w:rPr>
-        <w:t>subprocessor</w:t>
-      </w:r>
-      <w:proofErr w:type="spellEnd"/>
-      <w:r>
-        <w:rPr>
-          <w:rFonts w:ascii="ø^˚â˛" w:hAnsi="ø^˚â˛" w:cs="ø^˚â˛"/>
-          <w:color w:val="000000"/>
-          <w:sz w:val="22"/>
-          <w:szCs w:val="22"/>
-        </w:rPr>
-        <w:t xml:space="preserve"> preventing the conduct of an audit of the data importer, or any </w:t>
-      </w:r>
-      <w:proofErr w:type="spellStart"/>
-      <w:r>
-        <w:rPr>
-          <w:rFonts w:ascii="ø^˚â˛" w:hAnsi="ø^˚â˛" w:cs="ø^˚â˛"/>
-          <w:color w:val="000000"/>
-          <w:sz w:val="22"/>
-          <w:szCs w:val="22"/>
-        </w:rPr>
-        <w:t>subprocessor</w:t>
-      </w:r>
-      <w:proofErr w:type="spellEnd"/>
-      <w:r>
-        <w:rPr>
-          <w:rFonts w:ascii="ø^˚â˛" w:hAnsi="ø^˚â˛" w:cs="ø^˚â˛"/>
-          <w:color w:val="000000"/>
-          <w:sz w:val="22"/>
-          <w:szCs w:val="22"/>
-        </w:rPr>
-        <w:t>, pursuant to paragraph 2. In such a case the data exporter shall be entitled to take the measures foreseen in Clause 5 (b).</w:t>
+        <w:t>The data importer shall promptly inform the data exporter about the existence of legislation applicable to it or any subprocessor preventing the conduct of an audit of the data importer, or any subprocessor, pursuant to paragraph 2. In such a case the data exporter shall be entitled to take the measures foreseen in Clause 5 (b).</w:t>
       </w:r>
     </w:p>
     <w:p>
@@ -13305,47 +12069,7 @@
           <w:sz w:val="22"/>
           <w:szCs w:val="22"/>
         </w:rPr>
-        <w:t xml:space="preserve">The data importer shall not subcontract any of its processing operations performed on behalf of the data exporter under the Clauses without the prior written consent of the data exporter. Where the data importer subcontracts its obligations under the Clauses, with the consent of the data exporter, it shall do so only by way of a written agreement with the </w:t>
-      </w:r>
-      <w:proofErr w:type="spellStart"/>
-      <w:r>
-        <w:rPr>
-          <w:rFonts w:ascii="ø^˚â˛" w:hAnsi="ø^˚â˛" w:cs="ø^˚â˛"/>
-          <w:color w:val="000000"/>
-          <w:sz w:val="22"/>
-          <w:szCs w:val="22"/>
-        </w:rPr>
-        <w:t>subprocessor</w:t>
-      </w:r>
-      <w:proofErr w:type="spellEnd"/>
-      <w:r>
-        <w:rPr>
-          <w:rFonts w:ascii="ø^˚â˛" w:hAnsi="ø^˚â˛" w:cs="ø^˚â˛"/>
-          <w:color w:val="000000"/>
-          <w:sz w:val="22"/>
-          <w:szCs w:val="22"/>
-        </w:rPr>
-        <w:t xml:space="preserve"> which imposes the same obligations on the </w:t>
-      </w:r>
-      <w:proofErr w:type="spellStart"/>
-      <w:r>
-        <w:rPr>
-          <w:rFonts w:ascii="ø^˚â˛" w:hAnsi="ø^˚â˛" w:cs="ø^˚â˛"/>
-          <w:color w:val="000000"/>
-          <w:sz w:val="22"/>
-          <w:szCs w:val="22"/>
-        </w:rPr>
-        <w:t>subprocessor</w:t>
-      </w:r>
-      <w:proofErr w:type="spellEnd"/>
-      <w:r>
-        <w:rPr>
-          <w:rFonts w:ascii="ø^˚â˛" w:hAnsi="ø^˚â˛" w:cs="ø^˚â˛"/>
-          <w:color w:val="000000"/>
-          <w:sz w:val="22"/>
-          <w:szCs w:val="22"/>
-        </w:rPr>
-        <w:t xml:space="preserve"> as are imposed on the data importer under the Clauses(</w:t>
+        <w:t>The data importer shall not subcontract any of its processing operations performed on behalf of the data exporter under the Clauses without the prior written consent of the data exporter. Where the data importer subcontracts its obligations under the Clauses, with the consent of the data exporter, it shall do so only by way of a written agreement with the subprocessor which imposes the same obligations on the subprocessor as are imposed on the data importer under the Clauses(</w:t>
       </w:r>
       <w:r>
         <w:rPr>
@@ -13364,27 +12088,7 @@
           <w:sz w:val="22"/>
           <w:szCs w:val="22"/>
         </w:rPr>
-        <w:t xml:space="preserve">). Where the sub-processor fails to fulfil its data protection obligations under such written agreement the data importer shall remain fully liable to the data exporter for the performance of the </w:t>
-      </w:r>
-      <w:proofErr w:type="spellStart"/>
-      <w:r>
-        <w:rPr>
-          <w:rFonts w:ascii="ø^˚â˛" w:hAnsi="ø^˚â˛" w:cs="ø^˚â˛"/>
-          <w:color w:val="000000"/>
-          <w:sz w:val="22"/>
-          <w:szCs w:val="22"/>
-        </w:rPr>
-        <w:t>subprocessor's</w:t>
-      </w:r>
-      <w:proofErr w:type="spellEnd"/>
-      <w:r>
-        <w:rPr>
-          <w:rFonts w:ascii="ø^˚â˛" w:hAnsi="ø^˚â˛" w:cs="ø^˚â˛"/>
-          <w:color w:val="000000"/>
-          <w:sz w:val="22"/>
-          <w:szCs w:val="22"/>
-        </w:rPr>
-        <w:t xml:space="preserve"> obligations under such agreement.</w:t>
+        <w:t>). Where the sub-processor fails to fulfil its data protection obligations under such written agreement the data importer shall remain fully liable to the data exporter for the performance of the subprocessor's obligations under such agreement.</w:t>
       </w:r>
     </w:p>
     <w:p>
@@ -13424,67 +12128,7 @@
           <w:sz w:val="22"/>
           <w:szCs w:val="22"/>
         </w:rPr>
-        <w:t xml:space="preserve">The prior written contract between the data importer and the </w:t>
-      </w:r>
-      <w:proofErr w:type="spellStart"/>
-      <w:r>
-        <w:rPr>
-          <w:rFonts w:ascii="ø^˚â˛" w:hAnsi="ø^˚â˛" w:cs="ø^˚â˛"/>
-          <w:color w:val="000000"/>
-          <w:sz w:val="22"/>
-          <w:szCs w:val="22"/>
-        </w:rPr>
-        <w:t>subprocessor</w:t>
-      </w:r>
-      <w:proofErr w:type="spellEnd"/>
-      <w:r>
-        <w:rPr>
-          <w:rFonts w:ascii="ø^˚â˛" w:hAnsi="ø^˚â˛" w:cs="ø^˚â˛"/>
-          <w:color w:val="000000"/>
-          <w:sz w:val="22"/>
-          <w:szCs w:val="22"/>
-        </w:rPr>
-        <w:t xml:space="preserve"> shall also provide for a third-party beneficiary clause as laid down in Clause 3 for cases where the data subject is not able to bring the claim for compensation referred to in paragraph 1 of Clause 6 against the data exporter or the data importer because they have factually disappeared or have ceased to exist in law or have become insolvent and no successor </w:t>
-      </w:r>
-      <w:proofErr w:type="spellStart"/>
-      <w:r>
-        <w:rPr>
-          <w:rFonts w:ascii="ø^˚â˛" w:hAnsi="ø^˚â˛" w:cs="ø^˚â˛"/>
-          <w:color w:val="000000"/>
-          <w:sz w:val="22"/>
-          <w:szCs w:val="22"/>
-        </w:rPr>
-        <w:t>entityhas</w:t>
-      </w:r>
-      <w:proofErr w:type="spellEnd"/>
-      <w:r>
-        <w:rPr>
-          <w:rFonts w:ascii="ø^˚â˛" w:hAnsi="ø^˚â˛" w:cs="ø^˚â˛"/>
-          <w:color w:val="000000"/>
-          <w:sz w:val="22"/>
-          <w:szCs w:val="22"/>
-        </w:rPr>
-        <w:t xml:space="preserve"> assumed the entire legal obligations of the data exporter or data importer by contract or by operation of law. Such third-party liability of the </w:t>
-      </w:r>
-      <w:proofErr w:type="spellStart"/>
-      <w:r>
-        <w:rPr>
-          <w:rFonts w:ascii="ø^˚â˛" w:hAnsi="ø^˚â˛" w:cs="ø^˚â˛"/>
-          <w:color w:val="000000"/>
-          <w:sz w:val="22"/>
-          <w:szCs w:val="22"/>
-        </w:rPr>
-        <w:t>subprocessor</w:t>
-      </w:r>
-      <w:proofErr w:type="spellEnd"/>
-      <w:r>
-        <w:rPr>
-          <w:rFonts w:ascii="ø^˚â˛" w:hAnsi="ø^˚â˛" w:cs="ø^˚â˛"/>
-          <w:color w:val="000000"/>
-          <w:sz w:val="22"/>
-          <w:szCs w:val="22"/>
-        </w:rPr>
-        <w:t xml:space="preserve"> shall be limited to its own processing operations under the Clauses.</w:t>
+        <w:t>The prior written contract between the data importer and the subprocessor shall also provide for a third-party beneficiary clause as laid down in Clause 3 for cases where the data subject is not able to bring the claim for compensation referred to in paragraph 1 of Clause 6 against the data exporter or the data importer because they have factually disappeared or have ceased to exist in law or have become insolvent and no successor entityhas assumed the entire legal obligations of the data exporter or data importer by contract or by operation of law. Such third-party liability of the subprocessor shall be limited to its own processing operations under the Clauses.</w:t>
       </w:r>
     </w:p>
     <w:p>
@@ -13522,27 +12166,7 @@
           <w:sz w:val="22"/>
           <w:szCs w:val="22"/>
         </w:rPr>
-        <w:t xml:space="preserve">The provisions relating to data protection aspects for </w:t>
-      </w:r>
-      <w:proofErr w:type="spellStart"/>
-      <w:r>
-        <w:rPr>
-          <w:rFonts w:ascii="ø^˚â˛" w:hAnsi="ø^˚â˛" w:cs="ø^˚â˛"/>
-          <w:color w:val="000000"/>
-          <w:sz w:val="22"/>
-          <w:szCs w:val="22"/>
-        </w:rPr>
-        <w:t>subprocessing</w:t>
-      </w:r>
-      <w:proofErr w:type="spellEnd"/>
-      <w:r>
-        <w:rPr>
-          <w:rFonts w:ascii="ø^˚â˛" w:hAnsi="ø^˚â˛" w:cs="ø^˚â˛"/>
-          <w:color w:val="000000"/>
-          <w:sz w:val="22"/>
-          <w:szCs w:val="22"/>
-        </w:rPr>
-        <w:t xml:space="preserve"> of the contract referred to in paragraph 1 shall be governed by the law of the Member State in which the data exporter is established.</w:t>
+        <w:t>The provisions relating to data protection aspects for subprocessing of the contract referred to in paragraph 1 shall be governed by the law of the Member State in which the data exporter is established.</w:t>
       </w:r>
     </w:p>
     <w:p>
@@ -13580,27 +12204,7 @@
           <w:sz w:val="22"/>
           <w:szCs w:val="22"/>
         </w:rPr>
-        <w:t xml:space="preserve">The data exporter shall keep a list of </w:t>
-      </w:r>
-      <w:proofErr w:type="spellStart"/>
-      <w:r>
-        <w:rPr>
-          <w:rFonts w:ascii="ø^˚â˛" w:hAnsi="ø^˚â˛" w:cs="ø^˚â˛"/>
-          <w:color w:val="000000"/>
-          <w:sz w:val="22"/>
-          <w:szCs w:val="22"/>
-        </w:rPr>
-        <w:t>subprocessing</w:t>
-      </w:r>
-      <w:proofErr w:type="spellEnd"/>
-      <w:r>
-        <w:rPr>
-          <w:rFonts w:ascii="ø^˚â˛" w:hAnsi="ø^˚â˛" w:cs="ø^˚â˛"/>
-          <w:color w:val="000000"/>
-          <w:sz w:val="22"/>
-          <w:szCs w:val="22"/>
-        </w:rPr>
-        <w:t xml:space="preserve"> agreements concluded under the Clauses and notified by the data importer pursuant to Clause 5 (j), which shall be updated at least once a year. The list shall be available to the data exporter's data protection supervisory authority.</w:t>
+        <w:t>The data exporter shall keep a list of subprocessing agreements concluded under the Clauses and notified by the data importer pursuant to Clause 5 (j), which shall be updated at least once a year. The list shall be available to the data exporter's data protection supervisory authority.</w:t>
       </w:r>
     </w:p>
     <w:p>
@@ -13770,47 +12374,7 @@
           <w:sz w:val="22"/>
           <w:szCs w:val="22"/>
         </w:rPr>
-        <w:t xml:space="preserve">The parties agree that on the termination of the provision of data processing services, the </w:t>
-      </w:r>
-      <w:proofErr w:type="spellStart"/>
-      <w:r>
-        <w:rPr>
-          <w:rFonts w:ascii="ø^˚â˛" w:hAnsi="ø^˚â˛" w:cs="ø^˚â˛"/>
-          <w:color w:val="000000"/>
-          <w:sz w:val="22"/>
-          <w:szCs w:val="22"/>
-        </w:rPr>
-        <w:t>dataimporter</w:t>
-      </w:r>
-      <w:proofErr w:type="spellEnd"/>
-      <w:r>
-        <w:rPr>
-          <w:rFonts w:ascii="ø^˚â˛" w:hAnsi="ø^˚â˛" w:cs="ø^˚â˛"/>
-          <w:color w:val="000000"/>
-          <w:sz w:val="22"/>
-          <w:szCs w:val="22"/>
-        </w:rPr>
-        <w:t xml:space="preserve"> and the </w:t>
-      </w:r>
-      <w:proofErr w:type="spellStart"/>
-      <w:r>
-        <w:rPr>
-          <w:rFonts w:ascii="ø^˚â˛" w:hAnsi="ø^˚â˛" w:cs="ø^˚â˛"/>
-          <w:color w:val="000000"/>
-          <w:sz w:val="22"/>
-          <w:szCs w:val="22"/>
-        </w:rPr>
-        <w:t>subprocessor</w:t>
-      </w:r>
-      <w:proofErr w:type="spellEnd"/>
-      <w:r>
-        <w:rPr>
-          <w:rFonts w:ascii="ø^˚â˛" w:hAnsi="ø^˚â˛" w:cs="ø^˚â˛"/>
-          <w:color w:val="000000"/>
-          <w:sz w:val="22"/>
-          <w:szCs w:val="22"/>
-        </w:rPr>
-        <w:t xml:space="preserve"> shall, at the choice of the data exporter, return all the personal data transferred and the copies thereof to the data exporter or shall destroy all the personal data and certify to the data exporter that it has done so, unless legislation imposed upon the data importer prevents it from returning or destroying all or part of the personal data transferred. In that case, the data importer warrants that it will guarantee the confidentiality of the personal data transferred and will not actively process the personal data transferred anymore.</w:t>
+        <w:t>The parties agree that on the termination of the provision of data processing services, the dataimporter and the subprocessor shall, at the choice of the data exporter, return all the personal data transferred and the copies thereof to the data exporter or shall destroy all the personal data and certify to the data exporter that it has done so, unless legislation imposed upon the data importer prevents it from returning or destroying all or part of the personal data transferred. In that case, the data importer warrants that it will guarantee the confidentiality of the personal data transferred and will not actively process the personal data transferred anymore.</w:t>
       </w:r>
     </w:p>
     <w:p>
@@ -13850,27 +12414,7 @@
           <w:sz w:val="22"/>
           <w:szCs w:val="22"/>
         </w:rPr>
-        <w:t xml:space="preserve">The data importer and the </w:t>
-      </w:r>
-      <w:proofErr w:type="spellStart"/>
-      <w:r>
-        <w:rPr>
-          <w:rFonts w:ascii="ø^˚â˛" w:hAnsi="ø^˚â˛" w:cs="ø^˚â˛"/>
-          <w:color w:val="000000"/>
-          <w:sz w:val="22"/>
-          <w:szCs w:val="22"/>
-        </w:rPr>
-        <w:t>subprocessor</w:t>
-      </w:r>
-      <w:proofErr w:type="spellEnd"/>
-      <w:r>
-        <w:rPr>
-          <w:rFonts w:ascii="ø^˚â˛" w:hAnsi="ø^˚â˛" w:cs="ø^˚â˛"/>
-          <w:color w:val="000000"/>
-          <w:sz w:val="22"/>
-          <w:szCs w:val="22"/>
-        </w:rPr>
-        <w:t xml:space="preserve"> warrant that upon request of the data exporter and/or of the supervisory authority, it will submit its data processing facilities for an audit of the measures referred to in paragraph 1.</w:t>
+        <w:t>The data importer and the subprocessor warrant that upon request of the data exporter and/or of the supervisory authority, it will submit its data processing facilities for an audit of the measures referred to in paragraph 1.</w:t>
       </w:r>
     </w:p>
     <w:p>
@@ -14457,9 +13001,8 @@
           <w:sz w:val="22"/>
           <w:szCs w:val="22"/>
         </w:rPr>
-        <w:t xml:space="preserve">Description of the technical and </w:t>
-      </w:r>
-      <w:proofErr w:type="spellStart"/>
+        <w:t>Description of the technical and organisational security measures implemented by the data importer in</w:t>
+      </w:r>
       <w:r>
         <w:rPr>
           <w:rFonts w:ascii="ø^˚â˛" w:hAnsi="ø^˚â˛" w:cs="ø^˚â˛"/>
@@ -14469,9 +13012,8 @@
           <w:sz w:val="22"/>
           <w:szCs w:val="22"/>
         </w:rPr>
-        <w:t>organisational</w:t>
-      </w:r>
-      <w:proofErr w:type="spellEnd"/>
+        <w:t xml:space="preserve"> </w:t>
+      </w:r>
       <w:r>
         <w:rPr>
           <w:rFonts w:ascii="ø^˚â˛" w:hAnsi="ø^˚â˛" w:cs="ø^˚â˛"/>
@@ -14481,28 +13023,6 @@
           <w:sz w:val="22"/>
           <w:szCs w:val="22"/>
         </w:rPr>
-        <w:t xml:space="preserve"> security measures implemented by the data importer in</w:t>
-      </w:r>
-      <w:r>
-        <w:rPr>
-          <w:rFonts w:ascii="ø^˚â˛" w:hAnsi="ø^˚â˛" w:cs="ø^˚â˛"/>
-          <w:b/>
-          <w:bCs/>
-          <w:color w:val="000000"/>
-          <w:sz w:val="22"/>
-          <w:szCs w:val="22"/>
-        </w:rPr>
-        <w:t xml:space="preserve"> </w:t>
-      </w:r>
-      <w:r>
-        <w:rPr>
-          <w:rFonts w:ascii="ø^˚â˛" w:hAnsi="ø^˚â˛" w:cs="ø^˚â˛"/>
-          <w:b/>
-          <w:bCs/>
-          <w:color w:val="000000"/>
-          <w:sz w:val="22"/>
-          <w:szCs w:val="22"/>
-        </w:rPr>
         <w:t>accordance with Clauses 4(d) and 5(c) (or document/legislation attached):</w:t>
       </w:r>
     </w:p>
@@ -14636,64 +13156,23 @@
           <w:sz w:val="22"/>
           <w:szCs w:val="22"/>
         </w:rPr>
-        <w:t xml:space="preserve"> </w:t>
-      </w:r>
-      <w:proofErr w:type="gramStart"/>
-      <w:r>
-        <w:rPr>
-          <w:rFonts w:ascii="ø^˚â˛" w:hAnsi="ø^˚â˛" w:cs="ø^˚â˛"/>
-          <w:color w:val="000000"/>
-          <w:sz w:val="22"/>
-          <w:szCs w:val="22"/>
-        </w:rPr>
-        <w:t>Consortium .</w:t>
-      </w:r>
-      <w:proofErr w:type="gramEnd"/>
-      <w:r>
-        <w:rPr>
-          <w:rFonts w:ascii="ø^˚â˛" w:hAnsi="ø^˚â˛" w:cs="ø^˚â˛"/>
-          <w:color w:val="000000"/>
-          <w:sz w:val="22"/>
-          <w:szCs w:val="22"/>
-        </w:rPr>
-        <w:t xml:space="preserve"> This work is licensed under the Creative Commons Attribution-</w:t>
-      </w:r>
-    </w:p>
-    <w:p>
-      <w:pPr>
-        <w:autoSpaceDE w:val="0"/>
-        <w:autoSpaceDN w:val="0"/>
-        <w:adjustRightInd w:val="0"/>
-      </w:pPr>
-      <w:proofErr w:type="spellStart"/>
-      <w:r>
-        <w:rPr>
-          <w:rFonts w:ascii="ø^˚â˛" w:hAnsi="ø^˚â˛" w:cs="ø^˚â˛"/>
-          <w:color w:val="000000"/>
-          <w:sz w:val="22"/>
-          <w:szCs w:val="22"/>
-        </w:rPr>
-        <w:t>ShareAlike</w:t>
-      </w:r>
-      <w:proofErr w:type="spellEnd"/>
-      <w:r>
-        <w:rPr>
-          <w:rFonts w:ascii="ø^˚â˛" w:hAnsi="ø^˚â˛" w:cs="ø^˚â˛"/>
-          <w:color w:val="000000"/>
-          <w:sz w:val="22"/>
-          <w:szCs w:val="22"/>
-        </w:rPr>
-        <w:t xml:space="preserve"> 4.0 International License </w:t>
-      </w:r>
-      <w:proofErr w:type="gramStart"/>
-      <w:r>
-        <w:rPr>
-          <w:rFonts w:ascii="ø^˚â˛" w:hAnsi="ø^˚â˛" w:cs="ø^˚â˛"/>
-          <w:color w:val="000000"/>
-          <w:sz w:val="22"/>
-          <w:szCs w:val="22"/>
-        </w:rPr>
-        <w:t xml:space="preserve">( </w:t>
+        <w:t xml:space="preserve"> Consortium . This work is licensed under the Creative Commons Attribution-</w:t>
+      </w:r>
+    </w:p>
+    <w:p>
+      <w:pPr>
+        <w:autoSpaceDE w:val="0"/>
+        <w:autoSpaceDN w:val="0"/>
+        <w:adjustRightInd w:val="0"/>
+      </w:pPr>
+      <w:r>
+        <w:rPr>
+          <w:rFonts w:ascii="ø^˚â˛" w:hAnsi="ø^˚â˛" w:cs="ø^˚â˛"/>
+          <w:color w:val="000000"/>
+          <w:sz w:val="22"/>
+          <w:szCs w:val="22"/>
+        </w:rPr>
+        <w:t xml:space="preserve">ShareAlike 4.0 International License ( </w:t>
       </w:r>
       <w:r>
         <w:rPr>
@@ -14702,17 +13181,7 @@
           <w:sz w:val="22"/>
           <w:szCs w:val="22"/>
         </w:rPr>
-        <w:t>http://creativecommons.org/licenses/by-sa/4.0/</w:t>
-      </w:r>
-      <w:proofErr w:type="gramEnd"/>
-      <w:r>
-        <w:rPr>
-          <w:rFonts w:ascii="ø^˚â˛" w:hAnsi="ø^˚â˛" w:cs="ø^˚â˛"/>
-          <w:color w:val="1155CD"/>
-          <w:sz w:val="22"/>
-          <w:szCs w:val="22"/>
-        </w:rPr>
-        <w:t xml:space="preserve"> </w:t>
+        <w:t xml:space="preserve">http://creativecommons.org/licenses/by-sa/4.0/ </w:t>
       </w:r>
       <w:r>
         <w:rPr>

--- a/docs/gf_legal/contracts/trx_endorser_dpa.docx
+++ b/docs/gf_legal/contracts/trx_endorser_dpa.docx
@@ -203,7 +203,27 @@
           <w:szCs w:val="22"/>
         </w:rPr>
         <w:lastRenderedPageBreak/>
-        <w:t xml:space="preserve">This Data Processing Agreement (“ DPA ”) supplements the </w:t>
+        <w:t xml:space="preserve">This Data Processing Agreement </w:t>
+      </w:r>
+      <w:proofErr w:type="gramStart"/>
+      <w:r>
+        <w:rPr>
+          <w:rFonts w:ascii="`o∑˛" w:hAnsi="`o∑˛" w:cs="`o∑˛"/>
+          <w:color w:val="000000"/>
+          <w:sz w:val="22"/>
+          <w:szCs w:val="22"/>
+        </w:rPr>
+        <w:t>(“ DPA</w:t>
+      </w:r>
+      <w:proofErr w:type="gramEnd"/>
+      <w:r>
+        <w:rPr>
+          <w:rFonts w:ascii="`o∑˛" w:hAnsi="`o∑˛" w:cs="`o∑˛"/>
+          <w:color w:val="000000"/>
+          <w:sz w:val="22"/>
+          <w:szCs w:val="22"/>
+        </w:rPr>
+        <w:t xml:space="preserve"> ”) supplements the </w:t>
       </w:r>
       <w:r>
         <w:rPr>
@@ -236,6 +256,7 @@
           <w:szCs w:val="22"/>
         </w:rPr>
       </w:pPr>
+      <w:proofErr w:type="gramStart"/>
       <w:r>
         <w:rPr>
           <w:rFonts w:ascii="`o∑˛" w:hAnsi="`o∑˛" w:cs="`o∑˛"/>
@@ -254,6 +275,7 @@
         </w:rPr>
         <w:t>BTEA</w:t>
       </w:r>
+      <w:proofErr w:type="gramEnd"/>
       <w:r>
         <w:rPr>
           <w:rFonts w:ascii="`o∑˛" w:hAnsi="`o∑˛" w:cs="`o∑˛"/>
@@ -475,29 +497,25 @@
           <w:sz w:val="22"/>
           <w:szCs w:val="22"/>
         </w:rPr>
-        <w:t xml:space="preserve"> as long as Transaction Endorser Processes Personal Data. The Sovrin</w:t>
-      </w:r>
-    </w:p>
-    <w:p>
-      <w:pPr>
-        <w:autoSpaceDE w:val="0"/>
-        <w:autoSpaceDN w:val="0"/>
-        <w:adjustRightInd w:val="0"/>
-        <w:rPr>
-          <w:rFonts w:ascii="`o∑˛" w:hAnsi="`o∑˛" w:cs="`o∑˛"/>
-          <w:color w:val="000000"/>
-          <w:sz w:val="22"/>
-          <w:szCs w:val="22"/>
-        </w:rPr>
-      </w:pPr>
-      <w:r>
-        <w:rPr>
-          <w:rFonts w:ascii="`o∑˛" w:hAnsi="`o∑˛" w:cs="`o∑˛"/>
-          <w:color w:val="000000"/>
-          <w:sz w:val="22"/>
-          <w:szCs w:val="22"/>
-        </w:rPr>
-        <w:t>Foundation and Transaction Endorser agree as follows:</w:t>
+        <w:t xml:space="preserve"> as long as Transaction Endorser Processes Personal Data. The </w:t>
+      </w:r>
+      <w:r>
+        <w:rPr>
+          <w:rFonts w:ascii="`o∑˛" w:hAnsi="`o∑˛" w:cs="`o∑˛"/>
+          <w:color w:val="000000"/>
+          <w:sz w:val="22"/>
+          <w:szCs w:val="22"/>
+        </w:rPr>
+        <w:t>Bedrock Consortium</w:t>
+      </w:r>
+      <w:r>
+        <w:rPr>
+          <w:rFonts w:ascii="`o∑˛" w:hAnsi="`o∑˛" w:cs="`o∑˛"/>
+          <w:color w:val="000000"/>
+          <w:sz w:val="22"/>
+          <w:szCs w:val="22"/>
+        </w:rPr>
+        <w:t xml:space="preserve"> and Transaction Endorser agree as follows:</w:t>
       </w:r>
     </w:p>
     <w:p>
@@ -539,6 +557,7 @@
           <w:szCs w:val="22"/>
         </w:rPr>
       </w:pPr>
+      <w:proofErr w:type="gramStart"/>
       <w:r>
         <w:rPr>
           <w:rFonts w:ascii="ø^˚â˛" w:hAnsi="ø^˚â˛" w:cs="ø^˚â˛"/>
@@ -559,6 +578,7 @@
         </w:rPr>
         <w:t>GDPR</w:t>
       </w:r>
+      <w:proofErr w:type="gramEnd"/>
       <w:r>
         <w:rPr>
           <w:rFonts w:ascii="ø^˚â˛" w:hAnsi="ø^˚â˛" w:cs="ø^˚â˛"/>
@@ -599,6 +619,7 @@
           <w:szCs w:val="22"/>
         </w:rPr>
       </w:pPr>
+      <w:proofErr w:type="gramStart"/>
       <w:r>
         <w:rPr>
           <w:rFonts w:ascii="ø^˚â˛" w:hAnsi="ø^˚â˛" w:cs="ø^˚â˛"/>
@@ -617,43 +638,62 @@
           <w:sz w:val="22"/>
           <w:szCs w:val="22"/>
         </w:rPr>
-        <w:t>Impermissible Personal Data</w:t>
-      </w:r>
-      <w:r>
-        <w:rPr>
-          <w:rFonts w:ascii="ø^˚â˛" w:hAnsi="ø^˚â˛" w:cs="ø^˚â˛"/>
-          <w:color w:val="000000"/>
-          <w:sz w:val="22"/>
-          <w:szCs w:val="22"/>
-        </w:rPr>
-        <w:t xml:space="preserve"> ” means the Personal Data that a Transaction Author writes to the </w:t>
-      </w:r>
-      <w:r>
-        <w:rPr>
-          <w:rFonts w:ascii="ø^˚â˛" w:hAnsi="ø^˚â˛" w:cs="ø^˚â˛"/>
-          <w:color w:val="000000"/>
-          <w:sz w:val="22"/>
-          <w:szCs w:val="22"/>
-        </w:rPr>
         <w:t>Bedrock</w:t>
       </w:r>
-      <w:r>
-        <w:rPr>
-          <w:rFonts w:ascii="ø^˚â˛" w:hAnsi="ø^˚â˛" w:cs="ø^˚â˛"/>
-          <w:color w:val="000000"/>
-          <w:sz w:val="22"/>
-          <w:szCs w:val="22"/>
-        </w:rPr>
-        <w:t xml:space="preserve"> Business Utility and that a Steward Processes that is not Permissible Personal Data in accordance with the Transaction Author Agreement.</w:t>
-      </w:r>
-    </w:p>
-    <w:p>
-      <w:pPr>
-        <w:pStyle w:val="ListParagraph"/>
-        <w:autoSpaceDE w:val="0"/>
-        <w:autoSpaceDN w:val="0"/>
-        <w:adjustRightInd w:val="0"/>
-        <w:ind w:left="360"/>
+      <w:proofErr w:type="gramEnd"/>
+      <w:r>
+        <w:rPr>
+          <w:rFonts w:ascii="ø^˚â˛" w:hAnsi="ø^˚â˛" w:cs="ø^˚â˛"/>
+          <w:b/>
+          <w:bCs/>
+          <w:color w:val="000000"/>
+          <w:sz w:val="22"/>
+          <w:szCs w:val="22"/>
+        </w:rPr>
+        <w:t xml:space="preserve"> Business Utility</w:t>
+      </w:r>
+      <w:r>
+        <w:rPr>
+          <w:rFonts w:ascii="ø^˚â˛" w:hAnsi="ø^˚â˛" w:cs="ø^˚â˛"/>
+          <w:color w:val="000000"/>
+          <w:sz w:val="22"/>
+          <w:szCs w:val="22"/>
+        </w:rPr>
+        <w:t xml:space="preserve"> ” </w:t>
+      </w:r>
+      <w:r>
+        <w:rPr>
+          <w:rFonts w:ascii="ø^˚â˛" w:hAnsi="ø^˚â˛" w:cs="ø^˚â˛"/>
+          <w:color w:val="000000"/>
+          <w:sz w:val="22"/>
+          <w:szCs w:val="22"/>
+        </w:rPr>
+        <w:t xml:space="preserve">(“ Utility ”) </w:t>
+      </w:r>
+      <w:r>
+        <w:rPr>
+          <w:rFonts w:ascii="ø^˚â˛" w:hAnsi="ø^˚â˛" w:cs="ø^˚â˛"/>
+          <w:color w:val="000000"/>
+          <w:sz w:val="22"/>
+          <w:szCs w:val="22"/>
+        </w:rPr>
+        <w:t xml:space="preserve">means the </w:t>
+      </w:r>
+      <w:r>
+        <w:rPr>
+          <w:rFonts w:ascii="ø^˚â˛" w:hAnsi="ø^˚â˛" w:cs="ø^˚â˛"/>
+          <w:color w:val="000000"/>
+          <w:sz w:val="22"/>
+          <w:szCs w:val="22"/>
+        </w:rPr>
+        <w:t xml:space="preserve">independent non-profit legal entity that represents the operational (transactional) public identity utility operated by the Bedrock Consortium. </w:t>
+      </w:r>
+    </w:p>
+    <w:p>
+      <w:pPr>
+        <w:autoSpaceDE w:val="0"/>
+        <w:autoSpaceDN w:val="0"/>
+        <w:adjustRightInd w:val="0"/>
         <w:rPr>
           <w:rFonts w:ascii="ø^˚â˛" w:hAnsi="ø^˚â˛" w:cs="ø^˚â˛"/>
           <w:color w:val="000000"/>
@@ -679,6 +719,7 @@
           <w:szCs w:val="22"/>
         </w:rPr>
       </w:pPr>
+      <w:proofErr w:type="gramStart"/>
       <w:r>
         <w:rPr>
           <w:rFonts w:ascii="ø^˚â˛" w:hAnsi="ø^˚â˛" w:cs="ø^˚â˛"/>
@@ -697,16 +738,28 @@
           <w:sz w:val="22"/>
           <w:szCs w:val="22"/>
         </w:rPr>
-        <w:t>Permissible Personal Data</w:t>
-      </w:r>
-      <w:r>
-        <w:rPr>
-          <w:rFonts w:ascii="ø^˚â˛" w:hAnsi="ø^˚â˛" w:cs="ø^˚â˛"/>
-          <w:color w:val="000000"/>
-          <w:sz w:val="22"/>
-          <w:szCs w:val="22"/>
-        </w:rPr>
-        <w:t xml:space="preserve"> ” means the Personal Data expressly listed in Schedule 1 that a Transaction Author writes to the </w:t>
+        <w:t>Impermissible</w:t>
+      </w:r>
+      <w:proofErr w:type="gramEnd"/>
+      <w:r>
+        <w:rPr>
+          <w:rFonts w:ascii="ø^˚â˛" w:hAnsi="ø^˚â˛" w:cs="ø^˚â˛"/>
+          <w:b/>
+          <w:bCs/>
+          <w:color w:val="000000"/>
+          <w:sz w:val="22"/>
+          <w:szCs w:val="22"/>
+        </w:rPr>
+        <w:t xml:space="preserve"> Personal Data</w:t>
+      </w:r>
+      <w:r>
+        <w:rPr>
+          <w:rFonts w:ascii="ø^˚â˛" w:hAnsi="ø^˚â˛" w:cs="ø^˚â˛"/>
+          <w:color w:val="000000"/>
+          <w:sz w:val="22"/>
+          <w:szCs w:val="22"/>
+        </w:rPr>
+        <w:t xml:space="preserve"> ” means the Personal Data that a Transaction Author writes to the </w:t>
       </w:r>
       <w:r>
         <w:rPr>
@@ -724,14 +777,16 @@
           <w:sz w:val="22"/>
           <w:szCs w:val="22"/>
         </w:rPr>
-        <w:t xml:space="preserve"> Business Utility in accordance with the Transaction Author Agreement and that a Steward Processes through the Steward Node.</w:t>
-      </w:r>
-    </w:p>
-    <w:p>
-      <w:pPr>
-        <w:autoSpaceDE w:val="0"/>
-        <w:autoSpaceDN w:val="0"/>
-        <w:adjustRightInd w:val="0"/>
+        <w:t xml:space="preserve"> Business Utility and that a Steward Processes that is not Permissible Personal Data in accordance with the Transaction Author Agreement.</w:t>
+      </w:r>
+    </w:p>
+    <w:p>
+      <w:pPr>
+        <w:pStyle w:val="ListParagraph"/>
+        <w:autoSpaceDE w:val="0"/>
+        <w:autoSpaceDN w:val="0"/>
+        <w:adjustRightInd w:val="0"/>
+        <w:ind w:left="360"/>
         <w:rPr>
           <w:rFonts w:ascii="ø^˚â˛" w:hAnsi="ø^˚â˛" w:cs="ø^˚â˛"/>
           <w:color w:val="000000"/>
@@ -757,14 +812,15 @@
           <w:szCs w:val="22"/>
         </w:rPr>
       </w:pPr>
-      <w:r>
-        <w:rPr>
-          <w:rFonts w:ascii="ø^˚â˛" w:hAnsi="ø^˚â˛" w:cs="ø^˚â˛"/>
-          <w:color w:val="000000"/>
-          <w:sz w:val="22"/>
-          <w:szCs w:val="22"/>
-        </w:rPr>
-        <w:t>“</w:t>
+      <w:proofErr w:type="gramStart"/>
+      <w:r>
+        <w:rPr>
+          <w:rFonts w:ascii="ø^˚â˛" w:hAnsi="ø^˚â˛" w:cs="ø^˚â˛"/>
+          <w:color w:val="000000"/>
+          <w:sz w:val="22"/>
+          <w:szCs w:val="22"/>
+        </w:rPr>
+        <w:t xml:space="preserve">“ </w:t>
       </w:r>
       <w:r>
         <w:rPr>
@@ -775,21 +831,53 @@
           <w:sz w:val="22"/>
           <w:szCs w:val="22"/>
         </w:rPr>
-        <w:t>Personal Data</w:t>
-      </w:r>
-      <w:r>
-        <w:rPr>
-          <w:rFonts w:ascii="ø^˚â˛" w:hAnsi="ø^˚â˛" w:cs="ø^˚â˛"/>
-          <w:color w:val="000000"/>
-          <w:sz w:val="22"/>
-          <w:szCs w:val="22"/>
-        </w:rPr>
-        <w:t xml:space="preserve"> ” means information that relates, directly or indirectly, to a data subject, including without limitation, names, email addresses, postal addresses, identification numbers, location data, online identifiers, or one or more factors specific to the physical, physiological, genetic, mental, economic, cultural, or social identity of the data subject.</w:t>
-      </w:r>
-    </w:p>
-    <w:p>
-      <w:pPr>
-        <w:pStyle w:val="ListParagraph"/>
+        <w:t>Permissible</w:t>
+      </w:r>
+      <w:proofErr w:type="gramEnd"/>
+      <w:r>
+        <w:rPr>
+          <w:rFonts w:ascii="ø^˚â˛" w:hAnsi="ø^˚â˛" w:cs="ø^˚â˛"/>
+          <w:b/>
+          <w:bCs/>
+          <w:color w:val="000000"/>
+          <w:sz w:val="22"/>
+          <w:szCs w:val="22"/>
+        </w:rPr>
+        <w:t xml:space="preserve"> Personal Data</w:t>
+      </w:r>
+      <w:r>
+        <w:rPr>
+          <w:rFonts w:ascii="ø^˚â˛" w:hAnsi="ø^˚â˛" w:cs="ø^˚â˛"/>
+          <w:color w:val="000000"/>
+          <w:sz w:val="22"/>
+          <w:szCs w:val="22"/>
+        </w:rPr>
+        <w:t xml:space="preserve"> ” means the Personal Data expressly listed in Schedule 1 that a Transaction Author writes to the </w:t>
+      </w:r>
+      <w:r>
+        <w:rPr>
+          <w:rFonts w:ascii="ø^˚â˛" w:hAnsi="ø^˚â˛" w:cs="ø^˚â˛"/>
+          <w:color w:val="000000"/>
+          <w:sz w:val="22"/>
+          <w:szCs w:val="22"/>
+        </w:rPr>
+        <w:t>Bedrock</w:t>
+      </w:r>
+      <w:r>
+        <w:rPr>
+          <w:rFonts w:ascii="ø^˚â˛" w:hAnsi="ø^˚â˛" w:cs="ø^˚â˛"/>
+          <w:color w:val="000000"/>
+          <w:sz w:val="22"/>
+          <w:szCs w:val="22"/>
+        </w:rPr>
+        <w:t xml:space="preserve"> Business Utility in accordance with the Transaction Author Agreement and that a Steward Processes through the Steward Node.</w:t>
+      </w:r>
+    </w:p>
+    <w:p>
+      <w:pPr>
+        <w:autoSpaceDE w:val="0"/>
+        <w:autoSpaceDN w:val="0"/>
+        <w:adjustRightInd w:val="0"/>
         <w:rPr>
           <w:rFonts w:ascii="ø^˚â˛" w:hAnsi="ø^˚â˛" w:cs="ø^˚â˛"/>
           <w:color w:val="000000"/>
@@ -822,7 +910,7 @@
           <w:sz w:val="22"/>
           <w:szCs w:val="22"/>
         </w:rPr>
-        <w:t xml:space="preserve">“ </w:t>
+        <w:t>“</w:t>
       </w:r>
       <w:r>
         <w:rPr>
@@ -833,36 +921,16 @@
           <w:sz w:val="22"/>
           <w:szCs w:val="22"/>
         </w:rPr>
-        <w:t>Process</w:t>
-      </w:r>
-      <w:r>
-        <w:rPr>
-          <w:rFonts w:ascii="ø^˚â˛" w:hAnsi="ø^˚â˛" w:cs="ø^˚â˛"/>
-          <w:color w:val="000000"/>
-          <w:sz w:val="22"/>
-          <w:szCs w:val="22"/>
-        </w:rPr>
-        <w:t xml:space="preserve"> ” or “ </w:t>
-      </w:r>
-      <w:r>
-        <w:rPr>
-          <w:rFonts w:ascii="ø^˚â˛" w:hAnsi="ø^˚â˛" w:cs="ø^˚â˛"/>
-          <w:b/>
-          <w:bCs/>
-          <w:color w:val="000000"/>
-          <w:sz w:val="22"/>
-          <w:szCs w:val="22"/>
-        </w:rPr>
-        <w:t>Processing</w:t>
-      </w:r>
-      <w:r>
-        <w:rPr>
-          <w:rFonts w:ascii="ø^˚â˛" w:hAnsi="ø^˚â˛" w:cs="ø^˚â˛"/>
-          <w:color w:val="000000"/>
-          <w:sz w:val="22"/>
-          <w:szCs w:val="22"/>
-        </w:rPr>
-        <w:t xml:space="preserve"> ” means any operation or set of operations which is performed on Node Data, whether or not by automated means, such as the access, collection, use, storage, disclosure, dissemination, combination, recording, organization, structuring, adaption, alteration, copying, transfer, retrieval, consultation, disposal, restriction, erasure and/or destruction of Node Data.</w:t>
+        <w:t>Personal Data</w:t>
+      </w:r>
+      <w:r>
+        <w:rPr>
+          <w:rFonts w:ascii="ø^˚â˛" w:hAnsi="ø^˚â˛" w:cs="ø^˚â˛"/>
+          <w:color w:val="000000"/>
+          <w:sz w:val="22"/>
+          <w:szCs w:val="22"/>
+        </w:rPr>
+        <w:t xml:space="preserve"> ” means information that relates, directly or indirectly, to a data subject, including without limitation, names, email addresses, postal addresses, identification numbers, location data, online identifiers, or one or more factors specific to the physical, physiological, genetic, mental, economic, cultural, or social identity of the data subject.</w:t>
       </w:r>
     </w:p>
     <w:p>
@@ -887,7 +955,8 @@
         <w:autoSpaceDN w:val="0"/>
         <w:adjustRightInd w:val="0"/>
         <w:rPr>
-          <w:rFonts w:ascii="ÿÑ˛" w:hAnsi="ÿÑ˛" w:cs="ÿÑ˛"/>
+          <w:rFonts w:ascii="ø^˚â˛" w:hAnsi="ø^˚â˛" w:cs="ø^˚â˛"/>
+          <w:color w:val="000000"/>
           <w:sz w:val="22"/>
           <w:szCs w:val="22"/>
         </w:rPr>
@@ -910,23 +979,44 @@
           <w:sz w:val="22"/>
           <w:szCs w:val="22"/>
         </w:rPr>
-        <w:t>Security Breach</w:t>
-      </w:r>
-      <w:r>
-        <w:rPr>
-          <w:rFonts w:ascii="ø^˚â˛" w:hAnsi="ø^˚â˛" w:cs="ø^˚â˛"/>
-          <w:color w:val="000000"/>
-          <w:sz w:val="22"/>
-          <w:szCs w:val="22"/>
-        </w:rPr>
-        <w:t xml:space="preserve"> ” means any breach of security leading to the accidental or unlawful destruction, loss, alteration, unauthorized disclosure of, or access to, any Signed Data.</w:t>
+        <w:t>Process</w:t>
+      </w:r>
+      <w:r>
+        <w:rPr>
+          <w:rFonts w:ascii="ø^˚â˛" w:hAnsi="ø^˚â˛" w:cs="ø^˚â˛"/>
+          <w:color w:val="000000"/>
+          <w:sz w:val="22"/>
+          <w:szCs w:val="22"/>
+        </w:rPr>
+        <w:t xml:space="preserve"> ” or “ </w:t>
+      </w:r>
+      <w:r>
+        <w:rPr>
+          <w:rFonts w:ascii="ø^˚â˛" w:hAnsi="ø^˚â˛" w:cs="ø^˚â˛"/>
+          <w:b/>
+          <w:bCs/>
+          <w:color w:val="000000"/>
+          <w:sz w:val="22"/>
+          <w:szCs w:val="22"/>
+        </w:rPr>
+        <w:t>Processing</w:t>
+      </w:r>
+      <w:r>
+        <w:rPr>
+          <w:rFonts w:ascii="ø^˚â˛" w:hAnsi="ø^˚â˛" w:cs="ø^˚â˛"/>
+          <w:color w:val="000000"/>
+          <w:sz w:val="22"/>
+          <w:szCs w:val="22"/>
+        </w:rPr>
+        <w:t xml:space="preserve"> ” means any operation or set of operations which is performed on Node Data, whether or not by automated means, such as the access, collection, use, storage, disclosure, dissemination, combination, recording, organization, structuring, adaption, alteration, copying, transfer, retrieval, consultation, disposal, restriction, erasure and/or destruction of Node Data.</w:t>
       </w:r>
     </w:p>
     <w:p>
       <w:pPr>
         <w:pStyle w:val="ListParagraph"/>
         <w:rPr>
-          <w:rFonts w:ascii="ÿÑ˛" w:hAnsi="ÿÑ˛" w:cs="ÿÑ˛"/>
+          <w:rFonts w:ascii="ø^˚â˛" w:hAnsi="ø^˚â˛" w:cs="ø^˚â˛"/>
+          <w:color w:val="000000"/>
           <w:sz w:val="22"/>
           <w:szCs w:val="22"/>
         </w:rPr>
@@ -943,69 +1033,59 @@
         <w:autoSpaceDN w:val="0"/>
         <w:adjustRightInd w:val="0"/>
         <w:rPr>
-          <w:rFonts w:ascii="ø^˚â˛" w:hAnsi="ø^˚â˛" w:cs="ø^˚â˛"/>
-          <w:color w:val="000000"/>
-          <w:sz w:val="22"/>
-          <w:szCs w:val="22"/>
-        </w:rPr>
-      </w:pPr>
-      <w:r>
-        <w:rPr>
           <w:rFonts w:ascii="ÿÑ˛" w:hAnsi="ÿÑ˛" w:cs="ÿÑ˛"/>
           <w:sz w:val="22"/>
           <w:szCs w:val="22"/>
         </w:rPr>
+      </w:pPr>
+      <w:proofErr w:type="gramStart"/>
+      <w:r>
+        <w:rPr>
+          <w:rFonts w:ascii="ø^˚â˛" w:hAnsi="ø^˚â˛" w:cs="ø^˚â˛"/>
+          <w:color w:val="000000"/>
+          <w:sz w:val="22"/>
+          <w:szCs w:val="22"/>
+        </w:rPr>
         <w:t xml:space="preserve">“ </w:t>
       </w:r>
       <w:r>
         <w:rPr>
-          <w:rFonts w:ascii="ÿÑ˛" w:hAnsi="ÿÑ˛" w:cs="ÿÑ˛"/>
+          <w:rFonts w:ascii="ø^˚â˛" w:hAnsi="ø^˚â˛" w:cs="ø^˚â˛"/>
           <w:b/>
           <w:bCs/>
-          <w:sz w:val="22"/>
-          <w:szCs w:val="22"/>
-        </w:rPr>
-        <w:t>Signed Data</w:t>
-      </w:r>
-      <w:r>
+          <w:color w:val="000000"/>
+          <w:sz w:val="22"/>
+          <w:szCs w:val="22"/>
+        </w:rPr>
+        <w:t>Security</w:t>
+      </w:r>
+      <w:proofErr w:type="gramEnd"/>
+      <w:r>
+        <w:rPr>
+          <w:rFonts w:ascii="ø^˚â˛" w:hAnsi="ø^˚â˛" w:cs="ø^˚â˛"/>
+          <w:b/>
+          <w:bCs/>
+          <w:color w:val="000000"/>
+          <w:sz w:val="22"/>
+          <w:szCs w:val="22"/>
+        </w:rPr>
+        <w:t xml:space="preserve"> Breach</w:t>
+      </w:r>
+      <w:r>
+        <w:rPr>
+          <w:rFonts w:ascii="ø^˚â˛" w:hAnsi="ø^˚â˛" w:cs="ø^˚â˛"/>
+          <w:color w:val="000000"/>
+          <w:sz w:val="22"/>
+          <w:szCs w:val="22"/>
+        </w:rPr>
+        <w:t xml:space="preserve"> ” means any breach of security leading to the accidental or unlawful destruction, loss, alteration, unauthorized disclosure of, or access to, any Signed Data.</w:t>
+      </w:r>
+    </w:p>
+    <w:p>
+      <w:pPr>
+        <w:pStyle w:val="ListParagraph"/>
         <w:rPr>
           <w:rFonts w:ascii="ÿÑ˛" w:hAnsi="ÿÑ˛" w:cs="ÿÑ˛"/>
-          <w:sz w:val="22"/>
-          <w:szCs w:val="22"/>
-        </w:rPr>
-        <w:t xml:space="preserve"> ” means any information which includes any Personal Data that Transaction Endorser Processes by digitally signing the information in order for the information to be accepted by alidator Nodes in the </w:t>
-      </w:r>
-      <w:r>
-        <w:rPr>
-          <w:rFonts w:ascii="ÿÑ˛" w:hAnsi="ÿÑ˛" w:cs="ÿÑ˛"/>
-          <w:sz w:val="22"/>
-          <w:szCs w:val="22"/>
-        </w:rPr>
-        <w:t>Bedrock</w:t>
-      </w:r>
-      <w:r>
-        <w:rPr>
-          <w:rFonts w:ascii="ÿÑ˛" w:hAnsi="ÿÑ˛" w:cs="ÿÑ˛"/>
-          <w:sz w:val="22"/>
-          <w:szCs w:val="22"/>
-        </w:rPr>
-        <w:t xml:space="preserve"> Business Utility</w:t>
-      </w:r>
-      <w:r>
-        <w:rPr>
-          <w:rFonts w:ascii="ÿÑ˛" w:hAnsi="ÿÑ˛" w:cs="ÿÑ˛"/>
-          <w:sz w:val="22"/>
-          <w:szCs w:val="22"/>
-        </w:rPr>
-        <w:t>.</w:t>
-      </w:r>
-    </w:p>
-    <w:p>
-      <w:pPr>
-        <w:pStyle w:val="ListParagraph"/>
-        <w:rPr>
-          <w:rFonts w:ascii="ø^˚â˛" w:hAnsi="ø^˚â˛" w:cs="ø^˚â˛"/>
-          <w:color w:val="000000"/>
           <w:sz w:val="22"/>
           <w:szCs w:val="22"/>
         </w:rPr>
@@ -1028,10 +1108,10 @@
           <w:szCs w:val="22"/>
         </w:rPr>
       </w:pPr>
-      <w:r>
-        <w:rPr>
-          <w:rFonts w:ascii="ø^˚â˛" w:hAnsi="ø^˚â˛" w:cs="ø^˚â˛"/>
-          <w:color w:val="000000"/>
+      <w:proofErr w:type="gramStart"/>
+      <w:r>
+        <w:rPr>
+          <w:rFonts w:ascii="ÿÑ˛" w:hAnsi="ÿÑ˛" w:cs="ÿÑ˛"/>
           <w:sz w:val="22"/>
           <w:szCs w:val="22"/>
         </w:rPr>
@@ -1039,39 +1119,54 @@
       </w:r>
       <w:r>
         <w:rPr>
-          <w:rFonts w:ascii="ø^˚â˛" w:hAnsi="ø^˚â˛" w:cs="ø^˚â˛"/>
+          <w:rFonts w:ascii="ÿÑ˛" w:hAnsi="ÿÑ˛" w:cs="ÿÑ˛"/>
           <w:b/>
           <w:bCs/>
-          <w:color w:val="000000"/>
-          <w:sz w:val="22"/>
-          <w:szCs w:val="22"/>
-        </w:rPr>
-        <w:t>Bedrock</w:t>
-      </w:r>
-      <w:r>
-        <w:rPr>
-          <w:rFonts w:ascii="ø^˚â˛" w:hAnsi="ø^˚â˛" w:cs="ø^˚â˛"/>
+          <w:sz w:val="22"/>
+          <w:szCs w:val="22"/>
+        </w:rPr>
+        <w:t>Signed</w:t>
+      </w:r>
+      <w:proofErr w:type="gramEnd"/>
+      <w:r>
+        <w:rPr>
+          <w:rFonts w:ascii="ÿÑ˛" w:hAnsi="ÿÑ˛" w:cs="ÿÑ˛"/>
           <w:b/>
           <w:bCs/>
-          <w:color w:val="000000"/>
-          <w:sz w:val="22"/>
-          <w:szCs w:val="22"/>
-        </w:rPr>
-        <w:t xml:space="preserve"> Governance </w:t>
-      </w:r>
-      <w:r>
-        <w:rPr>
-          <w:rFonts w:ascii="ø^˚â˛" w:hAnsi="ø^˚â˛" w:cs="ø^˚â˛"/>
-          <w:color w:val="000000"/>
-          <w:sz w:val="22"/>
-          <w:szCs w:val="22"/>
-        </w:rPr>
-        <w:t xml:space="preserve">Framework ” means the </w:t>
-      </w:r>
-      <w:r>
-        <w:rPr>
-          <w:rFonts w:ascii="ø^˚â˛" w:hAnsi="ø^˚â˛" w:cs="ø^˚â˛"/>
-          <w:color w:val="000000"/>
+          <w:sz w:val="22"/>
+          <w:szCs w:val="22"/>
+        </w:rPr>
+        <w:t xml:space="preserve"> Data</w:t>
+      </w:r>
+      <w:r>
+        <w:rPr>
+          <w:rFonts w:ascii="ÿÑ˛" w:hAnsi="ÿÑ˛" w:cs="ÿÑ˛"/>
+          <w:sz w:val="22"/>
+          <w:szCs w:val="22"/>
+        </w:rPr>
+        <w:t xml:space="preserve"> ” means any information which includes any Personal Data that Transaction Endorser Processes by digitally signing the information in order for the information to be accepted by </w:t>
+      </w:r>
+      <w:proofErr w:type="spellStart"/>
+      <w:r>
+        <w:rPr>
+          <w:rFonts w:ascii="ÿÑ˛" w:hAnsi="ÿÑ˛" w:cs="ÿÑ˛"/>
+          <w:sz w:val="22"/>
+          <w:szCs w:val="22"/>
+        </w:rPr>
+        <w:t>alidator</w:t>
+      </w:r>
+      <w:proofErr w:type="spellEnd"/>
+      <w:r>
+        <w:rPr>
+          <w:rFonts w:ascii="ÿÑ˛" w:hAnsi="ÿÑ˛" w:cs="ÿÑ˛"/>
+          <w:sz w:val="22"/>
+          <w:szCs w:val="22"/>
+        </w:rPr>
+        <w:t xml:space="preserve"> Nodes in the </w:t>
+      </w:r>
+      <w:r>
+        <w:rPr>
+          <w:rFonts w:ascii="ÿÑ˛" w:hAnsi="ÿÑ˛" w:cs="ÿÑ˛"/>
           <w:sz w:val="22"/>
           <w:szCs w:val="22"/>
         </w:rPr>
@@ -1079,30 +1174,19 @@
       </w:r>
       <w:r>
         <w:rPr>
-          <w:rFonts w:ascii="ø^˚â˛" w:hAnsi="ø^˚â˛" w:cs="ø^˚â˛"/>
-          <w:color w:val="000000"/>
-          <w:sz w:val="22"/>
-          <w:szCs w:val="22"/>
-        </w:rPr>
-        <w:t xml:space="preserve"> Consortium governance policies and rules available at </w:t>
-      </w:r>
-      <w:r>
-        <w:rPr>
-          <w:rFonts w:ascii="ø^˚â˛" w:hAnsi="ø^˚â˛" w:cs="ø^˚â˛"/>
-          <w:color w:val="1155CD"/>
-          <w:sz w:val="22"/>
-          <w:szCs w:val="22"/>
-        </w:rPr>
-        <w:t xml:space="preserve">https://sovrin.org/governance-framework/ </w:t>
-      </w:r>
-      <w:r>
-        <w:rPr>
-          <w:rFonts w:ascii="ø^˚â˛" w:hAnsi="ø^˚â˛" w:cs="ø^˚â˛"/>
-          <w:color w:val="000000"/>
-          <w:sz w:val="22"/>
-          <w:szCs w:val="22"/>
-        </w:rPr>
-        <w:t>or any successor website.</w:t>
+          <w:rFonts w:ascii="ÿÑ˛" w:hAnsi="ÿÑ˛" w:cs="ÿÑ˛"/>
+          <w:sz w:val="22"/>
+          <w:szCs w:val="22"/>
+        </w:rPr>
+        <w:t xml:space="preserve"> Business Utility</w:t>
+      </w:r>
+      <w:r>
+        <w:rPr>
+          <w:rFonts w:ascii="ÿÑ˛" w:hAnsi="ÿÑ˛" w:cs="ÿÑ˛"/>
+          <w:sz w:val="22"/>
+          <w:szCs w:val="22"/>
+        </w:rPr>
+        <w:t>.</w:t>
       </w:r>
     </w:p>
     <w:p>
@@ -1151,21 +1235,43 @@
           <w:sz w:val="22"/>
           <w:szCs w:val="22"/>
         </w:rPr>
-        <w:t>Standard Contractual Clauses</w:t>
-      </w:r>
-      <w:r>
-        <w:rPr>
-          <w:rFonts w:ascii="ø^˚â˛" w:hAnsi="ø^˚â˛" w:cs="ø^˚â˛"/>
-          <w:color w:val="000000"/>
-          <w:sz w:val="22"/>
-          <w:szCs w:val="22"/>
-        </w:rPr>
-        <w:t>” means the standard contractual clauses, as agreed by the European Commission, for the transfer of personal data to processors established in third countries which do not ensure an adequate level of protection as set out in Commission Decision C(2010) 593, as updated, amended replaced or superseded from time to time by the European Commission.</w:t>
-      </w:r>
-    </w:p>
-    <w:p>
-      <w:pPr>
-        <w:pStyle w:val="ListParagraph"/>
+        <w:t>Bedrock Governance Framework</w:t>
+      </w:r>
+      <w:r>
+        <w:rPr>
+          <w:rFonts w:ascii="ø^˚â˛" w:hAnsi="ø^˚â˛" w:cs="ø^˚â˛"/>
+          <w:color w:val="000000"/>
+          <w:sz w:val="22"/>
+          <w:szCs w:val="22"/>
+        </w:rPr>
+        <w:t xml:space="preserve"> ” means the Bedrock Consortium governance policies and rules available at </w:t>
+      </w:r>
+      <w:hyperlink r:id="rId9" w:history="1">
+        <w:r>
+          <w:rPr>
+            <w:rStyle w:val="Hyperlink"/>
+            <w:rFonts w:ascii="ø^˚â˛" w:hAnsi="ø^˚â˛" w:cs="ø^˚â˛"/>
+            <w:sz w:val="22"/>
+            <w:szCs w:val="22"/>
+          </w:rPr>
+          <w:t>http://bbu.bedrockconsortium.org/</w:t>
+        </w:r>
+      </w:hyperlink>
+      <w:r>
+        <w:rPr>
+          <w:rFonts w:ascii="ø^˚â˛" w:hAnsi="ø^˚â˛" w:cs="ø^˚â˛"/>
+          <w:color w:val="000000"/>
+          <w:sz w:val="22"/>
+          <w:szCs w:val="22"/>
+        </w:rPr>
+        <w:t xml:space="preserve"> or any successor website.</w:t>
+      </w:r>
+    </w:p>
+    <w:p>
+      <w:pPr>
+        <w:autoSpaceDE w:val="0"/>
+        <w:autoSpaceDN w:val="0"/>
+        <w:adjustRightInd w:val="0"/>
         <w:rPr>
           <w:rFonts w:ascii="ø^˚â˛" w:hAnsi="ø^˚â˛" w:cs="ø^˚â˛"/>
           <w:color w:val="000000"/>
@@ -1198,6 +1304,7 @@
           <w:sz w:val="22"/>
           <w:szCs w:val="22"/>
         </w:rPr>
+        <w:lastRenderedPageBreak/>
         <w:t xml:space="preserve">“ </w:t>
       </w:r>
       <w:r>
@@ -1209,8 +1316,70 @@
           <w:sz w:val="22"/>
           <w:szCs w:val="22"/>
         </w:rPr>
+        <w:t>Standard Contractual Clauses</w:t>
+      </w:r>
+      <w:r>
+        <w:rPr>
+          <w:rFonts w:ascii="ø^˚â˛" w:hAnsi="ø^˚â˛" w:cs="ø^˚â˛"/>
+          <w:color w:val="000000"/>
+          <w:sz w:val="22"/>
+          <w:szCs w:val="22"/>
+        </w:rPr>
+        <w:t>” means the standard contractual clauses, as agreed by the European Commission, for the transfer of personal data to processors established in third countries which do not ensure an adequate level of protection as set out in Commission Decision C(2010) 593, as updated, amended replaced or superseded from time to time by the European Commission.</w:t>
+      </w:r>
+    </w:p>
+    <w:p>
+      <w:pPr>
+        <w:pStyle w:val="ListParagraph"/>
+        <w:rPr>
+          <w:rFonts w:ascii="ø^˚â˛" w:hAnsi="ø^˚â˛" w:cs="ø^˚â˛"/>
+          <w:color w:val="000000"/>
+          <w:sz w:val="22"/>
+          <w:szCs w:val="22"/>
+        </w:rPr>
+      </w:pPr>
+    </w:p>
+    <w:p>
+      <w:pPr>
+        <w:pStyle w:val="ListParagraph"/>
+        <w:numPr>
+          <w:ilvl w:val="0"/>
+          <w:numId w:val="2"/>
+        </w:numPr>
+        <w:autoSpaceDE w:val="0"/>
+        <w:autoSpaceDN w:val="0"/>
+        <w:adjustRightInd w:val="0"/>
+        <w:rPr>
+          <w:rFonts w:ascii="ø^˚â˛" w:hAnsi="ø^˚â˛" w:cs="ø^˚â˛"/>
+          <w:color w:val="000000"/>
+          <w:sz w:val="22"/>
+          <w:szCs w:val="22"/>
+        </w:rPr>
+      </w:pPr>
+      <w:proofErr w:type="gramStart"/>
+      <w:r>
+        <w:rPr>
+          <w:rFonts w:ascii="ø^˚â˛" w:hAnsi="ø^˚â˛" w:cs="ø^˚â˛"/>
+          <w:color w:val="000000"/>
+          <w:sz w:val="22"/>
+          <w:szCs w:val="22"/>
+        </w:rPr>
+        <w:t xml:space="preserve">“ </w:t>
+      </w:r>
+      <w:proofErr w:type="spellStart"/>
+      <w:r>
+        <w:rPr>
+          <w:rFonts w:ascii="ø^˚â˛" w:hAnsi="ø^˚â˛" w:cs="ø^˚â˛"/>
+          <w:b/>
+          <w:bCs/>
+          <w:color w:val="000000"/>
+          <w:sz w:val="22"/>
+          <w:szCs w:val="22"/>
+        </w:rPr>
         <w:t>Subprocessor</w:t>
       </w:r>
+      <w:proofErr w:type="spellEnd"/>
+      <w:proofErr w:type="gramEnd"/>
       <w:r>
         <w:rPr>
           <w:rFonts w:ascii="ø^˚â˛" w:hAnsi="ø^˚â˛" w:cs="ø^˚â˛"/>
@@ -1310,8 +1479,16 @@
         <w:rPr>
           <w:rStyle w:val="Heading1Char"/>
         </w:rPr>
-        <w:t>2. Purpose of Processing Personal Data .</w:t>
-      </w:r>
+        <w:t xml:space="preserve">2. Purpose of Processing Personal </w:t>
+      </w:r>
+      <w:proofErr w:type="gramStart"/>
+      <w:r>
+        <w:rPr>
+          <w:rStyle w:val="Heading1Char"/>
+        </w:rPr>
+        <w:t>Data .</w:t>
+      </w:r>
+      <w:proofErr w:type="gramEnd"/>
     </w:p>
     <w:p>
       <w:pPr>
@@ -1381,7 +1558,27 @@
           <w:sz w:val="22"/>
           <w:szCs w:val="22"/>
         </w:rPr>
-        <w:t xml:space="preserve"> (the “ Services ”) Transaction Endorser may Process Signed Data in accordance with this</w:t>
+        <w:t xml:space="preserve"> (the </w:t>
+      </w:r>
+      <w:proofErr w:type="gramStart"/>
+      <w:r>
+        <w:rPr>
+          <w:rFonts w:ascii="`o∑˛" w:hAnsi="`o∑˛" w:cs="`o∑˛"/>
+          <w:color w:val="000000"/>
+          <w:sz w:val="22"/>
+          <w:szCs w:val="22"/>
+        </w:rPr>
+        <w:t>“ Services</w:t>
+      </w:r>
+      <w:proofErr w:type="gramEnd"/>
+      <w:r>
+        <w:rPr>
+          <w:rFonts w:ascii="`o∑˛" w:hAnsi="`o∑˛" w:cs="`o∑˛"/>
+          <w:color w:val="000000"/>
+          <w:sz w:val="22"/>
+          <w:szCs w:val="22"/>
+        </w:rPr>
+        <w:t xml:space="preserve"> ”) Transaction Endorser may Process Signed Data in accordance with this</w:t>
       </w:r>
       <w:r>
         <w:rPr>
@@ -1474,8 +1671,13 @@
         <w:pStyle w:val="Heading1"/>
       </w:pPr>
       <w:r>
-        <w:t>3. Processor and Controller Responsibilities .</w:t>
-      </w:r>
+        <w:t xml:space="preserve">3. Processor and Controller </w:t>
+      </w:r>
+      <w:proofErr w:type="gramStart"/>
+      <w:r>
+        <w:t>Responsibilities .</w:t>
+      </w:r>
+      <w:proofErr w:type="gramEnd"/>
     </w:p>
     <w:p/>
     <w:p>
@@ -1628,7 +1830,25 @@
           <w:sz w:val="22"/>
           <w:szCs w:val="22"/>
         </w:rPr>
-        <w:t>and governance of the Sovrin Network and being the point of contact as explained in Section</w:t>
+        <w:t xml:space="preserve">and governance of the </w:t>
+      </w:r>
+      <w:r>
+        <w:rPr>
+          <w:rFonts w:ascii="`o∑˛" w:hAnsi="`o∑˛" w:cs="`o∑˛"/>
+          <w:color w:val="000000"/>
+          <w:sz w:val="22"/>
+          <w:szCs w:val="22"/>
+        </w:rPr>
+        <w:t>Utility</w:t>
+      </w:r>
+      <w:r>
+        <w:rPr>
+          <w:rFonts w:ascii="`o∑˛" w:hAnsi="`o∑˛" w:cs="`o∑˛"/>
+          <w:color w:val="000000"/>
+          <w:sz w:val="22"/>
+          <w:szCs w:val="22"/>
+        </w:rPr>
+        <w:t xml:space="preserve"> and being the point of contact as explained in Section</w:t>
       </w:r>
       <w:r>
         <w:rPr>
@@ -2295,6 +2515,7 @@
           <w:sz w:val="22"/>
           <w:szCs w:val="22"/>
         </w:rPr>
+        <w:lastRenderedPageBreak/>
         <w:t>Bedrock</w:t>
       </w:r>
       <w:r>
@@ -2404,8 +2625,15 @@
         <w:pStyle w:val="Heading1"/>
       </w:pPr>
       <w:r>
-        <w:lastRenderedPageBreak/>
-        <w:t xml:space="preserve">4. Transaction Endorser Responsibilities . </w:t>
+        <w:t xml:space="preserve">4. Transaction Endorser </w:t>
+      </w:r>
+      <w:proofErr w:type="gramStart"/>
+      <w:r>
+        <w:t>Responsibilities .</w:t>
+      </w:r>
+      <w:proofErr w:type="gramEnd"/>
+      <w:r>
+        <w:t xml:space="preserve"> </w:t>
       </w:r>
     </w:p>
     <w:p>
@@ -2483,7 +2711,27 @@
           <w:sz w:val="22"/>
           <w:szCs w:val="22"/>
         </w:rPr>
-        <w:t xml:space="preserve">lawful documented instructions (“ Additional Instruction ”) from the </w:t>
+        <w:t xml:space="preserve">lawful documented instructions </w:t>
+      </w:r>
+      <w:proofErr w:type="gramStart"/>
+      <w:r>
+        <w:rPr>
+          <w:rFonts w:ascii="`o∑˛" w:hAnsi="`o∑˛" w:cs="`o∑˛"/>
+          <w:color w:val="000000"/>
+          <w:sz w:val="22"/>
+          <w:szCs w:val="22"/>
+        </w:rPr>
+        <w:t>(“ Additional</w:t>
+      </w:r>
+      <w:proofErr w:type="gramEnd"/>
+      <w:r>
+        <w:rPr>
+          <w:rFonts w:ascii="`o∑˛" w:hAnsi="`o∑˛" w:cs="`o∑˛"/>
+          <w:color w:val="000000"/>
+          <w:sz w:val="22"/>
+          <w:szCs w:val="22"/>
+        </w:rPr>
+        <w:t xml:space="preserve"> Instruction ”) from the </w:t>
       </w:r>
       <w:r>
         <w:rPr>
@@ -3150,7 +3398,25 @@
           <w:sz w:val="22"/>
           <w:szCs w:val="22"/>
         </w:rPr>
-        <w:t>given the architecture of the Sovrin Network taking into account the nature of the</w:t>
+        <w:t xml:space="preserve">given the architecture of the </w:t>
+      </w:r>
+      <w:r>
+        <w:rPr>
+          <w:rFonts w:ascii="`o∑˛" w:hAnsi="`o∑˛" w:cs="`o∑˛"/>
+          <w:color w:val="000000"/>
+          <w:sz w:val="22"/>
+          <w:szCs w:val="22"/>
+        </w:rPr>
+        <w:t>Utility</w:t>
+      </w:r>
+      <w:r>
+        <w:rPr>
+          <w:rFonts w:ascii="`o∑˛" w:hAnsi="`o∑˛" w:cs="`o∑˛"/>
+          <w:color w:val="000000"/>
+          <w:sz w:val="22"/>
+          <w:szCs w:val="22"/>
+        </w:rPr>
+        <w:t xml:space="preserve"> taking into account the nature of the</w:t>
       </w:r>
       <w:r>
         <w:rPr>
@@ -3377,7 +3643,15 @@
         <w:pStyle w:val="Heading1"/>
       </w:pPr>
       <w:r>
-        <w:t xml:space="preserve">5. Subprocessors. </w:t>
+        <w:t xml:space="preserve">5. </w:t>
+      </w:r>
+      <w:proofErr w:type="spellStart"/>
+      <w:r>
+        <w:t>Subprocessors</w:t>
+      </w:r>
+      <w:proofErr w:type="spellEnd"/>
+      <w:r>
+        <w:t xml:space="preserve">. </w:t>
       </w:r>
     </w:p>
     <w:p>
@@ -3426,7 +3700,27 @@
           <w:sz w:val="22"/>
           <w:szCs w:val="22"/>
         </w:rPr>
-        <w:t xml:space="preserve"> generally authorizes the use of Subprocessors to Process</w:t>
+        <w:t xml:space="preserve"> generally authorizes the use of </w:t>
+      </w:r>
+      <w:proofErr w:type="spellStart"/>
+      <w:r>
+        <w:rPr>
+          <w:rFonts w:ascii="`o∑˛" w:hAnsi="`o∑˛" w:cs="`o∑˛"/>
+          <w:color w:val="000000"/>
+          <w:sz w:val="22"/>
+          <w:szCs w:val="22"/>
+        </w:rPr>
+        <w:t>Subprocessors</w:t>
+      </w:r>
+      <w:proofErr w:type="spellEnd"/>
+      <w:r>
+        <w:rPr>
+          <w:rFonts w:ascii="`o∑˛" w:hAnsi="`o∑˛" w:cs="`o∑˛"/>
+          <w:color w:val="000000"/>
+          <w:sz w:val="22"/>
+          <w:szCs w:val="22"/>
+        </w:rPr>
+        <w:t xml:space="preserve"> to Process</w:t>
       </w:r>
       <w:r>
         <w:rPr>
@@ -3480,7 +3774,27 @@
           <w:sz w:val="22"/>
           <w:szCs w:val="22"/>
         </w:rPr>
-        <w:t xml:space="preserve">this DPA; provided that such Subprocessors meet the requirements set forth in the </w:t>
+        <w:t xml:space="preserve">this DPA; provided that such </w:t>
+      </w:r>
+      <w:proofErr w:type="spellStart"/>
+      <w:r>
+        <w:rPr>
+          <w:rFonts w:ascii="`o∑˛" w:hAnsi="`o∑˛" w:cs="`o∑˛"/>
+          <w:color w:val="000000"/>
+          <w:sz w:val="22"/>
+          <w:szCs w:val="22"/>
+        </w:rPr>
+        <w:t>Subprocessors</w:t>
+      </w:r>
+      <w:proofErr w:type="spellEnd"/>
+      <w:r>
+        <w:rPr>
+          <w:rFonts w:ascii="`o∑˛" w:hAnsi="`o∑˛" w:cs="`o∑˛"/>
+          <w:color w:val="000000"/>
+          <w:sz w:val="22"/>
+          <w:szCs w:val="22"/>
+        </w:rPr>
+        <w:t xml:space="preserve"> meet the requirements set forth in the </w:t>
       </w:r>
       <w:r>
         <w:rPr>
@@ -3543,8 +3857,19 @@
           <w:sz w:val="22"/>
           <w:szCs w:val="22"/>
         </w:rPr>
-        <w:t>Signed Data. Transaction Endorser will be responsible for the acts and omissions of its Subprocessors</w:t>
-      </w:r>
+        <w:t xml:space="preserve">Signed Data. Transaction Endorser will be responsible for the acts and omissions of its </w:t>
+      </w:r>
+      <w:proofErr w:type="spellStart"/>
+      <w:r>
+        <w:rPr>
+          <w:rFonts w:ascii="`o∑˛" w:hAnsi="`o∑˛" w:cs="`o∑˛"/>
+          <w:color w:val="000000"/>
+          <w:sz w:val="22"/>
+          <w:szCs w:val="22"/>
+        </w:rPr>
+        <w:t>Subprocessors</w:t>
+      </w:r>
+      <w:proofErr w:type="spellEnd"/>
       <w:r>
         <w:rPr>
           <w:rFonts w:ascii="`o∑˛" w:hAnsi="`o∑˛" w:cs="`o∑˛"/>
@@ -3579,7 +3904,37 @@
           <w:sz w:val="22"/>
           <w:szCs w:val="22"/>
         </w:rPr>
-        <w:t>delegated by it. Transaction Endorser will impose contractual obligations on its Subprocessors that</w:t>
+        <w:t xml:space="preserve">delegated by it. Transaction Endorser will impose </w:t>
+      </w:r>
+      <w:r>
+        <w:rPr>
+          <w:rFonts w:ascii="`o∑˛" w:hAnsi="`o∑˛" w:cs="`o∑˛"/>
+          <w:color w:val="000000"/>
+          <w:sz w:val="22"/>
+          <w:szCs w:val="22"/>
+        </w:rPr>
+        <w:lastRenderedPageBreak/>
+        <w:t xml:space="preserve">contractual obligations on its </w:t>
+      </w:r>
+      <w:proofErr w:type="spellStart"/>
+      <w:r>
+        <w:rPr>
+          <w:rFonts w:ascii="`o∑˛" w:hAnsi="`o∑˛" w:cs="`o∑˛"/>
+          <w:color w:val="000000"/>
+          <w:sz w:val="22"/>
+          <w:szCs w:val="22"/>
+        </w:rPr>
+        <w:t>Subprocessors</w:t>
+      </w:r>
+      <w:proofErr w:type="spellEnd"/>
+      <w:r>
+        <w:rPr>
+          <w:rFonts w:ascii="`o∑˛" w:hAnsi="`o∑˛" w:cs="`o∑˛"/>
+          <w:color w:val="000000"/>
+          <w:sz w:val="22"/>
+          <w:szCs w:val="22"/>
+        </w:rPr>
+        <w:t xml:space="preserve"> that</w:t>
       </w:r>
       <w:r>
         <w:rPr>
@@ -3678,7 +4033,47 @@
           <w:sz w:val="22"/>
           <w:szCs w:val="22"/>
         </w:rPr>
-        <w:t>the relevant subprocessing contract between Transaction Endorser and its Subprocessors, and</w:t>
+        <w:t xml:space="preserve">the relevant </w:t>
+      </w:r>
+      <w:proofErr w:type="spellStart"/>
+      <w:r>
+        <w:rPr>
+          <w:rFonts w:ascii="`o∑˛" w:hAnsi="`o∑˛" w:cs="`o∑˛"/>
+          <w:color w:val="000000"/>
+          <w:sz w:val="22"/>
+          <w:szCs w:val="22"/>
+        </w:rPr>
+        <w:t>subprocessing</w:t>
+      </w:r>
+      <w:proofErr w:type="spellEnd"/>
+      <w:r>
+        <w:rPr>
+          <w:rFonts w:ascii="`o∑˛" w:hAnsi="`o∑˛" w:cs="`o∑˛"/>
+          <w:color w:val="000000"/>
+          <w:sz w:val="22"/>
+          <w:szCs w:val="22"/>
+        </w:rPr>
+        <w:t xml:space="preserve"> contract between Transaction Endorser and its </w:t>
+      </w:r>
+      <w:proofErr w:type="spellStart"/>
+      <w:r>
+        <w:rPr>
+          <w:rFonts w:ascii="`o∑˛" w:hAnsi="`o∑˛" w:cs="`o∑˛"/>
+          <w:color w:val="000000"/>
+          <w:sz w:val="22"/>
+          <w:szCs w:val="22"/>
+        </w:rPr>
+        <w:t>Subprocessors</w:t>
+      </w:r>
+      <w:proofErr w:type="spellEnd"/>
+      <w:r>
+        <w:rPr>
+          <w:rFonts w:ascii="`o∑˛" w:hAnsi="`o∑˛" w:cs="`o∑˛"/>
+          <w:color w:val="000000"/>
+          <w:sz w:val="22"/>
+          <w:szCs w:val="22"/>
+        </w:rPr>
+        <w:t>, and</w:t>
       </w:r>
       <w:r>
         <w:rPr>
@@ -3696,7 +4091,1280 @@
           <w:sz w:val="22"/>
           <w:szCs w:val="22"/>
         </w:rPr>
-        <w:t xml:space="preserve">Transaction Endorser will reasonably comply with such request. </w:t>
+        <w:t>Transaction Endorser will reasonably comply with such request. Transaction Endorser will notify the</w:t>
+      </w:r>
+      <w:r>
+        <w:rPr>
+          <w:rFonts w:ascii="`o∑˛" w:hAnsi="`o∑˛" w:cs="`o∑˛"/>
+          <w:color w:val="000000"/>
+          <w:sz w:val="22"/>
+          <w:szCs w:val="22"/>
+        </w:rPr>
+        <w:t xml:space="preserve"> </w:t>
+      </w:r>
+      <w:r>
+        <w:rPr>
+          <w:rFonts w:ascii="`o∑˛" w:hAnsi="`o∑˛" w:cs="`o∑˛"/>
+          <w:color w:val="000000"/>
+          <w:sz w:val="22"/>
+          <w:szCs w:val="22"/>
+        </w:rPr>
+        <w:t>Bedrock</w:t>
+      </w:r>
+      <w:r>
+        <w:rPr>
+          <w:rFonts w:ascii="`o∑˛" w:hAnsi="`o∑˛" w:cs="`o∑˛"/>
+          <w:color w:val="000000"/>
+          <w:sz w:val="22"/>
+          <w:szCs w:val="22"/>
+        </w:rPr>
+        <w:t xml:space="preserve"> Consortium</w:t>
+      </w:r>
+      <w:r>
+        <w:rPr>
+          <w:rFonts w:ascii="`o∑˛" w:hAnsi="`o∑˛" w:cs="`o∑˛"/>
+          <w:color w:val="000000"/>
+          <w:sz w:val="22"/>
+          <w:szCs w:val="22"/>
+        </w:rPr>
+        <w:t xml:space="preserve"> in writing (email acceptable) of any proposed changes to its </w:t>
+      </w:r>
+      <w:proofErr w:type="spellStart"/>
+      <w:r>
+        <w:rPr>
+          <w:rFonts w:ascii="`o∑˛" w:hAnsi="`o∑˛" w:cs="`o∑˛"/>
+          <w:color w:val="000000"/>
+          <w:sz w:val="22"/>
+          <w:szCs w:val="22"/>
+        </w:rPr>
+        <w:t>Subprocessors</w:t>
+      </w:r>
+      <w:proofErr w:type="spellEnd"/>
+      <w:r>
+        <w:rPr>
+          <w:rFonts w:ascii="`o∑˛" w:hAnsi="`o∑˛" w:cs="`o∑˛"/>
+          <w:color w:val="000000"/>
+          <w:sz w:val="22"/>
+          <w:szCs w:val="22"/>
+        </w:rPr>
+        <w:t xml:space="preserve"> and</w:t>
+      </w:r>
+      <w:r>
+        <w:rPr>
+          <w:rFonts w:ascii="`o∑˛" w:hAnsi="`o∑˛" w:cs="`o∑˛"/>
+          <w:color w:val="000000"/>
+          <w:sz w:val="22"/>
+          <w:szCs w:val="22"/>
+        </w:rPr>
+        <w:t xml:space="preserve"> </w:t>
+      </w:r>
+      <w:r>
+        <w:rPr>
+          <w:rFonts w:ascii="`o∑˛" w:hAnsi="`o∑˛" w:cs="`o∑˛"/>
+          <w:color w:val="000000"/>
+          <w:sz w:val="22"/>
+          <w:szCs w:val="22"/>
+        </w:rPr>
+        <w:t xml:space="preserve">give the </w:t>
+      </w:r>
+      <w:r>
+        <w:rPr>
+          <w:rFonts w:ascii="`o∑˛" w:hAnsi="`o∑˛" w:cs="`o∑˛"/>
+          <w:color w:val="000000"/>
+          <w:sz w:val="22"/>
+          <w:szCs w:val="22"/>
+        </w:rPr>
+        <w:t>Bedrock</w:t>
+      </w:r>
+      <w:r>
+        <w:rPr>
+          <w:rFonts w:ascii="`o∑˛" w:hAnsi="`o∑˛" w:cs="`o∑˛"/>
+          <w:color w:val="000000"/>
+          <w:sz w:val="22"/>
+          <w:szCs w:val="22"/>
+        </w:rPr>
+        <w:t xml:space="preserve"> Consortium</w:t>
+      </w:r>
+      <w:r>
+        <w:rPr>
+          <w:rFonts w:ascii="`o∑˛" w:hAnsi="`o∑˛" w:cs="`o∑˛"/>
+          <w:color w:val="000000"/>
+          <w:sz w:val="22"/>
+          <w:szCs w:val="22"/>
+        </w:rPr>
+        <w:t xml:space="preserve"> the opportunity to object to such changes. Within thirty (30) days after</w:t>
+      </w:r>
+      <w:r>
+        <w:rPr>
+          <w:rFonts w:ascii="`o∑˛" w:hAnsi="`o∑˛" w:cs="`o∑˛"/>
+          <w:color w:val="000000"/>
+          <w:sz w:val="22"/>
+          <w:szCs w:val="22"/>
+        </w:rPr>
+        <w:t xml:space="preserve"> </w:t>
+      </w:r>
+      <w:r>
+        <w:rPr>
+          <w:rFonts w:ascii="`o∑˛" w:hAnsi="`o∑˛" w:cs="`o∑˛"/>
+          <w:color w:val="000000"/>
+          <w:sz w:val="22"/>
+          <w:szCs w:val="22"/>
+        </w:rPr>
+        <w:t xml:space="preserve">Transaction Endorser notifies the </w:t>
+      </w:r>
+      <w:r>
+        <w:rPr>
+          <w:rFonts w:ascii="`o∑˛" w:hAnsi="`o∑˛" w:cs="`o∑˛"/>
+          <w:color w:val="000000"/>
+          <w:sz w:val="22"/>
+          <w:szCs w:val="22"/>
+        </w:rPr>
+        <w:t>Bedrock</w:t>
+      </w:r>
+      <w:r>
+        <w:rPr>
+          <w:rFonts w:ascii="`o∑˛" w:hAnsi="`o∑˛" w:cs="`o∑˛"/>
+          <w:color w:val="000000"/>
+          <w:sz w:val="22"/>
+          <w:szCs w:val="22"/>
+        </w:rPr>
+        <w:t xml:space="preserve"> Consortium</w:t>
+      </w:r>
+      <w:r>
+        <w:rPr>
+          <w:rFonts w:ascii="`o∑˛" w:hAnsi="`o∑˛" w:cs="`o∑˛"/>
+          <w:color w:val="000000"/>
+          <w:sz w:val="22"/>
+          <w:szCs w:val="22"/>
+        </w:rPr>
+        <w:t xml:space="preserve"> of the intended change, the </w:t>
+      </w:r>
+      <w:r>
+        <w:rPr>
+          <w:rFonts w:ascii="`o∑˛" w:hAnsi="`o∑˛" w:cs="`o∑˛"/>
+          <w:color w:val="000000"/>
+          <w:sz w:val="22"/>
+          <w:szCs w:val="22"/>
+        </w:rPr>
+        <w:t>Bedrock</w:t>
+      </w:r>
+      <w:r>
+        <w:rPr>
+          <w:rFonts w:ascii="`o∑˛" w:hAnsi="`o∑˛" w:cs="`o∑˛"/>
+          <w:color w:val="000000"/>
+          <w:sz w:val="22"/>
+          <w:szCs w:val="22"/>
+        </w:rPr>
+        <w:t xml:space="preserve"> Consortium</w:t>
+      </w:r>
+      <w:r>
+        <w:rPr>
+          <w:rFonts w:ascii="`o∑˛" w:hAnsi="`o∑˛" w:cs="`o∑˛"/>
+          <w:color w:val="000000"/>
+          <w:sz w:val="22"/>
+          <w:szCs w:val="22"/>
+        </w:rPr>
+        <w:t xml:space="preserve"> </w:t>
+      </w:r>
+      <w:r>
+        <w:rPr>
+          <w:rFonts w:ascii="`o∑˛" w:hAnsi="`o∑˛" w:cs="`o∑˛"/>
+          <w:color w:val="000000"/>
+          <w:sz w:val="22"/>
+          <w:szCs w:val="22"/>
+        </w:rPr>
+        <w:t xml:space="preserve">can object to the addition of a </w:t>
+      </w:r>
+      <w:proofErr w:type="spellStart"/>
+      <w:r>
+        <w:rPr>
+          <w:rFonts w:ascii="`o∑˛" w:hAnsi="`o∑˛" w:cs="`o∑˛"/>
+          <w:color w:val="000000"/>
+          <w:sz w:val="22"/>
+          <w:szCs w:val="22"/>
+        </w:rPr>
+        <w:t>Subprocessor</w:t>
+      </w:r>
+      <w:proofErr w:type="spellEnd"/>
+      <w:r>
+        <w:rPr>
+          <w:rFonts w:ascii="`o∑˛" w:hAnsi="`o∑˛" w:cs="`o∑˛"/>
+          <w:color w:val="000000"/>
+          <w:sz w:val="22"/>
+          <w:szCs w:val="22"/>
+        </w:rPr>
+        <w:t xml:space="preserve"> on the basis that such addition would cause the </w:t>
+      </w:r>
+      <w:r>
+        <w:rPr>
+          <w:rFonts w:ascii="`o∑˛" w:hAnsi="`o∑˛" w:cs="`o∑˛"/>
+          <w:color w:val="000000"/>
+          <w:sz w:val="22"/>
+          <w:szCs w:val="22"/>
+        </w:rPr>
+        <w:t>Bedrock</w:t>
+      </w:r>
+      <w:r>
+        <w:rPr>
+          <w:rFonts w:ascii="`o∑˛" w:hAnsi="`o∑˛" w:cs="`o∑˛"/>
+          <w:color w:val="000000"/>
+          <w:sz w:val="22"/>
+          <w:szCs w:val="22"/>
+        </w:rPr>
+        <w:t xml:space="preserve"> Consortium </w:t>
+      </w:r>
+      <w:r>
+        <w:rPr>
+          <w:rFonts w:ascii="`o∑˛" w:hAnsi="`o∑˛" w:cs="`o∑˛"/>
+          <w:color w:val="000000"/>
+          <w:sz w:val="22"/>
+          <w:szCs w:val="22"/>
+        </w:rPr>
+        <w:t>to violate the GDPR or other applicable privacy laws. Such objection shall be in writing</w:t>
+      </w:r>
+      <w:r>
+        <w:rPr>
+          <w:rFonts w:ascii="`o∑˛" w:hAnsi="`o∑˛" w:cs="`o∑˛"/>
+          <w:color w:val="000000"/>
+          <w:sz w:val="22"/>
+          <w:szCs w:val="22"/>
+        </w:rPr>
+        <w:t xml:space="preserve"> </w:t>
+      </w:r>
+      <w:r>
+        <w:rPr>
+          <w:rFonts w:ascii="`o∑˛" w:hAnsi="`o∑˛" w:cs="`o∑˛"/>
+          <w:color w:val="000000"/>
+          <w:sz w:val="22"/>
+          <w:szCs w:val="22"/>
+        </w:rPr>
+        <w:t xml:space="preserve">and include specific reasons for its objection and reasonable options to mitigate, if any. If the </w:t>
+      </w:r>
+      <w:r>
+        <w:rPr>
+          <w:rFonts w:ascii="`o∑˛" w:hAnsi="`o∑˛" w:cs="`o∑˛"/>
+          <w:color w:val="000000"/>
+          <w:sz w:val="22"/>
+          <w:szCs w:val="22"/>
+        </w:rPr>
+        <w:t>Bedrock</w:t>
+      </w:r>
+      <w:r>
+        <w:rPr>
+          <w:rFonts w:ascii="`o∑˛" w:hAnsi="`o∑˛" w:cs="`o∑˛"/>
+          <w:color w:val="000000"/>
+          <w:sz w:val="22"/>
+          <w:szCs w:val="22"/>
+        </w:rPr>
+        <w:t xml:space="preserve"> Consortium </w:t>
+      </w:r>
+      <w:r>
+        <w:rPr>
+          <w:rFonts w:ascii="`o∑˛" w:hAnsi="`o∑˛" w:cs="`o∑˛"/>
+          <w:color w:val="000000"/>
+          <w:sz w:val="22"/>
+          <w:szCs w:val="22"/>
+        </w:rPr>
+        <w:t xml:space="preserve">does not object within such period, the respective </w:t>
+      </w:r>
+      <w:proofErr w:type="spellStart"/>
+      <w:r>
+        <w:rPr>
+          <w:rFonts w:ascii="`o∑˛" w:hAnsi="`o∑˛" w:cs="`o∑˛"/>
+          <w:color w:val="000000"/>
+          <w:sz w:val="22"/>
+          <w:szCs w:val="22"/>
+        </w:rPr>
+        <w:t>Subprocessor</w:t>
+      </w:r>
+      <w:proofErr w:type="spellEnd"/>
+      <w:r>
+        <w:rPr>
+          <w:rFonts w:ascii="`o∑˛" w:hAnsi="`o∑˛" w:cs="`o∑˛"/>
+          <w:color w:val="000000"/>
+          <w:sz w:val="22"/>
+          <w:szCs w:val="22"/>
+        </w:rPr>
+        <w:t xml:space="preserve"> will be permitted to</w:t>
+      </w:r>
+      <w:r>
+        <w:rPr>
+          <w:rFonts w:ascii="`o∑˛" w:hAnsi="`o∑˛" w:cs="`o∑˛"/>
+          <w:color w:val="000000"/>
+          <w:sz w:val="22"/>
+          <w:szCs w:val="22"/>
+        </w:rPr>
+        <w:t xml:space="preserve"> </w:t>
+      </w:r>
+      <w:r>
+        <w:rPr>
+          <w:rFonts w:ascii="`o∑˛" w:hAnsi="`o∑˛" w:cs="`o∑˛"/>
+          <w:color w:val="000000"/>
+          <w:sz w:val="22"/>
+          <w:szCs w:val="22"/>
+        </w:rPr>
+        <w:t xml:space="preserve">Process Signed Data. If the </w:t>
+      </w:r>
+      <w:r>
+        <w:rPr>
+          <w:rFonts w:ascii="`o∑˛" w:hAnsi="`o∑˛" w:cs="`o∑˛"/>
+          <w:color w:val="000000"/>
+          <w:sz w:val="22"/>
+          <w:szCs w:val="22"/>
+        </w:rPr>
+        <w:t>Bedrock</w:t>
+      </w:r>
+      <w:r>
+        <w:rPr>
+          <w:rFonts w:ascii="`o∑˛" w:hAnsi="`o∑˛" w:cs="`o∑˛"/>
+          <w:color w:val="000000"/>
+          <w:sz w:val="22"/>
+          <w:szCs w:val="22"/>
+        </w:rPr>
+        <w:t xml:space="preserve"> Consortium</w:t>
+      </w:r>
+      <w:r>
+        <w:rPr>
+          <w:rFonts w:ascii="`o∑˛" w:hAnsi="`o∑˛" w:cs="`o∑˛"/>
+          <w:color w:val="000000"/>
+          <w:sz w:val="22"/>
+          <w:szCs w:val="22"/>
+        </w:rPr>
+        <w:t xml:space="preserve"> objects to the addition of a </w:t>
+      </w:r>
+      <w:proofErr w:type="spellStart"/>
+      <w:r>
+        <w:rPr>
+          <w:rFonts w:ascii="`o∑˛" w:hAnsi="`o∑˛" w:cs="`o∑˛"/>
+          <w:color w:val="000000"/>
+          <w:sz w:val="22"/>
+          <w:szCs w:val="22"/>
+        </w:rPr>
+        <w:t>Subprocessor</w:t>
+      </w:r>
+      <w:proofErr w:type="spellEnd"/>
+      <w:r>
+        <w:rPr>
+          <w:rFonts w:ascii="`o∑˛" w:hAnsi="`o∑˛" w:cs="`o∑˛"/>
+          <w:color w:val="000000"/>
+          <w:sz w:val="22"/>
+          <w:szCs w:val="22"/>
+        </w:rPr>
+        <w:t xml:space="preserve"> in</w:t>
+      </w:r>
+      <w:r>
+        <w:rPr>
+          <w:rFonts w:ascii="`o∑˛" w:hAnsi="`o∑˛" w:cs="`o∑˛"/>
+          <w:color w:val="000000"/>
+          <w:sz w:val="22"/>
+          <w:szCs w:val="22"/>
+        </w:rPr>
+        <w:t xml:space="preserve"> </w:t>
+      </w:r>
+      <w:r>
+        <w:rPr>
+          <w:rFonts w:ascii="`o∑˛" w:hAnsi="`o∑˛" w:cs="`o∑˛"/>
+          <w:color w:val="000000"/>
+          <w:sz w:val="22"/>
+          <w:szCs w:val="22"/>
+        </w:rPr>
+        <w:t>accordance with this Section 5 and Transaction Endorser cannot reasonably accommodate such</w:t>
+      </w:r>
+      <w:r>
+        <w:rPr>
+          <w:rFonts w:ascii="`o∑˛" w:hAnsi="`o∑˛" w:cs="`o∑˛"/>
+          <w:color w:val="000000"/>
+          <w:sz w:val="22"/>
+          <w:szCs w:val="22"/>
+        </w:rPr>
+        <w:t xml:space="preserve"> </w:t>
+      </w:r>
+      <w:r>
+        <w:rPr>
+          <w:rFonts w:ascii="`o∑˛" w:hAnsi="`o∑˛" w:cs="`o∑˛"/>
+          <w:color w:val="000000"/>
+          <w:sz w:val="22"/>
+          <w:szCs w:val="22"/>
+        </w:rPr>
+        <w:t>objection, Transaction Endorser will promptly notify it in writing stating in reasonable detail the</w:t>
+      </w:r>
+      <w:r>
+        <w:rPr>
+          <w:rFonts w:ascii="`o∑˛" w:hAnsi="`o∑˛" w:cs="`o∑˛"/>
+          <w:color w:val="000000"/>
+          <w:sz w:val="22"/>
+          <w:szCs w:val="22"/>
+        </w:rPr>
+        <w:t xml:space="preserve"> </w:t>
+      </w:r>
+      <w:r>
+        <w:rPr>
+          <w:rFonts w:ascii="`o∑˛" w:hAnsi="`o∑˛" w:cs="`o∑˛"/>
+          <w:color w:val="000000"/>
+          <w:sz w:val="22"/>
+          <w:szCs w:val="22"/>
+        </w:rPr>
+        <w:t>reason for such inability to accommodate such objection. In such event, the parties shall cooperate</w:t>
+      </w:r>
+      <w:r>
+        <w:rPr>
+          <w:rFonts w:ascii="`o∑˛" w:hAnsi="`o∑˛" w:cs="`o∑˛"/>
+          <w:color w:val="000000"/>
+          <w:sz w:val="22"/>
+          <w:szCs w:val="22"/>
+        </w:rPr>
+        <w:t xml:space="preserve"> </w:t>
+      </w:r>
+      <w:r>
+        <w:rPr>
+          <w:rFonts w:ascii="`o∑˛" w:hAnsi="`o∑˛" w:cs="`o∑˛"/>
+          <w:color w:val="000000"/>
+          <w:sz w:val="22"/>
+          <w:szCs w:val="22"/>
+        </w:rPr>
+        <w:t>in good faith to find a feasible workaround; provided that, if the parties are unable to find a feasible</w:t>
+      </w:r>
+      <w:r>
+        <w:rPr>
+          <w:rFonts w:ascii="`o∑˛" w:hAnsi="`o∑˛" w:cs="`o∑˛"/>
+          <w:color w:val="000000"/>
+          <w:sz w:val="22"/>
+          <w:szCs w:val="22"/>
+        </w:rPr>
+        <w:t xml:space="preserve"> </w:t>
+      </w:r>
+      <w:r>
+        <w:rPr>
+          <w:rFonts w:ascii="`o∑˛" w:hAnsi="`o∑˛" w:cs="`o∑˛"/>
+          <w:color w:val="000000"/>
+          <w:sz w:val="22"/>
+          <w:szCs w:val="22"/>
+        </w:rPr>
+        <w:t xml:space="preserve">workaround within thirty (30) days of Transaction Endorser’s notice, then the </w:t>
+      </w:r>
+      <w:r>
+        <w:rPr>
+          <w:rFonts w:ascii="`o∑˛" w:hAnsi="`o∑˛" w:cs="`o∑˛"/>
+          <w:color w:val="000000"/>
+          <w:sz w:val="22"/>
+          <w:szCs w:val="22"/>
+        </w:rPr>
+        <w:t>Bedrock</w:t>
+      </w:r>
+      <w:r>
+        <w:rPr>
+          <w:rFonts w:ascii="`o∑˛" w:hAnsi="`o∑˛" w:cs="`o∑˛"/>
+          <w:color w:val="000000"/>
+          <w:sz w:val="22"/>
+          <w:szCs w:val="22"/>
+        </w:rPr>
+        <w:t xml:space="preserve"> Consortium</w:t>
+      </w:r>
+      <w:r>
+        <w:rPr>
+          <w:rFonts w:ascii="`o∑˛" w:hAnsi="`o∑˛" w:cs="`o∑˛"/>
+          <w:color w:val="000000"/>
+          <w:sz w:val="22"/>
+          <w:szCs w:val="22"/>
+        </w:rPr>
+        <w:t xml:space="preserve"> </w:t>
+      </w:r>
+      <w:r>
+        <w:rPr>
+          <w:rFonts w:ascii="`o∑˛" w:hAnsi="`o∑˛" w:cs="`o∑˛"/>
+          <w:color w:val="000000"/>
+          <w:sz w:val="22"/>
+          <w:szCs w:val="22"/>
+        </w:rPr>
+        <w:t xml:space="preserve">may terminate the affected Services as set out in the </w:t>
+      </w:r>
+      <w:r>
+        <w:rPr>
+          <w:rFonts w:ascii="`o∑˛" w:hAnsi="`o∑˛" w:cs="`o∑˛"/>
+          <w:color w:val="000000"/>
+          <w:sz w:val="22"/>
+          <w:szCs w:val="22"/>
+        </w:rPr>
+        <w:t>BTEA</w:t>
+      </w:r>
+      <w:r>
+        <w:rPr>
+          <w:rFonts w:ascii="`o∑˛" w:hAnsi="`o∑˛" w:cs="`o∑˛"/>
+          <w:color w:val="000000"/>
+          <w:sz w:val="22"/>
+          <w:szCs w:val="22"/>
+        </w:rPr>
+        <w:t xml:space="preserve"> without any liability to Transaction</w:t>
+      </w:r>
+      <w:r>
+        <w:rPr>
+          <w:rFonts w:ascii="`o∑˛" w:hAnsi="`o∑˛" w:cs="`o∑˛"/>
+          <w:color w:val="000000"/>
+          <w:sz w:val="22"/>
+          <w:szCs w:val="22"/>
+        </w:rPr>
+        <w:t xml:space="preserve"> </w:t>
+      </w:r>
+      <w:r>
+        <w:rPr>
+          <w:rFonts w:ascii="`o∑˛" w:hAnsi="`o∑˛" w:cs="`o∑˛"/>
+          <w:color w:val="000000"/>
+          <w:sz w:val="22"/>
+          <w:szCs w:val="22"/>
+        </w:rPr>
+        <w:t>Endorser.</w:t>
+      </w:r>
+    </w:p>
+    <w:p>
+      <w:pPr>
+        <w:autoSpaceDE w:val="0"/>
+        <w:autoSpaceDN w:val="0"/>
+        <w:adjustRightInd w:val="0"/>
+        <w:rPr>
+          <w:rFonts w:ascii="`o∑˛" w:hAnsi="`o∑˛" w:cs="`o∑˛"/>
+          <w:color w:val="000000"/>
+          <w:sz w:val="22"/>
+          <w:szCs w:val="22"/>
+        </w:rPr>
+      </w:pPr>
+    </w:p>
+    <w:p>
+      <w:pPr>
+        <w:pStyle w:val="Heading1"/>
+      </w:pPr>
+      <w:r>
+        <w:t xml:space="preserve">6. Data Transfers. </w:t>
+      </w:r>
+    </w:p>
+    <w:p>
+      <w:pPr>
+        <w:autoSpaceDE w:val="0"/>
+        <w:autoSpaceDN w:val="0"/>
+        <w:adjustRightInd w:val="0"/>
+        <w:rPr>
+          <w:rFonts w:ascii="`o∑˛" w:hAnsi="`o∑˛" w:cs="`o∑˛"/>
+          <w:color w:val="000000"/>
+          <w:sz w:val="22"/>
+          <w:szCs w:val="22"/>
+        </w:rPr>
+      </w:pPr>
+      <w:r>
+        <w:rPr>
+          <w:rFonts w:ascii="`o∑˛" w:hAnsi="`o∑˛" w:cs="`o∑˛"/>
+          <w:color w:val="000000"/>
+          <w:sz w:val="22"/>
+          <w:szCs w:val="22"/>
+        </w:rPr>
+        <w:t>For all Transaction Endorsers not based in the European Economic Area (EEA), by</w:t>
+      </w:r>
+      <w:r>
+        <w:rPr>
+          <w:rFonts w:ascii="`o∑˛" w:hAnsi="`o∑˛" w:cs="`o∑˛"/>
+          <w:color w:val="000000"/>
+          <w:sz w:val="22"/>
+          <w:szCs w:val="22"/>
+        </w:rPr>
+        <w:t xml:space="preserve"> </w:t>
+      </w:r>
+      <w:r>
+        <w:rPr>
+          <w:rFonts w:ascii="`o∑˛" w:hAnsi="`o∑˛" w:cs="`o∑˛"/>
+          <w:color w:val="000000"/>
+          <w:sz w:val="22"/>
+          <w:szCs w:val="22"/>
+        </w:rPr>
+        <w:t>signing this DPA, each party is deemed to have signed the Standard Contractual Clauses, attached</w:t>
+      </w:r>
+      <w:r>
+        <w:rPr>
+          <w:rFonts w:ascii="`o∑˛" w:hAnsi="`o∑˛" w:cs="`o∑˛"/>
+          <w:color w:val="000000"/>
+          <w:sz w:val="22"/>
+          <w:szCs w:val="22"/>
+        </w:rPr>
+        <w:t xml:space="preserve"> </w:t>
+      </w:r>
+      <w:r>
+        <w:rPr>
+          <w:rFonts w:ascii="`o∑˛" w:hAnsi="`o∑˛" w:cs="`o∑˛"/>
+          <w:color w:val="000000"/>
+          <w:sz w:val="22"/>
+          <w:szCs w:val="22"/>
+        </w:rPr>
+        <w:t xml:space="preserve">hereto as Schedule 2, with the </w:t>
+      </w:r>
+      <w:r>
+        <w:rPr>
+          <w:rFonts w:ascii="`o∑˛" w:hAnsi="`o∑˛" w:cs="`o∑˛"/>
+          <w:color w:val="000000"/>
+          <w:sz w:val="22"/>
+          <w:szCs w:val="22"/>
+        </w:rPr>
+        <w:t>Bedrock</w:t>
+      </w:r>
+      <w:r>
+        <w:rPr>
+          <w:rFonts w:ascii="`o∑˛" w:hAnsi="`o∑˛" w:cs="`o∑˛"/>
+          <w:color w:val="000000"/>
+          <w:sz w:val="22"/>
+          <w:szCs w:val="22"/>
+        </w:rPr>
+        <w:t xml:space="preserve"> Consortium</w:t>
+      </w:r>
+      <w:r>
+        <w:rPr>
+          <w:rFonts w:ascii="`o∑˛" w:hAnsi="`o∑˛" w:cs="`o∑˛"/>
+          <w:color w:val="000000"/>
+          <w:sz w:val="22"/>
+          <w:szCs w:val="22"/>
+        </w:rPr>
+        <w:t>, on its own and on behalf of the respective</w:t>
+      </w:r>
+      <w:r>
+        <w:rPr>
+          <w:rFonts w:ascii="`o∑˛" w:hAnsi="`o∑˛" w:cs="`o∑˛"/>
+          <w:color w:val="000000"/>
+          <w:sz w:val="22"/>
+          <w:szCs w:val="22"/>
+        </w:rPr>
+        <w:t xml:space="preserve"> </w:t>
+      </w:r>
+      <w:r>
+        <w:rPr>
+          <w:rFonts w:ascii="`o∑˛" w:hAnsi="`o∑˛" w:cs="`o∑˛"/>
+          <w:color w:val="000000"/>
+          <w:sz w:val="22"/>
+          <w:szCs w:val="22"/>
+        </w:rPr>
+        <w:t>Transaction Authors, as the “Data Exporter” and Transaction Endorser as the “Data Importer” (as</w:t>
+      </w:r>
+      <w:r>
+        <w:rPr>
+          <w:rFonts w:ascii="`o∑˛" w:hAnsi="`o∑˛" w:cs="`o∑˛"/>
+          <w:color w:val="000000"/>
+          <w:sz w:val="22"/>
+          <w:szCs w:val="22"/>
+        </w:rPr>
+        <w:t xml:space="preserve"> </w:t>
+      </w:r>
+      <w:r>
+        <w:rPr>
+          <w:rFonts w:ascii="`o∑˛" w:hAnsi="`o∑˛" w:cs="`o∑˛"/>
+          <w:color w:val="000000"/>
+          <w:sz w:val="22"/>
+          <w:szCs w:val="22"/>
+        </w:rPr>
+        <w:t xml:space="preserve">each of these terms is defined in the Standard Contractual Clauses). If a </w:t>
+      </w:r>
+      <w:proofErr w:type="spellStart"/>
+      <w:r>
+        <w:rPr>
+          <w:rFonts w:ascii="`o∑˛" w:hAnsi="`o∑˛" w:cs="`o∑˛"/>
+          <w:color w:val="000000"/>
+          <w:sz w:val="22"/>
+          <w:szCs w:val="22"/>
+        </w:rPr>
+        <w:t>Subprocessor</w:t>
+      </w:r>
+      <w:proofErr w:type="spellEnd"/>
+      <w:r>
+        <w:rPr>
+          <w:rFonts w:ascii="`o∑˛" w:hAnsi="`o∑˛" w:cs="`o∑˛"/>
+          <w:color w:val="000000"/>
+          <w:sz w:val="22"/>
+          <w:szCs w:val="22"/>
+        </w:rPr>
+        <w:t xml:space="preserve"> of Transaction</w:t>
+      </w:r>
+      <w:r>
+        <w:rPr>
+          <w:rFonts w:ascii="`o∑˛" w:hAnsi="`o∑˛" w:cs="`o∑˛"/>
+          <w:color w:val="000000"/>
+          <w:sz w:val="22"/>
+          <w:szCs w:val="22"/>
+        </w:rPr>
+        <w:t xml:space="preserve"> </w:t>
+      </w:r>
+      <w:r>
+        <w:rPr>
+          <w:rFonts w:ascii="`o∑˛" w:hAnsi="`o∑˛" w:cs="`o∑˛"/>
+          <w:color w:val="000000"/>
+          <w:sz w:val="22"/>
+          <w:szCs w:val="22"/>
+        </w:rPr>
+        <w:t>Endorser is a Data Importer, Transaction Endorser agrees that it will enter into the EU controller to</w:t>
+      </w:r>
+      <w:r>
+        <w:rPr>
+          <w:rFonts w:ascii="`o∑˛" w:hAnsi="`o∑˛" w:cs="`o∑˛"/>
+          <w:color w:val="000000"/>
+          <w:sz w:val="22"/>
+          <w:szCs w:val="22"/>
+        </w:rPr>
+        <w:t xml:space="preserve"> </w:t>
+      </w:r>
+      <w:r>
+        <w:rPr>
+          <w:rFonts w:ascii="`o∑˛" w:hAnsi="`o∑˛" w:cs="`o∑˛"/>
+          <w:color w:val="000000"/>
+          <w:sz w:val="22"/>
+          <w:szCs w:val="22"/>
+        </w:rPr>
+        <w:t xml:space="preserve">non-EU or EEA processor Standard Contractual Clauses on behalf of such </w:t>
+      </w:r>
+      <w:proofErr w:type="spellStart"/>
+      <w:r>
+        <w:rPr>
+          <w:rFonts w:ascii="`o∑˛" w:hAnsi="`o∑˛" w:cs="`o∑˛"/>
+          <w:color w:val="000000"/>
+          <w:sz w:val="22"/>
+          <w:szCs w:val="22"/>
+        </w:rPr>
+        <w:t>Subprocessor</w:t>
+      </w:r>
+      <w:proofErr w:type="spellEnd"/>
+      <w:r>
+        <w:rPr>
+          <w:rFonts w:ascii="`o∑˛" w:hAnsi="`o∑˛" w:cs="`o∑˛"/>
+          <w:color w:val="000000"/>
+          <w:sz w:val="22"/>
+          <w:szCs w:val="22"/>
+        </w:rPr>
+        <w:t xml:space="preserve"> if it is an</w:t>
+      </w:r>
+      <w:r>
+        <w:rPr>
+          <w:rFonts w:ascii="`o∑˛" w:hAnsi="`o∑˛" w:cs="`o∑˛"/>
+          <w:color w:val="000000"/>
+          <w:sz w:val="22"/>
+          <w:szCs w:val="22"/>
+        </w:rPr>
+        <w:t xml:space="preserve"> </w:t>
+      </w:r>
+      <w:r>
+        <w:rPr>
+          <w:rFonts w:ascii="`o∑˛" w:hAnsi="`o∑˛" w:cs="`o∑˛"/>
+          <w:color w:val="000000"/>
+          <w:sz w:val="22"/>
+          <w:szCs w:val="22"/>
+        </w:rPr>
+        <w:t>affiliate of Transaction Endorser, otherwise Transaction Endorser will enter into a written agreement</w:t>
+      </w:r>
+      <w:r>
+        <w:rPr>
+          <w:rFonts w:ascii="`o∑˛" w:hAnsi="`o∑˛" w:cs="`o∑˛"/>
+          <w:color w:val="000000"/>
+          <w:sz w:val="22"/>
+          <w:szCs w:val="22"/>
+        </w:rPr>
+        <w:t xml:space="preserve"> </w:t>
+      </w:r>
+      <w:r>
+        <w:rPr>
+          <w:rFonts w:ascii="`o∑˛" w:hAnsi="`o∑˛" w:cs="`o∑˛"/>
+          <w:color w:val="000000"/>
+          <w:sz w:val="22"/>
+          <w:szCs w:val="22"/>
+        </w:rPr>
+        <w:t xml:space="preserve">imposing obligations on such </w:t>
+      </w:r>
+      <w:proofErr w:type="spellStart"/>
+      <w:r>
+        <w:rPr>
+          <w:rFonts w:ascii="`o∑˛" w:hAnsi="`o∑˛" w:cs="`o∑˛"/>
+          <w:color w:val="000000"/>
+          <w:sz w:val="22"/>
+          <w:szCs w:val="22"/>
+        </w:rPr>
+        <w:t>Subprocessor</w:t>
+      </w:r>
+      <w:proofErr w:type="spellEnd"/>
+      <w:r>
+        <w:rPr>
+          <w:rFonts w:ascii="`o∑˛" w:hAnsi="`o∑˛" w:cs="`o∑˛"/>
+          <w:color w:val="000000"/>
+          <w:sz w:val="22"/>
+          <w:szCs w:val="22"/>
+        </w:rPr>
+        <w:t xml:space="preserve"> at least as stringent as those imposed on Transaction</w:t>
+      </w:r>
+      <w:r>
+        <w:rPr>
+          <w:rFonts w:ascii="`o∑˛" w:hAnsi="`o∑˛" w:cs="`o∑˛"/>
+          <w:color w:val="000000"/>
+          <w:sz w:val="22"/>
+          <w:szCs w:val="22"/>
+        </w:rPr>
+        <w:t xml:space="preserve"> </w:t>
+      </w:r>
+      <w:r>
+        <w:rPr>
+          <w:rFonts w:ascii="`o∑˛" w:hAnsi="`o∑˛" w:cs="`o∑˛"/>
+          <w:color w:val="000000"/>
+          <w:sz w:val="22"/>
+          <w:szCs w:val="22"/>
+        </w:rPr>
+        <w:t>Endorser in accordance with Clause 11 of the Standard Contractual Clauses.</w:t>
+      </w:r>
+    </w:p>
+    <w:p>
+      <w:pPr>
+        <w:autoSpaceDE w:val="0"/>
+        <w:autoSpaceDN w:val="0"/>
+        <w:adjustRightInd w:val="0"/>
+        <w:rPr>
+          <w:rFonts w:ascii="`o∑˛" w:hAnsi="`o∑˛" w:cs="`o∑˛"/>
+          <w:color w:val="000000"/>
+          <w:sz w:val="22"/>
+          <w:szCs w:val="22"/>
+        </w:rPr>
+      </w:pPr>
+    </w:p>
+    <w:p>
+      <w:pPr>
+        <w:pStyle w:val="Heading1"/>
+      </w:pPr>
+      <w:r>
+        <w:t xml:space="preserve">7. Security </w:t>
+      </w:r>
+      <w:proofErr w:type="gramStart"/>
+      <w:r>
+        <w:t>Safeguards .</w:t>
+      </w:r>
+      <w:proofErr w:type="gramEnd"/>
+      <w:r>
+        <w:t xml:space="preserve"> </w:t>
+      </w:r>
+    </w:p>
+    <w:p>
+      <w:pPr>
+        <w:autoSpaceDE w:val="0"/>
+        <w:autoSpaceDN w:val="0"/>
+        <w:adjustRightInd w:val="0"/>
+        <w:rPr>
+          <w:rFonts w:ascii="`o∑˛" w:hAnsi="`o∑˛" w:cs="`o∑˛"/>
+          <w:color w:val="000000"/>
+          <w:sz w:val="22"/>
+          <w:szCs w:val="22"/>
+        </w:rPr>
+      </w:pPr>
+      <w:r>
+        <w:rPr>
+          <w:rFonts w:ascii="`o∑˛" w:hAnsi="`o∑˛" w:cs="`o∑˛"/>
+          <w:color w:val="000000"/>
+          <w:sz w:val="22"/>
+          <w:szCs w:val="22"/>
+        </w:rPr>
+        <w:t>Transaction Endorser will implement, maintain and monitor a comprehensive</w:t>
+      </w:r>
+      <w:r>
+        <w:rPr>
+          <w:rFonts w:ascii="`o∑˛" w:hAnsi="`o∑˛" w:cs="`o∑˛"/>
+          <w:color w:val="000000"/>
+          <w:sz w:val="22"/>
+          <w:szCs w:val="22"/>
+        </w:rPr>
+        <w:t xml:space="preserve"> </w:t>
+      </w:r>
+      <w:r>
+        <w:rPr>
+          <w:rFonts w:ascii="`o∑˛" w:hAnsi="`o∑˛" w:cs="`o∑˛"/>
+          <w:color w:val="000000"/>
+          <w:sz w:val="22"/>
+          <w:szCs w:val="22"/>
+        </w:rPr>
+        <w:t>written information security policy that contains appropriate technical and organizational measures</w:t>
+      </w:r>
+      <w:r>
+        <w:rPr>
+          <w:rFonts w:ascii="`o∑˛" w:hAnsi="`o∑˛" w:cs="`o∑˛"/>
+          <w:color w:val="000000"/>
+          <w:sz w:val="22"/>
+          <w:szCs w:val="22"/>
+        </w:rPr>
+        <w:t xml:space="preserve"> </w:t>
+      </w:r>
+      <w:r>
+        <w:rPr>
+          <w:rFonts w:ascii="`o∑˛" w:hAnsi="`o∑˛" w:cs="`o∑˛"/>
+          <w:color w:val="000000"/>
+          <w:sz w:val="22"/>
+          <w:szCs w:val="22"/>
+        </w:rPr>
+        <w:t xml:space="preserve">(the </w:t>
+      </w:r>
+      <w:proofErr w:type="gramStart"/>
+      <w:r>
+        <w:rPr>
+          <w:rFonts w:ascii="`o∑˛" w:hAnsi="`o∑˛" w:cs="`o∑˛"/>
+          <w:color w:val="000000"/>
+          <w:sz w:val="22"/>
+          <w:szCs w:val="22"/>
+        </w:rPr>
+        <w:t>“ Endorser</w:t>
+      </w:r>
+      <w:proofErr w:type="gramEnd"/>
+      <w:r>
+        <w:rPr>
+          <w:rFonts w:ascii="`o∑˛" w:hAnsi="`o∑˛" w:cs="`o∑˛"/>
+          <w:color w:val="000000"/>
+          <w:sz w:val="22"/>
+          <w:szCs w:val="22"/>
+        </w:rPr>
+        <w:t xml:space="preserve"> TOMs ”) to protect the security and confidentiality of Signed Data. The Endorser</w:t>
+      </w:r>
+      <w:r>
+        <w:rPr>
+          <w:rFonts w:ascii="`o∑˛" w:hAnsi="`o∑˛" w:cs="`o∑˛"/>
+          <w:color w:val="000000"/>
+          <w:sz w:val="22"/>
+          <w:szCs w:val="22"/>
+        </w:rPr>
+        <w:t xml:space="preserve"> </w:t>
+      </w:r>
+      <w:r>
+        <w:rPr>
+          <w:rFonts w:ascii="`o∑˛" w:hAnsi="`o∑˛" w:cs="`o∑˛"/>
+          <w:color w:val="000000"/>
+          <w:sz w:val="22"/>
+          <w:szCs w:val="22"/>
+        </w:rPr>
+        <w:t>TOMs will be appropriate to the Signed Data that Transaction Endorser Processes and will meet the</w:t>
+      </w:r>
+      <w:r>
+        <w:rPr>
+          <w:rFonts w:ascii="`o∑˛" w:hAnsi="`o∑˛" w:cs="`o∑˛"/>
+          <w:color w:val="000000"/>
+          <w:sz w:val="22"/>
+          <w:szCs w:val="22"/>
+        </w:rPr>
+        <w:t xml:space="preserve"> </w:t>
+      </w:r>
+      <w:r>
+        <w:rPr>
+          <w:rFonts w:ascii="`o∑˛" w:hAnsi="`o∑˛" w:cs="`o∑˛"/>
+          <w:color w:val="000000"/>
+          <w:sz w:val="22"/>
+          <w:szCs w:val="22"/>
+        </w:rPr>
+        <w:t xml:space="preserve">requirements set forth in Article 32 of the GDPR, the </w:t>
+      </w:r>
+      <w:r>
+        <w:rPr>
+          <w:rFonts w:ascii="`o∑˛" w:hAnsi="`o∑˛" w:cs="`o∑˛"/>
+          <w:color w:val="000000"/>
+          <w:sz w:val="22"/>
+          <w:szCs w:val="22"/>
+        </w:rPr>
+        <w:t>BTEA</w:t>
+      </w:r>
+      <w:r>
+        <w:rPr>
+          <w:rFonts w:ascii="`o∑˛" w:hAnsi="`o∑˛" w:cs="`o∑˛"/>
+          <w:color w:val="000000"/>
+          <w:sz w:val="22"/>
+          <w:szCs w:val="22"/>
+        </w:rPr>
+        <w:t xml:space="preserve"> and the </w:t>
+      </w:r>
+      <w:r>
+        <w:rPr>
+          <w:rFonts w:ascii="`o∑˛" w:hAnsi="`o∑˛" w:cs="`o∑˛"/>
+          <w:color w:val="000000"/>
+          <w:sz w:val="22"/>
+          <w:szCs w:val="22"/>
+        </w:rPr>
+        <w:t>Bedrock</w:t>
+      </w:r>
+      <w:r>
+        <w:rPr>
+          <w:rFonts w:ascii="`o∑˛" w:hAnsi="`o∑˛" w:cs="`o∑˛"/>
+          <w:color w:val="000000"/>
+          <w:sz w:val="22"/>
+          <w:szCs w:val="22"/>
+        </w:rPr>
+        <w:t xml:space="preserve"> Governance</w:t>
+      </w:r>
+      <w:r>
+        <w:rPr>
+          <w:rFonts w:ascii="`o∑˛" w:hAnsi="`o∑˛" w:cs="`o∑˛"/>
+          <w:color w:val="000000"/>
+          <w:sz w:val="22"/>
+          <w:szCs w:val="22"/>
+        </w:rPr>
+        <w:t xml:space="preserve"> Framework.</w:t>
+      </w:r>
+      <w:r>
+        <w:rPr>
+          <w:rFonts w:ascii="`o∑˛" w:hAnsi="`o∑˛" w:cs="`o∑˛"/>
+          <w:color w:val="000000"/>
+          <w:sz w:val="22"/>
+          <w:szCs w:val="22"/>
+        </w:rPr>
+        <w:t xml:space="preserve"> </w:t>
+      </w:r>
+      <w:r>
+        <w:rPr>
+          <w:rFonts w:ascii="`o∑˛" w:hAnsi="`o∑˛" w:cs="`o∑˛"/>
+          <w:color w:val="000000"/>
+          <w:sz w:val="22"/>
+          <w:szCs w:val="22"/>
+        </w:rPr>
+        <w:t>The Endorser TOMs will meet the standards in Appendix 2 of the Standard Contractual Clauses</w:t>
+      </w:r>
+      <w:r>
+        <w:rPr>
+          <w:rFonts w:ascii="`o∑˛" w:hAnsi="`o∑˛" w:cs="`o∑˛"/>
+          <w:color w:val="000000"/>
+          <w:sz w:val="22"/>
+          <w:szCs w:val="22"/>
+        </w:rPr>
+        <w:t xml:space="preserve"> </w:t>
+      </w:r>
+      <w:r>
+        <w:rPr>
+          <w:rFonts w:ascii="`o∑˛" w:hAnsi="`o∑˛" w:cs="`o∑˛"/>
+          <w:color w:val="000000"/>
+          <w:sz w:val="22"/>
+          <w:szCs w:val="22"/>
+        </w:rPr>
+        <w:t>attached hereto and the Transaction Endorser Technical and Organizational Policies as set forth in</w:t>
+      </w:r>
+      <w:r>
+        <w:rPr>
+          <w:rFonts w:ascii="`o∑˛" w:hAnsi="`o∑˛" w:cs="`o∑˛"/>
+          <w:color w:val="000000"/>
+          <w:sz w:val="22"/>
+          <w:szCs w:val="22"/>
+        </w:rPr>
+        <w:t xml:space="preserve"> </w:t>
+      </w:r>
+      <w:r>
+        <w:rPr>
+          <w:rFonts w:ascii="`o∑˛" w:hAnsi="`o∑˛" w:cs="`o∑˛"/>
+          <w:color w:val="000000"/>
+          <w:sz w:val="22"/>
+          <w:szCs w:val="22"/>
+        </w:rPr>
+        <w:t xml:space="preserve">the </w:t>
+      </w:r>
+      <w:r>
+        <w:rPr>
+          <w:rFonts w:ascii="`o∑˛" w:hAnsi="`o∑˛" w:cs="`o∑˛"/>
+          <w:color w:val="000000"/>
+          <w:sz w:val="22"/>
+          <w:szCs w:val="22"/>
+        </w:rPr>
+        <w:t>Bedrock</w:t>
+      </w:r>
+      <w:r>
+        <w:rPr>
+          <w:rFonts w:ascii="`o∑˛" w:hAnsi="`o∑˛" w:cs="`o∑˛"/>
+          <w:color w:val="000000"/>
+          <w:sz w:val="22"/>
+          <w:szCs w:val="22"/>
+        </w:rPr>
+        <w:t xml:space="preserve"> Governance</w:t>
+      </w:r>
+      <w:r>
+        <w:rPr>
+          <w:rFonts w:ascii="`o∑˛" w:hAnsi="`o∑˛" w:cs="`o∑˛"/>
+          <w:color w:val="000000"/>
+          <w:sz w:val="22"/>
+          <w:szCs w:val="22"/>
+        </w:rPr>
+        <w:t xml:space="preserve"> Framework (the </w:t>
+      </w:r>
+      <w:proofErr w:type="gramStart"/>
+      <w:r>
+        <w:rPr>
+          <w:rFonts w:ascii="`o∑˛" w:hAnsi="`o∑˛" w:cs="`o∑˛"/>
+          <w:color w:val="000000"/>
+          <w:sz w:val="22"/>
+          <w:szCs w:val="22"/>
+        </w:rPr>
+        <w:t>“ Endorser</w:t>
+      </w:r>
+      <w:proofErr w:type="gramEnd"/>
+      <w:r>
+        <w:rPr>
+          <w:rFonts w:ascii="`o∑˛" w:hAnsi="`o∑˛" w:cs="`o∑˛"/>
+          <w:color w:val="000000"/>
+          <w:sz w:val="22"/>
+          <w:szCs w:val="22"/>
+        </w:rPr>
+        <w:t xml:space="preserve"> TOPs ”). The parties agree the Endorser TOPs</w:t>
+      </w:r>
+      <w:r>
+        <w:rPr>
+          <w:rFonts w:ascii="`o∑˛" w:hAnsi="`o∑˛" w:cs="`o∑˛"/>
+          <w:color w:val="000000"/>
+          <w:sz w:val="22"/>
+          <w:szCs w:val="22"/>
+        </w:rPr>
+        <w:t xml:space="preserve"> </w:t>
+      </w:r>
+      <w:r>
+        <w:rPr>
+          <w:rFonts w:ascii="`o∑˛" w:hAnsi="`o∑˛" w:cs="`o∑˛"/>
+          <w:color w:val="000000"/>
+          <w:sz w:val="22"/>
+          <w:szCs w:val="22"/>
+        </w:rPr>
+        <w:t xml:space="preserve">satisfy the requirements of this Section 7. The </w:t>
+      </w:r>
+      <w:r>
+        <w:rPr>
+          <w:rFonts w:ascii="`o∑˛" w:hAnsi="`o∑˛" w:cs="`o∑˛"/>
+          <w:color w:val="000000"/>
+          <w:sz w:val="22"/>
+          <w:szCs w:val="22"/>
+        </w:rPr>
+        <w:t>Bedrock</w:t>
+      </w:r>
+      <w:r>
+        <w:rPr>
+          <w:rFonts w:ascii="`o∑˛" w:hAnsi="`o∑˛" w:cs="`o∑˛"/>
+          <w:color w:val="000000"/>
+          <w:sz w:val="22"/>
+          <w:szCs w:val="22"/>
+        </w:rPr>
+        <w:t xml:space="preserve"> Consortium</w:t>
+      </w:r>
+      <w:r>
+        <w:rPr>
+          <w:rFonts w:ascii="`o∑˛" w:hAnsi="`o∑˛" w:cs="`o∑˛"/>
+          <w:color w:val="000000"/>
+          <w:sz w:val="22"/>
+          <w:szCs w:val="22"/>
+        </w:rPr>
+        <w:t xml:space="preserve"> may update the Endorser TOPs</w:t>
+      </w:r>
+      <w:r>
+        <w:rPr>
+          <w:rFonts w:ascii="`o∑˛" w:hAnsi="`o∑˛" w:cs="`o∑˛"/>
+          <w:color w:val="000000"/>
+          <w:sz w:val="22"/>
+          <w:szCs w:val="22"/>
+        </w:rPr>
+        <w:t xml:space="preserve"> </w:t>
+      </w:r>
+      <w:r>
+        <w:rPr>
+          <w:rFonts w:ascii="`o∑˛" w:hAnsi="`o∑˛" w:cs="`o∑˛"/>
+          <w:color w:val="000000"/>
+          <w:sz w:val="22"/>
+          <w:szCs w:val="22"/>
+        </w:rPr>
+        <w:t xml:space="preserve">pursuant to the </w:t>
+      </w:r>
+      <w:r>
+        <w:rPr>
+          <w:rFonts w:ascii="`o∑˛" w:hAnsi="`o∑˛" w:cs="`o∑˛"/>
+          <w:color w:val="000000"/>
+          <w:sz w:val="22"/>
+          <w:szCs w:val="22"/>
+        </w:rPr>
+        <w:t>Bedrock</w:t>
+      </w:r>
+      <w:r>
+        <w:rPr>
+          <w:rFonts w:ascii="`o∑˛" w:hAnsi="`o∑˛" w:cs="`o∑˛"/>
+          <w:color w:val="000000"/>
+          <w:sz w:val="22"/>
+          <w:szCs w:val="22"/>
+        </w:rPr>
+        <w:t xml:space="preserve"> Governance</w:t>
+      </w:r>
+      <w:r>
+        <w:rPr>
+          <w:rFonts w:ascii="`o∑˛" w:hAnsi="`o∑˛" w:cs="`o∑˛"/>
+          <w:color w:val="000000"/>
+          <w:sz w:val="22"/>
+          <w:szCs w:val="22"/>
+        </w:rPr>
+        <w:t xml:space="preserve"> Framework in light of the development and progression of</w:t>
+      </w:r>
+      <w:r>
+        <w:rPr>
+          <w:rFonts w:ascii="`o∑˛" w:hAnsi="`o∑˛" w:cs="`o∑˛"/>
+          <w:color w:val="000000"/>
+          <w:sz w:val="22"/>
+          <w:szCs w:val="22"/>
+        </w:rPr>
+        <w:t xml:space="preserve"> </w:t>
+      </w:r>
+      <w:r>
+        <w:rPr>
+          <w:rFonts w:ascii="`o∑˛" w:hAnsi="`o∑˛" w:cs="`o∑˛"/>
+          <w:color w:val="000000"/>
+          <w:sz w:val="22"/>
+          <w:szCs w:val="22"/>
+        </w:rPr>
+        <w:t>technology. Such updates will be communicated to Transaction Endorser via electronic</w:t>
+      </w:r>
+      <w:r>
+        <w:rPr>
+          <w:rFonts w:ascii="`o∑˛" w:hAnsi="`o∑˛" w:cs="`o∑˛"/>
+          <w:color w:val="000000"/>
+          <w:sz w:val="22"/>
+          <w:szCs w:val="22"/>
+        </w:rPr>
+        <w:t xml:space="preserve"> </w:t>
+      </w:r>
+      <w:r>
+        <w:rPr>
+          <w:rFonts w:ascii="`o∑˛" w:hAnsi="`o∑˛" w:cs="`o∑˛"/>
+          <w:color w:val="000000"/>
+          <w:sz w:val="22"/>
+          <w:szCs w:val="22"/>
+        </w:rPr>
+        <w:t xml:space="preserve">communication and/or notification on the </w:t>
+      </w:r>
+      <w:r>
+        <w:rPr>
+          <w:rFonts w:ascii="`o∑˛" w:hAnsi="`o∑˛" w:cs="`o∑˛"/>
+          <w:color w:val="000000"/>
+          <w:sz w:val="22"/>
+          <w:szCs w:val="22"/>
+        </w:rPr>
+        <w:t>Bedrock</w:t>
+      </w:r>
+      <w:r>
+        <w:rPr>
+          <w:rFonts w:ascii="`o∑˛" w:hAnsi="`o∑˛" w:cs="`o∑˛"/>
+          <w:color w:val="000000"/>
+          <w:sz w:val="22"/>
+          <w:szCs w:val="22"/>
+        </w:rPr>
+        <w:t xml:space="preserve"> Consortium</w:t>
+      </w:r>
+      <w:r>
+        <w:rPr>
+          <w:rFonts w:ascii="`o∑˛" w:hAnsi="`o∑˛" w:cs="`o∑˛"/>
+          <w:color w:val="000000"/>
+          <w:sz w:val="22"/>
+          <w:szCs w:val="22"/>
+        </w:rPr>
+        <w:t xml:space="preserve"> website. Accordingly, Transaction</w:t>
+      </w:r>
+      <w:r>
+        <w:rPr>
+          <w:rFonts w:ascii="`o∑˛" w:hAnsi="`o∑˛" w:cs="`o∑˛"/>
+          <w:color w:val="000000"/>
+          <w:sz w:val="22"/>
+          <w:szCs w:val="22"/>
+        </w:rPr>
+        <w:t xml:space="preserve"> </w:t>
+      </w:r>
+      <w:r>
+        <w:rPr>
+          <w:rFonts w:ascii="`o∑˛" w:hAnsi="`o∑˛" w:cs="`o∑˛"/>
+          <w:color w:val="000000"/>
+          <w:sz w:val="22"/>
+          <w:szCs w:val="22"/>
+        </w:rPr>
+        <w:t xml:space="preserve">Endorser reserves the right to implement Endorser TOMs that exceed </w:t>
       </w:r>
       <w:r>
         <w:rPr>
@@ -3706,7 +5374,7 @@
           <w:szCs w:val="22"/>
         </w:rPr>
         <w:lastRenderedPageBreak/>
-        <w:t>Transaction Endorser will notify the</w:t>
+        <w:t>the requirements of the</w:t>
       </w:r>
       <w:r>
         <w:rPr>
@@ -3724,1114 +5392,36 @@
           <w:sz w:val="22"/>
           <w:szCs w:val="22"/>
         </w:rPr>
-        <w:t>Bedrock</w:t>
-      </w:r>
-      <w:r>
-        <w:rPr>
-          <w:rFonts w:ascii="`o∑˛" w:hAnsi="`o∑˛" w:cs="`o∑˛"/>
-          <w:color w:val="000000"/>
-          <w:sz w:val="22"/>
-          <w:szCs w:val="22"/>
-        </w:rPr>
-        <w:t xml:space="preserve"> Consortium</w:t>
-      </w:r>
-      <w:r>
-        <w:rPr>
-          <w:rFonts w:ascii="`o∑˛" w:hAnsi="`o∑˛" w:cs="`o∑˛"/>
-          <w:color w:val="000000"/>
-          <w:sz w:val="22"/>
-          <w:szCs w:val="22"/>
-        </w:rPr>
-        <w:t xml:space="preserve"> in writing (email acceptable) of any proposed changes to its Subprocessors and</w:t>
-      </w:r>
-      <w:r>
-        <w:rPr>
-          <w:rFonts w:ascii="`o∑˛" w:hAnsi="`o∑˛" w:cs="`o∑˛"/>
-          <w:color w:val="000000"/>
-          <w:sz w:val="22"/>
-          <w:szCs w:val="22"/>
-        </w:rPr>
+        <w:t>Endorser TOPs; provided that the functionality and security of the Services are not degraded.</w:t>
+      </w:r>
+    </w:p>
+    <w:p>
+      <w:pPr>
+        <w:autoSpaceDE w:val="0"/>
+        <w:autoSpaceDN w:val="0"/>
+        <w:adjustRightInd w:val="0"/>
+        <w:rPr>
+          <w:rFonts w:ascii="`o∑˛" w:hAnsi="`o∑˛" w:cs="`o∑˛"/>
+          <w:color w:val="000000"/>
+          <w:sz w:val="22"/>
+          <w:szCs w:val="22"/>
+        </w:rPr>
+      </w:pPr>
+    </w:p>
+    <w:p>
+      <w:pPr>
+        <w:pStyle w:val="Heading1"/>
+      </w:pPr>
+      <w:r>
+        <w:t xml:space="preserve">8. </w:t>
+      </w:r>
+      <w:proofErr w:type="gramStart"/>
+      <w:r>
+        <w:t>Audits .</w:t>
+      </w:r>
+      <w:proofErr w:type="gramEnd"/>
+      <w:r>
         <w:t xml:space="preserve"> </w:t>
-      </w:r>
-      <w:r>
-        <w:rPr>
-          <w:rFonts w:ascii="`o∑˛" w:hAnsi="`o∑˛" w:cs="`o∑˛"/>
-          <w:color w:val="000000"/>
-          <w:sz w:val="22"/>
-          <w:szCs w:val="22"/>
-        </w:rPr>
-        <w:t xml:space="preserve">give the </w:t>
-      </w:r>
-      <w:r>
-        <w:rPr>
-          <w:rFonts w:ascii="`o∑˛" w:hAnsi="`o∑˛" w:cs="`o∑˛"/>
-          <w:color w:val="000000"/>
-          <w:sz w:val="22"/>
-          <w:szCs w:val="22"/>
-        </w:rPr>
-        <w:t>Bedrock</w:t>
-      </w:r>
-      <w:r>
-        <w:rPr>
-          <w:rFonts w:ascii="`o∑˛" w:hAnsi="`o∑˛" w:cs="`o∑˛"/>
-          <w:color w:val="000000"/>
-          <w:sz w:val="22"/>
-          <w:szCs w:val="22"/>
-        </w:rPr>
-        <w:t xml:space="preserve"> Consortium</w:t>
-      </w:r>
-      <w:r>
-        <w:rPr>
-          <w:rFonts w:ascii="`o∑˛" w:hAnsi="`o∑˛" w:cs="`o∑˛"/>
-          <w:color w:val="000000"/>
-          <w:sz w:val="22"/>
-          <w:szCs w:val="22"/>
-        </w:rPr>
-        <w:t xml:space="preserve"> the opportunity to object to such changes. Within thirty (30) days after</w:t>
-      </w:r>
-      <w:r>
-        <w:rPr>
-          <w:rFonts w:ascii="`o∑˛" w:hAnsi="`o∑˛" w:cs="`o∑˛"/>
-          <w:color w:val="000000"/>
-          <w:sz w:val="22"/>
-          <w:szCs w:val="22"/>
-        </w:rPr>
-        <w:t xml:space="preserve"> </w:t>
-      </w:r>
-      <w:r>
-        <w:rPr>
-          <w:rFonts w:ascii="`o∑˛" w:hAnsi="`o∑˛" w:cs="`o∑˛"/>
-          <w:color w:val="000000"/>
-          <w:sz w:val="22"/>
-          <w:szCs w:val="22"/>
-        </w:rPr>
-        <w:t xml:space="preserve">Transaction Endorser notifies the </w:t>
-      </w:r>
-      <w:r>
-        <w:rPr>
-          <w:rFonts w:ascii="`o∑˛" w:hAnsi="`o∑˛" w:cs="`o∑˛"/>
-          <w:color w:val="000000"/>
-          <w:sz w:val="22"/>
-          <w:szCs w:val="22"/>
-        </w:rPr>
-        <w:t>Bedrock</w:t>
-      </w:r>
-      <w:r>
-        <w:rPr>
-          <w:rFonts w:ascii="`o∑˛" w:hAnsi="`o∑˛" w:cs="`o∑˛"/>
-          <w:color w:val="000000"/>
-          <w:sz w:val="22"/>
-          <w:szCs w:val="22"/>
-        </w:rPr>
-        <w:t xml:space="preserve"> Consortium</w:t>
-      </w:r>
-      <w:r>
-        <w:rPr>
-          <w:rFonts w:ascii="`o∑˛" w:hAnsi="`o∑˛" w:cs="`o∑˛"/>
-          <w:color w:val="000000"/>
-          <w:sz w:val="22"/>
-          <w:szCs w:val="22"/>
-        </w:rPr>
-        <w:t xml:space="preserve"> of the intended change, the </w:t>
-      </w:r>
-      <w:r>
-        <w:rPr>
-          <w:rFonts w:ascii="`o∑˛" w:hAnsi="`o∑˛" w:cs="`o∑˛"/>
-          <w:color w:val="000000"/>
-          <w:sz w:val="22"/>
-          <w:szCs w:val="22"/>
-        </w:rPr>
-        <w:t>Bedrock</w:t>
-      </w:r>
-      <w:r>
-        <w:rPr>
-          <w:rFonts w:ascii="`o∑˛" w:hAnsi="`o∑˛" w:cs="`o∑˛"/>
-          <w:color w:val="000000"/>
-          <w:sz w:val="22"/>
-          <w:szCs w:val="22"/>
-        </w:rPr>
-        <w:t xml:space="preserve"> Consortium</w:t>
-      </w:r>
-      <w:r>
-        <w:rPr>
-          <w:rFonts w:ascii="`o∑˛" w:hAnsi="`o∑˛" w:cs="`o∑˛"/>
-          <w:color w:val="000000"/>
-          <w:sz w:val="22"/>
-          <w:szCs w:val="22"/>
-        </w:rPr>
-        <w:t xml:space="preserve"> </w:t>
-      </w:r>
-      <w:r>
-        <w:rPr>
-          <w:rFonts w:ascii="`o∑˛" w:hAnsi="`o∑˛" w:cs="`o∑˛"/>
-          <w:color w:val="000000"/>
-          <w:sz w:val="22"/>
-          <w:szCs w:val="22"/>
-        </w:rPr>
-        <w:t xml:space="preserve">can object to the addition of a Subprocessor on the basis that such addition would cause the </w:t>
-      </w:r>
-      <w:r>
-        <w:rPr>
-          <w:rFonts w:ascii="`o∑˛" w:hAnsi="`o∑˛" w:cs="`o∑˛"/>
-          <w:color w:val="000000"/>
-          <w:sz w:val="22"/>
-          <w:szCs w:val="22"/>
-        </w:rPr>
-        <w:t>Bedrock</w:t>
-      </w:r>
-      <w:r>
-        <w:rPr>
-          <w:rFonts w:ascii="`o∑˛" w:hAnsi="`o∑˛" w:cs="`o∑˛"/>
-          <w:color w:val="000000"/>
-          <w:sz w:val="22"/>
-          <w:szCs w:val="22"/>
-        </w:rPr>
-        <w:t xml:space="preserve"> Consortium </w:t>
-      </w:r>
-      <w:r>
-        <w:rPr>
-          <w:rFonts w:ascii="`o∑˛" w:hAnsi="`o∑˛" w:cs="`o∑˛"/>
-          <w:color w:val="000000"/>
-          <w:sz w:val="22"/>
-          <w:szCs w:val="22"/>
-        </w:rPr>
-        <w:t>to violate the GDPR or other applicable privacy laws. Such objection shall be in writing</w:t>
-      </w:r>
-      <w:r>
-        <w:rPr>
-          <w:rFonts w:ascii="`o∑˛" w:hAnsi="`o∑˛" w:cs="`o∑˛"/>
-          <w:color w:val="000000"/>
-          <w:sz w:val="22"/>
-          <w:szCs w:val="22"/>
-        </w:rPr>
-        <w:t xml:space="preserve"> </w:t>
-      </w:r>
-      <w:r>
-        <w:rPr>
-          <w:rFonts w:ascii="`o∑˛" w:hAnsi="`o∑˛" w:cs="`o∑˛"/>
-          <w:color w:val="000000"/>
-          <w:sz w:val="22"/>
-          <w:szCs w:val="22"/>
-        </w:rPr>
-        <w:t xml:space="preserve">and include specific reasons for its objection and reasonable options to mitigate, if any. If the </w:t>
-      </w:r>
-      <w:r>
-        <w:rPr>
-          <w:rFonts w:ascii="`o∑˛" w:hAnsi="`o∑˛" w:cs="`o∑˛"/>
-          <w:color w:val="000000"/>
-          <w:sz w:val="22"/>
-          <w:szCs w:val="22"/>
-        </w:rPr>
-        <w:t>Bedrock</w:t>
-      </w:r>
-      <w:r>
-        <w:rPr>
-          <w:rFonts w:ascii="`o∑˛" w:hAnsi="`o∑˛" w:cs="`o∑˛"/>
-          <w:color w:val="000000"/>
-          <w:sz w:val="22"/>
-          <w:szCs w:val="22"/>
-        </w:rPr>
-        <w:t xml:space="preserve"> Consortium </w:t>
-      </w:r>
-      <w:r>
-        <w:rPr>
-          <w:rFonts w:ascii="`o∑˛" w:hAnsi="`o∑˛" w:cs="`o∑˛"/>
-          <w:color w:val="000000"/>
-          <w:sz w:val="22"/>
-          <w:szCs w:val="22"/>
-        </w:rPr>
-        <w:t>does not object within such period, the respective Subprocessor will be permitted to</w:t>
-      </w:r>
-      <w:r>
-        <w:rPr>
-          <w:rFonts w:ascii="`o∑˛" w:hAnsi="`o∑˛" w:cs="`o∑˛"/>
-          <w:color w:val="000000"/>
-          <w:sz w:val="22"/>
-          <w:szCs w:val="22"/>
-        </w:rPr>
-        <w:t xml:space="preserve"> </w:t>
-      </w:r>
-      <w:r>
-        <w:rPr>
-          <w:rFonts w:ascii="`o∑˛" w:hAnsi="`o∑˛" w:cs="`o∑˛"/>
-          <w:color w:val="000000"/>
-          <w:sz w:val="22"/>
-          <w:szCs w:val="22"/>
-        </w:rPr>
-        <w:t xml:space="preserve">Process Signed Data. If the </w:t>
-      </w:r>
-      <w:r>
-        <w:rPr>
-          <w:rFonts w:ascii="`o∑˛" w:hAnsi="`o∑˛" w:cs="`o∑˛"/>
-          <w:color w:val="000000"/>
-          <w:sz w:val="22"/>
-          <w:szCs w:val="22"/>
-        </w:rPr>
-        <w:t>Bedrock</w:t>
-      </w:r>
-      <w:r>
-        <w:rPr>
-          <w:rFonts w:ascii="`o∑˛" w:hAnsi="`o∑˛" w:cs="`o∑˛"/>
-          <w:color w:val="000000"/>
-          <w:sz w:val="22"/>
-          <w:szCs w:val="22"/>
-        </w:rPr>
-        <w:t xml:space="preserve"> Consortium</w:t>
-      </w:r>
-      <w:r>
-        <w:rPr>
-          <w:rFonts w:ascii="`o∑˛" w:hAnsi="`o∑˛" w:cs="`o∑˛"/>
-          <w:color w:val="000000"/>
-          <w:sz w:val="22"/>
-          <w:szCs w:val="22"/>
-        </w:rPr>
-        <w:t xml:space="preserve"> objects to the addition of a Subprocessor in</w:t>
-      </w:r>
-      <w:r>
-        <w:rPr>
-          <w:rFonts w:ascii="`o∑˛" w:hAnsi="`o∑˛" w:cs="`o∑˛"/>
-          <w:color w:val="000000"/>
-          <w:sz w:val="22"/>
-          <w:szCs w:val="22"/>
-        </w:rPr>
-        <w:t xml:space="preserve"> </w:t>
-      </w:r>
-      <w:r>
-        <w:rPr>
-          <w:rFonts w:ascii="`o∑˛" w:hAnsi="`o∑˛" w:cs="`o∑˛"/>
-          <w:color w:val="000000"/>
-          <w:sz w:val="22"/>
-          <w:szCs w:val="22"/>
-        </w:rPr>
-        <w:t>accordance with this Section 5 and Transaction Endorser cannot reasonably accommodate such</w:t>
-      </w:r>
-      <w:r>
-        <w:rPr>
-          <w:rFonts w:ascii="`o∑˛" w:hAnsi="`o∑˛" w:cs="`o∑˛"/>
-          <w:color w:val="000000"/>
-          <w:sz w:val="22"/>
-          <w:szCs w:val="22"/>
-        </w:rPr>
-        <w:t xml:space="preserve"> </w:t>
-      </w:r>
-      <w:r>
-        <w:rPr>
-          <w:rFonts w:ascii="`o∑˛" w:hAnsi="`o∑˛" w:cs="`o∑˛"/>
-          <w:color w:val="000000"/>
-          <w:sz w:val="22"/>
-          <w:szCs w:val="22"/>
-        </w:rPr>
-        <w:t>objection, Transaction Endorser will promptly notify it in writing stating in reasonable detail the</w:t>
-      </w:r>
-      <w:r>
-        <w:rPr>
-          <w:rFonts w:ascii="`o∑˛" w:hAnsi="`o∑˛" w:cs="`o∑˛"/>
-          <w:color w:val="000000"/>
-          <w:sz w:val="22"/>
-          <w:szCs w:val="22"/>
-        </w:rPr>
-        <w:t xml:space="preserve"> </w:t>
-      </w:r>
-      <w:r>
-        <w:rPr>
-          <w:rFonts w:ascii="`o∑˛" w:hAnsi="`o∑˛" w:cs="`o∑˛"/>
-          <w:color w:val="000000"/>
-          <w:sz w:val="22"/>
-          <w:szCs w:val="22"/>
-        </w:rPr>
-        <w:t>reason for such inability to accommodate such objection. In such event, the parties shall cooperate</w:t>
-      </w:r>
-      <w:r>
-        <w:rPr>
-          <w:rFonts w:ascii="`o∑˛" w:hAnsi="`o∑˛" w:cs="`o∑˛"/>
-          <w:color w:val="000000"/>
-          <w:sz w:val="22"/>
-          <w:szCs w:val="22"/>
-        </w:rPr>
-        <w:t xml:space="preserve"> </w:t>
-      </w:r>
-      <w:r>
-        <w:rPr>
-          <w:rFonts w:ascii="`o∑˛" w:hAnsi="`o∑˛" w:cs="`o∑˛"/>
-          <w:color w:val="000000"/>
-          <w:sz w:val="22"/>
-          <w:szCs w:val="22"/>
-        </w:rPr>
-        <w:t>in good faith to find a feasible workaround; provided that, if the parties are unable to find a feasible</w:t>
-      </w:r>
-      <w:r>
-        <w:rPr>
-          <w:rFonts w:ascii="`o∑˛" w:hAnsi="`o∑˛" w:cs="`o∑˛"/>
-          <w:color w:val="000000"/>
-          <w:sz w:val="22"/>
-          <w:szCs w:val="22"/>
-        </w:rPr>
-        <w:t xml:space="preserve"> </w:t>
-      </w:r>
-      <w:r>
-        <w:rPr>
-          <w:rFonts w:ascii="`o∑˛" w:hAnsi="`o∑˛" w:cs="`o∑˛"/>
-          <w:color w:val="000000"/>
-          <w:sz w:val="22"/>
-          <w:szCs w:val="22"/>
-        </w:rPr>
-        <w:t xml:space="preserve">workaround within thirty (30) days of Transaction Endorser’s notice, then the </w:t>
-      </w:r>
-      <w:r>
-        <w:rPr>
-          <w:rFonts w:ascii="`o∑˛" w:hAnsi="`o∑˛" w:cs="`o∑˛"/>
-          <w:color w:val="000000"/>
-          <w:sz w:val="22"/>
-          <w:szCs w:val="22"/>
-        </w:rPr>
-        <w:t>Bedrock</w:t>
-      </w:r>
-      <w:r>
-        <w:rPr>
-          <w:rFonts w:ascii="`o∑˛" w:hAnsi="`o∑˛" w:cs="`o∑˛"/>
-          <w:color w:val="000000"/>
-          <w:sz w:val="22"/>
-          <w:szCs w:val="22"/>
-        </w:rPr>
-        <w:t xml:space="preserve"> Consortium</w:t>
-      </w:r>
-      <w:r>
-        <w:rPr>
-          <w:rFonts w:ascii="`o∑˛" w:hAnsi="`o∑˛" w:cs="`o∑˛"/>
-          <w:color w:val="000000"/>
-          <w:sz w:val="22"/>
-          <w:szCs w:val="22"/>
-        </w:rPr>
-        <w:t xml:space="preserve"> </w:t>
-      </w:r>
-      <w:r>
-        <w:rPr>
-          <w:rFonts w:ascii="`o∑˛" w:hAnsi="`o∑˛" w:cs="`o∑˛"/>
-          <w:color w:val="000000"/>
-          <w:sz w:val="22"/>
-          <w:szCs w:val="22"/>
-        </w:rPr>
-        <w:t xml:space="preserve">may terminate the affected Services as set out in the </w:t>
-      </w:r>
-      <w:r>
-        <w:rPr>
-          <w:rFonts w:ascii="`o∑˛" w:hAnsi="`o∑˛" w:cs="`o∑˛"/>
-          <w:color w:val="000000"/>
-          <w:sz w:val="22"/>
-          <w:szCs w:val="22"/>
-        </w:rPr>
-        <w:t>BTEA</w:t>
-      </w:r>
-      <w:r>
-        <w:rPr>
-          <w:rFonts w:ascii="`o∑˛" w:hAnsi="`o∑˛" w:cs="`o∑˛"/>
-          <w:color w:val="000000"/>
-          <w:sz w:val="22"/>
-          <w:szCs w:val="22"/>
-        </w:rPr>
-        <w:t xml:space="preserve"> without any liability to Transaction</w:t>
-      </w:r>
-      <w:r>
-        <w:rPr>
-          <w:rFonts w:ascii="`o∑˛" w:hAnsi="`o∑˛" w:cs="`o∑˛"/>
-          <w:color w:val="000000"/>
-          <w:sz w:val="22"/>
-          <w:szCs w:val="22"/>
-        </w:rPr>
-        <w:t xml:space="preserve"> </w:t>
-      </w:r>
-      <w:r>
-        <w:rPr>
-          <w:rFonts w:ascii="`o∑˛" w:hAnsi="`o∑˛" w:cs="`o∑˛"/>
-          <w:color w:val="000000"/>
-          <w:sz w:val="22"/>
-          <w:szCs w:val="22"/>
-        </w:rPr>
-        <w:t>Endorser.</w:t>
-      </w:r>
-    </w:p>
-    <w:p>
-      <w:pPr>
-        <w:autoSpaceDE w:val="0"/>
-        <w:autoSpaceDN w:val="0"/>
-        <w:adjustRightInd w:val="0"/>
-        <w:rPr>
-          <w:rFonts w:ascii="`o∑˛" w:hAnsi="`o∑˛" w:cs="`o∑˛"/>
-          <w:color w:val="000000"/>
-          <w:sz w:val="22"/>
-          <w:szCs w:val="22"/>
-        </w:rPr>
-      </w:pPr>
-    </w:p>
-    <w:p>
-      <w:pPr>
-        <w:pStyle w:val="Heading1"/>
-      </w:pPr>
-      <w:r>
-        <w:t xml:space="preserve">6. Data Transfers. </w:t>
-      </w:r>
-    </w:p>
-    <w:p>
-      <w:pPr>
-        <w:autoSpaceDE w:val="0"/>
-        <w:autoSpaceDN w:val="0"/>
-        <w:adjustRightInd w:val="0"/>
-        <w:rPr>
-          <w:rFonts w:ascii="`o∑˛" w:hAnsi="`o∑˛" w:cs="`o∑˛"/>
-          <w:color w:val="000000"/>
-          <w:sz w:val="22"/>
-          <w:szCs w:val="22"/>
-        </w:rPr>
-      </w:pPr>
-      <w:r>
-        <w:rPr>
-          <w:rFonts w:ascii="`o∑˛" w:hAnsi="`o∑˛" w:cs="`o∑˛"/>
-          <w:color w:val="000000"/>
-          <w:sz w:val="22"/>
-          <w:szCs w:val="22"/>
-        </w:rPr>
-        <w:t>For all Transaction Endorsers not based in the European Economic Area (EEA), by</w:t>
-      </w:r>
-      <w:r>
-        <w:rPr>
-          <w:rFonts w:ascii="`o∑˛" w:hAnsi="`o∑˛" w:cs="`o∑˛"/>
-          <w:color w:val="000000"/>
-          <w:sz w:val="22"/>
-          <w:szCs w:val="22"/>
-        </w:rPr>
-        <w:t xml:space="preserve"> </w:t>
-      </w:r>
-      <w:r>
-        <w:rPr>
-          <w:rFonts w:ascii="`o∑˛" w:hAnsi="`o∑˛" w:cs="`o∑˛"/>
-          <w:color w:val="000000"/>
-          <w:sz w:val="22"/>
-          <w:szCs w:val="22"/>
-        </w:rPr>
-        <w:t>signing this DPA, each party is deemed to have signed the Standard Contractual Clauses, attached</w:t>
-      </w:r>
-      <w:r>
-        <w:rPr>
-          <w:rFonts w:ascii="`o∑˛" w:hAnsi="`o∑˛" w:cs="`o∑˛"/>
-          <w:color w:val="000000"/>
-          <w:sz w:val="22"/>
-          <w:szCs w:val="22"/>
-        </w:rPr>
-        <w:t xml:space="preserve"> </w:t>
-      </w:r>
-      <w:r>
-        <w:rPr>
-          <w:rFonts w:ascii="`o∑˛" w:hAnsi="`o∑˛" w:cs="`o∑˛"/>
-          <w:color w:val="000000"/>
-          <w:sz w:val="22"/>
-          <w:szCs w:val="22"/>
-        </w:rPr>
-        <w:t xml:space="preserve">hereto as Schedule 2, with the </w:t>
-      </w:r>
-      <w:r>
-        <w:rPr>
-          <w:rFonts w:ascii="`o∑˛" w:hAnsi="`o∑˛" w:cs="`o∑˛"/>
-          <w:color w:val="000000"/>
-          <w:sz w:val="22"/>
-          <w:szCs w:val="22"/>
-        </w:rPr>
-        <w:t>Bedrock</w:t>
-      </w:r>
-      <w:r>
-        <w:rPr>
-          <w:rFonts w:ascii="`o∑˛" w:hAnsi="`o∑˛" w:cs="`o∑˛"/>
-          <w:color w:val="000000"/>
-          <w:sz w:val="22"/>
-          <w:szCs w:val="22"/>
-        </w:rPr>
-        <w:t xml:space="preserve"> Consortium</w:t>
-      </w:r>
-      <w:r>
-        <w:rPr>
-          <w:rFonts w:ascii="`o∑˛" w:hAnsi="`o∑˛" w:cs="`o∑˛"/>
-          <w:color w:val="000000"/>
-          <w:sz w:val="22"/>
-          <w:szCs w:val="22"/>
-        </w:rPr>
-        <w:t>, on its own and on behalf of the respective</w:t>
-      </w:r>
-      <w:r>
-        <w:rPr>
-          <w:rFonts w:ascii="`o∑˛" w:hAnsi="`o∑˛" w:cs="`o∑˛"/>
-          <w:color w:val="000000"/>
-          <w:sz w:val="22"/>
-          <w:szCs w:val="22"/>
-        </w:rPr>
-        <w:t xml:space="preserve"> </w:t>
-      </w:r>
-      <w:r>
-        <w:rPr>
-          <w:rFonts w:ascii="`o∑˛" w:hAnsi="`o∑˛" w:cs="`o∑˛"/>
-          <w:color w:val="000000"/>
-          <w:sz w:val="22"/>
-          <w:szCs w:val="22"/>
-        </w:rPr>
-        <w:t>Transaction Authors, as the “Data Exporter” and Transaction Endorser as the “Data Importer” (as</w:t>
-      </w:r>
-      <w:r>
-        <w:rPr>
-          <w:rFonts w:ascii="`o∑˛" w:hAnsi="`o∑˛" w:cs="`o∑˛"/>
-          <w:color w:val="000000"/>
-          <w:sz w:val="22"/>
-          <w:szCs w:val="22"/>
-        </w:rPr>
-        <w:t xml:space="preserve"> </w:t>
-      </w:r>
-      <w:r>
-        <w:rPr>
-          <w:rFonts w:ascii="`o∑˛" w:hAnsi="`o∑˛" w:cs="`o∑˛"/>
-          <w:color w:val="000000"/>
-          <w:sz w:val="22"/>
-          <w:szCs w:val="22"/>
-        </w:rPr>
-        <w:t>each of these terms is defined in the Standard Contractual Clauses). If a Subprocessor of Transaction</w:t>
-      </w:r>
-      <w:r>
-        <w:rPr>
-          <w:rFonts w:ascii="`o∑˛" w:hAnsi="`o∑˛" w:cs="`o∑˛"/>
-          <w:color w:val="000000"/>
-          <w:sz w:val="22"/>
-          <w:szCs w:val="22"/>
-        </w:rPr>
-        <w:t xml:space="preserve"> </w:t>
-      </w:r>
-      <w:r>
-        <w:rPr>
-          <w:rFonts w:ascii="`o∑˛" w:hAnsi="`o∑˛" w:cs="`o∑˛"/>
-          <w:color w:val="000000"/>
-          <w:sz w:val="22"/>
-          <w:szCs w:val="22"/>
-        </w:rPr>
-        <w:t>Endorser is a Data Importer, Transaction Endorser agrees that it will enter into the EU controller to</w:t>
-      </w:r>
-      <w:r>
-        <w:rPr>
-          <w:rFonts w:ascii="`o∑˛" w:hAnsi="`o∑˛" w:cs="`o∑˛"/>
-          <w:color w:val="000000"/>
-          <w:sz w:val="22"/>
-          <w:szCs w:val="22"/>
-        </w:rPr>
-        <w:t xml:space="preserve"> </w:t>
-      </w:r>
-      <w:r>
-        <w:rPr>
-          <w:rFonts w:ascii="`o∑˛" w:hAnsi="`o∑˛" w:cs="`o∑˛"/>
-          <w:color w:val="000000"/>
-          <w:sz w:val="22"/>
-          <w:szCs w:val="22"/>
-        </w:rPr>
-        <w:t>non-EU or EEA processor Standard Contractual Clauses on behalf of such Subprocessor if it is an</w:t>
-      </w:r>
-      <w:r>
-        <w:rPr>
-          <w:rFonts w:ascii="`o∑˛" w:hAnsi="`o∑˛" w:cs="`o∑˛"/>
-          <w:color w:val="000000"/>
-          <w:sz w:val="22"/>
-          <w:szCs w:val="22"/>
-        </w:rPr>
-        <w:t xml:space="preserve"> </w:t>
-      </w:r>
-      <w:r>
-        <w:rPr>
-          <w:rFonts w:ascii="`o∑˛" w:hAnsi="`o∑˛" w:cs="`o∑˛"/>
-          <w:color w:val="000000"/>
-          <w:sz w:val="22"/>
-          <w:szCs w:val="22"/>
-        </w:rPr>
-        <w:t>affiliate of Transaction Endorser, otherwise Transaction Endorser will enter into a written agreement</w:t>
-      </w:r>
-      <w:r>
-        <w:rPr>
-          <w:rFonts w:ascii="`o∑˛" w:hAnsi="`o∑˛" w:cs="`o∑˛"/>
-          <w:color w:val="000000"/>
-          <w:sz w:val="22"/>
-          <w:szCs w:val="22"/>
-        </w:rPr>
-        <w:t xml:space="preserve"> </w:t>
-      </w:r>
-      <w:r>
-        <w:rPr>
-          <w:rFonts w:ascii="`o∑˛" w:hAnsi="`o∑˛" w:cs="`o∑˛"/>
-          <w:color w:val="000000"/>
-          <w:sz w:val="22"/>
-          <w:szCs w:val="22"/>
-        </w:rPr>
-        <w:t>imposing obligations on such Subprocessor at least as stringent as those imposed on Transaction</w:t>
-      </w:r>
-      <w:r>
-        <w:rPr>
-          <w:rFonts w:ascii="`o∑˛" w:hAnsi="`o∑˛" w:cs="`o∑˛"/>
-          <w:color w:val="000000"/>
-          <w:sz w:val="22"/>
-          <w:szCs w:val="22"/>
-        </w:rPr>
-        <w:t xml:space="preserve"> </w:t>
-      </w:r>
-      <w:r>
-        <w:rPr>
-          <w:rFonts w:ascii="`o∑˛" w:hAnsi="`o∑˛" w:cs="`o∑˛"/>
-          <w:color w:val="000000"/>
-          <w:sz w:val="22"/>
-          <w:szCs w:val="22"/>
-        </w:rPr>
-        <w:t>Endorser in accordance with Clause 11 of the Standard Contractual Clauses.</w:t>
-      </w:r>
-    </w:p>
-    <w:p>
-      <w:pPr>
-        <w:autoSpaceDE w:val="0"/>
-        <w:autoSpaceDN w:val="0"/>
-        <w:adjustRightInd w:val="0"/>
-        <w:rPr>
-          <w:rFonts w:ascii="`o∑˛" w:hAnsi="`o∑˛" w:cs="`o∑˛"/>
-          <w:color w:val="000000"/>
-          <w:sz w:val="22"/>
-          <w:szCs w:val="22"/>
-        </w:rPr>
-      </w:pPr>
-    </w:p>
-    <w:p>
-      <w:pPr>
-        <w:pStyle w:val="Heading1"/>
-      </w:pPr>
-      <w:r>
-        <w:t xml:space="preserve">7. Security Safeguards . </w:t>
-      </w:r>
-    </w:p>
-    <w:p>
-      <w:pPr>
-        <w:autoSpaceDE w:val="0"/>
-        <w:autoSpaceDN w:val="0"/>
-        <w:adjustRightInd w:val="0"/>
-        <w:rPr>
-          <w:rFonts w:ascii="`o∑˛" w:hAnsi="`o∑˛" w:cs="`o∑˛"/>
-          <w:color w:val="000000"/>
-          <w:sz w:val="22"/>
-          <w:szCs w:val="22"/>
-        </w:rPr>
-      </w:pPr>
-      <w:r>
-        <w:rPr>
-          <w:rFonts w:ascii="`o∑˛" w:hAnsi="`o∑˛" w:cs="`o∑˛"/>
-          <w:color w:val="000000"/>
-          <w:sz w:val="22"/>
-          <w:szCs w:val="22"/>
-        </w:rPr>
-        <w:t>Transaction Endorser will implement, maintain and monitor a comprehensive</w:t>
-      </w:r>
-      <w:r>
-        <w:rPr>
-          <w:rFonts w:ascii="`o∑˛" w:hAnsi="`o∑˛" w:cs="`o∑˛"/>
-          <w:color w:val="000000"/>
-          <w:sz w:val="22"/>
-          <w:szCs w:val="22"/>
-        </w:rPr>
-        <w:t xml:space="preserve"> </w:t>
-      </w:r>
-      <w:r>
-        <w:rPr>
-          <w:rFonts w:ascii="`o∑˛" w:hAnsi="`o∑˛" w:cs="`o∑˛"/>
-          <w:color w:val="000000"/>
-          <w:sz w:val="22"/>
-          <w:szCs w:val="22"/>
-        </w:rPr>
-        <w:t>written information security policy that contains appropriate technical and organizational measures</w:t>
-      </w:r>
-      <w:r>
-        <w:rPr>
-          <w:rFonts w:ascii="`o∑˛" w:hAnsi="`o∑˛" w:cs="`o∑˛"/>
-          <w:color w:val="000000"/>
-          <w:sz w:val="22"/>
-          <w:szCs w:val="22"/>
-        </w:rPr>
-        <w:t xml:space="preserve"> </w:t>
-      </w:r>
-      <w:r>
-        <w:rPr>
-          <w:rFonts w:ascii="`o∑˛" w:hAnsi="`o∑˛" w:cs="`o∑˛"/>
-          <w:color w:val="000000"/>
-          <w:sz w:val="22"/>
-          <w:szCs w:val="22"/>
-        </w:rPr>
-        <w:t>(the “ Endorser TOMs ”) to protect the security and confidentiality of Signed Data. The Endorser</w:t>
-      </w:r>
-      <w:r>
-        <w:rPr>
-          <w:rFonts w:ascii="`o∑˛" w:hAnsi="`o∑˛" w:cs="`o∑˛"/>
-          <w:color w:val="000000"/>
-          <w:sz w:val="22"/>
-          <w:szCs w:val="22"/>
-        </w:rPr>
-        <w:t xml:space="preserve"> </w:t>
-      </w:r>
-      <w:r>
-        <w:rPr>
-          <w:rFonts w:ascii="`o∑˛" w:hAnsi="`o∑˛" w:cs="`o∑˛"/>
-          <w:color w:val="000000"/>
-          <w:sz w:val="22"/>
-          <w:szCs w:val="22"/>
-        </w:rPr>
-        <w:t>TOMs will be appropriate to the Signed Data that Transaction Endorser Processes and will meet the</w:t>
-      </w:r>
-      <w:r>
-        <w:rPr>
-          <w:rFonts w:ascii="`o∑˛" w:hAnsi="`o∑˛" w:cs="`o∑˛"/>
-          <w:color w:val="000000"/>
-          <w:sz w:val="22"/>
-          <w:szCs w:val="22"/>
-        </w:rPr>
-        <w:t xml:space="preserve"> </w:t>
-      </w:r>
-      <w:r>
-        <w:rPr>
-          <w:rFonts w:ascii="`o∑˛" w:hAnsi="`o∑˛" w:cs="`o∑˛"/>
-          <w:color w:val="000000"/>
-          <w:sz w:val="22"/>
-          <w:szCs w:val="22"/>
-        </w:rPr>
-        <w:t xml:space="preserve">requirements set forth in Article 32 of the GDPR, the </w:t>
-      </w:r>
-      <w:r>
-        <w:rPr>
-          <w:rFonts w:ascii="`o∑˛" w:hAnsi="`o∑˛" w:cs="`o∑˛"/>
-          <w:color w:val="000000"/>
-          <w:sz w:val="22"/>
-          <w:szCs w:val="22"/>
-        </w:rPr>
-        <w:t>BTEA</w:t>
-      </w:r>
-      <w:r>
-        <w:rPr>
-          <w:rFonts w:ascii="`o∑˛" w:hAnsi="`o∑˛" w:cs="`o∑˛"/>
-          <w:color w:val="000000"/>
-          <w:sz w:val="22"/>
-          <w:szCs w:val="22"/>
-        </w:rPr>
-        <w:t xml:space="preserve"> and the </w:t>
-      </w:r>
-      <w:r>
-        <w:rPr>
-          <w:rFonts w:ascii="`o∑˛" w:hAnsi="`o∑˛" w:cs="`o∑˛"/>
-          <w:color w:val="000000"/>
-          <w:sz w:val="22"/>
-          <w:szCs w:val="22"/>
-        </w:rPr>
-        <w:t>Bedrock</w:t>
-      </w:r>
-      <w:r>
-        <w:rPr>
-          <w:rFonts w:ascii="`o∑˛" w:hAnsi="`o∑˛" w:cs="`o∑˛"/>
-          <w:color w:val="000000"/>
-          <w:sz w:val="22"/>
-          <w:szCs w:val="22"/>
-        </w:rPr>
-        <w:t xml:space="preserve"> Governance</w:t>
-      </w:r>
-      <w:r>
-        <w:rPr>
-          <w:rFonts w:ascii="`o∑˛" w:hAnsi="`o∑˛" w:cs="`o∑˛"/>
-          <w:color w:val="000000"/>
-          <w:sz w:val="22"/>
-          <w:szCs w:val="22"/>
-        </w:rPr>
-        <w:t xml:space="preserve"> Framework.</w:t>
-      </w:r>
-      <w:r>
-        <w:rPr>
-          <w:rFonts w:ascii="`o∑˛" w:hAnsi="`o∑˛" w:cs="`o∑˛"/>
-          <w:color w:val="000000"/>
-          <w:sz w:val="22"/>
-          <w:szCs w:val="22"/>
-        </w:rPr>
-        <w:t xml:space="preserve"> </w:t>
-      </w:r>
-      <w:r>
-        <w:rPr>
-          <w:rFonts w:ascii="`o∑˛" w:hAnsi="`o∑˛" w:cs="`o∑˛"/>
-          <w:color w:val="000000"/>
-          <w:sz w:val="22"/>
-          <w:szCs w:val="22"/>
-        </w:rPr>
-        <w:t>The Endorser TOMs will meet the standards in Appendix 2 of the Standard Contractual Clauses</w:t>
-      </w:r>
-      <w:r>
-        <w:rPr>
-          <w:rFonts w:ascii="`o∑˛" w:hAnsi="`o∑˛" w:cs="`o∑˛"/>
-          <w:color w:val="000000"/>
-          <w:sz w:val="22"/>
-          <w:szCs w:val="22"/>
-        </w:rPr>
-        <w:t xml:space="preserve"> </w:t>
-      </w:r>
-      <w:r>
-        <w:rPr>
-          <w:rFonts w:ascii="`o∑˛" w:hAnsi="`o∑˛" w:cs="`o∑˛"/>
-          <w:color w:val="000000"/>
-          <w:sz w:val="22"/>
-          <w:szCs w:val="22"/>
-        </w:rPr>
-        <w:t>attached hereto and the Transaction Endorser Technical and Organizational Policies as set forth in</w:t>
-      </w:r>
-      <w:r>
-        <w:rPr>
-          <w:rFonts w:ascii="`o∑˛" w:hAnsi="`o∑˛" w:cs="`o∑˛"/>
-          <w:color w:val="000000"/>
-          <w:sz w:val="22"/>
-          <w:szCs w:val="22"/>
-        </w:rPr>
-        <w:t xml:space="preserve"> </w:t>
-      </w:r>
-      <w:r>
-        <w:rPr>
-          <w:rFonts w:ascii="`o∑˛" w:hAnsi="`o∑˛" w:cs="`o∑˛"/>
-          <w:color w:val="000000"/>
-          <w:sz w:val="22"/>
-          <w:szCs w:val="22"/>
-        </w:rPr>
-        <w:t xml:space="preserve">the </w:t>
-      </w:r>
-      <w:r>
-        <w:rPr>
-          <w:rFonts w:ascii="`o∑˛" w:hAnsi="`o∑˛" w:cs="`o∑˛"/>
-          <w:color w:val="000000"/>
-          <w:sz w:val="22"/>
-          <w:szCs w:val="22"/>
-        </w:rPr>
-        <w:t>Bedrock</w:t>
-      </w:r>
-      <w:r>
-        <w:rPr>
-          <w:rFonts w:ascii="`o∑˛" w:hAnsi="`o∑˛" w:cs="`o∑˛"/>
-          <w:color w:val="000000"/>
-          <w:sz w:val="22"/>
-          <w:szCs w:val="22"/>
-        </w:rPr>
-        <w:t xml:space="preserve"> Governance</w:t>
-      </w:r>
-      <w:r>
-        <w:rPr>
-          <w:rFonts w:ascii="`o∑˛" w:hAnsi="`o∑˛" w:cs="`o∑˛"/>
-          <w:color w:val="000000"/>
-          <w:sz w:val="22"/>
-          <w:szCs w:val="22"/>
-        </w:rPr>
-        <w:t xml:space="preserve"> Framework (the “ Endorser TOPs ”). The parties agree the Endorser TOPs</w:t>
-      </w:r>
-      <w:r>
-        <w:rPr>
-          <w:rFonts w:ascii="`o∑˛" w:hAnsi="`o∑˛" w:cs="`o∑˛"/>
-          <w:color w:val="000000"/>
-          <w:sz w:val="22"/>
-          <w:szCs w:val="22"/>
-        </w:rPr>
-        <w:t xml:space="preserve"> </w:t>
-      </w:r>
-      <w:r>
-        <w:rPr>
-          <w:rFonts w:ascii="`o∑˛" w:hAnsi="`o∑˛" w:cs="`o∑˛"/>
-          <w:color w:val="000000"/>
-          <w:sz w:val="22"/>
-          <w:szCs w:val="22"/>
-        </w:rPr>
-        <w:t xml:space="preserve">satisfy the requirements of this Section 7. The </w:t>
-      </w:r>
-      <w:r>
-        <w:rPr>
-          <w:rFonts w:ascii="`o∑˛" w:hAnsi="`o∑˛" w:cs="`o∑˛"/>
-          <w:color w:val="000000"/>
-          <w:sz w:val="22"/>
-          <w:szCs w:val="22"/>
-        </w:rPr>
-        <w:t>Bedrock</w:t>
-      </w:r>
-      <w:r>
-        <w:rPr>
-          <w:rFonts w:ascii="`o∑˛" w:hAnsi="`o∑˛" w:cs="`o∑˛"/>
-          <w:color w:val="000000"/>
-          <w:sz w:val="22"/>
-          <w:szCs w:val="22"/>
-        </w:rPr>
-        <w:t xml:space="preserve"> Consortium</w:t>
-      </w:r>
-      <w:r>
-        <w:rPr>
-          <w:rFonts w:ascii="`o∑˛" w:hAnsi="`o∑˛" w:cs="`o∑˛"/>
-          <w:color w:val="000000"/>
-          <w:sz w:val="22"/>
-          <w:szCs w:val="22"/>
-        </w:rPr>
-        <w:t xml:space="preserve"> may update the Endorser TOPs</w:t>
-      </w:r>
-      <w:r>
-        <w:rPr>
-          <w:rFonts w:ascii="`o∑˛" w:hAnsi="`o∑˛" w:cs="`o∑˛"/>
-          <w:color w:val="000000"/>
-          <w:sz w:val="22"/>
-          <w:szCs w:val="22"/>
-        </w:rPr>
-        <w:t xml:space="preserve"> </w:t>
-      </w:r>
-      <w:r>
-        <w:rPr>
-          <w:rFonts w:ascii="`o∑˛" w:hAnsi="`o∑˛" w:cs="`o∑˛"/>
-          <w:color w:val="000000"/>
-          <w:sz w:val="22"/>
-          <w:szCs w:val="22"/>
-        </w:rPr>
-        <w:t xml:space="preserve">pursuant to the </w:t>
-      </w:r>
-      <w:r>
-        <w:rPr>
-          <w:rFonts w:ascii="`o∑˛" w:hAnsi="`o∑˛" w:cs="`o∑˛"/>
-          <w:color w:val="000000"/>
-          <w:sz w:val="22"/>
-          <w:szCs w:val="22"/>
-        </w:rPr>
-        <w:t>Bedrock</w:t>
-      </w:r>
-      <w:r>
-        <w:rPr>
-          <w:rFonts w:ascii="`o∑˛" w:hAnsi="`o∑˛" w:cs="`o∑˛"/>
-          <w:color w:val="000000"/>
-          <w:sz w:val="22"/>
-          <w:szCs w:val="22"/>
-        </w:rPr>
-        <w:t xml:space="preserve"> Governance</w:t>
-      </w:r>
-      <w:r>
-        <w:rPr>
-          <w:rFonts w:ascii="`o∑˛" w:hAnsi="`o∑˛" w:cs="`o∑˛"/>
-          <w:color w:val="000000"/>
-          <w:sz w:val="22"/>
-          <w:szCs w:val="22"/>
-        </w:rPr>
-        <w:t xml:space="preserve"> Framework in light of the development and progression of</w:t>
-      </w:r>
-      <w:r>
-        <w:rPr>
-          <w:rFonts w:ascii="`o∑˛" w:hAnsi="`o∑˛" w:cs="`o∑˛"/>
-          <w:color w:val="000000"/>
-          <w:sz w:val="22"/>
-          <w:szCs w:val="22"/>
-        </w:rPr>
-        <w:t xml:space="preserve"> </w:t>
-      </w:r>
-      <w:r>
-        <w:rPr>
-          <w:rFonts w:ascii="`o∑˛" w:hAnsi="`o∑˛" w:cs="`o∑˛"/>
-          <w:color w:val="000000"/>
-          <w:sz w:val="22"/>
-          <w:szCs w:val="22"/>
-        </w:rPr>
-        <w:t>technology. Such updates will be communicated to Transaction Endorser via electronic</w:t>
-      </w:r>
-      <w:r>
-        <w:rPr>
-          <w:rFonts w:ascii="`o∑˛" w:hAnsi="`o∑˛" w:cs="`o∑˛"/>
-          <w:color w:val="000000"/>
-          <w:sz w:val="22"/>
-          <w:szCs w:val="22"/>
-        </w:rPr>
-        <w:t xml:space="preserve"> </w:t>
-      </w:r>
-      <w:r>
-        <w:rPr>
-          <w:rFonts w:ascii="`o∑˛" w:hAnsi="`o∑˛" w:cs="`o∑˛"/>
-          <w:color w:val="000000"/>
-          <w:sz w:val="22"/>
-          <w:szCs w:val="22"/>
-        </w:rPr>
-        <w:t xml:space="preserve">communication and/or notification on the </w:t>
-      </w:r>
-      <w:r>
-        <w:rPr>
-          <w:rFonts w:ascii="`o∑˛" w:hAnsi="`o∑˛" w:cs="`o∑˛"/>
-          <w:color w:val="000000"/>
-          <w:sz w:val="22"/>
-          <w:szCs w:val="22"/>
-        </w:rPr>
-        <w:t>Bedrock</w:t>
-      </w:r>
-      <w:r>
-        <w:rPr>
-          <w:rFonts w:ascii="`o∑˛" w:hAnsi="`o∑˛" w:cs="`o∑˛"/>
-          <w:color w:val="000000"/>
-          <w:sz w:val="22"/>
-          <w:szCs w:val="22"/>
-        </w:rPr>
-        <w:t xml:space="preserve"> Consortium</w:t>
-      </w:r>
-      <w:r>
-        <w:rPr>
-          <w:rFonts w:ascii="`o∑˛" w:hAnsi="`o∑˛" w:cs="`o∑˛"/>
-          <w:color w:val="000000"/>
-          <w:sz w:val="22"/>
-          <w:szCs w:val="22"/>
-        </w:rPr>
-        <w:t xml:space="preserve"> website. Accordingly, Transaction</w:t>
-      </w:r>
-      <w:r>
-        <w:rPr>
-          <w:rFonts w:ascii="`o∑˛" w:hAnsi="`o∑˛" w:cs="`o∑˛"/>
-          <w:color w:val="000000"/>
-          <w:sz w:val="22"/>
-          <w:szCs w:val="22"/>
-        </w:rPr>
-        <w:t xml:space="preserve"> </w:t>
-      </w:r>
-      <w:r>
-        <w:rPr>
-          <w:rFonts w:ascii="`o∑˛" w:hAnsi="`o∑˛" w:cs="`o∑˛"/>
-          <w:color w:val="000000"/>
-          <w:sz w:val="22"/>
-          <w:szCs w:val="22"/>
-        </w:rPr>
-        <w:t>Endorser reserves the right to implement Endorser TOMs that exceed the requirements of the</w:t>
-      </w:r>
-      <w:r>
-        <w:rPr>
-          <w:rFonts w:ascii="`o∑˛" w:hAnsi="`o∑˛" w:cs="`o∑˛"/>
-          <w:color w:val="000000"/>
-          <w:sz w:val="22"/>
-          <w:szCs w:val="22"/>
-        </w:rPr>
-        <w:t xml:space="preserve"> </w:t>
-      </w:r>
-      <w:r>
-        <w:rPr>
-          <w:rFonts w:ascii="`o∑˛" w:hAnsi="`o∑˛" w:cs="`o∑˛"/>
-          <w:color w:val="000000"/>
-          <w:sz w:val="22"/>
-          <w:szCs w:val="22"/>
-        </w:rPr>
-        <w:t>Endorser TOPs; provided that the functionality and security of the Services are not degraded.</w:t>
-      </w:r>
-    </w:p>
-    <w:p>
-      <w:pPr>
-        <w:autoSpaceDE w:val="0"/>
-        <w:autoSpaceDN w:val="0"/>
-        <w:adjustRightInd w:val="0"/>
-        <w:rPr>
-          <w:rFonts w:ascii="`o∑˛" w:hAnsi="`o∑˛" w:cs="`o∑˛"/>
-          <w:color w:val="000000"/>
-          <w:sz w:val="22"/>
-          <w:szCs w:val="22"/>
-        </w:rPr>
-      </w:pPr>
-    </w:p>
-    <w:p>
-      <w:pPr>
-        <w:pStyle w:val="Heading1"/>
-      </w:pPr>
-      <w:r>
-        <w:lastRenderedPageBreak/>
-        <w:t xml:space="preserve">8. Audits . </w:t>
       </w:r>
     </w:p>
     <w:p>
@@ -5211,7 +5801,15 @@
         <w:pStyle w:val="Heading1"/>
       </w:pPr>
       <w:r>
-        <w:t xml:space="preserve">9. Security Breach . </w:t>
+        <w:t xml:space="preserve">9. Security </w:t>
+      </w:r>
+      <w:proofErr w:type="gramStart"/>
+      <w:r>
+        <w:t>Breach .</w:t>
+      </w:r>
+      <w:proofErr w:type="gramEnd"/>
+      <w:r>
+        <w:t xml:space="preserve"> </w:t>
       </w:r>
     </w:p>
     <w:p>
@@ -5627,7 +6225,25 @@
           <w:sz w:val="22"/>
           <w:szCs w:val="22"/>
         </w:rPr>
-        <w:t>technically feasible given the architecture of the Sovrin Network, Transaction Endorser will return to</w:t>
+        <w:t xml:space="preserve">technically feasible given the architecture of the </w:t>
+      </w:r>
+      <w:r>
+        <w:rPr>
+          <w:rFonts w:ascii="`o∑˛" w:hAnsi="`o∑˛" w:cs="`o∑˛"/>
+          <w:color w:val="000000"/>
+          <w:sz w:val="22"/>
+          <w:szCs w:val="22"/>
+        </w:rPr>
+        <w:t>Utility</w:t>
+      </w:r>
+      <w:r>
+        <w:rPr>
+          <w:rFonts w:ascii="`o∑˛" w:hAnsi="`o∑˛" w:cs="`o∑˛"/>
+          <w:color w:val="000000"/>
+          <w:sz w:val="22"/>
+          <w:szCs w:val="22"/>
+        </w:rPr>
+        <w:t>, Transaction Endorser will return to</w:t>
       </w:r>
       <w:r>
         <w:rPr>
@@ -5729,8 +6345,13 @@
         <w:pStyle w:val="Heading1"/>
       </w:pPr>
       <w:r>
-        <w:t>11. Records .</w:t>
-      </w:r>
+        <w:t xml:space="preserve">11. </w:t>
+      </w:r>
+      <w:proofErr w:type="gramStart"/>
+      <w:r>
+        <w:t>Records .</w:t>
+      </w:r>
+      <w:proofErr w:type="gramEnd"/>
     </w:p>
     <w:p>
       <w:pPr>
@@ -5920,7 +6541,16 @@
         <w:pStyle w:val="Heading1"/>
       </w:pPr>
       <w:r>
-        <w:t xml:space="preserve">12. Limitation of Liability . </w:t>
+        <w:lastRenderedPageBreak/>
+        <w:t xml:space="preserve">12. Limitation of </w:t>
+      </w:r>
+      <w:proofErr w:type="gramStart"/>
+      <w:r>
+        <w:t>Liability .</w:t>
+      </w:r>
+      <w:proofErr w:type="gramEnd"/>
+      <w:r>
+        <w:t xml:space="preserve"> </w:t>
       </w:r>
     </w:p>
     <w:p>
@@ -6036,7 +6666,6 @@
           <w:sz w:val="22"/>
           <w:szCs w:val="22"/>
         </w:rPr>
-        <w:lastRenderedPageBreak/>
         <w:t>EXCEPT IN THE EVENT OF EITHER PARTY’S GROSS NEGLIGENCE, WILFUL MISCONDUCT OR</w:t>
       </w:r>
       <w:r>
@@ -6563,11 +7192,16 @@
         <w:pStyle w:val="Heading1"/>
       </w:pPr>
       <w:r>
-        <w:t>13. Assistance</w:t>
+        <w:t xml:space="preserve">13. </w:t>
+      </w:r>
+      <w:proofErr w:type="gramStart"/>
+      <w:r>
+        <w:t>Assistance</w:t>
       </w:r>
       <w:r>
         <w:t xml:space="preserve"> .</w:t>
       </w:r>
+      <w:proofErr w:type="gramEnd"/>
       <w:r>
         <w:t xml:space="preserve"> </w:t>
       </w:r>
@@ -6880,7 +7514,17 @@
           <w:sz w:val="22"/>
           <w:szCs w:val="22"/>
         </w:rPr>
-        <w:t>resolution provision, in any court of competent jurisdiction, in equity or otherwise. The rights</w:t>
+        <w:t xml:space="preserve">resolution provision, in any court of competent </w:t>
+      </w:r>
+      <w:r>
+        <w:rPr>
+          <w:rFonts w:ascii="`o∑˛" w:hAnsi="`o∑˛" w:cs="`o∑˛"/>
+          <w:color w:val="000000"/>
+          <w:sz w:val="22"/>
+          <w:szCs w:val="22"/>
+        </w:rPr>
+        <w:lastRenderedPageBreak/>
+        <w:t>jurisdiction, in equity or otherwise. The rights</w:t>
       </w:r>
       <w:r>
         <w:rPr>
@@ -7657,29 +8301,25 @@
           <w:sz w:val="22"/>
           <w:szCs w:val="22"/>
         </w:rPr>
-        <w:t>digitally signing information so that the information will be accepted by Validator Nodes on the Sovrin</w:t>
-      </w:r>
-    </w:p>
-    <w:p>
-      <w:pPr>
-        <w:autoSpaceDE w:val="0"/>
-        <w:autoSpaceDN w:val="0"/>
-        <w:adjustRightInd w:val="0"/>
-        <w:rPr>
-          <w:rFonts w:ascii="`o∑˛" w:hAnsi="`o∑˛" w:cs="`o∑˛"/>
-          <w:color w:val="000000"/>
-          <w:sz w:val="22"/>
-          <w:szCs w:val="22"/>
-        </w:rPr>
-      </w:pPr>
-      <w:r>
-        <w:rPr>
-          <w:rFonts w:ascii="`o∑˛" w:hAnsi="`o∑˛" w:cs="`o∑˛"/>
-          <w:color w:val="000000"/>
-          <w:sz w:val="22"/>
-          <w:szCs w:val="22"/>
-        </w:rPr>
-        <w:t xml:space="preserve">Ledger in accordance with the </w:t>
+        <w:t xml:space="preserve">digitally signing information so that the information will be accepted by Validator Nodes on the </w:t>
+      </w:r>
+      <w:r>
+        <w:rPr>
+          <w:rFonts w:ascii="`o∑˛" w:hAnsi="`o∑˛" w:cs="`o∑˛"/>
+          <w:color w:val="000000"/>
+          <w:sz w:val="22"/>
+          <w:szCs w:val="22"/>
+        </w:rPr>
+        <w:t xml:space="preserve">Utility </w:t>
+      </w:r>
+      <w:r>
+        <w:rPr>
+          <w:rFonts w:ascii="`o∑˛" w:hAnsi="`o∑˛" w:cs="`o∑˛"/>
+          <w:color w:val="000000"/>
+          <w:sz w:val="22"/>
+          <w:szCs w:val="22"/>
+        </w:rPr>
+        <w:t xml:space="preserve">in accordance with the </w:t>
       </w:r>
       <w:r>
         <w:rPr>
@@ -7807,16 +8447,37 @@
           <w:szCs w:val="22"/>
           <w:u w:val="single"/>
         </w:rPr>
-        <w:t>Permissible Personal Data</w:t>
-      </w:r>
-      <w:r>
-        <w:rPr>
-          <w:rFonts w:ascii="`o∑˛" w:hAnsi="`o∑˛" w:cs="`o∑˛"/>
-          <w:color w:val="000000"/>
-          <w:sz w:val="22"/>
-          <w:szCs w:val="22"/>
-        </w:rPr>
-        <w:t xml:space="preserve"> : Public DIDs, public keys, and any other Personal Data that a Transaction</w:t>
+        <w:t xml:space="preserve">Permissible Personal </w:t>
+      </w:r>
+      <w:proofErr w:type="gramStart"/>
+      <w:r>
+        <w:rPr>
+          <w:rFonts w:ascii="`o∑˛" w:hAnsi="`o∑˛" w:cs="`o∑˛"/>
+          <w:color w:val="000000"/>
+          <w:sz w:val="22"/>
+          <w:szCs w:val="22"/>
+          <w:u w:val="single"/>
+        </w:rPr>
+        <w:t>Data</w:t>
+      </w:r>
+      <w:r>
+        <w:rPr>
+          <w:rFonts w:ascii="`o∑˛" w:hAnsi="`o∑˛" w:cs="`o∑˛"/>
+          <w:color w:val="000000"/>
+          <w:sz w:val="22"/>
+          <w:szCs w:val="22"/>
+        </w:rPr>
+        <w:t xml:space="preserve"> :</w:t>
+      </w:r>
+      <w:proofErr w:type="gramEnd"/>
+      <w:r>
+        <w:rPr>
+          <w:rFonts w:ascii="`o∑˛" w:hAnsi="`o∑˛" w:cs="`o∑˛"/>
+          <w:color w:val="000000"/>
+          <w:sz w:val="22"/>
+          <w:szCs w:val="22"/>
+        </w:rPr>
+        <w:t xml:space="preserve"> Public DIDs, public keys, and any other Personal Data that a Transaction</w:t>
       </w:r>
     </w:p>
     <w:p>
@@ -7901,16 +8562,37 @@
           <w:szCs w:val="22"/>
           <w:u w:val="single"/>
         </w:rPr>
-        <w:t>Impermissible Personal Data</w:t>
-      </w:r>
-      <w:r>
-        <w:rPr>
-          <w:rFonts w:ascii="`o∑˛" w:hAnsi="`o∑˛" w:cs="`o∑˛"/>
-          <w:color w:val="000000"/>
-          <w:sz w:val="22"/>
-          <w:szCs w:val="22"/>
-        </w:rPr>
-        <w:t xml:space="preserve"> : The </w:t>
+        <w:t xml:space="preserve">Impermissible Personal </w:t>
+      </w:r>
+      <w:proofErr w:type="gramStart"/>
+      <w:r>
+        <w:rPr>
+          <w:rFonts w:ascii="`o∑˛" w:hAnsi="`o∑˛" w:cs="`o∑˛"/>
+          <w:color w:val="000000"/>
+          <w:sz w:val="22"/>
+          <w:szCs w:val="22"/>
+          <w:u w:val="single"/>
+        </w:rPr>
+        <w:t>Data</w:t>
+      </w:r>
+      <w:r>
+        <w:rPr>
+          <w:rFonts w:ascii="`o∑˛" w:hAnsi="`o∑˛" w:cs="`o∑˛"/>
+          <w:color w:val="000000"/>
+          <w:sz w:val="22"/>
+          <w:szCs w:val="22"/>
+        </w:rPr>
+        <w:t xml:space="preserve"> :</w:t>
+      </w:r>
+      <w:proofErr w:type="gramEnd"/>
+      <w:r>
+        <w:rPr>
+          <w:rFonts w:ascii="`o∑˛" w:hAnsi="`o∑˛" w:cs="`o∑˛"/>
+          <w:color w:val="000000"/>
+          <w:sz w:val="22"/>
+          <w:szCs w:val="22"/>
+        </w:rPr>
+        <w:t xml:space="preserve"> The </w:t>
       </w:r>
       <w:r>
         <w:rPr>
@@ -8567,7 +9249,7 @@
                     <pic:cNvPicPr/>
                   </pic:nvPicPr>
                   <pic:blipFill>
-                    <a:blip r:embed="rId9"/>
+                    <a:blip r:embed="rId10"/>
                     <a:stretch>
                       <a:fillRect/>
                     </a:stretch>
@@ -8704,7 +9386,27 @@
           <w:sz w:val="22"/>
           <w:szCs w:val="22"/>
         </w:rPr>
-        <w:t>Name of the data exporting organisation:</w:t>
+        <w:t xml:space="preserve">Name of the data exporting </w:t>
+      </w:r>
+      <w:proofErr w:type="spellStart"/>
+      <w:r>
+        <w:rPr>
+          <w:rFonts w:ascii="ø^˚â˛" w:hAnsi="ø^˚â˛" w:cs="ø^˚â˛"/>
+          <w:color w:val="000000"/>
+          <w:sz w:val="22"/>
+          <w:szCs w:val="22"/>
+        </w:rPr>
+        <w:t>organisation</w:t>
+      </w:r>
+      <w:proofErr w:type="spellEnd"/>
+      <w:r>
+        <w:rPr>
+          <w:rFonts w:ascii="ø^˚â˛" w:hAnsi="ø^˚â˛" w:cs="ø^˚â˛"/>
+          <w:color w:val="000000"/>
+          <w:sz w:val="22"/>
+          <w:szCs w:val="22"/>
+        </w:rPr>
+        <w:t>:</w:t>
       </w:r>
     </w:p>
     <w:p>
@@ -8793,8 +9495,19 @@
           <w:sz w:val="22"/>
           <w:szCs w:val="22"/>
         </w:rPr>
-        <w:t>(the data exporter )</w:t>
-      </w:r>
+        <w:t xml:space="preserve">(the data </w:t>
+      </w:r>
+      <w:proofErr w:type="gramStart"/>
+      <w:r>
+        <w:rPr>
+          <w:rFonts w:ascii="ø^˚â˛" w:hAnsi="ø^˚â˛" w:cs="ø^˚â˛"/>
+          <w:color w:val="000000"/>
+          <w:sz w:val="22"/>
+          <w:szCs w:val="22"/>
+        </w:rPr>
+        <w:t>exporter )</w:t>
+      </w:r>
+      <w:proofErr w:type="gramEnd"/>
     </w:p>
     <w:p>
       <w:pPr>
@@ -8909,8 +9622,19 @@
           <w:sz w:val="22"/>
           <w:szCs w:val="22"/>
         </w:rPr>
-        <w:t>(the data importer )</w:t>
-      </w:r>
+        <w:t xml:space="preserve">(the data </w:t>
+      </w:r>
+      <w:proofErr w:type="gramStart"/>
+      <w:r>
+        <w:rPr>
+          <w:rFonts w:ascii="ø^˚â˛" w:hAnsi="ø^˚â˛" w:cs="ø^˚â˛"/>
+          <w:color w:val="000000"/>
+          <w:sz w:val="22"/>
+          <w:szCs w:val="22"/>
+        </w:rPr>
+        <w:t>importer )</w:t>
+      </w:r>
+      <w:proofErr w:type="gramEnd"/>
     </w:p>
     <w:p>
       <w:pPr>
@@ -9327,8 +10051,59 @@
           <w:sz w:val="22"/>
           <w:szCs w:val="22"/>
         </w:rPr>
-        <w:t>'the subprocessor' means any processor engaged by the data importer or by any other subprocessor of the data importer who agrees to receive from the data importer or from any other subprocessor</w:t>
-      </w:r>
+        <w:t xml:space="preserve">'the </w:t>
+      </w:r>
+      <w:proofErr w:type="spellStart"/>
+      <w:r>
+        <w:rPr>
+          <w:rFonts w:ascii="ø^˚â˛" w:hAnsi="ø^˚â˛" w:cs="ø^˚â˛"/>
+          <w:color w:val="000000"/>
+          <w:sz w:val="22"/>
+          <w:szCs w:val="22"/>
+        </w:rPr>
+        <w:t>subprocessor</w:t>
+      </w:r>
+      <w:proofErr w:type="spellEnd"/>
+      <w:r>
+        <w:rPr>
+          <w:rFonts w:ascii="ø^˚â˛" w:hAnsi="ø^˚â˛" w:cs="ø^˚â˛"/>
+          <w:color w:val="000000"/>
+          <w:sz w:val="22"/>
+          <w:szCs w:val="22"/>
+        </w:rPr>
+        <w:t xml:space="preserve">' means any processor engaged by the data importer or by any other </w:t>
+      </w:r>
+      <w:proofErr w:type="spellStart"/>
+      <w:r>
+        <w:rPr>
+          <w:rFonts w:ascii="ø^˚â˛" w:hAnsi="ø^˚â˛" w:cs="ø^˚â˛"/>
+          <w:color w:val="000000"/>
+          <w:sz w:val="22"/>
+          <w:szCs w:val="22"/>
+        </w:rPr>
+        <w:t>subprocessor</w:t>
+      </w:r>
+      <w:proofErr w:type="spellEnd"/>
+      <w:r>
+        <w:rPr>
+          <w:rFonts w:ascii="ø^˚â˛" w:hAnsi="ø^˚â˛" w:cs="ø^˚â˛"/>
+          <w:color w:val="000000"/>
+          <w:sz w:val="22"/>
+          <w:szCs w:val="22"/>
+        </w:rPr>
+        <w:t xml:space="preserve"> of the data importer who agrees to receive from the data importer or from any other </w:t>
+      </w:r>
+      <w:proofErr w:type="spellStart"/>
+      <w:r>
+        <w:rPr>
+          <w:rFonts w:ascii="ø^˚â˛" w:hAnsi="ø^˚â˛" w:cs="ø^˚â˛"/>
+          <w:color w:val="000000"/>
+          <w:sz w:val="22"/>
+          <w:szCs w:val="22"/>
+        </w:rPr>
+        <w:t>subprocessor</w:t>
+      </w:r>
+      <w:proofErr w:type="spellEnd"/>
       <w:r>
         <w:rPr>
           <w:rFonts w:ascii="ø^˚â˛" w:hAnsi="ø^˚â˛" w:cs="ø^˚â˛"/>
@@ -9421,7 +10196,47 @@
           <w:sz w:val="22"/>
           <w:szCs w:val="22"/>
         </w:rPr>
-        <w:t>'technical and organisational security measures' means those measures aimed at protecting personal data against accidental or unlawful destruction or accidental loss, alteration, unauthorised disclosure or access, in particular where the processing involves the transmission of data over a network, and against all other unlawful forms of processing.</w:t>
+        <w:t xml:space="preserve">'technical and </w:t>
+      </w:r>
+      <w:proofErr w:type="spellStart"/>
+      <w:r>
+        <w:rPr>
+          <w:rFonts w:ascii="ø^˚â˛" w:hAnsi="ø^˚â˛" w:cs="ø^˚â˛"/>
+          <w:color w:val="000000"/>
+          <w:sz w:val="22"/>
+          <w:szCs w:val="22"/>
+        </w:rPr>
+        <w:t>organisational</w:t>
+      </w:r>
+      <w:proofErr w:type="spellEnd"/>
+      <w:r>
+        <w:rPr>
+          <w:rFonts w:ascii="ø^˚â˛" w:hAnsi="ø^˚â˛" w:cs="ø^˚â˛"/>
+          <w:color w:val="000000"/>
+          <w:sz w:val="22"/>
+          <w:szCs w:val="22"/>
+        </w:rPr>
+        <w:t xml:space="preserve"> security measures' means those measures aimed at protecting personal data against accidental or unlawful destruction or accidental loss, alteration, </w:t>
+      </w:r>
+      <w:proofErr w:type="spellStart"/>
+      <w:r>
+        <w:rPr>
+          <w:rFonts w:ascii="ø^˚â˛" w:hAnsi="ø^˚â˛" w:cs="ø^˚â˛"/>
+          <w:color w:val="000000"/>
+          <w:sz w:val="22"/>
+          <w:szCs w:val="22"/>
+        </w:rPr>
+        <w:t>unauthorised</w:t>
+      </w:r>
+      <w:proofErr w:type="spellEnd"/>
+      <w:r>
+        <w:rPr>
+          <w:rFonts w:ascii="ø^˚â˛" w:hAnsi="ø^˚â˛" w:cs="ø^˚â˛"/>
+          <w:color w:val="000000"/>
+          <w:sz w:val="22"/>
+          <w:szCs w:val="22"/>
+        </w:rPr>
+        <w:t xml:space="preserve"> disclosure or access, in particular where the processing involves the transmission of data over a network, and against all other unlawful forms of processing.</w:t>
       </w:r>
     </w:p>
     <w:p>
@@ -9703,7 +10518,27 @@
           <w:sz w:val="22"/>
           <w:szCs w:val="22"/>
         </w:rPr>
-        <w:t>The data subject can enforce against the data exporter this Clause, Clause 4(b) to (i), Clause 5(a) to (e), and (g) to (j), Clause 6(1) and (2), Clause 7, Clause 8(2), and Clauses 9 to 12 as third-party beneficiary.</w:t>
+        <w:t>The data subject can enforce against the data exporter this Clause, Clause 4(b) to (</w:t>
+      </w:r>
+      <w:proofErr w:type="spellStart"/>
+      <w:r>
+        <w:rPr>
+          <w:rFonts w:ascii="ø^˚â˛" w:hAnsi="ø^˚â˛" w:cs="ø^˚â˛"/>
+          <w:color w:val="000000"/>
+          <w:sz w:val="22"/>
+          <w:szCs w:val="22"/>
+        </w:rPr>
+        <w:t>i</w:t>
+      </w:r>
+      <w:proofErr w:type="spellEnd"/>
+      <w:r>
+        <w:rPr>
+          <w:rFonts w:ascii="ø^˚â˛" w:hAnsi="ø^˚â˛" w:cs="ø^˚â˛"/>
+          <w:color w:val="000000"/>
+          <w:sz w:val="22"/>
+          <w:szCs w:val="22"/>
+        </w:rPr>
+        <w:t>), Clause 5(a) to (e), and (g) to (j), Clause 6(1) and (2), Clause 7, Clause 8(2), and Clauses 9 to 12 as third-party beneficiary.</w:t>
       </w:r>
     </w:p>
     <w:p>
@@ -9791,7 +10626,47 @@
           <w:sz w:val="22"/>
           <w:szCs w:val="22"/>
         </w:rPr>
-        <w:t>The data subject can enforce against the subprocessor this Clause, Clause 5(a) to (e) and (g), Clause 6, Clause 7, Clause 8(2), and Clauses 9 to 12, in cases where both the data exporter and the data importer have factually disappeared or ceased to exist in law or have become insolvent, unless any successor entity has assumed the entire legal obligations of the data exporter by contract or by operation of law as a result of which it takes on the rights and obligations of the data exporter, in which case the data subject can enforce them against such entity. Such third-party liability of the subprocessor shall be limited to its own processing operations under the Clauses.</w:t>
+        <w:t xml:space="preserve">The data subject can enforce against the </w:t>
+      </w:r>
+      <w:proofErr w:type="spellStart"/>
+      <w:r>
+        <w:rPr>
+          <w:rFonts w:ascii="ø^˚â˛" w:hAnsi="ø^˚â˛" w:cs="ø^˚â˛"/>
+          <w:color w:val="000000"/>
+          <w:sz w:val="22"/>
+          <w:szCs w:val="22"/>
+        </w:rPr>
+        <w:t>subprocessor</w:t>
+      </w:r>
+      <w:proofErr w:type="spellEnd"/>
+      <w:r>
+        <w:rPr>
+          <w:rFonts w:ascii="ø^˚â˛" w:hAnsi="ø^˚â˛" w:cs="ø^˚â˛"/>
+          <w:color w:val="000000"/>
+          <w:sz w:val="22"/>
+          <w:szCs w:val="22"/>
+        </w:rPr>
+        <w:t xml:space="preserve"> this Clause, Clause 5(a) to (e) and (g), Clause 6, Clause 7, Clause 8(2), and Clauses 9 to 12, in cases where both the data exporter and the data importer have factually disappeared or ceased to exist in law or have become insolvent, unless any successor entity has assumed the entire legal obligations of the data exporter by contract or by operation of law as a result of which it takes on the rights and obligations of the data exporter, in which case the data subject can enforce them against such entity. Such third-party liability of the </w:t>
+      </w:r>
+      <w:proofErr w:type="spellStart"/>
+      <w:r>
+        <w:rPr>
+          <w:rFonts w:ascii="ø^˚â˛" w:hAnsi="ø^˚â˛" w:cs="ø^˚â˛"/>
+          <w:color w:val="000000"/>
+          <w:sz w:val="22"/>
+          <w:szCs w:val="22"/>
+        </w:rPr>
+        <w:t>subprocessor</w:t>
+      </w:r>
+      <w:proofErr w:type="spellEnd"/>
+      <w:r>
+        <w:rPr>
+          <w:rFonts w:ascii="ø^˚â˛" w:hAnsi="ø^˚â˛" w:cs="ø^˚â˛"/>
+          <w:color w:val="000000"/>
+          <w:sz w:val="22"/>
+          <w:szCs w:val="22"/>
+        </w:rPr>
+        <w:t xml:space="preserve"> shall be limited to its own processing operations under the Clauses.</w:t>
       </w:r>
     </w:p>
     <w:p>
@@ -10068,7 +10943,27 @@
           <w:sz w:val="22"/>
           <w:szCs w:val="22"/>
         </w:rPr>
-        <w:t>that the data importer will provide sufficient guarantees in respect of the technical and organisational security measures specified in Appendix 2 to this contract;</w:t>
+        <w:t xml:space="preserve">that the data importer will provide sufficient guarantees in respect of the technical and </w:t>
+      </w:r>
+      <w:proofErr w:type="spellStart"/>
+      <w:r>
+        <w:rPr>
+          <w:rFonts w:ascii="ø^˚â˛" w:hAnsi="ø^˚â˛" w:cs="ø^˚â˛"/>
+          <w:color w:val="000000"/>
+          <w:sz w:val="22"/>
+          <w:szCs w:val="22"/>
+        </w:rPr>
+        <w:t>organisational</w:t>
+      </w:r>
+      <w:proofErr w:type="spellEnd"/>
+      <w:r>
+        <w:rPr>
+          <w:rFonts w:ascii="ø^˚â˛" w:hAnsi="ø^˚â˛" w:cs="ø^˚â˛"/>
+          <w:color w:val="000000"/>
+          <w:sz w:val="22"/>
+          <w:szCs w:val="22"/>
+        </w:rPr>
+        <w:t xml:space="preserve"> security measures specified in Appendix 2 to this contract;</w:t>
       </w:r>
       <w:r>
         <w:rPr>
@@ -10104,7 +10999,27 @@
           <w:sz w:val="22"/>
           <w:szCs w:val="22"/>
         </w:rPr>
-        <w:t>that after assessment of the requirements of the applicable data protection law, the security measures are appropriate to protect personal data against accidental or unlawful destruction or accidental loss, alteration, unauthorised disclosure or access, in particular where the processing involves the transmission of data over a network, and against all other unlawful forms of processing, and that these measures ensure a level of security appropriate to the risks presented by the processing and the nature of the data to be protected having regard to the state of the art and the cost of their implementation;</w:t>
+        <w:t xml:space="preserve">that after assessment of the requirements of the applicable data protection law, the security measures are appropriate to protect personal data against accidental or unlawful destruction or accidental loss, alteration, </w:t>
+      </w:r>
+      <w:proofErr w:type="spellStart"/>
+      <w:r>
+        <w:rPr>
+          <w:rFonts w:ascii="ø^˚â˛" w:hAnsi="ø^˚â˛" w:cs="ø^˚â˛"/>
+          <w:color w:val="000000"/>
+          <w:sz w:val="22"/>
+          <w:szCs w:val="22"/>
+        </w:rPr>
+        <w:t>unauthorised</w:t>
+      </w:r>
+      <w:proofErr w:type="spellEnd"/>
+      <w:r>
+        <w:rPr>
+          <w:rFonts w:ascii="ø^˚â˛" w:hAnsi="ø^˚â˛" w:cs="ø^˚â˛"/>
+          <w:color w:val="000000"/>
+          <w:sz w:val="22"/>
+          <w:szCs w:val="22"/>
+        </w:rPr>
+        <w:t xml:space="preserve"> disclosure or access, in particular where the processing involves the transmission of data over a network, and against all other unlawful forms of processing, and that these measures ensure a level of security appropriate to the risks presented by the processing and the nature of the data to be protected having regard to the state of the art and the cost of their implementation;</w:t>
       </w:r>
     </w:p>
     <w:p>
@@ -10243,7 +11158,27 @@
           <w:szCs w:val="22"/>
         </w:rPr>
         <w:lastRenderedPageBreak/>
-        <w:t>to forward any notification received from the data importer or any subprocessor pursuant to Clause 5(b) and Clause 8(3) to the data protection supervisory authority if the data exporter decides to continue the transfer or to lift the suspension;</w:t>
+        <w:t xml:space="preserve">to forward any notification received from the data importer or any </w:t>
+      </w:r>
+      <w:proofErr w:type="spellStart"/>
+      <w:r>
+        <w:rPr>
+          <w:rFonts w:ascii="ø^˚â˛" w:hAnsi="ø^˚â˛" w:cs="ø^˚â˛"/>
+          <w:color w:val="000000"/>
+          <w:sz w:val="22"/>
+          <w:szCs w:val="22"/>
+        </w:rPr>
+        <w:t>subprocessor</w:t>
+      </w:r>
+      <w:proofErr w:type="spellEnd"/>
+      <w:r>
+        <w:rPr>
+          <w:rFonts w:ascii="ø^˚â˛" w:hAnsi="ø^˚â˛" w:cs="ø^˚â˛"/>
+          <w:color w:val="000000"/>
+          <w:sz w:val="22"/>
+          <w:szCs w:val="22"/>
+        </w:rPr>
+        <w:t xml:space="preserve"> pursuant to Clause 5(b) and Clause 8(3) to the data protection supervisory authority if the data exporter decides to continue the transfer or to lift the suspension;</w:t>
       </w:r>
     </w:p>
     <w:p>
@@ -10281,7 +11216,27 @@
           <w:sz w:val="22"/>
           <w:szCs w:val="22"/>
         </w:rPr>
-        <w:t>to make available to the data subjects upon request a copy of the Clauses, with the exception of Appendix 2, and a summary description of the security measures, as well as a copy of any contract for subprocessing services which has to be made in accordance with the Clauses, unless the Clauses or the contract contain commercial information, in which case it may remove such commercial information;</w:t>
+        <w:t xml:space="preserve">to make available to the data subjects upon request a copy of the Clauses, with the exception of Appendix 2, and a summary description of the security measures, as well as a copy of any contract for </w:t>
+      </w:r>
+      <w:proofErr w:type="spellStart"/>
+      <w:r>
+        <w:rPr>
+          <w:rFonts w:ascii="ø^˚â˛" w:hAnsi="ø^˚â˛" w:cs="ø^˚â˛"/>
+          <w:color w:val="000000"/>
+          <w:sz w:val="22"/>
+          <w:szCs w:val="22"/>
+        </w:rPr>
+        <w:t>subprocessing</w:t>
+      </w:r>
+      <w:proofErr w:type="spellEnd"/>
+      <w:r>
+        <w:rPr>
+          <w:rFonts w:ascii="ø^˚â˛" w:hAnsi="ø^˚â˛" w:cs="ø^˚â˛"/>
+          <w:color w:val="000000"/>
+          <w:sz w:val="22"/>
+          <w:szCs w:val="22"/>
+        </w:rPr>
+        <w:t xml:space="preserve"> services which has to be made in accordance with the Clauses, unless the Clauses or the contract contain commercial information, in which case it may remove such commercial information;</w:t>
       </w:r>
     </w:p>
     <w:p>
@@ -10321,7 +11276,47 @@
           <w:sz w:val="22"/>
           <w:szCs w:val="22"/>
         </w:rPr>
-        <w:t>that, in the event of subprocessing, the processing activity is carried out in accordance with Clause 11 by a subprocessor providing at least the same level of protection for the personal data and the rights of data subject as the data importer under the Clauses; and</w:t>
+        <w:t xml:space="preserve">that, in the event of </w:t>
+      </w:r>
+      <w:proofErr w:type="spellStart"/>
+      <w:r>
+        <w:rPr>
+          <w:rFonts w:ascii="ø^˚â˛" w:hAnsi="ø^˚â˛" w:cs="ø^˚â˛"/>
+          <w:color w:val="000000"/>
+          <w:sz w:val="22"/>
+          <w:szCs w:val="22"/>
+        </w:rPr>
+        <w:t>subprocessing</w:t>
+      </w:r>
+      <w:proofErr w:type="spellEnd"/>
+      <w:r>
+        <w:rPr>
+          <w:rFonts w:ascii="ø^˚â˛" w:hAnsi="ø^˚â˛" w:cs="ø^˚â˛"/>
+          <w:color w:val="000000"/>
+          <w:sz w:val="22"/>
+          <w:szCs w:val="22"/>
+        </w:rPr>
+        <w:t xml:space="preserve">, the processing activity is carried out in accordance with Clause 11 by a </w:t>
+      </w:r>
+      <w:proofErr w:type="spellStart"/>
+      <w:r>
+        <w:rPr>
+          <w:rFonts w:ascii="ø^˚â˛" w:hAnsi="ø^˚â˛" w:cs="ø^˚â˛"/>
+          <w:color w:val="000000"/>
+          <w:sz w:val="22"/>
+          <w:szCs w:val="22"/>
+        </w:rPr>
+        <w:t>subprocessor</w:t>
+      </w:r>
+      <w:proofErr w:type="spellEnd"/>
+      <w:r>
+        <w:rPr>
+          <w:rFonts w:ascii="ø^˚â˛" w:hAnsi="ø^˚â˛" w:cs="ø^˚â˛"/>
+          <w:color w:val="000000"/>
+          <w:sz w:val="22"/>
+          <w:szCs w:val="22"/>
+        </w:rPr>
+        <w:t xml:space="preserve"> providing at least the same level of protection for the personal data and the rights of data subject as the data importer under the Clauses; and</w:t>
       </w:r>
     </w:p>
     <w:p>
@@ -10361,7 +11356,27 @@
           <w:sz w:val="22"/>
           <w:szCs w:val="22"/>
         </w:rPr>
-        <w:t>that it will ensure compliance with Clause 4(a) to (i).</w:t>
+        <w:t>that it will ensure compliance with Clause 4(a) to (</w:t>
+      </w:r>
+      <w:proofErr w:type="spellStart"/>
+      <w:r>
+        <w:rPr>
+          <w:rFonts w:ascii="ø^˚â˛" w:hAnsi="ø^˚â˛" w:cs="ø^˚â˛"/>
+          <w:color w:val="000000"/>
+          <w:sz w:val="22"/>
+          <w:szCs w:val="22"/>
+        </w:rPr>
+        <w:t>i</w:t>
+      </w:r>
+      <w:proofErr w:type="spellEnd"/>
+      <w:r>
+        <w:rPr>
+          <w:rFonts w:ascii="ø^˚â˛" w:hAnsi="ø^˚â˛" w:cs="ø^˚â˛"/>
+          <w:color w:val="000000"/>
+          <w:sz w:val="22"/>
+          <w:szCs w:val="22"/>
+        </w:rPr>
+        <w:t>).</w:t>
       </w:r>
     </w:p>
     <w:p>
@@ -10629,7 +11644,27 @@
           <w:sz w:val="22"/>
           <w:szCs w:val="22"/>
         </w:rPr>
-        <w:t>that it has implemented the technical and organisational security measures specified in Appendix 2 before processing the personal data transferred;</w:t>
+        <w:t xml:space="preserve">that it has implemented the technical and </w:t>
+      </w:r>
+      <w:proofErr w:type="spellStart"/>
+      <w:r>
+        <w:rPr>
+          <w:rFonts w:ascii="ø^˚â˛" w:hAnsi="ø^˚â˛" w:cs="ø^˚â˛"/>
+          <w:color w:val="000000"/>
+          <w:sz w:val="22"/>
+          <w:szCs w:val="22"/>
+        </w:rPr>
+        <w:t>organisational</w:t>
+      </w:r>
+      <w:proofErr w:type="spellEnd"/>
+      <w:r>
+        <w:rPr>
+          <w:rFonts w:ascii="ø^˚â˛" w:hAnsi="ø^˚â˛" w:cs="ø^˚â˛"/>
+          <w:color w:val="000000"/>
+          <w:sz w:val="22"/>
+          <w:szCs w:val="22"/>
+        </w:rPr>
+        <w:t xml:space="preserve"> security measures specified in Appendix 2 before processing the personal data transferred;</w:t>
       </w:r>
     </w:p>
     <w:p>
@@ -10735,7 +11770,27 @@
           <w:sz w:val="22"/>
           <w:szCs w:val="22"/>
         </w:rPr>
-        <w:t>any accidental or unauthorised access, and</w:t>
+        <w:t xml:space="preserve">any accidental or </w:t>
+      </w:r>
+      <w:proofErr w:type="spellStart"/>
+      <w:r>
+        <w:rPr>
+          <w:rFonts w:ascii="ø^˚â˛" w:hAnsi="ø^˚â˛" w:cs="ø^˚â˛"/>
+          <w:color w:val="000000"/>
+          <w:sz w:val="22"/>
+          <w:szCs w:val="22"/>
+        </w:rPr>
+        <w:t>unauthorised</w:t>
+      </w:r>
+      <w:proofErr w:type="spellEnd"/>
+      <w:r>
+        <w:rPr>
+          <w:rFonts w:ascii="ø^˚â˛" w:hAnsi="ø^˚â˛" w:cs="ø^˚â˛"/>
+          <w:color w:val="000000"/>
+          <w:sz w:val="22"/>
+          <w:szCs w:val="22"/>
+        </w:rPr>
+        <w:t xml:space="preserve"> access, and</w:t>
       </w:r>
     </w:p>
     <w:p>
@@ -10793,7 +11848,27 @@
           <w:sz w:val="22"/>
           <w:szCs w:val="22"/>
         </w:rPr>
-        <w:t>unless it has been otherwise authorised to do so;</w:t>
+        <w:t xml:space="preserve">unless it has been otherwise </w:t>
+      </w:r>
+      <w:proofErr w:type="spellStart"/>
+      <w:r>
+        <w:rPr>
+          <w:rFonts w:ascii="ø^˚â˛" w:hAnsi="ø^˚â˛" w:cs="ø^˚â˛"/>
+          <w:color w:val="000000"/>
+          <w:sz w:val="22"/>
+          <w:szCs w:val="22"/>
+        </w:rPr>
+        <w:t>authorised</w:t>
+      </w:r>
+      <w:proofErr w:type="spellEnd"/>
+      <w:r>
+        <w:rPr>
+          <w:rFonts w:ascii="ø^˚â˛" w:hAnsi="ø^˚â˛" w:cs="ø^˚â˛"/>
+          <w:color w:val="000000"/>
+          <w:sz w:val="22"/>
+          <w:szCs w:val="22"/>
+        </w:rPr>
+        <w:t xml:space="preserve"> to do so;</w:t>
       </w:r>
     </w:p>
     <w:p>
@@ -10909,7 +11984,27 @@
           <w:sz w:val="22"/>
           <w:szCs w:val="22"/>
         </w:rPr>
-        <w:t>to make available to the data subject upon request a  copy of the Clauses, or any existing contract for subprocessing, unless the Clauses or contract contain commercial information, in which case it may remove such commercial information, with the exception of Appendix 2 which shall be replaced by a summary description of the security measures in those cases where the data subject is unable to obtain a copy from the data exporter;</w:t>
+        <w:t xml:space="preserve">to make available to the data subject upon request a  copy of the Clauses, or any existing contract for </w:t>
+      </w:r>
+      <w:proofErr w:type="spellStart"/>
+      <w:r>
+        <w:rPr>
+          <w:rFonts w:ascii="ø^˚â˛" w:hAnsi="ø^˚â˛" w:cs="ø^˚â˛"/>
+          <w:color w:val="000000"/>
+          <w:sz w:val="22"/>
+          <w:szCs w:val="22"/>
+        </w:rPr>
+        <w:t>subprocessing</w:t>
+      </w:r>
+      <w:proofErr w:type="spellEnd"/>
+      <w:r>
+        <w:rPr>
+          <w:rFonts w:ascii="ø^˚â˛" w:hAnsi="ø^˚â˛" w:cs="ø^˚â˛"/>
+          <w:color w:val="000000"/>
+          <w:sz w:val="22"/>
+          <w:szCs w:val="22"/>
+        </w:rPr>
+        <w:t>, unless the Clauses or contract contain commercial information, in which case it may remove such commercial information, with the exception of Appendix 2 which shall be replaced by a summary description of the security measures in those cases where the data subject is unable to obtain a copy from the data exporter;</w:t>
       </w:r>
     </w:p>
     <w:p>
@@ -10947,7 +12042,27 @@
           <w:sz w:val="22"/>
           <w:szCs w:val="22"/>
         </w:rPr>
-        <w:t>that, in the event of subprocessing, it has previously informed the data exporter and obtained its prior written consent;</w:t>
+        <w:t xml:space="preserve">that, in the event of </w:t>
+      </w:r>
+      <w:proofErr w:type="spellStart"/>
+      <w:r>
+        <w:rPr>
+          <w:rFonts w:ascii="ø^˚â˛" w:hAnsi="ø^˚â˛" w:cs="ø^˚â˛"/>
+          <w:color w:val="000000"/>
+          <w:sz w:val="22"/>
+          <w:szCs w:val="22"/>
+        </w:rPr>
+        <w:t>subprocessing</w:t>
+      </w:r>
+      <w:proofErr w:type="spellEnd"/>
+      <w:r>
+        <w:rPr>
+          <w:rFonts w:ascii="ø^˚â˛" w:hAnsi="ø^˚â˛" w:cs="ø^˚â˛"/>
+          <w:color w:val="000000"/>
+          <w:sz w:val="22"/>
+          <w:szCs w:val="22"/>
+        </w:rPr>
+        <w:t>, it has previously informed the data exporter and obtained its prior written consent;</w:t>
       </w:r>
     </w:p>
     <w:p>
@@ -10985,7 +12100,27 @@
           <w:sz w:val="22"/>
           <w:szCs w:val="22"/>
         </w:rPr>
-        <w:t>that the processing services by the subprocessor will be carried out in accordance with Clause 11;</w:t>
+        <w:t xml:space="preserve">that the processing services by the </w:t>
+      </w:r>
+      <w:proofErr w:type="spellStart"/>
+      <w:r>
+        <w:rPr>
+          <w:rFonts w:ascii="ø^˚â˛" w:hAnsi="ø^˚â˛" w:cs="ø^˚â˛"/>
+          <w:color w:val="000000"/>
+          <w:sz w:val="22"/>
+          <w:szCs w:val="22"/>
+        </w:rPr>
+        <w:t>subprocessor</w:t>
+      </w:r>
+      <w:proofErr w:type="spellEnd"/>
+      <w:r>
+        <w:rPr>
+          <w:rFonts w:ascii="ø^˚â˛" w:hAnsi="ø^˚â˛" w:cs="ø^˚â˛"/>
+          <w:color w:val="000000"/>
+          <w:sz w:val="22"/>
+          <w:szCs w:val="22"/>
+        </w:rPr>
+        <w:t xml:space="preserve"> will be carried out in accordance with Clause 11;</w:t>
       </w:r>
     </w:p>
     <w:p>
@@ -11023,7 +12158,27 @@
           <w:sz w:val="22"/>
           <w:szCs w:val="22"/>
         </w:rPr>
-        <w:t>to send promptly a copy of any subprocessor agreement it concludes under the Clauses to the date exporter.</w:t>
+        <w:t xml:space="preserve">to send promptly a copy of any </w:t>
+      </w:r>
+      <w:proofErr w:type="spellStart"/>
+      <w:r>
+        <w:rPr>
+          <w:rFonts w:ascii="ø^˚â˛" w:hAnsi="ø^˚â˛" w:cs="ø^˚â˛"/>
+          <w:color w:val="000000"/>
+          <w:sz w:val="22"/>
+          <w:szCs w:val="22"/>
+        </w:rPr>
+        <w:t>subprocessor</w:t>
+      </w:r>
+      <w:proofErr w:type="spellEnd"/>
+      <w:r>
+        <w:rPr>
+          <w:rFonts w:ascii="ø^˚â˛" w:hAnsi="ø^˚â˛" w:cs="ø^˚â˛"/>
+          <w:color w:val="000000"/>
+          <w:sz w:val="22"/>
+          <w:szCs w:val="22"/>
+        </w:rPr>
+        <w:t xml:space="preserve"> agreement it concludes under the Clauses to the date exporter.</w:t>
       </w:r>
     </w:p>
     <w:p>
@@ -11163,7 +12318,27 @@
           <w:sz w:val="22"/>
           <w:szCs w:val="22"/>
         </w:rPr>
-        <w:t>The parties agree that any data subject, who has suffered damage as a result of any breach of the obligations referred to in Clause 3 or in Clause 11 by any party or subprocessor is entitled to receive compensation from the data exporter for the damage suffered.</w:t>
+        <w:t xml:space="preserve">The parties agree that any data subject, who has suffered damage as a result of any breach of the obligations referred to in Clause 3 or in Clause 11 by any party or </w:t>
+      </w:r>
+      <w:proofErr w:type="spellStart"/>
+      <w:r>
+        <w:rPr>
+          <w:rFonts w:ascii="ø^˚â˛" w:hAnsi="ø^˚â˛" w:cs="ø^˚â˛"/>
+          <w:color w:val="000000"/>
+          <w:sz w:val="22"/>
+          <w:szCs w:val="22"/>
+        </w:rPr>
+        <w:t>subprocessor</w:t>
+      </w:r>
+      <w:proofErr w:type="spellEnd"/>
+      <w:r>
+        <w:rPr>
+          <w:rFonts w:ascii="ø^˚â˛" w:hAnsi="ø^˚â˛" w:cs="ø^˚â˛"/>
+          <w:color w:val="000000"/>
+          <w:sz w:val="22"/>
+          <w:szCs w:val="22"/>
+        </w:rPr>
+        <w:t xml:space="preserve"> is entitled to receive compensation from the data exporter for the damage suffered.</w:t>
       </w:r>
     </w:p>
     <w:p>
@@ -11204,7 +12379,27 @@
           <w:sz w:val="22"/>
           <w:szCs w:val="22"/>
         </w:rPr>
-        <w:t xml:space="preserve">If a data subject is not able to bring a claim for compensation in accordance with paragraph 1 against the data exporter, arising out of a breach by the data importer or his subprocessor of any of their obligations referred to in Clause 3 or in Clause 11, because the data exporter has factually disappeared or ceased to exist in law or has become insolvent, the data importer agrees that the data subject may issue a claim against the data importer as if it were the data exporter, unless any </w:t>
+        <w:t xml:space="preserve">If a data subject is not able to bring a claim for compensation in accordance with paragraph 1 against the data exporter, arising out of a breach by the data importer or his </w:t>
+      </w:r>
+      <w:proofErr w:type="spellStart"/>
+      <w:r>
+        <w:rPr>
+          <w:rFonts w:ascii="ø^˚â˛" w:hAnsi="ø^˚â˛" w:cs="ø^˚â˛"/>
+          <w:color w:val="000000"/>
+          <w:sz w:val="22"/>
+          <w:szCs w:val="22"/>
+        </w:rPr>
+        <w:t>subprocessor</w:t>
+      </w:r>
+      <w:proofErr w:type="spellEnd"/>
+      <w:r>
+        <w:rPr>
+          <w:rFonts w:ascii="ø^˚â˛" w:hAnsi="ø^˚â˛" w:cs="ø^˚â˛"/>
+          <w:color w:val="000000"/>
+          <w:sz w:val="22"/>
+          <w:szCs w:val="22"/>
+        </w:rPr>
+        <w:t xml:space="preserve"> of any of their obligations referred to in Clause 3 or in Clause 11, because the data exporter has factually disappeared or ceased to exist in law or has become insolvent, the data importer agrees that the data subject may issue a claim against the data importer as if it were the data exporter, unless any </w:t>
       </w:r>
       <w:r>
         <w:rPr>
@@ -11214,7 +12409,27 @@
           <w:szCs w:val="22"/>
         </w:rPr>
         <w:lastRenderedPageBreak/>
-        <w:t>successor entity has assumed the entire legal obligations of the data exporter by contract or by operation of law, in which case the data subject can enforce its rights against such entity. The data importer may not rely on a breach by a subprocessor of its obligations in order to avoid its own liabilities.</w:t>
+        <w:t xml:space="preserve">successor entity has assumed the entire legal obligations of the data exporter by contract or by operation of law, in which case the data subject can enforce its rights against such entity. The data importer may not rely on a breach by a </w:t>
+      </w:r>
+      <w:proofErr w:type="spellStart"/>
+      <w:r>
+        <w:rPr>
+          <w:rFonts w:ascii="ø^˚â˛" w:hAnsi="ø^˚â˛" w:cs="ø^˚â˛"/>
+          <w:color w:val="000000"/>
+          <w:sz w:val="22"/>
+          <w:szCs w:val="22"/>
+        </w:rPr>
+        <w:t>subprocessor</w:t>
+      </w:r>
+      <w:proofErr w:type="spellEnd"/>
+      <w:r>
+        <w:rPr>
+          <w:rFonts w:ascii="ø^˚â˛" w:hAnsi="ø^˚â˛" w:cs="ø^˚â˛"/>
+          <w:color w:val="000000"/>
+          <w:sz w:val="22"/>
+          <w:szCs w:val="22"/>
+        </w:rPr>
+        <w:t xml:space="preserve"> of its obligations in order to avoid its own liabilities.</w:t>
       </w:r>
     </w:p>
     <w:p>
@@ -11254,7 +12469,87 @@
           <w:sz w:val="22"/>
           <w:szCs w:val="22"/>
         </w:rPr>
-        <w:t>If a data subject is not able to bring a claim against the data exporter or the data importer referred to in paragraphs 1 and 2, arising out of a breach by the subprocessor of any of their obligations referred to in Clause 3 or in Clause 11 because both the data exporter and the data importer have factually disappeared or ceased to exist in law or have become insolvent, the subprocessor agrees that the data subject may issue a claim against the data subprocessor with regard to its own processing operations under the Clauses as if it were the data exporter or the data importer, unless any successor entity has assumed the entire legal obligations of the data exporter or data importer by contract or by operation of law, in which case the data subject can enforce its rights against such entity. The liability of the subprocessor shall be limited to its own processing operations under the Clauses.</w:t>
+        <w:t xml:space="preserve">If a data subject is not able to bring a claim against the data exporter or the data importer referred to in paragraphs 1 and 2, arising out of a breach by the </w:t>
+      </w:r>
+      <w:proofErr w:type="spellStart"/>
+      <w:r>
+        <w:rPr>
+          <w:rFonts w:ascii="ø^˚â˛" w:hAnsi="ø^˚â˛" w:cs="ø^˚â˛"/>
+          <w:color w:val="000000"/>
+          <w:sz w:val="22"/>
+          <w:szCs w:val="22"/>
+        </w:rPr>
+        <w:t>subprocessor</w:t>
+      </w:r>
+      <w:proofErr w:type="spellEnd"/>
+      <w:r>
+        <w:rPr>
+          <w:rFonts w:ascii="ø^˚â˛" w:hAnsi="ø^˚â˛" w:cs="ø^˚â˛"/>
+          <w:color w:val="000000"/>
+          <w:sz w:val="22"/>
+          <w:szCs w:val="22"/>
+        </w:rPr>
+        <w:t xml:space="preserve"> of any of their obligations referred to in Clause 3 or in Clause 11 because both the data exporter and the data importer have factually disappeared or ceased to exist in law or have become insolvent, the </w:t>
+      </w:r>
+      <w:proofErr w:type="spellStart"/>
+      <w:r>
+        <w:rPr>
+          <w:rFonts w:ascii="ø^˚â˛" w:hAnsi="ø^˚â˛" w:cs="ø^˚â˛"/>
+          <w:color w:val="000000"/>
+          <w:sz w:val="22"/>
+          <w:szCs w:val="22"/>
+        </w:rPr>
+        <w:t>subprocessor</w:t>
+      </w:r>
+      <w:proofErr w:type="spellEnd"/>
+      <w:r>
+        <w:rPr>
+          <w:rFonts w:ascii="ø^˚â˛" w:hAnsi="ø^˚â˛" w:cs="ø^˚â˛"/>
+          <w:color w:val="000000"/>
+          <w:sz w:val="22"/>
+          <w:szCs w:val="22"/>
+        </w:rPr>
+        <w:t xml:space="preserve"> agrees that the data subject may issue a claim against the data </w:t>
+      </w:r>
+      <w:proofErr w:type="spellStart"/>
+      <w:r>
+        <w:rPr>
+          <w:rFonts w:ascii="ø^˚â˛" w:hAnsi="ø^˚â˛" w:cs="ø^˚â˛"/>
+          <w:color w:val="000000"/>
+          <w:sz w:val="22"/>
+          <w:szCs w:val="22"/>
+        </w:rPr>
+        <w:t>subprocessor</w:t>
+      </w:r>
+      <w:proofErr w:type="spellEnd"/>
+      <w:r>
+        <w:rPr>
+          <w:rFonts w:ascii="ø^˚â˛" w:hAnsi="ø^˚â˛" w:cs="ø^˚â˛"/>
+          <w:color w:val="000000"/>
+          <w:sz w:val="22"/>
+          <w:szCs w:val="22"/>
+        </w:rPr>
+        <w:t xml:space="preserve"> with regard to its own processing operations under the Clauses as if it were the data exporter or the data importer, unless any successor entity has assumed the entire legal obligations of the data exporter or data importer by contract or by operation of law, in which case the data subject can enforce its rights against such entity. The liability of the </w:t>
+      </w:r>
+      <w:proofErr w:type="spellStart"/>
+      <w:r>
+        <w:rPr>
+          <w:rFonts w:ascii="ø^˚â˛" w:hAnsi="ø^˚â˛" w:cs="ø^˚â˛"/>
+          <w:color w:val="000000"/>
+          <w:sz w:val="22"/>
+          <w:szCs w:val="22"/>
+        </w:rPr>
+        <w:t>subprocessor</w:t>
+      </w:r>
+      <w:proofErr w:type="spellEnd"/>
+      <w:r>
+        <w:rPr>
+          <w:rFonts w:ascii="ø^˚â˛" w:hAnsi="ø^˚â˛" w:cs="ø^˚â˛"/>
+          <w:color w:val="000000"/>
+          <w:sz w:val="22"/>
+          <w:szCs w:val="22"/>
+        </w:rPr>
+        <w:t xml:space="preserve"> shall be limited to its own processing operations under the Clauses.</w:t>
       </w:r>
     </w:p>
     <w:p>
@@ -11379,7 +12674,27 @@
           <w:sz w:val="22"/>
           <w:szCs w:val="22"/>
         </w:rPr>
-        <w:t>The data importer agrees that if the data subject invokes against it third-party beneficiary rights and/or claims compensation for damages under the Clauses, the data importer will accept the decision of the data subject:</w:t>
+        <w:t xml:space="preserve">The data importer agrees that if the data subject invokes against </w:t>
+      </w:r>
+      <w:proofErr w:type="gramStart"/>
+      <w:r>
+        <w:rPr>
+          <w:rFonts w:ascii="ø^˚â˛" w:hAnsi="ø^˚â˛" w:cs="ø^˚â˛"/>
+          <w:color w:val="000000"/>
+          <w:sz w:val="22"/>
+          <w:szCs w:val="22"/>
+        </w:rPr>
+        <w:t>it</w:t>
+      </w:r>
+      <w:proofErr w:type="gramEnd"/>
+      <w:r>
+        <w:rPr>
+          <w:rFonts w:ascii="ø^˚â˛" w:hAnsi="ø^˚â˛" w:cs="ø^˚â˛"/>
+          <w:color w:val="000000"/>
+          <w:sz w:val="22"/>
+          <w:szCs w:val="22"/>
+        </w:rPr>
+        <w:t xml:space="preserve"> third-party beneficiary rights and/or claims compensation for damages under the Clauses, the data importer will accept the decision of the data subject:</w:t>
       </w:r>
     </w:p>
     <w:p>
@@ -11656,7 +12971,27 @@
           <w:sz w:val="22"/>
           <w:szCs w:val="22"/>
         </w:rPr>
-        <w:t>The parties agree that the supervisory authority has the right to conduct an audit of the data importer, and of any subprocessor, which has the same scope and is subject to the same conditions as would apply to an audit of the data exporter under the applicable data protection law.</w:t>
+        <w:t xml:space="preserve">The parties agree that the supervisory authority has the right to conduct an audit of the data importer, and of any </w:t>
+      </w:r>
+      <w:proofErr w:type="spellStart"/>
+      <w:r>
+        <w:rPr>
+          <w:rFonts w:ascii="ø^˚â˛" w:hAnsi="ø^˚â˛" w:cs="ø^˚â˛"/>
+          <w:color w:val="000000"/>
+          <w:sz w:val="22"/>
+          <w:szCs w:val="22"/>
+        </w:rPr>
+        <w:t>subprocessor</w:t>
+      </w:r>
+      <w:proofErr w:type="spellEnd"/>
+      <w:r>
+        <w:rPr>
+          <w:rFonts w:ascii="ø^˚â˛" w:hAnsi="ø^˚â˛" w:cs="ø^˚â˛"/>
+          <w:color w:val="000000"/>
+          <w:sz w:val="22"/>
+          <w:szCs w:val="22"/>
+        </w:rPr>
+        <w:t>, which has the same scope and is subject to the same conditions as would apply to an audit of the data exporter under the applicable data protection law.</w:t>
       </w:r>
     </w:p>
     <w:p>
@@ -11694,7 +13029,47 @@
           <w:sz w:val="22"/>
           <w:szCs w:val="22"/>
         </w:rPr>
-        <w:t>The data importer shall promptly inform the data exporter about the existence of legislation applicable to it or any subprocessor preventing the conduct of an audit of the data importer, or any subprocessor, pursuant to paragraph 2. In such a case the data exporter shall be entitled to take the measures foreseen in Clause 5 (b).</w:t>
+        <w:t xml:space="preserve">The data importer shall promptly inform the data exporter about the existence of legislation applicable to it or any </w:t>
+      </w:r>
+      <w:proofErr w:type="spellStart"/>
+      <w:r>
+        <w:rPr>
+          <w:rFonts w:ascii="ø^˚â˛" w:hAnsi="ø^˚â˛" w:cs="ø^˚â˛"/>
+          <w:color w:val="000000"/>
+          <w:sz w:val="22"/>
+          <w:szCs w:val="22"/>
+        </w:rPr>
+        <w:t>subprocessor</w:t>
+      </w:r>
+      <w:proofErr w:type="spellEnd"/>
+      <w:r>
+        <w:rPr>
+          <w:rFonts w:ascii="ø^˚â˛" w:hAnsi="ø^˚â˛" w:cs="ø^˚â˛"/>
+          <w:color w:val="000000"/>
+          <w:sz w:val="22"/>
+          <w:szCs w:val="22"/>
+        </w:rPr>
+        <w:t xml:space="preserve"> preventing the conduct of an audit of the data importer, or any </w:t>
+      </w:r>
+      <w:proofErr w:type="spellStart"/>
+      <w:r>
+        <w:rPr>
+          <w:rFonts w:ascii="ø^˚â˛" w:hAnsi="ø^˚â˛" w:cs="ø^˚â˛"/>
+          <w:color w:val="000000"/>
+          <w:sz w:val="22"/>
+          <w:szCs w:val="22"/>
+        </w:rPr>
+        <w:t>subprocessor</w:t>
+      </w:r>
+      <w:proofErr w:type="spellEnd"/>
+      <w:r>
+        <w:rPr>
+          <w:rFonts w:ascii="ø^˚â˛" w:hAnsi="ø^˚â˛" w:cs="ø^˚â˛"/>
+          <w:color w:val="000000"/>
+          <w:sz w:val="22"/>
+          <w:szCs w:val="22"/>
+        </w:rPr>
+        <w:t>, pursuant to paragraph 2. In such a case the data exporter shall be entitled to take the measures foreseen in Clause 5 (b).</w:t>
       </w:r>
     </w:p>
     <w:p>
@@ -12069,7 +13444,47 @@
           <w:sz w:val="22"/>
           <w:szCs w:val="22"/>
         </w:rPr>
-        <w:t>The data importer shall not subcontract any of its processing operations performed on behalf of the data exporter under the Clauses without the prior written consent of the data exporter. Where the data importer subcontracts its obligations under the Clauses, with the consent of the data exporter, it shall do so only by way of a written agreement with the subprocessor which imposes the same obligations on the subprocessor as are imposed on the data importer under the Clauses(</w:t>
+        <w:t xml:space="preserve">The data importer shall not subcontract any of its processing operations performed on behalf of the data exporter under the Clauses without the prior written consent of the data exporter. Where the data importer subcontracts its obligations under the Clauses, with the consent of the data exporter, it shall do so only by way of a written agreement with the </w:t>
+      </w:r>
+      <w:proofErr w:type="spellStart"/>
+      <w:r>
+        <w:rPr>
+          <w:rFonts w:ascii="ø^˚â˛" w:hAnsi="ø^˚â˛" w:cs="ø^˚â˛"/>
+          <w:color w:val="000000"/>
+          <w:sz w:val="22"/>
+          <w:szCs w:val="22"/>
+        </w:rPr>
+        <w:t>subprocessor</w:t>
+      </w:r>
+      <w:proofErr w:type="spellEnd"/>
+      <w:r>
+        <w:rPr>
+          <w:rFonts w:ascii="ø^˚â˛" w:hAnsi="ø^˚â˛" w:cs="ø^˚â˛"/>
+          <w:color w:val="000000"/>
+          <w:sz w:val="22"/>
+          <w:szCs w:val="22"/>
+        </w:rPr>
+        <w:t xml:space="preserve"> which imposes the same obligations on the </w:t>
+      </w:r>
+      <w:proofErr w:type="spellStart"/>
+      <w:r>
+        <w:rPr>
+          <w:rFonts w:ascii="ø^˚â˛" w:hAnsi="ø^˚â˛" w:cs="ø^˚â˛"/>
+          <w:color w:val="000000"/>
+          <w:sz w:val="22"/>
+          <w:szCs w:val="22"/>
+        </w:rPr>
+        <w:t>subprocessor</w:t>
+      </w:r>
+      <w:proofErr w:type="spellEnd"/>
+      <w:r>
+        <w:rPr>
+          <w:rFonts w:ascii="ø^˚â˛" w:hAnsi="ø^˚â˛" w:cs="ø^˚â˛"/>
+          <w:color w:val="000000"/>
+          <w:sz w:val="22"/>
+          <w:szCs w:val="22"/>
+        </w:rPr>
+        <w:t xml:space="preserve"> as are imposed on the data importer under the Clauses(</w:t>
       </w:r>
       <w:r>
         <w:rPr>
@@ -12088,7 +13503,27 @@
           <w:sz w:val="22"/>
           <w:szCs w:val="22"/>
         </w:rPr>
-        <w:t>). Where the sub-processor fails to fulfil its data protection obligations under such written agreement the data importer shall remain fully liable to the data exporter for the performance of the subprocessor's obligations under such agreement.</w:t>
+        <w:t xml:space="preserve">). Where the sub-processor fails to fulfil its data protection obligations under such written agreement the data importer shall remain fully liable to the data exporter for the performance of the </w:t>
+      </w:r>
+      <w:proofErr w:type="spellStart"/>
+      <w:r>
+        <w:rPr>
+          <w:rFonts w:ascii="ø^˚â˛" w:hAnsi="ø^˚â˛" w:cs="ø^˚â˛"/>
+          <w:color w:val="000000"/>
+          <w:sz w:val="22"/>
+          <w:szCs w:val="22"/>
+        </w:rPr>
+        <w:t>subprocessor's</w:t>
+      </w:r>
+      <w:proofErr w:type="spellEnd"/>
+      <w:r>
+        <w:rPr>
+          <w:rFonts w:ascii="ø^˚â˛" w:hAnsi="ø^˚â˛" w:cs="ø^˚â˛"/>
+          <w:color w:val="000000"/>
+          <w:sz w:val="22"/>
+          <w:szCs w:val="22"/>
+        </w:rPr>
+        <w:t xml:space="preserve"> obligations under such agreement.</w:t>
       </w:r>
     </w:p>
     <w:p>
@@ -12128,7 +13563,67 @@
           <w:sz w:val="22"/>
           <w:szCs w:val="22"/>
         </w:rPr>
-        <w:t>The prior written contract between the data importer and the subprocessor shall also provide for a third-party beneficiary clause as laid down in Clause 3 for cases where the data subject is not able to bring the claim for compensation referred to in paragraph 1 of Clause 6 against the data exporter or the data importer because they have factually disappeared or have ceased to exist in law or have become insolvent and no successor entityhas assumed the entire legal obligations of the data exporter or data importer by contract or by operation of law. Such third-party liability of the subprocessor shall be limited to its own processing operations under the Clauses.</w:t>
+        <w:t xml:space="preserve">The prior written contract between the data importer and the </w:t>
+      </w:r>
+      <w:proofErr w:type="spellStart"/>
+      <w:r>
+        <w:rPr>
+          <w:rFonts w:ascii="ø^˚â˛" w:hAnsi="ø^˚â˛" w:cs="ø^˚â˛"/>
+          <w:color w:val="000000"/>
+          <w:sz w:val="22"/>
+          <w:szCs w:val="22"/>
+        </w:rPr>
+        <w:t>subprocessor</w:t>
+      </w:r>
+      <w:proofErr w:type="spellEnd"/>
+      <w:r>
+        <w:rPr>
+          <w:rFonts w:ascii="ø^˚â˛" w:hAnsi="ø^˚â˛" w:cs="ø^˚â˛"/>
+          <w:color w:val="000000"/>
+          <w:sz w:val="22"/>
+          <w:szCs w:val="22"/>
+        </w:rPr>
+        <w:t xml:space="preserve"> shall also provide for a third-party beneficiary clause as laid down in Clause 3 for cases where the data subject is not able to bring the claim for compensation referred to in paragraph 1 of Clause 6 against the data exporter or the data importer because they have factually disappeared or have ceased to exist in law or have become insolvent and no successor </w:t>
+      </w:r>
+      <w:proofErr w:type="spellStart"/>
+      <w:r>
+        <w:rPr>
+          <w:rFonts w:ascii="ø^˚â˛" w:hAnsi="ø^˚â˛" w:cs="ø^˚â˛"/>
+          <w:color w:val="000000"/>
+          <w:sz w:val="22"/>
+          <w:szCs w:val="22"/>
+        </w:rPr>
+        <w:t>entityhas</w:t>
+      </w:r>
+      <w:proofErr w:type="spellEnd"/>
+      <w:r>
+        <w:rPr>
+          <w:rFonts w:ascii="ø^˚â˛" w:hAnsi="ø^˚â˛" w:cs="ø^˚â˛"/>
+          <w:color w:val="000000"/>
+          <w:sz w:val="22"/>
+          <w:szCs w:val="22"/>
+        </w:rPr>
+        <w:t xml:space="preserve"> assumed the entire legal obligations of the data exporter or data importer by contract or by operation of law. Such third-party liability of the </w:t>
+      </w:r>
+      <w:proofErr w:type="spellStart"/>
+      <w:r>
+        <w:rPr>
+          <w:rFonts w:ascii="ø^˚â˛" w:hAnsi="ø^˚â˛" w:cs="ø^˚â˛"/>
+          <w:color w:val="000000"/>
+          <w:sz w:val="22"/>
+          <w:szCs w:val="22"/>
+        </w:rPr>
+        <w:t>subprocessor</w:t>
+      </w:r>
+      <w:proofErr w:type="spellEnd"/>
+      <w:r>
+        <w:rPr>
+          <w:rFonts w:ascii="ø^˚â˛" w:hAnsi="ø^˚â˛" w:cs="ø^˚â˛"/>
+          <w:color w:val="000000"/>
+          <w:sz w:val="22"/>
+          <w:szCs w:val="22"/>
+        </w:rPr>
+        <w:t xml:space="preserve"> shall be limited to its own processing operations under the Clauses.</w:t>
       </w:r>
     </w:p>
     <w:p>
@@ -12166,7 +13661,27 @@
           <w:sz w:val="22"/>
           <w:szCs w:val="22"/>
         </w:rPr>
-        <w:t>The provisions relating to data protection aspects for subprocessing of the contract referred to in paragraph 1 shall be governed by the law of the Member State in which the data exporter is established.</w:t>
+        <w:t xml:space="preserve">The provisions relating to data protection aspects for </w:t>
+      </w:r>
+      <w:proofErr w:type="spellStart"/>
+      <w:r>
+        <w:rPr>
+          <w:rFonts w:ascii="ø^˚â˛" w:hAnsi="ø^˚â˛" w:cs="ø^˚â˛"/>
+          <w:color w:val="000000"/>
+          <w:sz w:val="22"/>
+          <w:szCs w:val="22"/>
+        </w:rPr>
+        <w:t>subprocessing</w:t>
+      </w:r>
+      <w:proofErr w:type="spellEnd"/>
+      <w:r>
+        <w:rPr>
+          <w:rFonts w:ascii="ø^˚â˛" w:hAnsi="ø^˚â˛" w:cs="ø^˚â˛"/>
+          <w:color w:val="000000"/>
+          <w:sz w:val="22"/>
+          <w:szCs w:val="22"/>
+        </w:rPr>
+        <w:t xml:space="preserve"> of the contract referred to in paragraph 1 shall be governed by the law of the Member State in which the data exporter is established.</w:t>
       </w:r>
     </w:p>
     <w:p>
@@ -12204,7 +13719,27 @@
           <w:sz w:val="22"/>
           <w:szCs w:val="22"/>
         </w:rPr>
-        <w:t>The data exporter shall keep a list of subprocessing agreements concluded under the Clauses and notified by the data importer pursuant to Clause 5 (j), which shall be updated at least once a year. The list shall be available to the data exporter's data protection supervisory authority.</w:t>
+        <w:t xml:space="preserve">The data exporter shall keep a list of </w:t>
+      </w:r>
+      <w:proofErr w:type="spellStart"/>
+      <w:r>
+        <w:rPr>
+          <w:rFonts w:ascii="ø^˚â˛" w:hAnsi="ø^˚â˛" w:cs="ø^˚â˛"/>
+          <w:color w:val="000000"/>
+          <w:sz w:val="22"/>
+          <w:szCs w:val="22"/>
+        </w:rPr>
+        <w:t>subprocessing</w:t>
+      </w:r>
+      <w:proofErr w:type="spellEnd"/>
+      <w:r>
+        <w:rPr>
+          <w:rFonts w:ascii="ø^˚â˛" w:hAnsi="ø^˚â˛" w:cs="ø^˚â˛"/>
+          <w:color w:val="000000"/>
+          <w:sz w:val="22"/>
+          <w:szCs w:val="22"/>
+        </w:rPr>
+        <w:t xml:space="preserve"> agreements concluded under the Clauses and notified by the data importer pursuant to Clause 5 (j), which shall be updated at least once a year. The list shall be available to the data exporter's data protection supervisory authority.</w:t>
       </w:r>
     </w:p>
     <w:p>
@@ -12374,7 +13909,47 @@
           <w:sz w:val="22"/>
           <w:szCs w:val="22"/>
         </w:rPr>
-        <w:t>The parties agree that on the termination of the provision of data processing services, the dataimporter and the subprocessor shall, at the choice of the data exporter, return all the personal data transferred and the copies thereof to the data exporter or shall destroy all the personal data and certify to the data exporter that it has done so, unless legislation imposed upon the data importer prevents it from returning or destroying all or part of the personal data transferred. In that case, the data importer warrants that it will guarantee the confidentiality of the personal data transferred and will not actively process the personal data transferred anymore.</w:t>
+        <w:t xml:space="preserve">The parties agree that on the termination of the provision of data processing services, the </w:t>
+      </w:r>
+      <w:proofErr w:type="spellStart"/>
+      <w:r>
+        <w:rPr>
+          <w:rFonts w:ascii="ø^˚â˛" w:hAnsi="ø^˚â˛" w:cs="ø^˚â˛"/>
+          <w:color w:val="000000"/>
+          <w:sz w:val="22"/>
+          <w:szCs w:val="22"/>
+        </w:rPr>
+        <w:t>dataimporter</w:t>
+      </w:r>
+      <w:proofErr w:type="spellEnd"/>
+      <w:r>
+        <w:rPr>
+          <w:rFonts w:ascii="ø^˚â˛" w:hAnsi="ø^˚â˛" w:cs="ø^˚â˛"/>
+          <w:color w:val="000000"/>
+          <w:sz w:val="22"/>
+          <w:szCs w:val="22"/>
+        </w:rPr>
+        <w:t xml:space="preserve"> and the </w:t>
+      </w:r>
+      <w:proofErr w:type="spellStart"/>
+      <w:r>
+        <w:rPr>
+          <w:rFonts w:ascii="ø^˚â˛" w:hAnsi="ø^˚â˛" w:cs="ø^˚â˛"/>
+          <w:color w:val="000000"/>
+          <w:sz w:val="22"/>
+          <w:szCs w:val="22"/>
+        </w:rPr>
+        <w:t>subprocessor</w:t>
+      </w:r>
+      <w:proofErr w:type="spellEnd"/>
+      <w:r>
+        <w:rPr>
+          <w:rFonts w:ascii="ø^˚â˛" w:hAnsi="ø^˚â˛" w:cs="ø^˚â˛"/>
+          <w:color w:val="000000"/>
+          <w:sz w:val="22"/>
+          <w:szCs w:val="22"/>
+        </w:rPr>
+        <w:t xml:space="preserve"> shall, at the choice of the data exporter, return all the personal data transferred and the copies thereof to the data exporter or shall destroy all the personal data and certify to the data exporter that it has done so, unless legislation imposed upon the data importer prevents it from returning or destroying all or part of the personal data transferred. In that case, the data importer warrants that it will guarantee the confidentiality of the personal data transferred and will not actively process the personal data transferred anymore.</w:t>
       </w:r>
     </w:p>
     <w:p>
@@ -12414,7 +13989,27 @@
           <w:sz w:val="22"/>
           <w:szCs w:val="22"/>
         </w:rPr>
-        <w:t>The data importer and the subprocessor warrant that upon request of the data exporter and/or of the supervisory authority, it will submit its data processing facilities for an audit of the measures referred to in paragraph 1.</w:t>
+        <w:t xml:space="preserve">The data importer and the </w:t>
+      </w:r>
+      <w:proofErr w:type="spellStart"/>
+      <w:r>
+        <w:rPr>
+          <w:rFonts w:ascii="ø^˚â˛" w:hAnsi="ø^˚â˛" w:cs="ø^˚â˛"/>
+          <w:color w:val="000000"/>
+          <w:sz w:val="22"/>
+          <w:szCs w:val="22"/>
+        </w:rPr>
+        <w:t>subprocessor</w:t>
+      </w:r>
+      <w:proofErr w:type="spellEnd"/>
+      <w:r>
+        <w:rPr>
+          <w:rFonts w:ascii="ø^˚â˛" w:hAnsi="ø^˚â˛" w:cs="ø^˚â˛"/>
+          <w:color w:val="000000"/>
+          <w:sz w:val="22"/>
+          <w:szCs w:val="22"/>
+        </w:rPr>
+        <w:t xml:space="preserve"> warrant that upon request of the data exporter and/or of the supervisory authority, it will submit its data processing facilities for an audit of the measures referred to in paragraph 1.</w:t>
       </w:r>
     </w:p>
     <w:p>
@@ -13001,8 +14596,9 @@
           <w:sz w:val="22"/>
           <w:szCs w:val="22"/>
         </w:rPr>
-        <w:t>Description of the technical and organisational security measures implemented by the data importer in</w:t>
-      </w:r>
+        <w:t xml:space="preserve">Description of the technical and </w:t>
+      </w:r>
+      <w:proofErr w:type="spellStart"/>
       <w:r>
         <w:rPr>
           <w:rFonts w:ascii="ø^˚â˛" w:hAnsi="ø^˚â˛" w:cs="ø^˚â˛"/>
@@ -13012,8 +14608,9 @@
           <w:sz w:val="22"/>
           <w:szCs w:val="22"/>
         </w:rPr>
-        <w:t xml:space="preserve"> </w:t>
-      </w:r>
+        <w:t>organisational</w:t>
+      </w:r>
+      <w:proofErr w:type="spellEnd"/>
       <w:r>
         <w:rPr>
           <w:rFonts w:ascii="ø^˚â˛" w:hAnsi="ø^˚â˛" w:cs="ø^˚â˛"/>
@@ -13023,6 +14620,28 @@
           <w:sz w:val="22"/>
           <w:szCs w:val="22"/>
         </w:rPr>
+        <w:t xml:space="preserve"> security measures implemented by the data importer in</w:t>
+      </w:r>
+      <w:r>
+        <w:rPr>
+          <w:rFonts w:ascii="ø^˚â˛" w:hAnsi="ø^˚â˛" w:cs="ø^˚â˛"/>
+          <w:b/>
+          <w:bCs/>
+          <w:color w:val="000000"/>
+          <w:sz w:val="22"/>
+          <w:szCs w:val="22"/>
+        </w:rPr>
+        <w:t xml:space="preserve"> </w:t>
+      </w:r>
+      <w:r>
+        <w:rPr>
+          <w:rFonts w:ascii="ø^˚â˛" w:hAnsi="ø^˚â˛" w:cs="ø^˚â˛"/>
+          <w:b/>
+          <w:bCs/>
+          <w:color w:val="000000"/>
+          <w:sz w:val="22"/>
+          <w:szCs w:val="22"/>
+        </w:rPr>
         <w:t>accordance with Clauses 4(d) and 5(c) (or document/legislation attached):</w:t>
       </w:r>
     </w:p>
@@ -13156,23 +14775,64 @@
           <w:sz w:val="22"/>
           <w:szCs w:val="22"/>
         </w:rPr>
-        <w:t xml:space="preserve"> Consortium . This work is licensed under the Creative Commons Attribution-</w:t>
-      </w:r>
-    </w:p>
-    <w:p>
-      <w:pPr>
-        <w:autoSpaceDE w:val="0"/>
-        <w:autoSpaceDN w:val="0"/>
-        <w:adjustRightInd w:val="0"/>
-      </w:pPr>
-      <w:r>
-        <w:rPr>
-          <w:rFonts w:ascii="ø^˚â˛" w:hAnsi="ø^˚â˛" w:cs="ø^˚â˛"/>
-          <w:color w:val="000000"/>
-          <w:sz w:val="22"/>
-          <w:szCs w:val="22"/>
-        </w:rPr>
-        <w:t xml:space="preserve">ShareAlike 4.0 International License ( </w:t>
+        <w:t xml:space="preserve"> </w:t>
+      </w:r>
+      <w:proofErr w:type="gramStart"/>
+      <w:r>
+        <w:rPr>
+          <w:rFonts w:ascii="ø^˚â˛" w:hAnsi="ø^˚â˛" w:cs="ø^˚â˛"/>
+          <w:color w:val="000000"/>
+          <w:sz w:val="22"/>
+          <w:szCs w:val="22"/>
+        </w:rPr>
+        <w:t>Consortium .</w:t>
+      </w:r>
+      <w:proofErr w:type="gramEnd"/>
+      <w:r>
+        <w:rPr>
+          <w:rFonts w:ascii="ø^˚â˛" w:hAnsi="ø^˚â˛" w:cs="ø^˚â˛"/>
+          <w:color w:val="000000"/>
+          <w:sz w:val="22"/>
+          <w:szCs w:val="22"/>
+        </w:rPr>
+        <w:t xml:space="preserve"> This work is licensed under the Creative Commons Attribution-</w:t>
+      </w:r>
+    </w:p>
+    <w:p>
+      <w:pPr>
+        <w:autoSpaceDE w:val="0"/>
+        <w:autoSpaceDN w:val="0"/>
+        <w:adjustRightInd w:val="0"/>
+      </w:pPr>
+      <w:proofErr w:type="spellStart"/>
+      <w:r>
+        <w:rPr>
+          <w:rFonts w:ascii="ø^˚â˛" w:hAnsi="ø^˚â˛" w:cs="ø^˚â˛"/>
+          <w:color w:val="000000"/>
+          <w:sz w:val="22"/>
+          <w:szCs w:val="22"/>
+        </w:rPr>
+        <w:t>ShareAlike</w:t>
+      </w:r>
+      <w:proofErr w:type="spellEnd"/>
+      <w:r>
+        <w:rPr>
+          <w:rFonts w:ascii="ø^˚â˛" w:hAnsi="ø^˚â˛" w:cs="ø^˚â˛"/>
+          <w:color w:val="000000"/>
+          <w:sz w:val="22"/>
+          <w:szCs w:val="22"/>
+        </w:rPr>
+        <w:t xml:space="preserve"> 4.0 International License </w:t>
+      </w:r>
+      <w:proofErr w:type="gramStart"/>
+      <w:r>
+        <w:rPr>
+          <w:rFonts w:ascii="ø^˚â˛" w:hAnsi="ø^˚â˛" w:cs="ø^˚â˛"/>
+          <w:color w:val="000000"/>
+          <w:sz w:val="22"/>
+          <w:szCs w:val="22"/>
+        </w:rPr>
+        <w:t xml:space="preserve">( </w:t>
       </w:r>
       <w:r>
         <w:rPr>
@@ -13181,7 +14841,17 @@
           <w:sz w:val="22"/>
           <w:szCs w:val="22"/>
         </w:rPr>
-        <w:t xml:space="preserve">http://creativecommons.org/licenses/by-sa/4.0/ </w:t>
+        <w:t>http://creativecommons.org/licenses/by-sa/4.0/</w:t>
+      </w:r>
+      <w:proofErr w:type="gramEnd"/>
+      <w:r>
+        <w:rPr>
+          <w:rFonts w:ascii="ø^˚â˛" w:hAnsi="ø^˚â˛" w:cs="ø^˚â˛"/>
+          <w:color w:val="1155CD"/>
+          <w:sz w:val="22"/>
+          <w:szCs w:val="22"/>
+        </w:rPr>
+        <w:t xml:space="preserve"> </w:t>
       </w:r>
       <w:r>
         <w:rPr>
@@ -13353,7 +15023,7 @@
   <w:abstractNum w:abstractNumId="0" w15:restartNumberingAfterBreak="0">
     <w:nsid w:val="0864268D"/>
     <w:multiLevelType w:val="hybridMultilevel"/>
-    <w:tmpl w:val="3710F174"/>
+    <w:tmpl w:val="DBEEE6DC"/>
     <w:lvl w:ilvl="0" w:tplc="04090019">
       <w:start w:val="1"/>
       <w:numFmt w:val="lowerLetter"/>
